--- a/edu.uqu.ms.requirment/docs/InstaShopBatoolandFatimah.docx
+++ b/edu.uqu.ms.requirment/docs/InstaShopBatoolandFatimah.docx
@@ -6979,6 +6979,65 @@
           <w:szCs w:val="24"/>
         </w:rPr>
       </w:pPr>
+      <w:r>
+        <w:rPr>
+          <w:rFonts w:asciiTheme="majorBidi" w:hAnsiTheme="majorBidi" w:cstheme="majorBidi"/>
+          <w:b/>
+          <w:bCs/>
+          <w:noProof/>
+          <w:webHidden/>
+          <w:sz w:val="24"/>
+          <w:szCs w:val="24"/>
+        </w:rPr>
+        <w:drawing>
+          <wp:inline distT="0" distB="0" distL="0" distR="0" wp14:anchorId="513B6D63" wp14:editId="6FE042E2">
+            <wp:extent cx="4143935" cy="3276600"/>
+            <wp:effectExtent l="0" t="0" r="0" b="0"/>
+            <wp:docPr id="8" name="Picture 8"/>
+            <wp:cNvGraphicFramePr>
+              <a:graphicFrameLocks xmlns:a="http://schemas.openxmlformats.org/drawingml/2006/main" noChangeAspect="1"/>
+            </wp:cNvGraphicFramePr>
+            <a:graphic xmlns:a="http://schemas.openxmlformats.org/drawingml/2006/main">
+              <a:graphicData uri="http://schemas.openxmlformats.org/drawingml/2006/picture">
+                <pic:pic xmlns:pic="http://schemas.openxmlformats.org/drawingml/2006/picture">
+                  <pic:nvPicPr>
+                    <pic:cNvPr id="0" name="Picture 3"/>
+                    <pic:cNvPicPr>
+                      <a:picLocks noChangeAspect="1" noChangeArrowheads="1"/>
+                    </pic:cNvPicPr>
+                  </pic:nvPicPr>
+                  <pic:blipFill>
+                    <a:blip r:embed="rId9">
+                      <a:extLst>
+                        <a:ext uri="{28A0092B-C50C-407E-A947-70E740481C1C}">
+                          <a14:useLocalDpi xmlns:a14="http://schemas.microsoft.com/office/drawing/2010/main" val="0"/>
+                        </a:ext>
+                      </a:extLst>
+                    </a:blip>
+                    <a:srcRect/>
+                    <a:stretch>
+                      <a:fillRect/>
+                    </a:stretch>
+                  </pic:blipFill>
+                  <pic:spPr bwMode="auto">
+                    <a:xfrm>
+                      <a:off x="0" y="0"/>
+                      <a:ext cx="4146578" cy="3278690"/>
+                    </a:xfrm>
+                    <a:prstGeom prst="rect">
+                      <a:avLst/>
+                    </a:prstGeom>
+                    <a:noFill/>
+                    <a:ln>
+                      <a:noFill/>
+                    </a:ln>
+                  </pic:spPr>
+                </pic:pic>
+              </a:graphicData>
+            </a:graphic>
+          </wp:inline>
+        </w:drawing>
+      </w:r>
     </w:p>
     <w:p>
       <w:pPr>
@@ -6994,6 +7053,66 @@
           <w:szCs w:val="24"/>
         </w:rPr>
       </w:pPr>
+      <w:r>
+        <w:rPr>
+          <w:rFonts w:asciiTheme="majorBidi" w:hAnsiTheme="majorBidi" w:cstheme="majorBidi"/>
+          <w:b/>
+          <w:bCs/>
+          <w:noProof/>
+          <w:webHidden/>
+          <w:sz w:val="24"/>
+          <w:szCs w:val="24"/>
+        </w:rPr>
+        <w:lastRenderedPageBreak/>
+        <w:drawing>
+          <wp:inline distT="0" distB="0" distL="0" distR="0" wp14:anchorId="0972C2BA" wp14:editId="12A51F55">
+            <wp:extent cx="5486400" cy="3514725"/>
+            <wp:effectExtent l="0" t="0" r="0" b="0"/>
+            <wp:docPr id="2" name="Picture 2"/>
+            <wp:cNvGraphicFramePr>
+              <a:graphicFrameLocks xmlns:a="http://schemas.openxmlformats.org/drawingml/2006/main" noChangeAspect="1"/>
+            </wp:cNvGraphicFramePr>
+            <a:graphic xmlns:a="http://schemas.openxmlformats.org/drawingml/2006/main">
+              <a:graphicData uri="http://schemas.openxmlformats.org/drawingml/2006/picture">
+                <pic:pic xmlns:pic="http://schemas.openxmlformats.org/drawingml/2006/picture">
+                  <pic:nvPicPr>
+                    <pic:cNvPr id="0" name="Picture 2"/>
+                    <pic:cNvPicPr>
+                      <a:picLocks noChangeAspect="1" noChangeArrowheads="1"/>
+                    </pic:cNvPicPr>
+                  </pic:nvPicPr>
+                  <pic:blipFill>
+                    <a:blip r:embed="rId10">
+                      <a:extLst>
+                        <a:ext uri="{28A0092B-C50C-407E-A947-70E740481C1C}">
+                          <a14:useLocalDpi xmlns:a14="http://schemas.microsoft.com/office/drawing/2010/main" val="0"/>
+                        </a:ext>
+                      </a:extLst>
+                    </a:blip>
+                    <a:srcRect/>
+                    <a:stretch>
+                      <a:fillRect/>
+                    </a:stretch>
+                  </pic:blipFill>
+                  <pic:spPr bwMode="auto">
+                    <a:xfrm>
+                      <a:off x="0" y="0"/>
+                      <a:ext cx="5486400" cy="3514725"/>
+                    </a:xfrm>
+                    <a:prstGeom prst="rect">
+                      <a:avLst/>
+                    </a:prstGeom>
+                    <a:noFill/>
+                    <a:ln>
+                      <a:noFill/>
+                    </a:ln>
+                  </pic:spPr>
+                </pic:pic>
+              </a:graphicData>
+            </a:graphic>
+          </wp:inline>
+        </w:drawing>
+      </w:r>
     </w:p>
     <w:p>
       <w:pPr>
@@ -7009,6 +7128,132 @@
           <w:szCs w:val="24"/>
         </w:rPr>
       </w:pPr>
+      <w:r>
+        <w:rPr>
+          <w:rFonts w:asciiTheme="majorBidi" w:hAnsiTheme="majorBidi" w:cstheme="majorBidi"/>
+          <w:b/>
+          <w:bCs/>
+          <w:noProof/>
+          <w:webHidden/>
+        </w:rPr>
+        <w:drawing>
+          <wp:inline distT="0" distB="0" distL="0" distR="0" wp14:anchorId="63AFB779" wp14:editId="671E949E">
+            <wp:extent cx="5486400" cy="2466975"/>
+            <wp:effectExtent l="0" t="0" r="0" b="0"/>
+            <wp:docPr id="10" name="Picture 10"/>
+            <wp:cNvGraphicFramePr>
+              <a:graphicFrameLocks xmlns:a="http://schemas.openxmlformats.org/drawingml/2006/main" noChangeAspect="1"/>
+            </wp:cNvGraphicFramePr>
+            <a:graphic xmlns:a="http://schemas.openxmlformats.org/drawingml/2006/main">
+              <a:graphicData uri="http://schemas.openxmlformats.org/drawingml/2006/picture">
+                <pic:pic xmlns:pic="http://schemas.openxmlformats.org/drawingml/2006/picture">
+                  <pic:nvPicPr>
+                    <pic:cNvPr id="0" name="Picture 5"/>
+                    <pic:cNvPicPr>
+                      <a:picLocks noChangeAspect="1" noChangeArrowheads="1"/>
+                    </pic:cNvPicPr>
+                  </pic:nvPicPr>
+                  <pic:blipFill>
+                    <a:blip r:embed="rId11">
+                      <a:extLst>
+                        <a:ext uri="{28A0092B-C50C-407E-A947-70E740481C1C}">
+                          <a14:useLocalDpi xmlns:a14="http://schemas.microsoft.com/office/drawing/2010/main" val="0"/>
+                        </a:ext>
+                      </a:extLst>
+                    </a:blip>
+                    <a:srcRect/>
+                    <a:stretch>
+                      <a:fillRect/>
+                    </a:stretch>
+                  </pic:blipFill>
+                  <pic:spPr bwMode="auto">
+                    <a:xfrm>
+                      <a:off x="0" y="0"/>
+                      <a:ext cx="5486400" cy="2466975"/>
+                    </a:xfrm>
+                    <a:prstGeom prst="rect">
+                      <a:avLst/>
+                    </a:prstGeom>
+                    <a:noFill/>
+                    <a:ln>
+                      <a:noFill/>
+                    </a:ln>
+                  </pic:spPr>
+                </pic:pic>
+              </a:graphicData>
+            </a:graphic>
+          </wp:inline>
+        </w:drawing>
+      </w:r>
+    </w:p>
+    <w:p>
+      <w:pPr>
+        <w:pStyle w:val="ListParagraph"/>
+        <w:spacing w:after="160" w:line="360" w:lineRule="auto"/>
+        <w:ind w:left="0"/>
+        <w:jc w:val="center"/>
+        <w:rPr>
+          <w:rFonts w:asciiTheme="majorBidi" w:hAnsiTheme="majorBidi" w:cstheme="majorBidi"/>
+          <w:b/>
+          <w:bCs/>
+          <w:webHidden/>
+        </w:rPr>
+      </w:pPr>
+    </w:p>
+    <w:p>
+      <w:pPr>
+        <w:pStyle w:val="ListParagraph"/>
+        <w:spacing w:after="160" w:line="360" w:lineRule="auto"/>
+        <w:ind w:left="1440"/>
+        <w:jc w:val="both"/>
+        <w:rPr>
+          <w:rFonts w:asciiTheme="majorBidi" w:hAnsiTheme="majorBidi" w:cstheme="majorBidi"/>
+          <w:webHidden/>
+        </w:rPr>
+      </w:pPr>
+    </w:p>
+    <w:p>
+      <w:pPr>
+        <w:spacing w:after="160" w:line="360" w:lineRule="auto"/>
+        <w:rPr>
+          <w:rFonts w:asciiTheme="majorBidi" w:hAnsiTheme="majorBidi" w:cstheme="majorBidi"/>
+          <w:b/>
+          <w:bCs/>
+          <w:webHidden/>
+          <w:sz w:val="24"/>
+          <w:szCs w:val="24"/>
+        </w:rPr>
+      </w:pPr>
+    </w:p>
+    <w:p>
+      <w:pPr>
+        <w:pStyle w:val="ListParagraph"/>
+        <w:spacing w:after="160" w:line="360" w:lineRule="auto"/>
+        <w:ind w:left="0"/>
+        <w:rPr>
+          <w:rFonts w:asciiTheme="majorBidi" w:hAnsiTheme="majorBidi" w:cstheme="majorBidi"/>
+          <w:b/>
+          <w:bCs/>
+          <w:webHidden/>
+          <w:sz w:val="24"/>
+          <w:szCs w:val="24"/>
+        </w:rPr>
+      </w:pPr>
+    </w:p>
+    <w:p>
+      <w:pPr>
+        <w:pStyle w:val="ListParagraph"/>
+        <w:spacing w:after="160" w:line="360" w:lineRule="auto"/>
+        <w:ind w:left="0"/>
+        <w:rPr>
+          <w:rFonts w:asciiTheme="majorBidi" w:hAnsiTheme="majorBidi" w:cstheme="majorBidi"/>
+          <w:b/>
+          <w:bCs/>
+          <w:webHidden/>
+          <w:sz w:val="24"/>
+          <w:szCs w:val="24"/>
+        </w:rPr>
+      </w:pPr>
     </w:p>
     <w:p>
       <w:pPr>
@@ -7087,6 +7332,7 @@
           <w:sz w:val="24"/>
           <w:szCs w:val="24"/>
         </w:rPr>
+        <w:lastRenderedPageBreak/>
         <w:t>• Identifier: REQ_</w:t>
       </w:r>
       <w:r>
@@ -7432,7 +7678,6 @@
           <w:sz w:val="24"/>
           <w:szCs w:val="24"/>
         </w:rPr>
-        <w:lastRenderedPageBreak/>
         <w:t>Action/result</w:t>
       </w:r>
     </w:p>
@@ -7459,11 +7704,65 @@
       <w:r>
         <w:rPr>
           <w:rFonts w:asciiTheme="majorBidi" w:hAnsiTheme="majorBidi" w:cstheme="majorBidi"/>
-        </w:rPr>
-        <w:br w:type="page"/>
+          <w:noProof/>
+        </w:rPr>
+        <w:drawing>
+          <wp:inline distT="0" distB="0" distL="0" distR="0" wp14:anchorId="415D9E49" wp14:editId="3F8E341B">
+            <wp:extent cx="4056335" cy="3686175"/>
+            <wp:effectExtent l="0" t="0" r="0" b="0"/>
+            <wp:docPr id="9" name="Picture 9"/>
+            <wp:cNvGraphicFramePr>
+              <a:graphicFrameLocks xmlns:a="http://schemas.openxmlformats.org/drawingml/2006/main" noChangeAspect="1"/>
+            </wp:cNvGraphicFramePr>
+            <a:graphic xmlns:a="http://schemas.openxmlformats.org/drawingml/2006/main">
+              <a:graphicData uri="http://schemas.openxmlformats.org/drawingml/2006/picture">
+                <pic:pic xmlns:pic="http://schemas.openxmlformats.org/drawingml/2006/picture">
+                  <pic:nvPicPr>
+                    <pic:cNvPr id="0" name="Picture 4"/>
+                    <pic:cNvPicPr>
+                      <a:picLocks noChangeAspect="1" noChangeArrowheads="1"/>
+                    </pic:cNvPicPr>
+                  </pic:nvPicPr>
+                  <pic:blipFill>
+                    <a:blip r:embed="rId12">
+                      <a:extLst>
+                        <a:ext uri="{28A0092B-C50C-407E-A947-70E740481C1C}">
+                          <a14:useLocalDpi xmlns:a14="http://schemas.microsoft.com/office/drawing/2010/main" val="0"/>
+                        </a:ext>
+                      </a:extLst>
+                    </a:blip>
+                    <a:srcRect/>
+                    <a:stretch>
+                      <a:fillRect/>
+                    </a:stretch>
+                  </pic:blipFill>
+                  <pic:spPr bwMode="auto">
+                    <a:xfrm>
+                      <a:off x="0" y="0"/>
+                      <a:ext cx="4056335" cy="3686175"/>
+                    </a:xfrm>
+                    <a:prstGeom prst="rect">
+                      <a:avLst/>
+                    </a:prstGeom>
+                    <a:noFill/>
+                    <a:ln>
+                      <a:noFill/>
+                    </a:ln>
+                  </pic:spPr>
+                </pic:pic>
+              </a:graphicData>
+            </a:graphic>
+          </wp:inline>
+        </w:drawing>
       </w:r>
       <w:bookmarkStart w:id="5" w:name="_GoBack"/>
       <w:bookmarkEnd w:id="5"/>
+      <w:r>
+        <w:rPr>
+          <w:rFonts w:asciiTheme="majorBidi" w:hAnsiTheme="majorBidi" w:cstheme="majorBidi"/>
+        </w:rPr>
+        <w:br w:type="page"/>
+      </w:r>
     </w:p>
     <w:p>
       <w:pPr>
@@ -9714,10 +10013,10 @@
                   <v:path o:extrusionok="f" gradientshapeok="t" o:connecttype="rect"/>
                   <o:lock v:ext="edit" aspectratio="t"/>
                 </v:shapetype>
-                <v:shape id="_x0000_i1026" type="#_x0000_t75" style="width:87.75pt;height:26.25pt" o:ole="">
-                  <v:imagedata r:id="rId9" o:title=""/>
+                <v:shape id="_x0000_i1025" type="#_x0000_t75" style="width:87.75pt;height:26.25pt" o:ole="">
+                  <v:imagedata r:id="rId13" o:title=""/>
                 </v:shape>
-                <o:OLEObject Type="Embed" ProgID="PBrush" ShapeID="_x0000_i1026" DrawAspect="Content" ObjectID="_1523589096" r:id="rId10"/>
+                <o:OLEObject Type="Embed" ProgID="PBrush" ShapeID="_x0000_i1025" DrawAspect="Content" ObjectID="_1523589359" r:id="rId14"/>
               </w:object>
             </w:r>
           </w:p>
@@ -11778,7 +12077,7 @@
                     </pic:cNvPicPr>
                   </pic:nvPicPr>
                   <pic:blipFill>
-                    <a:blip r:embed="rId11">
+                    <a:blip r:embed="rId15">
                       <a:extLst>
                         <a:ext uri="{28A0092B-C50C-407E-A947-70E740481C1C}">
                           <a14:useLocalDpi xmlns:a14="http://schemas.microsoft.com/office/drawing/2010/main" val="0"/>
@@ -12768,9 +13067,9 @@
       </w:pPr>
     </w:p>
     <w:sectPr>
-      <w:headerReference w:type="default" r:id="rId12"/>
-      <w:footerReference w:type="even" r:id="rId13"/>
-      <w:footerReference w:type="default" r:id="rId14"/>
+      <w:headerReference w:type="default" r:id="rId16"/>
+      <w:footerReference w:type="even" r:id="rId17"/>
+      <w:footerReference w:type="default" r:id="rId18"/>
       <w:pgSz w:w="12240" w:h="15840"/>
       <w:pgMar w:top="1440" w:right="1800" w:bottom="1440" w:left="1800" w:header="720" w:footer="720" w:gutter="0"/>
       <w:pgBorders w:offsetFrom="page">
@@ -12875,7 +13174,7 @@
         <w:rStyle w:val="PageNumber"/>
         <w:noProof/>
       </w:rPr>
-      <w:t>10</w:t>
+      <w:t>11</w:t>
     </w:r>
     <w:r>
       <w:rPr>
@@ -17992,7 +18291,7 @@
 </file>
 
 <file path=customXml/itemProps1.xml><?xml version="1.0" encoding="utf-8"?>
-<ds:datastoreItem xmlns:ds="http://schemas.openxmlformats.org/officeDocument/2006/customXml" ds:itemID="{1C039E0C-354D-4530-9CE7-4F03ED5161E8}">
+<ds:datastoreItem xmlns:ds="http://schemas.openxmlformats.org/officeDocument/2006/customXml" ds:itemID="{2616A2CD-663C-47FD-BA1A-F977DEB60501}">
   <ds:schemaRefs>
     <ds:schemaRef ds:uri="http://schemas.openxmlformats.org/officeDocument/2006/bibliography"/>
   </ds:schemaRefs>

--- a/edu.uqu.ms.requirment/docs/InstaShopBatoolandFatimah.docx
+++ b/edu.uqu.ms.requirment/docs/InstaShopBatoolandFatimah.docx
@@ -403,6 +403,14 @@
                 <w:rFonts w:asciiTheme="majorBidi" w:hAnsiTheme="majorBidi" w:cstheme="majorBidi"/>
               </w:rPr>
             </w:pPr>
+            <w:r>
+              <w:rPr>
+                <w:rFonts w:asciiTheme="majorBidi" w:hAnsiTheme="majorBidi" w:cstheme="majorBidi"/>
+              </w:rPr>
+              <w:t>Insta_shop_req</w:t>
+            </w:r>
+            <w:bookmarkStart w:id="0" w:name="_GoBack"/>
+            <w:bookmarkEnd w:id="0"/>
           </w:p>
         </w:tc>
         <w:tc>
@@ -2852,7 +2860,7 @@
           <w:color w:val="003300"/>
         </w:rPr>
       </w:pPr>
-      <w:bookmarkStart w:id="0" w:name="_Toc342728864"/>
+      <w:bookmarkStart w:id="1" w:name="_Toc342728864"/>
       <w:r>
         <w:rPr>
           <w:rFonts w:asciiTheme="majorBidi" w:hAnsiTheme="majorBidi" w:cstheme="majorBidi"/>
@@ -2860,17 +2868,17 @@
         </w:rPr>
         <w:t>Description</w:t>
       </w:r>
-      <w:bookmarkEnd w:id="0"/>
+      <w:bookmarkEnd w:id="1"/>
     </w:p>
     <w:p>
       <w:pPr>
         <w:pStyle w:val="Heading2"/>
       </w:pPr>
-      <w:bookmarkStart w:id="1" w:name="_Toc342728865"/>
+      <w:bookmarkStart w:id="2" w:name="_Toc342728865"/>
       <w:r>
         <w:t>Business perspective</w:t>
       </w:r>
-      <w:bookmarkEnd w:id="1"/>
+      <w:bookmarkEnd w:id="2"/>
     </w:p>
     <w:p>
       <w:pPr>
@@ -4049,11 +4057,11 @@
       <w:pPr>
         <w:pStyle w:val="Heading2"/>
       </w:pPr>
-      <w:bookmarkStart w:id="2" w:name="_Toc342728866"/>
+      <w:bookmarkStart w:id="3" w:name="_Toc342728866"/>
       <w:r>
         <w:t>Business Product/Service functions</w:t>
       </w:r>
-      <w:bookmarkEnd w:id="2"/>
+      <w:bookmarkEnd w:id="3"/>
     </w:p>
     <w:p>
       <w:pPr>
@@ -4360,11 +4368,11 @@
       <w:pPr>
         <w:pStyle w:val="Heading2"/>
       </w:pPr>
-      <w:bookmarkStart w:id="3" w:name="_Toc342728867"/>
+      <w:bookmarkStart w:id="4" w:name="_Toc342728867"/>
       <w:r>
         <w:t>User classes and characteristics</w:t>
       </w:r>
-      <w:bookmarkEnd w:id="3"/>
+      <w:bookmarkEnd w:id="4"/>
     </w:p>
     <w:p>
       <w:pPr>
@@ -4670,7 +4678,7 @@
           <w:rFonts w:asciiTheme="majorBidi" w:hAnsiTheme="majorBidi" w:cstheme="majorBidi"/>
         </w:rPr>
       </w:pPr>
-      <w:bookmarkStart w:id="4" w:name="_Toc342728868"/>
+      <w:bookmarkStart w:id="5" w:name="_Toc342728868"/>
       <w:r>
         <w:rPr>
           <w:rFonts w:asciiTheme="majorBidi" w:hAnsiTheme="majorBidi" w:cstheme="majorBidi"/>
@@ -4683,7 +4691,7 @@
         </w:rPr>
         <w:t>unctions</w:t>
       </w:r>
-      <w:bookmarkEnd w:id="4"/>
+      <w:bookmarkEnd w:id="5"/>
     </w:p>
     <w:p>
       <w:pPr>
@@ -7755,8 +7763,6 @@
           </wp:inline>
         </w:drawing>
       </w:r>
-      <w:bookmarkStart w:id="5" w:name="_GoBack"/>
-      <w:bookmarkEnd w:id="5"/>
       <w:r>
         <w:rPr>
           <w:rFonts w:asciiTheme="majorBidi" w:hAnsiTheme="majorBidi" w:cstheme="majorBidi"/>
@@ -10016,7 +10022,7 @@
                 <v:shape id="_x0000_i1025" type="#_x0000_t75" style="width:87.75pt;height:26.25pt" o:ole="">
                   <v:imagedata r:id="rId13" o:title=""/>
                 </v:shape>
-                <o:OLEObject Type="Embed" ProgID="PBrush" ShapeID="_x0000_i1025" DrawAspect="Content" ObjectID="_1523589359" r:id="rId14"/>
+                <o:OLEObject Type="Embed" ProgID="PBrush" ShapeID="_x0000_i1025" DrawAspect="Content" ObjectID="_1523591099" r:id="rId14"/>
               </w:object>
             </w:r>
           </w:p>
@@ -13174,7 +13180,7 @@
         <w:rStyle w:val="PageNumber"/>
         <w:noProof/>
       </w:rPr>
-      <w:t>11</w:t>
+      <w:t>1</w:t>
     </w:r>
     <w:r>
       <w:rPr>
@@ -18291,7 +18297,7 @@
 </file>
 
 <file path=customXml/itemProps1.xml><?xml version="1.0" encoding="utf-8"?>
-<ds:datastoreItem xmlns:ds="http://schemas.openxmlformats.org/officeDocument/2006/customXml" ds:itemID="{2616A2CD-663C-47FD-BA1A-F977DEB60501}">
+<ds:datastoreItem xmlns:ds="http://schemas.openxmlformats.org/officeDocument/2006/customXml" ds:itemID="{F44DB7EA-D243-4BFA-8ADB-98CF15FBF245}">
   <ds:schemaRefs>
     <ds:schemaRef ds:uri="http://schemas.openxmlformats.org/officeDocument/2006/bibliography"/>
   </ds:schemaRefs>

--- a/edu.uqu.ms.requirment/docs/InstaShopBatoolandFatimah.docx
+++ b/edu.uqu.ms.requirment/docs/InstaShopBatoolandFatimah.docx
@@ -389,6 +389,209 @@
       </w:tr>
       <w:tr>
         <w:trPr>
+          <w:cnfStyle w:val="000000100000" w:firstRow="0" w:lastRow="0" w:firstColumn="0" w:lastColumn="0" w:oddVBand="0" w:evenVBand="0" w:oddHBand="1" w:evenHBand="0" w:firstRowFirstColumn="0" w:firstRowLastColumn="0" w:lastRowFirstColumn="0" w:lastRowLastColumn="0"/>
+        </w:trPr>
+        <w:tc>
+          <w:tcPr>
+            <w:cnfStyle w:val="001000000000" w:firstRow="0" w:lastRow="0" w:firstColumn="1" w:lastColumn="0" w:oddVBand="0" w:evenVBand="0" w:oddHBand="0" w:evenHBand="0" w:firstRowFirstColumn="0" w:firstRowLastColumn="0" w:lastRowFirstColumn="0" w:lastRowLastColumn="0"/>
+            <w:tcW w:w="2214" w:type="dxa"/>
+          </w:tcPr>
+          <w:p>
+            <w:pPr>
+              <w:jc w:val="both"/>
+              <w:rPr>
+                <w:rFonts w:asciiTheme="majorBidi" w:hAnsiTheme="majorBidi" w:cstheme="majorBidi"/>
+              </w:rPr>
+            </w:pPr>
+            <w:r>
+              <w:rPr>
+                <w:rFonts w:asciiTheme="majorBidi" w:hAnsiTheme="majorBidi" w:cstheme="majorBidi"/>
+              </w:rPr>
+              <w:t>Insta_shop_req</w:t>
+            </w:r>
+          </w:p>
+        </w:tc>
+        <w:tc>
+          <w:tcPr>
+            <w:cnfStyle w:val="000010000000" w:firstRow="0" w:lastRow="0" w:firstColumn="0" w:lastColumn="0" w:oddVBand="1" w:evenVBand="0" w:oddHBand="0" w:evenHBand="0" w:firstRowFirstColumn="0" w:firstRowLastColumn="0" w:lastRowFirstColumn="0" w:lastRowLastColumn="0"/>
+            <w:tcW w:w="2214" w:type="dxa"/>
+          </w:tcPr>
+          <w:p>
+            <w:pPr>
+              <w:jc w:val="both"/>
+              <w:rPr>
+                <w:rFonts w:asciiTheme="majorBidi" w:hAnsiTheme="majorBidi" w:cstheme="majorBidi"/>
+                <w:b/>
+                <w:bCs/>
+              </w:rPr>
+            </w:pPr>
+            <w:r>
+              <w:rPr>
+                <w:rFonts w:asciiTheme="majorBidi" w:hAnsiTheme="majorBidi" w:cstheme="majorBidi"/>
+                <w:b/>
+                <w:bCs/>
+              </w:rPr>
+              <w:t>1</w:t>
+            </w:r>
+            <w:r>
+              <w:rPr>
+                <w:rFonts w:asciiTheme="majorBidi" w:hAnsiTheme="majorBidi" w:cstheme="majorBidi"/>
+                <w:b/>
+                <w:bCs/>
+              </w:rPr>
+              <w:t>.0</w:t>
+            </w:r>
+          </w:p>
+        </w:tc>
+        <w:tc>
+          <w:tcPr>
+            <w:tcW w:w="2214" w:type="dxa"/>
+          </w:tcPr>
+          <w:p>
+            <w:pPr>
+              <w:jc w:val="both"/>
+              <w:cnfStyle w:val="000000100000" w:firstRow="0" w:lastRow="0" w:firstColumn="0" w:lastColumn="0" w:oddVBand="0" w:evenVBand="0" w:oddHBand="1" w:evenHBand="0" w:firstRowFirstColumn="0" w:firstRowLastColumn="0" w:lastRowFirstColumn="0" w:lastRowLastColumn="0"/>
+              <w:rPr>
+                <w:rFonts w:asciiTheme="majorBidi" w:hAnsiTheme="majorBidi" w:cstheme="majorBidi"/>
+              </w:rPr>
+            </w:pPr>
+            <w:r>
+              <w:rPr>
+                <w:rFonts w:asciiTheme="majorBidi" w:hAnsiTheme="majorBidi" w:cstheme="majorBidi"/>
+              </w:rPr>
+              <w:t>Batool Hamawi</w:t>
+            </w:r>
+          </w:p>
+          <w:p>
+            <w:pPr>
+              <w:jc w:val="both"/>
+              <w:cnfStyle w:val="000000100000" w:firstRow="0" w:lastRow="0" w:firstColumn="0" w:lastColumn="0" w:oddVBand="0" w:evenVBand="0" w:oddHBand="1" w:evenHBand="0" w:firstRowFirstColumn="0" w:firstRowLastColumn="0" w:lastRowFirstColumn="0" w:lastRowLastColumn="0"/>
+              <w:rPr>
+                <w:rFonts w:asciiTheme="majorBidi" w:hAnsiTheme="majorBidi" w:cstheme="majorBidi"/>
+              </w:rPr>
+            </w:pPr>
+            <w:r>
+              <w:rPr>
+                <w:rFonts w:asciiTheme="majorBidi" w:hAnsiTheme="majorBidi" w:cstheme="majorBidi"/>
+              </w:rPr>
+              <w:t>Fatimah Al-Mashi</w:t>
+            </w:r>
+          </w:p>
+        </w:tc>
+        <w:tc>
+          <w:tcPr>
+            <w:cnfStyle w:val="000100000000" w:firstRow="0" w:lastRow="0" w:firstColumn="0" w:lastColumn="1" w:oddVBand="0" w:evenVBand="0" w:oddHBand="0" w:evenHBand="0" w:firstRowFirstColumn="0" w:firstRowLastColumn="0" w:lastRowFirstColumn="0" w:lastRowLastColumn="0"/>
+            <w:tcW w:w="2214" w:type="dxa"/>
+          </w:tcPr>
+          <w:p>
+            <w:pPr>
+              <w:jc w:val="both"/>
+              <w:rPr>
+                <w:rFonts w:asciiTheme="majorBidi" w:hAnsiTheme="majorBidi" w:cstheme="majorBidi"/>
+              </w:rPr>
+            </w:pPr>
+            <w:r>
+              <w:rPr>
+                <w:rFonts w:asciiTheme="majorBidi" w:hAnsiTheme="majorBidi" w:cstheme="majorBidi"/>
+              </w:rPr>
+              <w:t>4/10/2016</w:t>
+            </w:r>
+          </w:p>
+        </w:tc>
+      </w:tr>
+      <w:tr>
+        <w:tc>
+          <w:tcPr>
+            <w:cnfStyle w:val="001000000000" w:firstRow="0" w:lastRow="0" w:firstColumn="1" w:lastColumn="0" w:oddVBand="0" w:evenVBand="0" w:oddHBand="0" w:evenHBand="0" w:firstRowFirstColumn="0" w:firstRowLastColumn="0" w:lastRowFirstColumn="0" w:lastRowLastColumn="0"/>
+            <w:tcW w:w="2214" w:type="dxa"/>
+          </w:tcPr>
+          <w:p>
+            <w:pPr>
+              <w:jc w:val="both"/>
+              <w:rPr>
+                <w:rFonts w:asciiTheme="majorBidi" w:hAnsiTheme="majorBidi" w:cstheme="majorBidi"/>
+              </w:rPr>
+            </w:pPr>
+            <w:r>
+              <w:rPr>
+                <w:rFonts w:asciiTheme="majorBidi" w:hAnsiTheme="majorBidi" w:cstheme="majorBidi"/>
+              </w:rPr>
+              <w:t>Insta_shop_req</w:t>
+            </w:r>
+          </w:p>
+        </w:tc>
+        <w:tc>
+          <w:tcPr>
+            <w:cnfStyle w:val="000010000000" w:firstRow="0" w:lastRow="0" w:firstColumn="0" w:lastColumn="0" w:oddVBand="1" w:evenVBand="0" w:oddHBand="0" w:evenHBand="0" w:firstRowFirstColumn="0" w:firstRowLastColumn="0" w:lastRowFirstColumn="0" w:lastRowLastColumn="0"/>
+            <w:tcW w:w="2214" w:type="dxa"/>
+          </w:tcPr>
+          <w:p>
+            <w:pPr>
+              <w:jc w:val="both"/>
+              <w:rPr>
+                <w:rFonts w:asciiTheme="majorBidi" w:hAnsiTheme="majorBidi" w:cstheme="majorBidi"/>
+              </w:rPr>
+            </w:pPr>
+            <w:r>
+              <w:rPr>
+                <w:rFonts w:asciiTheme="majorBidi" w:hAnsiTheme="majorBidi" w:cstheme="majorBidi"/>
+              </w:rPr>
+              <w:t>2.0</w:t>
+            </w:r>
+          </w:p>
+        </w:tc>
+        <w:tc>
+          <w:tcPr>
+            <w:tcW w:w="2214" w:type="dxa"/>
+          </w:tcPr>
+          <w:p>
+            <w:pPr>
+              <w:jc w:val="both"/>
+              <w:cnfStyle w:val="000000000000" w:firstRow="0" w:lastRow="0" w:firstColumn="0" w:lastColumn="0" w:oddVBand="0" w:evenVBand="0" w:oddHBand="0" w:evenHBand="0" w:firstRowFirstColumn="0" w:firstRowLastColumn="0" w:lastRowFirstColumn="0" w:lastRowLastColumn="0"/>
+              <w:rPr>
+                <w:rFonts w:asciiTheme="majorBidi" w:hAnsiTheme="majorBidi" w:cstheme="majorBidi"/>
+              </w:rPr>
+            </w:pPr>
+            <w:r>
+              <w:rPr>
+                <w:rFonts w:asciiTheme="majorBidi" w:hAnsiTheme="majorBidi" w:cstheme="majorBidi"/>
+              </w:rPr>
+              <w:t>Batool Hamawi</w:t>
+            </w:r>
+          </w:p>
+          <w:p>
+            <w:pPr>
+              <w:jc w:val="both"/>
+              <w:cnfStyle w:val="000000000000" w:firstRow="0" w:lastRow="0" w:firstColumn="0" w:lastColumn="0" w:oddVBand="0" w:evenVBand="0" w:oddHBand="0" w:evenHBand="0" w:firstRowFirstColumn="0" w:firstRowLastColumn="0" w:lastRowFirstColumn="0" w:lastRowLastColumn="0"/>
+              <w:rPr>
+                <w:rFonts w:asciiTheme="majorBidi" w:hAnsiTheme="majorBidi" w:cstheme="majorBidi"/>
+              </w:rPr>
+            </w:pPr>
+            <w:r>
+              <w:rPr>
+                <w:rFonts w:asciiTheme="majorBidi" w:hAnsiTheme="majorBidi" w:cstheme="majorBidi"/>
+              </w:rPr>
+              <w:t>Fatimah Al-Mashi</w:t>
+            </w:r>
+          </w:p>
+        </w:tc>
+        <w:tc>
+          <w:tcPr>
+            <w:cnfStyle w:val="000100000000" w:firstRow="0" w:lastRow="0" w:firstColumn="0" w:lastColumn="1" w:oddVBand="0" w:evenVBand="0" w:oddHBand="0" w:evenHBand="0" w:firstRowFirstColumn="0" w:firstRowLastColumn="0" w:lastRowFirstColumn="0" w:lastRowLastColumn="0"/>
+            <w:tcW w:w="2214" w:type="dxa"/>
+          </w:tcPr>
+          <w:p>
+            <w:pPr>
+              <w:jc w:val="both"/>
+              <w:rPr>
+                <w:rFonts w:asciiTheme="majorBidi" w:hAnsiTheme="majorBidi" w:cstheme="majorBidi"/>
+              </w:rPr>
+            </w:pPr>
+          </w:p>
+        </w:tc>
+      </w:tr>
+      <w:tr>
+        <w:trPr>
           <w:cnfStyle w:val="010000000000" w:firstRow="0" w:lastRow="1" w:firstColumn="0" w:lastColumn="0" w:oddVBand="0" w:evenVBand="0" w:oddHBand="0" w:evenHBand="0" w:firstRowFirstColumn="0" w:firstRowLastColumn="0" w:lastRowFirstColumn="0" w:lastRowLastColumn="0"/>
         </w:trPr>
         <w:tc>
@@ -409,8 +612,6 @@
               </w:rPr>
               <w:t>Insta_shop_req</w:t>
             </w:r>
-            <w:bookmarkStart w:id="0" w:name="_GoBack"/>
-            <w:bookmarkEnd w:id="0"/>
           </w:p>
         </w:tc>
         <w:tc>
@@ -429,7 +630,7 @@
               <w:rPr>
                 <w:rFonts w:asciiTheme="majorBidi" w:hAnsiTheme="majorBidi" w:cstheme="majorBidi"/>
               </w:rPr>
-              <w:t>1.0</w:t>
+              <w:t>3.0</w:t>
             </w:r>
           </w:p>
         </w:tc>
@@ -480,12 +681,6 @@
                 <w:rFonts w:asciiTheme="majorBidi" w:hAnsiTheme="majorBidi" w:cstheme="majorBidi"/>
               </w:rPr>
             </w:pPr>
-            <w:r>
-              <w:rPr>
-                <w:rFonts w:asciiTheme="majorBidi" w:hAnsiTheme="majorBidi" w:cstheme="majorBidi"/>
-              </w:rPr>
-              <w:t>4/10/2016</w:t>
-            </w:r>
           </w:p>
         </w:tc>
       </w:tr>
@@ -2860,7 +3055,7 @@
           <w:color w:val="003300"/>
         </w:rPr>
       </w:pPr>
-      <w:bookmarkStart w:id="1" w:name="_Toc342728864"/>
+      <w:bookmarkStart w:id="0" w:name="_Toc342728864"/>
       <w:r>
         <w:rPr>
           <w:rFonts w:asciiTheme="majorBidi" w:hAnsiTheme="majorBidi" w:cstheme="majorBidi"/>
@@ -2868,17 +3063,17 @@
         </w:rPr>
         <w:t>Description</w:t>
       </w:r>
+      <w:bookmarkEnd w:id="0"/>
+    </w:p>
+    <w:p>
+      <w:pPr>
+        <w:pStyle w:val="Heading2"/>
+      </w:pPr>
+      <w:bookmarkStart w:id="1" w:name="_Toc342728865"/>
+      <w:r>
+        <w:t>Business perspective</w:t>
+      </w:r>
       <w:bookmarkEnd w:id="1"/>
-    </w:p>
-    <w:p>
-      <w:pPr>
-        <w:pStyle w:val="Heading2"/>
-      </w:pPr>
-      <w:bookmarkStart w:id="2" w:name="_Toc342728865"/>
-      <w:r>
-        <w:t>Business perspective</w:t>
-      </w:r>
-      <w:bookmarkEnd w:id="2"/>
     </w:p>
     <w:p>
       <w:pPr>
@@ -3002,7 +3197,76 @@
           <w:sz w:val="24"/>
           <w:szCs w:val="24"/>
         </w:rPr>
-        <w:t xml:space="preserve"> which is employed F</w:t>
+        <w:t xml:space="preserve"> which </w:t>
+      </w:r>
+      <w:r>
+        <w:rPr>
+          <w:rFonts w:asciiTheme="majorBidi" w:hAnsiTheme="majorBidi" w:cstheme="majorBidi"/>
+          <w:color w:val="000000"/>
+          <w:sz w:val="24"/>
+          <w:szCs w:val="24"/>
+        </w:rPr>
+        <w:t>used to connect entrepreneurs and shopping enthusiasts with each other to allow them shopping and trading.  The application allows the traders to sell products, manage and organize their selling processes, and allows other users to browse and buy products, then allows all users to share their social commercial activities with others.</w:t>
+      </w:r>
+    </w:p>
+    <w:p>
+      <w:pPr>
+        <w:jc w:val="both"/>
+        <w:rPr>
+          <w:rFonts w:asciiTheme="majorBidi" w:hAnsiTheme="majorBidi" w:cstheme="majorBidi"/>
+          <w:color w:val="000000"/>
+          <w:sz w:val="24"/>
+          <w:szCs w:val="24"/>
+        </w:rPr>
+      </w:pPr>
+    </w:p>
+    <w:p>
+      <w:pPr>
+        <w:jc w:val="both"/>
+        <w:rPr>
+          <w:rFonts w:asciiTheme="majorBidi" w:hAnsiTheme="majorBidi" w:cstheme="majorBidi"/>
+          <w:color w:val="000000"/>
+          <w:sz w:val="24"/>
+          <w:szCs w:val="24"/>
+        </w:rPr>
+      </w:pPr>
+      <w:r>
+        <w:rPr>
+          <w:rFonts w:asciiTheme="majorBidi" w:hAnsiTheme="majorBidi" w:cstheme="majorBidi"/>
+          <w:color w:val="000000"/>
+          <w:sz w:val="24"/>
+          <w:szCs w:val="24"/>
+        </w:rPr>
+        <w:t xml:space="preserve">     </w:t>
+      </w:r>
+      <w:r>
+        <w:rPr>
+          <w:rFonts w:asciiTheme="majorBidi" w:hAnsiTheme="majorBidi" w:cstheme="majorBidi"/>
+          <w:color w:val="000000"/>
+          <w:sz w:val="24"/>
+          <w:szCs w:val="24"/>
+        </w:rPr>
+        <w:t>The </w:t>
+      </w:r>
+      <w:r>
+        <w:rPr>
+          <w:rFonts w:asciiTheme="majorBidi" w:hAnsiTheme="majorBidi" w:cstheme="majorBidi"/>
+          <w:i/>
+          <w:iCs/>
+          <w:color w:val="000000"/>
+          <w:sz w:val="24"/>
+          <w:szCs w:val="24"/>
+        </w:rPr>
+        <w:t xml:space="preserve">InstaShop </w:t>
+      </w:r>
+      <w:r>
+        <w:rPr>
+          <w:rFonts w:asciiTheme="majorBidi" w:hAnsiTheme="majorBidi" w:cstheme="majorBidi"/>
+          <w:color w:val="000000"/>
+          <w:sz w:val="24"/>
+          <w:szCs w:val="24"/>
+        </w:rPr>
+        <w:t>is employed F</w:t>
       </w:r>
       <w:r>
         <w:rPr>
@@ -3852,6 +4116,7 @@
           <w:sz w:val="24"/>
           <w:szCs w:val="24"/>
         </w:rPr>
+        <w:lastRenderedPageBreak/>
         <w:t xml:space="preserve">     </w:t>
       </w:r>
       <w:r>
@@ -3968,16 +4233,7 @@
           <w:sz w:val="24"/>
           <w:szCs w:val="24"/>
         </w:rPr>
-        <w:t xml:space="preserve">adapt Instagram to fit their needs. That is </w:t>
-      </w:r>
-      <w:r>
-        <w:rPr>
-          <w:rFonts w:asciiTheme="majorBidi" w:hAnsiTheme="majorBidi" w:cstheme="majorBidi"/>
-          <w:sz w:val="24"/>
-          <w:szCs w:val="24"/>
-        </w:rPr>
-        <w:lastRenderedPageBreak/>
-        <w:t xml:space="preserve">due to its features, because it is totally based on the idea of interacting user-activities, and sharing moments between users. </w:t>
+        <w:t xml:space="preserve">adapt Instagram to fit their needs. That is due to its features, because it is totally based on the idea of interacting user-activities, and sharing moments between users. </w:t>
       </w:r>
       <w:r>
         <w:rPr>
@@ -4057,11 +4313,11 @@
       <w:pPr>
         <w:pStyle w:val="Heading2"/>
       </w:pPr>
-      <w:bookmarkStart w:id="3" w:name="_Toc342728866"/>
+      <w:bookmarkStart w:id="2" w:name="_Toc342728866"/>
       <w:r>
         <w:t>Business Product/Service functions</w:t>
       </w:r>
-      <w:bookmarkEnd w:id="3"/>
+      <w:bookmarkEnd w:id="2"/>
     </w:p>
     <w:p>
       <w:pPr>
@@ -4368,11 +4624,11 @@
       <w:pPr>
         <w:pStyle w:val="Heading2"/>
       </w:pPr>
-      <w:bookmarkStart w:id="4" w:name="_Toc342728867"/>
+      <w:bookmarkStart w:id="3" w:name="_Toc342728867"/>
       <w:r>
         <w:t>User classes and characteristics</w:t>
       </w:r>
-      <w:bookmarkEnd w:id="4"/>
+      <w:bookmarkEnd w:id="3"/>
     </w:p>
     <w:p>
       <w:pPr>
@@ -4380,50 +4636,17 @@
         <w:jc w:val="both"/>
         <w:rPr>
           <w:rFonts w:asciiTheme="majorBidi" w:hAnsiTheme="majorBidi" w:cstheme="majorBidi"/>
-          <w:color w:val="000000" w:themeColor="text1"/>
-          <w:sz w:val="24"/>
-          <w:szCs w:val="24"/>
-        </w:rPr>
-      </w:pPr>
-      <w:r>
-        <w:rPr>
-          <w:rFonts w:asciiTheme="majorBidi" w:hAnsiTheme="majorBidi" w:cstheme="majorBidi"/>
-          <w:sz w:val="24"/>
-          <w:szCs w:val="24"/>
-        </w:rPr>
-        <w:t>All people who have Android smart phone can use the application in general.  However, the target users for this application are those entrepreneurs who own small businesses and may have no private brands or trademarks, or they could be simply selling homemade products. However, and for advertising their products purpose, those entrepreneurs use non-commerce applications for commercial purposes to get more customers, and to promote to their own products. They left the way of using certified familiar commercial sites, or applications to spread their products.  Instead, the</w:t>
-      </w:r>
-      <w:r>
-        <w:rPr>
-          <w:rFonts w:asciiTheme="majorBidi" w:hAnsiTheme="majorBidi" w:cstheme="majorBidi"/>
-          <w:sz w:val="24"/>
-          <w:szCs w:val="24"/>
-        </w:rPr>
-        <w:t xml:space="preserve">y use a familiar social network </w:t>
-      </w:r>
-      <w:r>
-        <w:rPr>
-          <w:rFonts w:asciiTheme="majorBidi" w:hAnsiTheme="majorBidi" w:cstheme="majorBidi"/>
-          <w:sz w:val="24"/>
-          <w:szCs w:val="24"/>
-        </w:rPr>
-        <w:t>that contains a huge number of users, which mi</w:t>
-      </w:r>
-      <w:r>
-        <w:rPr>
-          <w:rFonts w:asciiTheme="majorBidi" w:hAnsiTheme="majorBidi" w:cstheme="majorBidi"/>
-          <w:sz w:val="24"/>
-          <w:szCs w:val="24"/>
-        </w:rPr>
-        <w:t xml:space="preserve">ght be their customers one day </w:t>
-      </w:r>
-      <w:r>
-        <w:rPr>
-          <w:rFonts w:asciiTheme="majorBidi" w:hAnsiTheme="majorBidi" w:cstheme="majorBidi"/>
-          <w:sz w:val="24"/>
-          <w:szCs w:val="24"/>
-        </w:rPr>
-        <w:t>to share their products with different methods of sharing such as, text posts and photo posts.</w:t>
+          <w:sz w:val="24"/>
+          <w:szCs w:val="24"/>
+        </w:rPr>
+      </w:pPr>
+      <w:r>
+        <w:rPr>
+          <w:rFonts w:asciiTheme="majorBidi" w:hAnsiTheme="majorBidi" w:cstheme="majorBidi"/>
+          <w:sz w:val="24"/>
+          <w:szCs w:val="24"/>
+        </w:rPr>
+        <w:t>All people who have Android smart phone can use the application in general.  However, the target users for this application are those entrepreneurs who own small businesses and may have no private brands or trademarks, or they could be simply selling homemade products.</w:t>
       </w:r>
     </w:p>
     <w:p>
@@ -4432,6 +4655,43 @@
         <w:jc w:val="both"/>
         <w:rPr>
           <w:rFonts w:asciiTheme="majorBidi" w:hAnsiTheme="majorBidi" w:cstheme="majorBidi"/>
+          <w:color w:val="000000" w:themeColor="text1"/>
+          <w:sz w:val="24"/>
+          <w:szCs w:val="24"/>
+        </w:rPr>
+      </w:pPr>
+      <w:r>
+        <w:rPr>
+          <w:rFonts w:asciiTheme="majorBidi" w:hAnsiTheme="majorBidi" w:cstheme="majorBidi"/>
+          <w:sz w:val="24"/>
+          <w:szCs w:val="24"/>
+        </w:rPr>
+        <w:lastRenderedPageBreak/>
+        <w:t xml:space="preserve"> However, and for advertising their products purpose, those entrepreneurs use non-commerce applications for commercial purposes to get more customers, and t</w:t>
+      </w:r>
+      <w:r>
+        <w:rPr>
+          <w:rFonts w:asciiTheme="majorBidi" w:hAnsiTheme="majorBidi" w:cstheme="majorBidi"/>
+          <w:sz w:val="24"/>
+          <w:szCs w:val="24"/>
+        </w:rPr>
+        <w:t>o promote to their own products</w:t>
+      </w:r>
+      <w:r>
+        <w:rPr>
+          <w:rFonts w:asciiTheme="majorBidi" w:hAnsiTheme="majorBidi" w:cstheme="majorBidi"/>
+          <w:sz w:val="24"/>
+          <w:szCs w:val="24"/>
+        </w:rPr>
+        <w:t>.</w:t>
+      </w:r>
+    </w:p>
+    <w:p>
+      <w:pPr>
+        <w:spacing w:line="360" w:lineRule="auto"/>
+        <w:jc w:val="both"/>
+        <w:rPr>
+          <w:rFonts w:asciiTheme="majorBidi" w:hAnsiTheme="majorBidi" w:cstheme="majorBidi"/>
           <w:b/>
           <w:bCs/>
           <w:color w:val="000000" w:themeColor="text1"/>
@@ -4448,7 +4708,6 @@
           <w:sz w:val="24"/>
           <w:szCs w:val="24"/>
         </w:rPr>
-        <w:lastRenderedPageBreak/>
         <w:t>There are two actors for the proposed system:</w:t>
       </w:r>
     </w:p>
@@ -4678,11 +4937,12 @@
           <w:rFonts w:asciiTheme="majorBidi" w:hAnsiTheme="majorBidi" w:cstheme="majorBidi"/>
         </w:rPr>
       </w:pPr>
-      <w:bookmarkStart w:id="5" w:name="_Toc342728868"/>
-      <w:r>
-        <w:rPr>
-          <w:rFonts w:asciiTheme="majorBidi" w:hAnsiTheme="majorBidi" w:cstheme="majorBidi"/>
-        </w:rPr>
+      <w:bookmarkStart w:id="4" w:name="_Toc342728868"/>
+      <w:r>
+        <w:rPr>
+          <w:rFonts w:asciiTheme="majorBidi" w:hAnsiTheme="majorBidi" w:cstheme="majorBidi"/>
+        </w:rPr>
+        <w:lastRenderedPageBreak/>
         <w:t>System F</w:t>
       </w:r>
       <w:r>
@@ -4691,7 +4951,7 @@
         </w:rPr>
         <w:t>unctions</w:t>
       </w:r>
-      <w:bookmarkEnd w:id="5"/>
+      <w:bookmarkEnd w:id="4"/>
     </w:p>
     <w:p>
       <w:pPr>
@@ -4767,7 +5027,6 @@
         <w:pStyle w:val="Heading2"/>
       </w:pPr>
       <w:r>
-        <w:lastRenderedPageBreak/>
         <w:t xml:space="preserve">Shopper </w:t>
       </w:r>
       <w:r>
@@ -4986,6 +5245,7 @@
           <w:sz w:val="24"/>
           <w:szCs w:val="24"/>
         </w:rPr>
+        <w:lastRenderedPageBreak/>
         <w:t>Searching</w:t>
       </w:r>
       <w:r>
@@ -5637,7 +5897,6 @@
           <w:sz w:val="24"/>
           <w:szCs w:val="24"/>
         </w:rPr>
-        <w:lastRenderedPageBreak/>
         <w:t>• Description and priority (high)</w:t>
       </w:r>
     </w:p>
@@ -5949,6 +6208,7 @@
           <w:sz w:val="24"/>
           <w:szCs w:val="24"/>
         </w:rPr>
+        <w:lastRenderedPageBreak/>
         <w:t xml:space="preserve">Any </w:t>
       </w:r>
       <w:r>
@@ -6601,7 +6861,6 @@
           <w:sz w:val="24"/>
           <w:szCs w:val="24"/>
         </w:rPr>
-        <w:lastRenderedPageBreak/>
         <w:t xml:space="preserve">Any </w:t>
       </w:r>
       <w:r>
@@ -7071,7 +7330,6 @@
           <w:sz w:val="24"/>
           <w:szCs w:val="24"/>
         </w:rPr>
-        <w:lastRenderedPageBreak/>
         <w:drawing>
           <wp:inline distT="0" distB="0" distL="0" distR="0" wp14:anchorId="0972C2BA" wp14:editId="12A51F55">
             <wp:extent cx="5486400" cy="3514725"/>
@@ -7144,6 +7402,7 @@
           <w:noProof/>
           <w:webHidden/>
         </w:rPr>
+        <w:lastRenderedPageBreak/>
         <w:drawing>
           <wp:inline distT="0" distB="0" distL="0" distR="0" wp14:anchorId="63AFB779" wp14:editId="671E949E">
             <wp:extent cx="5486400" cy="2466975"/>
@@ -7340,7 +7599,6 @@
           <w:sz w:val="24"/>
           <w:szCs w:val="24"/>
         </w:rPr>
-        <w:lastRenderedPageBreak/>
         <w:t>• Identifier: REQ_</w:t>
       </w:r>
       <w:r>
@@ -7715,10 +7973,10 @@
           <w:noProof/>
         </w:rPr>
         <w:drawing>
-          <wp:inline distT="0" distB="0" distL="0" distR="0" wp14:anchorId="415D9E49" wp14:editId="3F8E341B">
-            <wp:extent cx="4056335" cy="3686175"/>
+          <wp:inline distT="0" distB="0" distL="0" distR="0" wp14:anchorId="329AE296" wp14:editId="7AF35BD2">
+            <wp:extent cx="5486400" cy="4533900"/>
             <wp:effectExtent l="0" t="0" r="0" b="0"/>
-            <wp:docPr id="9" name="Picture 9"/>
+            <wp:docPr id="3" name="Picture 3"/>
             <wp:cNvGraphicFramePr>
               <a:graphicFrameLocks xmlns:a="http://schemas.openxmlformats.org/drawingml/2006/main" noChangeAspect="1"/>
             </wp:cNvGraphicFramePr>
@@ -7726,7 +7984,7 @@
               <a:graphicData uri="http://schemas.openxmlformats.org/drawingml/2006/picture">
                 <pic:pic xmlns:pic="http://schemas.openxmlformats.org/drawingml/2006/picture">
                   <pic:nvPicPr>
-                    <pic:cNvPr id="0" name="Picture 4"/>
+                    <pic:cNvPr id="0" name="Picture 2"/>
                     <pic:cNvPicPr>
                       <a:picLocks noChangeAspect="1" noChangeArrowheads="1"/>
                     </pic:cNvPicPr>
@@ -7747,7 +8005,7 @@
                   <pic:spPr bwMode="auto">
                     <a:xfrm>
                       <a:off x="0" y="0"/>
-                      <a:ext cx="4056335" cy="3686175"/>
+                      <a:ext cx="5486400" cy="4533900"/>
                     </a:xfrm>
                     <a:prstGeom prst="rect">
                       <a:avLst/>
@@ -10022,7 +10280,7 @@
                 <v:shape id="_x0000_i1025" type="#_x0000_t75" style="width:87.75pt;height:26.25pt" o:ole="">
                   <v:imagedata r:id="rId13" o:title=""/>
                 </v:shape>
-                <o:OLEObject Type="Embed" ProgID="PBrush" ShapeID="_x0000_i1025" DrawAspect="Content" ObjectID="_1523591099" r:id="rId14"/>
+                <o:OLEObject Type="Embed" ProgID="PBrush" ShapeID="_x0000_i1025" DrawAspect="Content" ObjectID="_1523607260" r:id="rId14"/>
               </w:object>
             </w:r>
           </w:p>
@@ -12059,150 +12317,6 @@
           <w:color w:val="FF0000"/>
         </w:rPr>
       </w:pPr>
-      <w:r>
-        <w:rPr>
-          <w:rFonts w:asciiTheme="majorBidi" w:hAnsiTheme="majorBidi" w:cstheme="majorBidi"/>
-          <w:noProof/>
-          <w:color w:val="FF0000"/>
-        </w:rPr>
-        <w:drawing>
-          <wp:inline distT="0" distB="0" distL="0" distR="0" wp14:anchorId="5F7705ED" wp14:editId="742B4078">
-            <wp:extent cx="3048000" cy="3593042"/>
-            <wp:effectExtent l="0" t="0" r="0" b="0"/>
-            <wp:docPr id="14" name="Picture 14"/>
-            <wp:cNvGraphicFramePr>
-              <a:graphicFrameLocks xmlns:a="http://schemas.openxmlformats.org/drawingml/2006/main" noChangeAspect="1"/>
-            </wp:cNvGraphicFramePr>
-            <a:graphic xmlns:a="http://schemas.openxmlformats.org/drawingml/2006/main">
-              <a:graphicData uri="http://schemas.openxmlformats.org/drawingml/2006/picture">
-                <pic:pic xmlns:pic="http://schemas.openxmlformats.org/drawingml/2006/picture">
-                  <pic:nvPicPr>
-                    <pic:cNvPr id="0" name="Picture 112"/>
-                    <pic:cNvPicPr>
-                      <a:picLocks noChangeAspect="1" noChangeArrowheads="1"/>
-                    </pic:cNvPicPr>
-                  </pic:nvPicPr>
-                  <pic:blipFill>
-                    <a:blip r:embed="rId15">
-                      <a:extLst>
-                        <a:ext uri="{28A0092B-C50C-407E-A947-70E740481C1C}">
-                          <a14:useLocalDpi xmlns:a14="http://schemas.microsoft.com/office/drawing/2010/main" val="0"/>
-                        </a:ext>
-                      </a:extLst>
-                    </a:blip>
-                    <a:srcRect/>
-                    <a:stretch>
-                      <a:fillRect/>
-                    </a:stretch>
-                  </pic:blipFill>
-                  <pic:spPr bwMode="auto">
-                    <a:xfrm>
-                      <a:off x="0" y="0"/>
-                      <a:ext cx="3055484" cy="3601865"/>
-                    </a:xfrm>
-                    <a:prstGeom prst="rect">
-                      <a:avLst/>
-                    </a:prstGeom>
-                    <a:noFill/>
-                    <a:ln>
-                      <a:noFill/>
-                    </a:ln>
-                  </pic:spPr>
-                </pic:pic>
-              </a:graphicData>
-            </a:graphic>
-          </wp:inline>
-        </w:drawing>
-      </w:r>
-    </w:p>
-    <w:p>
-      <w:pPr>
-        <w:jc w:val="both"/>
-        <w:rPr>
-          <w:rFonts w:asciiTheme="majorBidi" w:hAnsiTheme="majorBidi" w:cstheme="majorBidi"/>
-        </w:rPr>
-      </w:pPr>
-      <w:r>
-        <w:rPr>
-          <w:rFonts w:asciiTheme="majorBidi" w:hAnsiTheme="majorBidi" w:cstheme="majorBidi"/>
-        </w:rPr>
-        <w:t xml:space="preserve">The order process states </w:t>
-      </w:r>
-    </w:p>
-    <w:p>
-      <w:pPr>
-        <w:jc w:val="both"/>
-        <w:rPr>
-          <w:rFonts w:asciiTheme="majorBidi" w:hAnsiTheme="majorBidi" w:cstheme="majorBidi"/>
-        </w:rPr>
-      </w:pPr>
-      <w:r>
-        <w:rPr>
-          <w:rFonts w:asciiTheme="majorBidi" w:hAnsiTheme="majorBidi" w:cstheme="majorBidi"/>
-        </w:rPr>
-        <w:t>-Active: The order is active when it has a product item or more, by mean, when the shopper add a product or more to the MyOrder</w:t>
-      </w:r>
-    </w:p>
-    <w:p>
-      <w:pPr>
-        <w:jc w:val="both"/>
-        <w:rPr>
-          <w:rFonts w:asciiTheme="majorBidi" w:hAnsiTheme="majorBidi" w:cstheme="majorBidi"/>
-        </w:rPr>
-      </w:pPr>
-      <w:r>
-        <w:rPr>
-          <w:rFonts w:asciiTheme="majorBidi" w:hAnsiTheme="majorBidi" w:cstheme="majorBidi"/>
-        </w:rPr>
-        <w:t>-Submitted:</w:t>
-      </w:r>
-      <w:r>
-        <w:t xml:space="preserve"> </w:t>
-      </w:r>
-      <w:r>
-        <w:rPr>
-          <w:rFonts w:asciiTheme="majorBidi" w:hAnsiTheme="majorBidi" w:cstheme="majorBidi"/>
-        </w:rPr>
-        <w:t xml:space="preserve">The order is still being in active state until the user submit the order, then it transfer to the next stage Confirmation and wait for confirmation. </w:t>
-      </w:r>
-    </w:p>
-    <w:p>
-      <w:pPr>
-        <w:jc w:val="both"/>
-        <w:rPr>
-          <w:rFonts w:asciiTheme="majorBidi" w:hAnsiTheme="majorBidi" w:cstheme="majorBidi"/>
-        </w:rPr>
-      </w:pPr>
-      <w:r>
-        <w:rPr>
-          <w:rFonts w:asciiTheme="majorBidi" w:hAnsiTheme="majorBidi" w:cstheme="majorBidi"/>
-        </w:rPr>
-        <w:lastRenderedPageBreak/>
-        <w:t>-Confirmed:</w:t>
-      </w:r>
-      <w:r>
-        <w:t xml:space="preserve"> </w:t>
-      </w:r>
-      <w:r>
-        <w:rPr>
-          <w:rFonts w:asciiTheme="majorBidi" w:hAnsiTheme="majorBidi" w:cstheme="majorBidi"/>
-        </w:rPr>
-        <w:t xml:space="preserve">which is the (Submitted) in other word. The order is waiting to be confirmed by the trader (the shop owner of the ordered products of this order). There are three events can take the order out of this stage. The order goes to the Cancelled state whenever the user cancel the order, or when the trader reject the order.   Another event takes the order to the Confirmed state (Waiting for Payment), when the trader Confirm the order. </w:t>
-      </w:r>
-    </w:p>
-    <w:p>
-      <w:pPr>
-        <w:jc w:val="both"/>
-        <w:rPr>
-          <w:rFonts w:asciiTheme="majorBidi" w:hAnsiTheme="majorBidi" w:cstheme="majorBidi"/>
-        </w:rPr>
-      </w:pPr>
-      <w:r>
-        <w:rPr>
-          <w:rFonts w:asciiTheme="majorBidi" w:hAnsiTheme="majorBidi" w:cstheme="majorBidi"/>
-        </w:rPr>
-        <w:t xml:space="preserve">-  Waiting for Payment and delivery: which is the (Confirmed) in other word. The order is waiting for the payment and delivery to be done, which is when the trader change the order state to (Paid) if the shopper pay the order amount. The shopper and trader decide the way of delivery.  </w:t>
-      </w:r>
     </w:p>
     <w:p>
       <w:pPr>
@@ -12218,6 +12332,8 @@
           <w:szCs w:val="24"/>
         </w:rPr>
       </w:pPr>
+      <w:bookmarkStart w:id="5" w:name="_GoBack"/>
+      <w:bookmarkEnd w:id="5"/>
     </w:p>
     <w:p>
       <w:pPr>
@@ -12492,6 +12608,7 @@
           <w:rFonts w:ascii="Cambria" w:eastAsia="Cambria" w:hAnsi="Cambria" w:cs="Cambria"/>
           <w:color w:val="578625"/>
         </w:rPr>
+        <w:lastRenderedPageBreak/>
         <w:t>InstaShop</w:t>
       </w:r>
       <w:r>
@@ -12675,7 +12792,6 @@
       </w:pPr>
       <w:bookmarkStart w:id="10" w:name="_Toc342728878"/>
       <w:r>
-        <w:lastRenderedPageBreak/>
         <w:t>Software quality attributes</w:t>
       </w:r>
       <w:bookmarkEnd w:id="10"/>
@@ -13073,9 +13189,9 @@
       </w:pPr>
     </w:p>
     <w:sectPr>
-      <w:headerReference w:type="default" r:id="rId16"/>
-      <w:footerReference w:type="even" r:id="rId17"/>
-      <w:footerReference w:type="default" r:id="rId18"/>
+      <w:headerReference w:type="default" r:id="rId15"/>
+      <w:footerReference w:type="even" r:id="rId16"/>
+      <w:footerReference w:type="default" r:id="rId17"/>
       <w:pgSz w:w="12240" w:h="15840"/>
       <w:pgMar w:top="1440" w:right="1800" w:bottom="1440" w:left="1800" w:header="720" w:footer="720" w:gutter="0"/>
       <w:pgBorders w:offsetFrom="page">
@@ -13180,7 +13296,7 @@
         <w:rStyle w:val="PageNumber"/>
         <w:noProof/>
       </w:rPr>
-      <w:t>1</w:t>
+      <w:t>16</w:t>
     </w:r>
     <w:r>
       <w:rPr>
@@ -18297,7 +18413,7 @@
 </file>
 
 <file path=customXml/itemProps1.xml><?xml version="1.0" encoding="utf-8"?>
-<ds:datastoreItem xmlns:ds="http://schemas.openxmlformats.org/officeDocument/2006/customXml" ds:itemID="{F44DB7EA-D243-4BFA-8ADB-98CF15FBF245}">
+<ds:datastoreItem xmlns:ds="http://schemas.openxmlformats.org/officeDocument/2006/customXml" ds:itemID="{464C9065-3B3C-4912-A0F5-E417FD1C0BD0}">
   <ds:schemaRefs>
     <ds:schemaRef ds:uri="http://schemas.openxmlformats.org/officeDocument/2006/bibliography"/>
   </ds:schemaRefs>

--- a/edu.uqu.ms.requirment/docs/InstaShopBatoolandFatimah.docx
+++ b/edu.uqu.ms.requirment/docs/InstaShopBatoolandFatimah.docx
@@ -730,11 +730,11 @@
           <w:tab w:val="left" w:pos="400"/>
           <w:tab w:val="right" w:leader="dot" w:pos="8630"/>
         </w:tabs>
-        <w:jc w:val="both"/>
         <w:rPr>
           <w:rFonts w:asciiTheme="majorBidi" w:eastAsiaTheme="minorEastAsia" w:hAnsiTheme="majorBidi" w:cstheme="majorBidi"/>
+          <w:b/>
           <w:noProof/>
-          <w:color w:val="003300"/>
+          <w:color w:val="008000"/>
           <w:sz w:val="28"/>
           <w:szCs w:val="28"/>
         </w:rPr>
@@ -743,7 +743,7 @@
         <w:rPr>
           <w:rFonts w:asciiTheme="majorBidi" w:hAnsiTheme="majorBidi" w:cstheme="majorBidi"/>
           <w:b/>
-          <w:color w:val="003300"/>
+          <w:color w:val="008000"/>
           <w:sz w:val="28"/>
           <w:szCs w:val="28"/>
         </w:rPr>
@@ -753,7 +753,7 @@
         <w:rPr>
           <w:rFonts w:asciiTheme="majorBidi" w:hAnsiTheme="majorBidi" w:cstheme="majorBidi"/>
           <w:b/>
-          <w:color w:val="003300"/>
+          <w:color w:val="008000"/>
           <w:sz w:val="28"/>
           <w:szCs w:val="28"/>
         </w:rPr>
@@ -763,19 +763,20 @@
         <w:rPr>
           <w:rFonts w:asciiTheme="majorBidi" w:hAnsiTheme="majorBidi" w:cstheme="majorBidi"/>
           <w:b/>
-          <w:color w:val="003300"/>
+          <w:color w:val="008000"/>
           <w:sz w:val="28"/>
           <w:szCs w:val="28"/>
         </w:rPr>
         <w:fldChar w:fldCharType="separate"/>
       </w:r>
-      <w:hyperlink w:anchor="_Toc342728864" w:history="1">
+      <w:hyperlink w:anchor="_Toc450077422" w:history="1">
         <w:r>
           <w:rPr>
             <w:rStyle w:val="Hyperlink"/>
             <w:rFonts w:asciiTheme="majorBidi" w:hAnsiTheme="majorBidi" w:cstheme="majorBidi"/>
+            <w:b/>
             <w:noProof/>
-            <w:color w:val="003300"/>
+            <w:color w:val="008000"/>
             <w:sz w:val="28"/>
             <w:szCs w:val="28"/>
           </w:rPr>
@@ -784,8 +785,9 @@
         <w:r>
           <w:rPr>
             <w:rFonts w:asciiTheme="majorBidi" w:eastAsiaTheme="minorEastAsia" w:hAnsiTheme="majorBidi" w:cstheme="majorBidi"/>
+            <w:b/>
             <w:noProof/>
-            <w:color w:val="003300"/>
+            <w:color w:val="008000"/>
             <w:sz w:val="28"/>
             <w:szCs w:val="28"/>
           </w:rPr>
@@ -795,8 +797,9 @@
           <w:rPr>
             <w:rStyle w:val="Hyperlink"/>
             <w:rFonts w:asciiTheme="majorBidi" w:hAnsiTheme="majorBidi" w:cstheme="majorBidi"/>
+            <w:b/>
             <w:noProof/>
-            <w:color w:val="003300"/>
+            <w:color w:val="008000"/>
             <w:sz w:val="28"/>
             <w:szCs w:val="28"/>
           </w:rPr>
@@ -805,9 +808,10 @@
         <w:r>
           <w:rPr>
             <w:rFonts w:asciiTheme="majorBidi" w:hAnsiTheme="majorBidi" w:cstheme="majorBidi"/>
+            <w:b/>
             <w:noProof/>
             <w:webHidden/>
-            <w:color w:val="003300"/>
+            <w:color w:val="008000"/>
             <w:sz w:val="28"/>
             <w:szCs w:val="28"/>
           </w:rPr>
@@ -816,9 +820,10 @@
         <w:r>
           <w:rPr>
             <w:rFonts w:asciiTheme="majorBidi" w:hAnsiTheme="majorBidi" w:cstheme="majorBidi"/>
+            <w:b/>
             <w:noProof/>
             <w:webHidden/>
-            <w:color w:val="003300"/>
+            <w:color w:val="008000"/>
             <w:sz w:val="28"/>
             <w:szCs w:val="28"/>
           </w:rPr>
@@ -827,20 +832,22 @@
         <w:r>
           <w:rPr>
             <w:rFonts w:asciiTheme="majorBidi" w:hAnsiTheme="majorBidi" w:cstheme="majorBidi"/>
+            <w:b/>
             <w:noProof/>
             <w:webHidden/>
-            <w:color w:val="003300"/>
+            <w:color w:val="008000"/>
             <w:sz w:val="28"/>
             <w:szCs w:val="28"/>
           </w:rPr>
-          <w:instrText xml:space="preserve"> PAGEREF _Toc342728864 \h </w:instrText>
+          <w:instrText xml:space="preserve"> PAGEREF _Toc450077422 \h </w:instrText>
         </w:r>
         <w:r>
           <w:rPr>
             <w:rFonts w:asciiTheme="majorBidi" w:hAnsiTheme="majorBidi" w:cstheme="majorBidi"/>
+            <w:b/>
             <w:noProof/>
             <w:webHidden/>
-            <w:color w:val="003300"/>
+            <w:color w:val="008000"/>
             <w:sz w:val="28"/>
             <w:szCs w:val="28"/>
           </w:rPr>
@@ -848,9 +855,10 @@
         <w:r>
           <w:rPr>
             <w:rFonts w:asciiTheme="majorBidi" w:hAnsiTheme="majorBidi" w:cstheme="majorBidi"/>
+            <w:b/>
             <w:noProof/>
             <w:webHidden/>
-            <w:color w:val="003300"/>
+            <w:color w:val="008000"/>
             <w:sz w:val="28"/>
             <w:szCs w:val="28"/>
           </w:rPr>
@@ -859,9 +867,10 @@
         <w:r>
           <w:rPr>
             <w:rFonts w:asciiTheme="majorBidi" w:hAnsiTheme="majorBidi" w:cstheme="majorBidi"/>
+            <w:b/>
             <w:noProof/>
             <w:webHidden/>
-            <w:color w:val="003300"/>
+            <w:color w:val="008000"/>
             <w:sz w:val="28"/>
             <w:szCs w:val="28"/>
           </w:rPr>
@@ -870,9 +879,10 @@
         <w:r>
           <w:rPr>
             <w:rFonts w:asciiTheme="majorBidi" w:hAnsiTheme="majorBidi" w:cstheme="majorBidi"/>
+            <w:b/>
             <w:noProof/>
             <w:webHidden/>
-            <w:color w:val="003300"/>
+            <w:color w:val="008000"/>
             <w:sz w:val="28"/>
             <w:szCs w:val="28"/>
           </w:rPr>
@@ -887,22 +897,23 @@
           <w:tab w:val="left" w:pos="880"/>
           <w:tab w:val="right" w:leader="dot" w:pos="8630"/>
         </w:tabs>
-        <w:jc w:val="both"/>
         <w:rPr>
           <w:rFonts w:asciiTheme="majorBidi" w:eastAsiaTheme="minorEastAsia" w:hAnsiTheme="majorBidi" w:cstheme="majorBidi"/>
+          <w:b/>
           <w:noProof/>
-          <w:color w:val="003300"/>
+          <w:color w:val="008000"/>
           <w:sz w:val="28"/>
           <w:szCs w:val="28"/>
         </w:rPr>
       </w:pPr>
-      <w:hyperlink w:anchor="_Toc342728865" w:history="1">
+      <w:hyperlink w:anchor="_Toc450077423" w:history="1">
         <w:r>
           <w:rPr>
             <w:rStyle w:val="Hyperlink"/>
             <w:rFonts w:asciiTheme="majorBidi" w:hAnsiTheme="majorBidi" w:cstheme="majorBidi"/>
+            <w:b/>
             <w:noProof/>
-            <w:color w:val="003300"/>
+            <w:color w:val="008000"/>
             <w:sz w:val="28"/>
             <w:szCs w:val="28"/>
           </w:rPr>
@@ -911,8 +922,9 @@
         <w:r>
           <w:rPr>
             <w:rFonts w:asciiTheme="majorBidi" w:eastAsiaTheme="minorEastAsia" w:hAnsiTheme="majorBidi" w:cstheme="majorBidi"/>
+            <w:b/>
             <w:noProof/>
-            <w:color w:val="003300"/>
+            <w:color w:val="008000"/>
             <w:sz w:val="28"/>
             <w:szCs w:val="28"/>
           </w:rPr>
@@ -922,8 +934,9 @@
           <w:rPr>
             <w:rStyle w:val="Hyperlink"/>
             <w:rFonts w:asciiTheme="majorBidi" w:hAnsiTheme="majorBidi" w:cstheme="majorBidi"/>
+            <w:b/>
             <w:noProof/>
-            <w:color w:val="003300"/>
+            <w:color w:val="008000"/>
             <w:sz w:val="28"/>
             <w:szCs w:val="28"/>
           </w:rPr>
@@ -932,9 +945,10 @@
         <w:r>
           <w:rPr>
             <w:rFonts w:asciiTheme="majorBidi" w:hAnsiTheme="majorBidi" w:cstheme="majorBidi"/>
+            <w:b/>
             <w:noProof/>
             <w:webHidden/>
-            <w:color w:val="003300"/>
+            <w:color w:val="008000"/>
             <w:sz w:val="28"/>
             <w:szCs w:val="28"/>
           </w:rPr>
@@ -943,9 +957,10 @@
         <w:r>
           <w:rPr>
             <w:rFonts w:asciiTheme="majorBidi" w:hAnsiTheme="majorBidi" w:cstheme="majorBidi"/>
+            <w:b/>
             <w:noProof/>
             <w:webHidden/>
-            <w:color w:val="003300"/>
+            <w:color w:val="008000"/>
             <w:sz w:val="28"/>
             <w:szCs w:val="28"/>
           </w:rPr>
@@ -954,20 +969,22 @@
         <w:r>
           <w:rPr>
             <w:rFonts w:asciiTheme="majorBidi" w:hAnsiTheme="majorBidi" w:cstheme="majorBidi"/>
+            <w:b/>
             <w:noProof/>
             <w:webHidden/>
-            <w:color w:val="003300"/>
+            <w:color w:val="008000"/>
             <w:sz w:val="28"/>
             <w:szCs w:val="28"/>
           </w:rPr>
-          <w:instrText xml:space="preserve"> PAGEREF _Toc342728865 \h </w:instrText>
+          <w:instrText xml:space="preserve"> PAGEREF _Toc450077423 \h </w:instrText>
         </w:r>
         <w:r>
           <w:rPr>
             <w:rFonts w:asciiTheme="majorBidi" w:hAnsiTheme="majorBidi" w:cstheme="majorBidi"/>
+            <w:b/>
             <w:noProof/>
             <w:webHidden/>
-            <w:color w:val="003300"/>
+            <w:color w:val="008000"/>
             <w:sz w:val="28"/>
             <w:szCs w:val="28"/>
           </w:rPr>
@@ -975,9 +992,10 @@
         <w:r>
           <w:rPr>
             <w:rFonts w:asciiTheme="majorBidi" w:hAnsiTheme="majorBidi" w:cstheme="majorBidi"/>
+            <w:b/>
             <w:noProof/>
             <w:webHidden/>
-            <w:color w:val="003300"/>
+            <w:color w:val="008000"/>
             <w:sz w:val="28"/>
             <w:szCs w:val="28"/>
           </w:rPr>
@@ -986,9 +1004,10 @@
         <w:r>
           <w:rPr>
             <w:rFonts w:asciiTheme="majorBidi" w:hAnsiTheme="majorBidi" w:cstheme="majorBidi"/>
+            <w:b/>
             <w:noProof/>
             <w:webHidden/>
-            <w:color w:val="003300"/>
+            <w:color w:val="008000"/>
             <w:sz w:val="28"/>
             <w:szCs w:val="28"/>
           </w:rPr>
@@ -997,9 +1016,10 @@
         <w:r>
           <w:rPr>
             <w:rFonts w:asciiTheme="majorBidi" w:hAnsiTheme="majorBidi" w:cstheme="majorBidi"/>
+            <w:b/>
             <w:noProof/>
             <w:webHidden/>
-            <w:color w:val="003300"/>
+            <w:color w:val="008000"/>
             <w:sz w:val="28"/>
             <w:szCs w:val="28"/>
           </w:rPr>
@@ -1014,22 +1034,23 @@
           <w:tab w:val="left" w:pos="880"/>
           <w:tab w:val="right" w:leader="dot" w:pos="8630"/>
         </w:tabs>
-        <w:jc w:val="both"/>
         <w:rPr>
           <w:rFonts w:asciiTheme="majorBidi" w:eastAsiaTheme="minorEastAsia" w:hAnsiTheme="majorBidi" w:cstheme="majorBidi"/>
+          <w:b/>
           <w:noProof/>
-          <w:color w:val="003300"/>
+          <w:color w:val="008000"/>
           <w:sz w:val="28"/>
           <w:szCs w:val="28"/>
         </w:rPr>
       </w:pPr>
-      <w:hyperlink w:anchor="_Toc342728866" w:history="1">
+      <w:hyperlink w:anchor="_Toc450077424" w:history="1">
         <w:r>
           <w:rPr>
             <w:rStyle w:val="Hyperlink"/>
             <w:rFonts w:asciiTheme="majorBidi" w:hAnsiTheme="majorBidi" w:cstheme="majorBidi"/>
+            <w:b/>
             <w:noProof/>
-            <w:color w:val="003300"/>
+            <w:color w:val="008000"/>
             <w:sz w:val="28"/>
             <w:szCs w:val="28"/>
           </w:rPr>
@@ -1038,8 +1059,9 @@
         <w:r>
           <w:rPr>
             <w:rFonts w:asciiTheme="majorBidi" w:eastAsiaTheme="minorEastAsia" w:hAnsiTheme="majorBidi" w:cstheme="majorBidi"/>
+            <w:b/>
             <w:noProof/>
-            <w:color w:val="003300"/>
+            <w:color w:val="008000"/>
             <w:sz w:val="28"/>
             <w:szCs w:val="28"/>
           </w:rPr>
@@ -1049,8 +1071,9 @@
           <w:rPr>
             <w:rStyle w:val="Hyperlink"/>
             <w:rFonts w:asciiTheme="majorBidi" w:hAnsiTheme="majorBidi" w:cstheme="majorBidi"/>
+            <w:b/>
             <w:noProof/>
-            <w:color w:val="003300"/>
+            <w:color w:val="008000"/>
             <w:sz w:val="28"/>
             <w:szCs w:val="28"/>
           </w:rPr>
@@ -1059,9 +1082,10 @@
         <w:r>
           <w:rPr>
             <w:rFonts w:asciiTheme="majorBidi" w:hAnsiTheme="majorBidi" w:cstheme="majorBidi"/>
+            <w:b/>
             <w:noProof/>
             <w:webHidden/>
-            <w:color w:val="003300"/>
+            <w:color w:val="008000"/>
             <w:sz w:val="28"/>
             <w:szCs w:val="28"/>
           </w:rPr>
@@ -1070,9 +1094,10 @@
         <w:r>
           <w:rPr>
             <w:rFonts w:asciiTheme="majorBidi" w:hAnsiTheme="majorBidi" w:cstheme="majorBidi"/>
+            <w:b/>
             <w:noProof/>
             <w:webHidden/>
-            <w:color w:val="003300"/>
+            <w:color w:val="008000"/>
             <w:sz w:val="28"/>
             <w:szCs w:val="28"/>
           </w:rPr>
@@ -1081,20 +1106,22 @@
         <w:r>
           <w:rPr>
             <w:rFonts w:asciiTheme="majorBidi" w:hAnsiTheme="majorBidi" w:cstheme="majorBidi"/>
+            <w:b/>
             <w:noProof/>
             <w:webHidden/>
-            <w:color w:val="003300"/>
+            <w:color w:val="008000"/>
             <w:sz w:val="28"/>
             <w:szCs w:val="28"/>
           </w:rPr>
-          <w:instrText xml:space="preserve"> PAGEREF _Toc342728866 \h </w:instrText>
+          <w:instrText xml:space="preserve"> PAGEREF _Toc450077424 \h </w:instrText>
         </w:r>
         <w:r>
           <w:rPr>
             <w:rFonts w:asciiTheme="majorBidi" w:hAnsiTheme="majorBidi" w:cstheme="majorBidi"/>
+            <w:b/>
             <w:noProof/>
             <w:webHidden/>
-            <w:color w:val="003300"/>
+            <w:color w:val="008000"/>
             <w:sz w:val="28"/>
             <w:szCs w:val="28"/>
           </w:rPr>
@@ -1102,9 +1129,10 @@
         <w:r>
           <w:rPr>
             <w:rFonts w:asciiTheme="majorBidi" w:hAnsiTheme="majorBidi" w:cstheme="majorBidi"/>
+            <w:b/>
             <w:noProof/>
             <w:webHidden/>
-            <w:color w:val="003300"/>
+            <w:color w:val="008000"/>
             <w:sz w:val="28"/>
             <w:szCs w:val="28"/>
           </w:rPr>
@@ -1113,20 +1141,22 @@
         <w:r>
           <w:rPr>
             <w:rFonts w:asciiTheme="majorBidi" w:hAnsiTheme="majorBidi" w:cstheme="majorBidi"/>
+            <w:b/>
             <w:noProof/>
             <w:webHidden/>
-            <w:color w:val="003300"/>
+            <w:color w:val="008000"/>
             <w:sz w:val="28"/>
             <w:szCs w:val="28"/>
           </w:rPr>
-          <w:t>4</w:t>
+          <w:t>5</w:t>
         </w:r>
         <w:r>
           <w:rPr>
             <w:rFonts w:asciiTheme="majorBidi" w:hAnsiTheme="majorBidi" w:cstheme="majorBidi"/>
+            <w:b/>
             <w:noProof/>
             <w:webHidden/>
-            <w:color w:val="003300"/>
+            <w:color w:val="008000"/>
             <w:sz w:val="28"/>
             <w:szCs w:val="28"/>
           </w:rPr>
@@ -1141,22 +1171,23 @@
           <w:tab w:val="left" w:pos="880"/>
           <w:tab w:val="right" w:leader="dot" w:pos="8630"/>
         </w:tabs>
-        <w:jc w:val="both"/>
         <w:rPr>
           <w:rFonts w:asciiTheme="majorBidi" w:eastAsiaTheme="minorEastAsia" w:hAnsiTheme="majorBidi" w:cstheme="majorBidi"/>
+          <w:b/>
           <w:noProof/>
-          <w:color w:val="003300"/>
+          <w:color w:val="008000"/>
           <w:sz w:val="28"/>
           <w:szCs w:val="28"/>
         </w:rPr>
       </w:pPr>
-      <w:hyperlink w:anchor="_Toc342728867" w:history="1">
+      <w:hyperlink w:anchor="_Toc450077425" w:history="1">
         <w:r>
           <w:rPr>
             <w:rStyle w:val="Hyperlink"/>
             <w:rFonts w:asciiTheme="majorBidi" w:hAnsiTheme="majorBidi" w:cstheme="majorBidi"/>
+            <w:b/>
             <w:noProof/>
-            <w:color w:val="003300"/>
+            <w:color w:val="008000"/>
             <w:sz w:val="28"/>
             <w:szCs w:val="28"/>
           </w:rPr>
@@ -1165,8 +1196,9 @@
         <w:r>
           <w:rPr>
             <w:rFonts w:asciiTheme="majorBidi" w:eastAsiaTheme="minorEastAsia" w:hAnsiTheme="majorBidi" w:cstheme="majorBidi"/>
+            <w:b/>
             <w:noProof/>
-            <w:color w:val="003300"/>
+            <w:color w:val="008000"/>
             <w:sz w:val="28"/>
             <w:szCs w:val="28"/>
           </w:rPr>
@@ -1176,8 +1208,9 @@
           <w:rPr>
             <w:rStyle w:val="Hyperlink"/>
             <w:rFonts w:asciiTheme="majorBidi" w:hAnsiTheme="majorBidi" w:cstheme="majorBidi"/>
+            <w:b/>
             <w:noProof/>
-            <w:color w:val="003300"/>
+            <w:color w:val="008000"/>
             <w:sz w:val="28"/>
             <w:szCs w:val="28"/>
           </w:rPr>
@@ -1186,9 +1219,10 @@
         <w:r>
           <w:rPr>
             <w:rFonts w:asciiTheme="majorBidi" w:hAnsiTheme="majorBidi" w:cstheme="majorBidi"/>
+            <w:b/>
             <w:noProof/>
             <w:webHidden/>
-            <w:color w:val="003300"/>
+            <w:color w:val="008000"/>
             <w:sz w:val="28"/>
             <w:szCs w:val="28"/>
           </w:rPr>
@@ -1197,9 +1231,10 @@
         <w:r>
           <w:rPr>
             <w:rFonts w:asciiTheme="majorBidi" w:hAnsiTheme="majorBidi" w:cstheme="majorBidi"/>
+            <w:b/>
             <w:noProof/>
             <w:webHidden/>
-            <w:color w:val="003300"/>
+            <w:color w:val="008000"/>
             <w:sz w:val="28"/>
             <w:szCs w:val="28"/>
           </w:rPr>
@@ -1208,20 +1243,22 @@
         <w:r>
           <w:rPr>
             <w:rFonts w:asciiTheme="majorBidi" w:hAnsiTheme="majorBidi" w:cstheme="majorBidi"/>
+            <w:b/>
             <w:noProof/>
             <w:webHidden/>
-            <w:color w:val="003300"/>
+            <w:color w:val="008000"/>
             <w:sz w:val="28"/>
             <w:szCs w:val="28"/>
           </w:rPr>
-          <w:instrText xml:space="preserve"> PAGEREF _Toc342728867 \h </w:instrText>
+          <w:instrText xml:space="preserve"> PAGEREF _Toc450077425 \h </w:instrText>
         </w:r>
         <w:r>
           <w:rPr>
             <w:rFonts w:asciiTheme="majorBidi" w:hAnsiTheme="majorBidi" w:cstheme="majorBidi"/>
+            <w:b/>
             <w:noProof/>
             <w:webHidden/>
-            <w:color w:val="003300"/>
+            <w:color w:val="008000"/>
             <w:sz w:val="28"/>
             <w:szCs w:val="28"/>
           </w:rPr>
@@ -1229,9 +1266,10 @@
         <w:r>
           <w:rPr>
             <w:rFonts w:asciiTheme="majorBidi" w:hAnsiTheme="majorBidi" w:cstheme="majorBidi"/>
+            <w:b/>
             <w:noProof/>
             <w:webHidden/>
-            <w:color w:val="003300"/>
+            <w:color w:val="008000"/>
             <w:sz w:val="28"/>
             <w:szCs w:val="28"/>
           </w:rPr>
@@ -1240,9 +1278,10 @@
         <w:r>
           <w:rPr>
             <w:rFonts w:asciiTheme="majorBidi" w:hAnsiTheme="majorBidi" w:cstheme="majorBidi"/>
+            <w:b/>
             <w:noProof/>
             <w:webHidden/>
-            <w:color w:val="003300"/>
+            <w:color w:val="008000"/>
             <w:sz w:val="28"/>
             <w:szCs w:val="28"/>
           </w:rPr>
@@ -1251,9 +1290,10 @@
         <w:r>
           <w:rPr>
             <w:rFonts w:asciiTheme="majorBidi" w:hAnsiTheme="majorBidi" w:cstheme="majorBidi"/>
+            <w:b/>
             <w:noProof/>
             <w:webHidden/>
-            <w:color w:val="003300"/>
+            <w:color w:val="008000"/>
             <w:sz w:val="28"/>
             <w:szCs w:val="28"/>
           </w:rPr>
@@ -1268,22 +1308,23 @@
           <w:tab w:val="left" w:pos="400"/>
           <w:tab w:val="right" w:leader="dot" w:pos="8630"/>
         </w:tabs>
-        <w:jc w:val="both"/>
         <w:rPr>
           <w:rFonts w:asciiTheme="majorBidi" w:eastAsiaTheme="minorEastAsia" w:hAnsiTheme="majorBidi" w:cstheme="majorBidi"/>
+          <w:b/>
           <w:noProof/>
-          <w:color w:val="003300"/>
+          <w:color w:val="008000"/>
           <w:sz w:val="28"/>
           <w:szCs w:val="28"/>
         </w:rPr>
       </w:pPr>
-      <w:hyperlink w:anchor="_Toc342728868" w:history="1">
+      <w:hyperlink w:anchor="_Toc450077426" w:history="1">
         <w:r>
           <w:rPr>
             <w:rStyle w:val="Hyperlink"/>
             <w:rFonts w:asciiTheme="majorBidi" w:hAnsiTheme="majorBidi" w:cstheme="majorBidi"/>
+            <w:b/>
             <w:noProof/>
-            <w:color w:val="003300"/>
+            <w:color w:val="008000"/>
             <w:sz w:val="28"/>
             <w:szCs w:val="28"/>
           </w:rPr>
@@ -1292,8 +1333,9 @@
         <w:r>
           <w:rPr>
             <w:rFonts w:asciiTheme="majorBidi" w:eastAsiaTheme="minorEastAsia" w:hAnsiTheme="majorBidi" w:cstheme="majorBidi"/>
+            <w:b/>
             <w:noProof/>
-            <w:color w:val="003300"/>
+            <w:color w:val="008000"/>
             <w:sz w:val="28"/>
             <w:szCs w:val="28"/>
           </w:rPr>
@@ -1303,8 +1345,9 @@
           <w:rPr>
             <w:rStyle w:val="Hyperlink"/>
             <w:rFonts w:asciiTheme="majorBidi" w:hAnsiTheme="majorBidi" w:cstheme="majorBidi"/>
+            <w:b/>
             <w:noProof/>
-            <w:color w:val="003300"/>
+            <w:color w:val="008000"/>
             <w:sz w:val="28"/>
             <w:szCs w:val="28"/>
           </w:rPr>
@@ -1313,9 +1356,10 @@
         <w:r>
           <w:rPr>
             <w:rFonts w:asciiTheme="majorBidi" w:hAnsiTheme="majorBidi" w:cstheme="majorBidi"/>
+            <w:b/>
             <w:noProof/>
             <w:webHidden/>
-            <w:color w:val="003300"/>
+            <w:color w:val="008000"/>
             <w:sz w:val="28"/>
             <w:szCs w:val="28"/>
           </w:rPr>
@@ -1324,9 +1368,10 @@
         <w:r>
           <w:rPr>
             <w:rFonts w:asciiTheme="majorBidi" w:hAnsiTheme="majorBidi" w:cstheme="majorBidi"/>
+            <w:b/>
             <w:noProof/>
             <w:webHidden/>
-            <w:color w:val="003300"/>
+            <w:color w:val="008000"/>
             <w:sz w:val="28"/>
             <w:szCs w:val="28"/>
           </w:rPr>
@@ -1335,20 +1380,22 @@
         <w:r>
           <w:rPr>
             <w:rFonts w:asciiTheme="majorBidi" w:hAnsiTheme="majorBidi" w:cstheme="majorBidi"/>
+            <w:b/>
             <w:noProof/>
             <w:webHidden/>
-            <w:color w:val="003300"/>
+            <w:color w:val="008000"/>
             <w:sz w:val="28"/>
             <w:szCs w:val="28"/>
           </w:rPr>
-          <w:instrText xml:space="preserve"> PAGEREF _Toc342728868 \h </w:instrText>
+          <w:instrText xml:space="preserve"> PAGEREF _Toc450077426 \h </w:instrText>
         </w:r>
         <w:r>
           <w:rPr>
             <w:rFonts w:asciiTheme="majorBidi" w:hAnsiTheme="majorBidi" w:cstheme="majorBidi"/>
+            <w:b/>
             <w:noProof/>
             <w:webHidden/>
-            <w:color w:val="003300"/>
+            <w:color w:val="008000"/>
             <w:sz w:val="28"/>
             <w:szCs w:val="28"/>
           </w:rPr>
@@ -1356,9 +1403,10 @@
         <w:r>
           <w:rPr>
             <w:rFonts w:asciiTheme="majorBidi" w:hAnsiTheme="majorBidi" w:cstheme="majorBidi"/>
+            <w:b/>
             <w:noProof/>
             <w:webHidden/>
-            <w:color w:val="003300"/>
+            <w:color w:val="008000"/>
             <w:sz w:val="28"/>
             <w:szCs w:val="28"/>
           </w:rPr>
@@ -1367,20 +1415,22 @@
         <w:r>
           <w:rPr>
             <w:rFonts w:asciiTheme="majorBidi" w:hAnsiTheme="majorBidi" w:cstheme="majorBidi"/>
+            <w:b/>
             <w:noProof/>
             <w:webHidden/>
-            <w:color w:val="003300"/>
+            <w:color w:val="008000"/>
             <w:sz w:val="28"/>
             <w:szCs w:val="28"/>
           </w:rPr>
-          <w:t>5</w:t>
+          <w:t>6</w:t>
         </w:r>
         <w:r>
           <w:rPr>
             <w:rFonts w:asciiTheme="majorBidi" w:hAnsiTheme="majorBidi" w:cstheme="majorBidi"/>
+            <w:b/>
             <w:noProof/>
             <w:webHidden/>
-            <w:color w:val="003300"/>
+            <w:color w:val="008000"/>
             <w:sz w:val="28"/>
             <w:szCs w:val="28"/>
           </w:rPr>
@@ -1395,22 +1445,23 @@
           <w:tab w:val="left" w:pos="880"/>
           <w:tab w:val="right" w:leader="dot" w:pos="8630"/>
         </w:tabs>
-        <w:jc w:val="both"/>
         <w:rPr>
           <w:rFonts w:asciiTheme="majorBidi" w:eastAsiaTheme="minorEastAsia" w:hAnsiTheme="majorBidi" w:cstheme="majorBidi"/>
+          <w:b/>
           <w:noProof/>
-          <w:color w:val="003300"/>
+          <w:color w:val="008000"/>
           <w:sz w:val="28"/>
           <w:szCs w:val="28"/>
         </w:rPr>
       </w:pPr>
-      <w:hyperlink w:anchor="_Toc342728869" w:history="1">
+      <w:hyperlink w:anchor="_Toc450077427" w:history="1">
         <w:r>
           <w:rPr>
             <w:rStyle w:val="Hyperlink"/>
             <w:rFonts w:asciiTheme="majorBidi" w:hAnsiTheme="majorBidi" w:cstheme="majorBidi"/>
+            <w:b/>
             <w:noProof/>
-            <w:color w:val="003300"/>
+            <w:color w:val="008000"/>
             <w:sz w:val="28"/>
             <w:szCs w:val="28"/>
           </w:rPr>
@@ -1419,8 +1470,9 @@
         <w:r>
           <w:rPr>
             <w:rFonts w:asciiTheme="majorBidi" w:eastAsiaTheme="minorEastAsia" w:hAnsiTheme="majorBidi" w:cstheme="majorBidi"/>
+            <w:b/>
             <w:noProof/>
-            <w:color w:val="003300"/>
+            <w:color w:val="008000"/>
             <w:sz w:val="28"/>
             <w:szCs w:val="28"/>
           </w:rPr>
@@ -1430,19 +1482,21 @@
           <w:rPr>
             <w:rStyle w:val="Hyperlink"/>
             <w:rFonts w:asciiTheme="majorBidi" w:hAnsiTheme="majorBidi" w:cstheme="majorBidi"/>
+            <w:b/>
             <w:noProof/>
-            <w:color w:val="003300"/>
+            <w:color w:val="008000"/>
             <w:sz w:val="28"/>
             <w:szCs w:val="28"/>
           </w:rPr>
-          <w:t>System function 1</w:t>
+          <w:t>Shopper Functions</w:t>
         </w:r>
         <w:r>
           <w:rPr>
             <w:rFonts w:asciiTheme="majorBidi" w:hAnsiTheme="majorBidi" w:cstheme="majorBidi"/>
+            <w:b/>
             <w:noProof/>
             <w:webHidden/>
-            <w:color w:val="003300"/>
+            <w:color w:val="008000"/>
             <w:sz w:val="28"/>
             <w:szCs w:val="28"/>
           </w:rPr>
@@ -1451,9 +1505,10 @@
         <w:r>
           <w:rPr>
             <w:rFonts w:asciiTheme="majorBidi" w:hAnsiTheme="majorBidi" w:cstheme="majorBidi"/>
+            <w:b/>
             <w:noProof/>
             <w:webHidden/>
-            <w:color w:val="003300"/>
+            <w:color w:val="008000"/>
             <w:sz w:val="28"/>
             <w:szCs w:val="28"/>
           </w:rPr>
@@ -1462,20 +1517,22 @@
         <w:r>
           <w:rPr>
             <w:rFonts w:asciiTheme="majorBidi" w:hAnsiTheme="majorBidi" w:cstheme="majorBidi"/>
+            <w:b/>
             <w:noProof/>
             <w:webHidden/>
-            <w:color w:val="003300"/>
+            <w:color w:val="008000"/>
             <w:sz w:val="28"/>
             <w:szCs w:val="28"/>
           </w:rPr>
-          <w:instrText xml:space="preserve"> PAGEREF _Toc342728869 \h </w:instrText>
+          <w:instrText xml:space="preserve"> PAGEREF _Toc450077427 \h </w:instrText>
         </w:r>
         <w:r>
           <w:rPr>
             <w:rFonts w:asciiTheme="majorBidi" w:hAnsiTheme="majorBidi" w:cstheme="majorBidi"/>
+            <w:b/>
             <w:noProof/>
             <w:webHidden/>
-            <w:color w:val="003300"/>
+            <w:color w:val="008000"/>
             <w:sz w:val="28"/>
             <w:szCs w:val="28"/>
           </w:rPr>
@@ -1483,9 +1540,10 @@
         <w:r>
           <w:rPr>
             <w:rFonts w:asciiTheme="majorBidi" w:hAnsiTheme="majorBidi" w:cstheme="majorBidi"/>
+            <w:b/>
             <w:noProof/>
             <w:webHidden/>
-            <w:color w:val="003300"/>
+            <w:color w:val="008000"/>
             <w:sz w:val="28"/>
             <w:szCs w:val="28"/>
           </w:rPr>
@@ -1495,21 +1553,21 @@
           <w:rPr>
             <w:rFonts w:asciiTheme="majorBidi" w:hAnsiTheme="majorBidi" w:cstheme="majorBidi"/>
             <w:b/>
-            <w:bCs/>
             <w:noProof/>
             <w:webHidden/>
-            <w:color w:val="003300"/>
+            <w:color w:val="008000"/>
             <w:sz w:val="28"/>
             <w:szCs w:val="28"/>
           </w:rPr>
-          <w:t>Error! Bookmark not defined.</w:t>
+          <w:t>6</w:t>
         </w:r>
         <w:r>
           <w:rPr>
             <w:rFonts w:asciiTheme="majorBidi" w:hAnsiTheme="majorBidi" w:cstheme="majorBidi"/>
+            <w:b/>
             <w:noProof/>
             <w:webHidden/>
-            <w:color w:val="003300"/>
+            <w:color w:val="008000"/>
             <w:sz w:val="28"/>
             <w:szCs w:val="28"/>
           </w:rPr>
@@ -1519,37 +1577,39 @@
     </w:p>
     <w:p>
       <w:pPr>
-        <w:pStyle w:val="TOC3"/>
+        <w:pStyle w:val="TOC2"/>
         <w:tabs>
-          <w:tab w:val="left" w:pos="1100"/>
+          <w:tab w:val="left" w:pos="880"/>
           <w:tab w:val="right" w:leader="dot" w:pos="8630"/>
         </w:tabs>
-        <w:jc w:val="both"/>
         <w:rPr>
           <w:rFonts w:asciiTheme="majorBidi" w:eastAsiaTheme="minorEastAsia" w:hAnsiTheme="majorBidi" w:cstheme="majorBidi"/>
+          <w:b/>
           <w:noProof/>
-          <w:color w:val="003300"/>
+          <w:color w:val="008000"/>
           <w:sz w:val="28"/>
           <w:szCs w:val="28"/>
         </w:rPr>
       </w:pPr>
-      <w:hyperlink w:anchor="_Toc342728870" w:history="1">
+      <w:hyperlink w:anchor="_Toc450077428" w:history="1">
         <w:r>
           <w:rPr>
             <w:rStyle w:val="Hyperlink"/>
             <w:rFonts w:asciiTheme="majorBidi" w:hAnsiTheme="majorBidi" w:cstheme="majorBidi"/>
+            <w:b/>
             <w:noProof/>
-            <w:color w:val="003300"/>
+            <w:color w:val="008000"/>
             <w:sz w:val="28"/>
             <w:szCs w:val="28"/>
           </w:rPr>
-          <w:t>2.1.1.</w:t>
+          <w:t>2.2.</w:t>
         </w:r>
         <w:r>
           <w:rPr>
             <w:rFonts w:asciiTheme="majorBidi" w:eastAsiaTheme="minorEastAsia" w:hAnsiTheme="majorBidi" w:cstheme="majorBidi"/>
+            <w:b/>
             <w:noProof/>
-            <w:color w:val="003300"/>
+            <w:color w:val="008000"/>
             <w:sz w:val="28"/>
             <w:szCs w:val="28"/>
           </w:rPr>
@@ -1559,19 +1619,21 @@
           <w:rPr>
             <w:rStyle w:val="Hyperlink"/>
             <w:rFonts w:asciiTheme="majorBidi" w:hAnsiTheme="majorBidi" w:cstheme="majorBidi"/>
+            <w:b/>
             <w:noProof/>
-            <w:color w:val="003300"/>
+            <w:color w:val="008000"/>
             <w:sz w:val="28"/>
             <w:szCs w:val="28"/>
           </w:rPr>
-          <w:t>Identifier</w:t>
+          <w:t>Trader Functions</w:t>
         </w:r>
         <w:r>
           <w:rPr>
             <w:rFonts w:asciiTheme="majorBidi" w:hAnsiTheme="majorBidi" w:cstheme="majorBidi"/>
+            <w:b/>
             <w:noProof/>
             <w:webHidden/>
-            <w:color w:val="003300"/>
+            <w:color w:val="008000"/>
             <w:sz w:val="28"/>
             <w:szCs w:val="28"/>
           </w:rPr>
@@ -1580,9 +1642,10 @@
         <w:r>
           <w:rPr>
             <w:rFonts w:asciiTheme="majorBidi" w:hAnsiTheme="majorBidi" w:cstheme="majorBidi"/>
+            <w:b/>
             <w:noProof/>
             <w:webHidden/>
-            <w:color w:val="003300"/>
+            <w:color w:val="008000"/>
             <w:sz w:val="28"/>
             <w:szCs w:val="28"/>
           </w:rPr>
@@ -1591,20 +1654,22 @@
         <w:r>
           <w:rPr>
             <w:rFonts w:asciiTheme="majorBidi" w:hAnsiTheme="majorBidi" w:cstheme="majorBidi"/>
+            <w:b/>
             <w:noProof/>
             <w:webHidden/>
-            <w:color w:val="003300"/>
+            <w:color w:val="008000"/>
             <w:sz w:val="28"/>
             <w:szCs w:val="28"/>
           </w:rPr>
-          <w:instrText xml:space="preserve"> PAGEREF _Toc342728870 \h </w:instrText>
+          <w:instrText xml:space="preserve"> PAGEREF _Toc450077428 \h </w:instrText>
         </w:r>
         <w:r>
           <w:rPr>
             <w:rFonts w:asciiTheme="majorBidi" w:hAnsiTheme="majorBidi" w:cstheme="majorBidi"/>
+            <w:b/>
             <w:noProof/>
             <w:webHidden/>
-            <w:color w:val="003300"/>
+            <w:color w:val="008000"/>
             <w:sz w:val="28"/>
             <w:szCs w:val="28"/>
           </w:rPr>
@@ -1612,9 +1677,10 @@
         <w:r>
           <w:rPr>
             <w:rFonts w:asciiTheme="majorBidi" w:hAnsiTheme="majorBidi" w:cstheme="majorBidi"/>
+            <w:b/>
             <w:noProof/>
             <w:webHidden/>
-            <w:color w:val="003300"/>
+            <w:color w:val="008000"/>
             <w:sz w:val="28"/>
             <w:szCs w:val="28"/>
           </w:rPr>
@@ -1624,21 +1690,21 @@
           <w:rPr>
             <w:rFonts w:asciiTheme="majorBidi" w:hAnsiTheme="majorBidi" w:cstheme="majorBidi"/>
             <w:b/>
-            <w:bCs/>
             <w:noProof/>
             <w:webHidden/>
-            <w:color w:val="003300"/>
+            <w:color w:val="008000"/>
             <w:sz w:val="28"/>
             <w:szCs w:val="28"/>
           </w:rPr>
-          <w:t>Error! Bookmark not defined.</w:t>
+          <w:t>11</w:t>
         </w:r>
         <w:r>
           <w:rPr>
             <w:rFonts w:asciiTheme="majorBidi" w:hAnsiTheme="majorBidi" w:cstheme="majorBidi"/>
+            <w:b/>
             <w:noProof/>
             <w:webHidden/>
-            <w:color w:val="003300"/>
+            <w:color w:val="008000"/>
             <w:sz w:val="28"/>
             <w:szCs w:val="28"/>
           </w:rPr>
@@ -1650,35 +1716,37 @@
       <w:pPr>
         <w:pStyle w:val="TOC3"/>
         <w:tabs>
-          <w:tab w:val="left" w:pos="1100"/>
+          <w:tab w:val="left" w:pos="880"/>
           <w:tab w:val="right" w:leader="dot" w:pos="8630"/>
         </w:tabs>
-        <w:jc w:val="both"/>
         <w:rPr>
           <w:rFonts w:asciiTheme="majorBidi" w:eastAsiaTheme="minorEastAsia" w:hAnsiTheme="majorBidi" w:cstheme="majorBidi"/>
+          <w:b/>
           <w:noProof/>
-          <w:color w:val="003300"/>
+          <w:color w:val="008000"/>
           <w:sz w:val="28"/>
           <w:szCs w:val="28"/>
         </w:rPr>
       </w:pPr>
-      <w:hyperlink w:anchor="_Toc342728871" w:history="1">
+      <w:hyperlink w:anchor="_Toc450077429" w:history="1">
         <w:r>
           <w:rPr>
             <w:rStyle w:val="Hyperlink"/>
             <w:rFonts w:asciiTheme="majorBidi" w:hAnsiTheme="majorBidi" w:cstheme="majorBidi"/>
+            <w:b/>
             <w:noProof/>
-            <w:color w:val="003300"/>
+            <w:color w:val="008000"/>
             <w:sz w:val="28"/>
             <w:szCs w:val="28"/>
           </w:rPr>
-          <w:t>2.1.2.</w:t>
+          <w:t>2.3</w:t>
         </w:r>
         <w:r>
           <w:rPr>
             <w:rFonts w:asciiTheme="majorBidi" w:eastAsiaTheme="minorEastAsia" w:hAnsiTheme="majorBidi" w:cstheme="majorBidi"/>
+            <w:b/>
             <w:noProof/>
-            <w:color w:val="003300"/>
+            <w:color w:val="008000"/>
             <w:sz w:val="28"/>
             <w:szCs w:val="28"/>
           </w:rPr>
@@ -1688,19 +1756,21 @@
           <w:rPr>
             <w:rStyle w:val="Hyperlink"/>
             <w:rFonts w:asciiTheme="majorBidi" w:hAnsiTheme="majorBidi" w:cstheme="majorBidi"/>
+            <w:b/>
             <w:noProof/>
-            <w:color w:val="003300"/>
+            <w:color w:val="008000"/>
             <w:sz w:val="28"/>
             <w:szCs w:val="28"/>
           </w:rPr>
-          <w:t>Description and priority</w:t>
+          <w:t>Functional requirements</w:t>
         </w:r>
         <w:r>
           <w:rPr>
             <w:rFonts w:asciiTheme="majorBidi" w:hAnsiTheme="majorBidi" w:cstheme="majorBidi"/>
+            <w:b/>
             <w:noProof/>
             <w:webHidden/>
-            <w:color w:val="003300"/>
+            <w:color w:val="008000"/>
             <w:sz w:val="28"/>
             <w:szCs w:val="28"/>
           </w:rPr>
@@ -1709,9 +1779,10 @@
         <w:r>
           <w:rPr>
             <w:rFonts w:asciiTheme="majorBidi" w:hAnsiTheme="majorBidi" w:cstheme="majorBidi"/>
+            <w:b/>
             <w:noProof/>
             <w:webHidden/>
-            <w:color w:val="003300"/>
+            <w:color w:val="008000"/>
             <w:sz w:val="28"/>
             <w:szCs w:val="28"/>
           </w:rPr>
@@ -1720,20 +1791,22 @@
         <w:r>
           <w:rPr>
             <w:rFonts w:asciiTheme="majorBidi" w:hAnsiTheme="majorBidi" w:cstheme="majorBidi"/>
+            <w:b/>
             <w:noProof/>
             <w:webHidden/>
-            <w:color w:val="003300"/>
+            <w:color w:val="008000"/>
             <w:sz w:val="28"/>
             <w:szCs w:val="28"/>
           </w:rPr>
-          <w:instrText xml:space="preserve"> PAGEREF _Toc342728871 \h </w:instrText>
+          <w:instrText xml:space="preserve"> PAGEREF _Toc450077429 \h </w:instrText>
         </w:r>
         <w:r>
           <w:rPr>
             <w:rFonts w:asciiTheme="majorBidi" w:hAnsiTheme="majorBidi" w:cstheme="majorBidi"/>
+            <w:b/>
             <w:noProof/>
             <w:webHidden/>
-            <w:color w:val="003300"/>
+            <w:color w:val="008000"/>
             <w:sz w:val="28"/>
             <w:szCs w:val="28"/>
           </w:rPr>
@@ -1741,9 +1814,10 @@
         <w:r>
           <w:rPr>
             <w:rFonts w:asciiTheme="majorBidi" w:hAnsiTheme="majorBidi" w:cstheme="majorBidi"/>
+            <w:b/>
             <w:noProof/>
             <w:webHidden/>
-            <w:color w:val="003300"/>
+            <w:color w:val="008000"/>
             <w:sz w:val="28"/>
             <w:szCs w:val="28"/>
           </w:rPr>
@@ -1753,21 +1827,21 @@
           <w:rPr>
             <w:rFonts w:asciiTheme="majorBidi" w:hAnsiTheme="majorBidi" w:cstheme="majorBidi"/>
             <w:b/>
-            <w:bCs/>
             <w:noProof/>
             <w:webHidden/>
-            <w:color w:val="003300"/>
+            <w:color w:val="008000"/>
             <w:sz w:val="28"/>
             <w:szCs w:val="28"/>
           </w:rPr>
-          <w:t>Error! Bookmark not defined.</w:t>
+          <w:t>13</w:t>
         </w:r>
         <w:r>
           <w:rPr>
             <w:rFonts w:asciiTheme="majorBidi" w:hAnsiTheme="majorBidi" w:cstheme="majorBidi"/>
+            <w:b/>
             <w:noProof/>
             <w:webHidden/>
-            <w:color w:val="003300"/>
+            <w:color w:val="008000"/>
             <w:sz w:val="28"/>
             <w:szCs w:val="28"/>
           </w:rPr>
@@ -1777,37 +1851,39 @@
     </w:p>
     <w:p>
       <w:pPr>
-        <w:pStyle w:val="TOC3"/>
+        <w:pStyle w:val="TOC1"/>
         <w:tabs>
-          <w:tab w:val="left" w:pos="1100"/>
+          <w:tab w:val="left" w:pos="400"/>
           <w:tab w:val="right" w:leader="dot" w:pos="8630"/>
         </w:tabs>
-        <w:jc w:val="both"/>
         <w:rPr>
           <w:rFonts w:asciiTheme="majorBidi" w:eastAsiaTheme="minorEastAsia" w:hAnsiTheme="majorBidi" w:cstheme="majorBidi"/>
+          <w:b/>
           <w:noProof/>
-          <w:color w:val="003300"/>
+          <w:color w:val="008000"/>
           <w:sz w:val="28"/>
           <w:szCs w:val="28"/>
         </w:rPr>
       </w:pPr>
-      <w:hyperlink w:anchor="_Toc342728872" w:history="1">
+      <w:hyperlink w:anchor="_Toc450077430" w:history="1">
         <w:r>
           <w:rPr>
             <w:rStyle w:val="Hyperlink"/>
             <w:rFonts w:asciiTheme="majorBidi" w:hAnsiTheme="majorBidi" w:cstheme="majorBidi"/>
+            <w:b/>
             <w:noProof/>
-            <w:color w:val="003300"/>
+            <w:color w:val="008000"/>
             <w:sz w:val="28"/>
             <w:szCs w:val="28"/>
           </w:rPr>
-          <w:t>2.1.3.</w:t>
+          <w:t>3.</w:t>
         </w:r>
         <w:r>
           <w:rPr>
             <w:rFonts w:asciiTheme="majorBidi" w:eastAsiaTheme="minorEastAsia" w:hAnsiTheme="majorBidi" w:cstheme="majorBidi"/>
+            <w:b/>
             <w:noProof/>
-            <w:color w:val="003300"/>
+            <w:color w:val="008000"/>
             <w:sz w:val="28"/>
             <w:szCs w:val="28"/>
           </w:rPr>
@@ -1817,19 +1893,21 @@
           <w:rPr>
             <w:rStyle w:val="Hyperlink"/>
             <w:rFonts w:asciiTheme="majorBidi" w:hAnsiTheme="majorBidi" w:cstheme="majorBidi"/>
+            <w:b/>
             <w:noProof/>
-            <w:color w:val="003300"/>
+            <w:color w:val="008000"/>
             <w:sz w:val="28"/>
             <w:szCs w:val="28"/>
           </w:rPr>
-          <w:t>Action/result</w:t>
+          <w:t>Nonfunctional Requirements</w:t>
         </w:r>
         <w:r>
           <w:rPr>
             <w:rFonts w:asciiTheme="majorBidi" w:hAnsiTheme="majorBidi" w:cstheme="majorBidi"/>
+            <w:b/>
             <w:noProof/>
             <w:webHidden/>
-            <w:color w:val="003300"/>
+            <w:color w:val="008000"/>
             <w:sz w:val="28"/>
             <w:szCs w:val="28"/>
           </w:rPr>
@@ -1838,9 +1916,10 @@
         <w:r>
           <w:rPr>
             <w:rFonts w:asciiTheme="majorBidi" w:hAnsiTheme="majorBidi" w:cstheme="majorBidi"/>
+            <w:b/>
             <w:noProof/>
             <w:webHidden/>
-            <w:color w:val="003300"/>
+            <w:color w:val="008000"/>
             <w:sz w:val="28"/>
             <w:szCs w:val="28"/>
           </w:rPr>
@@ -1849,20 +1928,22 @@
         <w:r>
           <w:rPr>
             <w:rFonts w:asciiTheme="majorBidi" w:hAnsiTheme="majorBidi" w:cstheme="majorBidi"/>
+            <w:b/>
             <w:noProof/>
             <w:webHidden/>
-            <w:color w:val="003300"/>
+            <w:color w:val="008000"/>
             <w:sz w:val="28"/>
             <w:szCs w:val="28"/>
           </w:rPr>
-          <w:instrText xml:space="preserve"> PAGEREF _Toc342728872 \h </w:instrText>
+          <w:instrText xml:space="preserve"> PAGEREF _Toc450077430 \h </w:instrText>
         </w:r>
         <w:r>
           <w:rPr>
             <w:rFonts w:asciiTheme="majorBidi" w:hAnsiTheme="majorBidi" w:cstheme="majorBidi"/>
+            <w:b/>
             <w:noProof/>
             <w:webHidden/>
-            <w:color w:val="003300"/>
+            <w:color w:val="008000"/>
             <w:sz w:val="28"/>
             <w:szCs w:val="28"/>
           </w:rPr>
@@ -1870,9 +1951,10 @@
         <w:r>
           <w:rPr>
             <w:rFonts w:asciiTheme="majorBidi" w:hAnsiTheme="majorBidi" w:cstheme="majorBidi"/>
+            <w:b/>
             <w:noProof/>
             <w:webHidden/>
-            <w:color w:val="003300"/>
+            <w:color w:val="008000"/>
             <w:sz w:val="28"/>
             <w:szCs w:val="28"/>
           </w:rPr>
@@ -1882,21 +1964,21 @@
           <w:rPr>
             <w:rFonts w:asciiTheme="majorBidi" w:hAnsiTheme="majorBidi" w:cstheme="majorBidi"/>
             <w:b/>
-            <w:bCs/>
             <w:noProof/>
             <w:webHidden/>
-            <w:color w:val="003300"/>
+            <w:color w:val="008000"/>
             <w:sz w:val="28"/>
             <w:szCs w:val="28"/>
           </w:rPr>
-          <w:t>Error! Bookmark not defined.</w:t>
+          <w:t>17</w:t>
         </w:r>
         <w:r>
           <w:rPr>
             <w:rFonts w:asciiTheme="majorBidi" w:hAnsiTheme="majorBidi" w:cstheme="majorBidi"/>
+            <w:b/>
             <w:noProof/>
             <w:webHidden/>
-            <w:color w:val="003300"/>
+            <w:color w:val="008000"/>
             <w:sz w:val="28"/>
             <w:szCs w:val="28"/>
           </w:rPr>
@@ -1906,37 +1988,39 @@
     </w:p>
     <w:p>
       <w:pPr>
-        <w:pStyle w:val="TOC3"/>
+        <w:pStyle w:val="TOC2"/>
         <w:tabs>
-          <w:tab w:val="left" w:pos="1100"/>
+          <w:tab w:val="left" w:pos="880"/>
           <w:tab w:val="right" w:leader="dot" w:pos="8630"/>
         </w:tabs>
-        <w:jc w:val="both"/>
         <w:rPr>
           <w:rFonts w:asciiTheme="majorBidi" w:eastAsiaTheme="minorEastAsia" w:hAnsiTheme="majorBidi" w:cstheme="majorBidi"/>
+          <w:b/>
           <w:noProof/>
-          <w:color w:val="003300"/>
+          <w:color w:val="008000"/>
           <w:sz w:val="28"/>
           <w:szCs w:val="28"/>
         </w:rPr>
       </w:pPr>
-      <w:hyperlink w:anchor="_Toc342728873" w:history="1">
+      <w:hyperlink w:anchor="_Toc450077431" w:history="1">
         <w:r>
           <w:rPr>
             <w:rStyle w:val="Hyperlink"/>
             <w:rFonts w:asciiTheme="majorBidi" w:hAnsiTheme="majorBidi" w:cstheme="majorBidi"/>
+            <w:b/>
             <w:noProof/>
-            <w:color w:val="003300"/>
+            <w:color w:val="008000"/>
             <w:sz w:val="28"/>
             <w:szCs w:val="28"/>
           </w:rPr>
-          <w:t>2.1.4.</w:t>
+          <w:t>3.1.</w:t>
         </w:r>
         <w:r>
           <w:rPr>
             <w:rFonts w:asciiTheme="majorBidi" w:eastAsiaTheme="minorEastAsia" w:hAnsiTheme="majorBidi" w:cstheme="majorBidi"/>
+            <w:b/>
             <w:noProof/>
-            <w:color w:val="003300"/>
+            <w:color w:val="008000"/>
             <w:sz w:val="28"/>
             <w:szCs w:val="28"/>
           </w:rPr>
@@ -1946,19 +2030,21 @@
           <w:rPr>
             <w:rStyle w:val="Hyperlink"/>
             <w:rFonts w:asciiTheme="majorBidi" w:hAnsiTheme="majorBidi" w:cstheme="majorBidi"/>
+            <w:b/>
             <w:noProof/>
-            <w:color w:val="003300"/>
+            <w:color w:val="008000"/>
             <w:sz w:val="28"/>
             <w:szCs w:val="28"/>
           </w:rPr>
-          <w:t>Functional requirements</w:t>
+          <w:t>Performance requirements</w:t>
         </w:r>
         <w:r>
           <w:rPr>
             <w:rFonts w:asciiTheme="majorBidi" w:hAnsiTheme="majorBidi" w:cstheme="majorBidi"/>
+            <w:b/>
             <w:noProof/>
             <w:webHidden/>
-            <w:color w:val="003300"/>
+            <w:color w:val="008000"/>
             <w:sz w:val="28"/>
             <w:szCs w:val="28"/>
           </w:rPr>
@@ -1967,9 +2053,10 @@
         <w:r>
           <w:rPr>
             <w:rFonts w:asciiTheme="majorBidi" w:hAnsiTheme="majorBidi" w:cstheme="majorBidi"/>
+            <w:b/>
             <w:noProof/>
             <w:webHidden/>
-            <w:color w:val="003300"/>
+            <w:color w:val="008000"/>
             <w:sz w:val="28"/>
             <w:szCs w:val="28"/>
           </w:rPr>
@@ -1978,20 +2065,22 @@
         <w:r>
           <w:rPr>
             <w:rFonts w:asciiTheme="majorBidi" w:hAnsiTheme="majorBidi" w:cstheme="majorBidi"/>
+            <w:b/>
             <w:noProof/>
             <w:webHidden/>
-            <w:color w:val="003300"/>
+            <w:color w:val="008000"/>
             <w:sz w:val="28"/>
             <w:szCs w:val="28"/>
           </w:rPr>
-          <w:instrText xml:space="preserve"> PAGEREF _Toc342728873 \h </w:instrText>
+          <w:instrText xml:space="preserve"> PAGEREF _Toc450077431 \h </w:instrText>
         </w:r>
         <w:r>
           <w:rPr>
             <w:rFonts w:asciiTheme="majorBidi" w:hAnsiTheme="majorBidi" w:cstheme="majorBidi"/>
+            <w:b/>
             <w:noProof/>
             <w:webHidden/>
-            <w:color w:val="003300"/>
+            <w:color w:val="008000"/>
             <w:sz w:val="28"/>
             <w:szCs w:val="28"/>
           </w:rPr>
@@ -1999,9 +2088,10 @@
         <w:r>
           <w:rPr>
             <w:rFonts w:asciiTheme="majorBidi" w:hAnsiTheme="majorBidi" w:cstheme="majorBidi"/>
+            <w:b/>
             <w:noProof/>
             <w:webHidden/>
-            <w:color w:val="003300"/>
+            <w:color w:val="008000"/>
             <w:sz w:val="28"/>
             <w:szCs w:val="28"/>
           </w:rPr>
@@ -2010,20 +2100,22 @@
         <w:r>
           <w:rPr>
             <w:rFonts w:asciiTheme="majorBidi" w:hAnsiTheme="majorBidi" w:cstheme="majorBidi"/>
+            <w:b/>
             <w:noProof/>
             <w:webHidden/>
-            <w:color w:val="003300"/>
+            <w:color w:val="008000"/>
             <w:sz w:val="28"/>
             <w:szCs w:val="28"/>
           </w:rPr>
-          <w:t>10</w:t>
+          <w:t>17</w:t>
         </w:r>
         <w:r>
           <w:rPr>
             <w:rFonts w:asciiTheme="majorBidi" w:hAnsiTheme="majorBidi" w:cstheme="majorBidi"/>
+            <w:b/>
             <w:noProof/>
             <w:webHidden/>
-            <w:color w:val="003300"/>
+            <w:color w:val="008000"/>
             <w:sz w:val="28"/>
             <w:szCs w:val="28"/>
           </w:rPr>
@@ -2033,37 +2125,39 @@
     </w:p>
     <w:p>
       <w:pPr>
-        <w:pStyle w:val="TOC1"/>
+        <w:pStyle w:val="TOC2"/>
         <w:tabs>
-          <w:tab w:val="left" w:pos="400"/>
+          <w:tab w:val="left" w:pos="880"/>
           <w:tab w:val="right" w:leader="dot" w:pos="8630"/>
         </w:tabs>
-        <w:jc w:val="both"/>
         <w:rPr>
           <w:rFonts w:asciiTheme="majorBidi" w:eastAsiaTheme="minorEastAsia" w:hAnsiTheme="majorBidi" w:cstheme="majorBidi"/>
+          <w:b/>
           <w:noProof/>
-          <w:color w:val="003300"/>
+          <w:color w:val="008000"/>
           <w:sz w:val="28"/>
           <w:szCs w:val="28"/>
         </w:rPr>
       </w:pPr>
-      <w:hyperlink w:anchor="_Toc342728874" w:history="1">
+      <w:hyperlink w:anchor="_Toc450077432" w:history="1">
         <w:r>
           <w:rPr>
             <w:rStyle w:val="Hyperlink"/>
             <w:rFonts w:asciiTheme="majorBidi" w:hAnsiTheme="majorBidi" w:cstheme="majorBidi"/>
+            <w:b/>
             <w:noProof/>
-            <w:color w:val="003300"/>
+            <w:color w:val="008000"/>
             <w:sz w:val="28"/>
             <w:szCs w:val="28"/>
           </w:rPr>
-          <w:t>3.</w:t>
+          <w:t>3.2.</w:t>
         </w:r>
         <w:r>
           <w:rPr>
             <w:rFonts w:asciiTheme="majorBidi" w:eastAsiaTheme="minorEastAsia" w:hAnsiTheme="majorBidi" w:cstheme="majorBidi"/>
+            <w:b/>
             <w:noProof/>
-            <w:color w:val="003300"/>
+            <w:color w:val="008000"/>
             <w:sz w:val="28"/>
             <w:szCs w:val="28"/>
           </w:rPr>
@@ -2073,19 +2167,21 @@
           <w:rPr>
             <w:rStyle w:val="Hyperlink"/>
             <w:rFonts w:asciiTheme="majorBidi" w:hAnsiTheme="majorBidi" w:cstheme="majorBidi"/>
+            <w:b/>
             <w:noProof/>
-            <w:color w:val="003300"/>
+            <w:color w:val="008000"/>
             <w:sz w:val="28"/>
             <w:szCs w:val="28"/>
           </w:rPr>
-          <w:t>Nonfunctional Requirements</w:t>
+          <w:t>Safety requirements</w:t>
         </w:r>
         <w:r>
           <w:rPr>
             <w:rFonts w:asciiTheme="majorBidi" w:hAnsiTheme="majorBidi" w:cstheme="majorBidi"/>
+            <w:b/>
             <w:noProof/>
             <w:webHidden/>
-            <w:color w:val="003300"/>
+            <w:color w:val="008000"/>
             <w:sz w:val="28"/>
             <w:szCs w:val="28"/>
           </w:rPr>
@@ -2094,9 +2190,10 @@
         <w:r>
           <w:rPr>
             <w:rFonts w:asciiTheme="majorBidi" w:hAnsiTheme="majorBidi" w:cstheme="majorBidi"/>
+            <w:b/>
             <w:noProof/>
             <w:webHidden/>
-            <w:color w:val="003300"/>
+            <w:color w:val="008000"/>
             <w:sz w:val="28"/>
             <w:szCs w:val="28"/>
           </w:rPr>
@@ -2105,20 +2202,22 @@
         <w:r>
           <w:rPr>
             <w:rFonts w:asciiTheme="majorBidi" w:hAnsiTheme="majorBidi" w:cstheme="majorBidi"/>
+            <w:b/>
             <w:noProof/>
             <w:webHidden/>
-            <w:color w:val="003300"/>
+            <w:color w:val="008000"/>
             <w:sz w:val="28"/>
             <w:szCs w:val="28"/>
           </w:rPr>
-          <w:instrText xml:space="preserve"> PAGEREF _Toc342728874 \h </w:instrText>
+          <w:instrText xml:space="preserve"> PAGEREF _Toc450077432 \h </w:instrText>
         </w:r>
         <w:r>
           <w:rPr>
             <w:rFonts w:asciiTheme="majorBidi" w:hAnsiTheme="majorBidi" w:cstheme="majorBidi"/>
+            <w:b/>
             <w:noProof/>
             <w:webHidden/>
-            <w:color w:val="003300"/>
+            <w:color w:val="008000"/>
             <w:sz w:val="28"/>
             <w:szCs w:val="28"/>
           </w:rPr>
@@ -2126,9 +2225,10 @@
         <w:r>
           <w:rPr>
             <w:rFonts w:asciiTheme="majorBidi" w:hAnsiTheme="majorBidi" w:cstheme="majorBidi"/>
+            <w:b/>
             <w:noProof/>
             <w:webHidden/>
-            <w:color w:val="003300"/>
+            <w:color w:val="008000"/>
             <w:sz w:val="28"/>
             <w:szCs w:val="28"/>
           </w:rPr>
@@ -2137,20 +2237,22 @@
         <w:r>
           <w:rPr>
             <w:rFonts w:asciiTheme="majorBidi" w:hAnsiTheme="majorBidi" w:cstheme="majorBidi"/>
+            <w:b/>
             <w:noProof/>
             <w:webHidden/>
-            <w:color w:val="003300"/>
+            <w:color w:val="008000"/>
             <w:sz w:val="28"/>
             <w:szCs w:val="28"/>
           </w:rPr>
-          <w:t>13</w:t>
+          <w:t>17</w:t>
         </w:r>
         <w:r>
           <w:rPr>
             <w:rFonts w:asciiTheme="majorBidi" w:hAnsiTheme="majorBidi" w:cstheme="majorBidi"/>
+            <w:b/>
             <w:noProof/>
             <w:webHidden/>
-            <w:color w:val="003300"/>
+            <w:color w:val="008000"/>
             <w:sz w:val="28"/>
             <w:szCs w:val="28"/>
           </w:rPr>
@@ -2165,32 +2267,34 @@
           <w:tab w:val="left" w:pos="880"/>
           <w:tab w:val="right" w:leader="dot" w:pos="8630"/>
         </w:tabs>
-        <w:jc w:val="both"/>
         <w:rPr>
           <w:rFonts w:asciiTheme="majorBidi" w:eastAsiaTheme="minorEastAsia" w:hAnsiTheme="majorBidi" w:cstheme="majorBidi"/>
+          <w:b/>
           <w:noProof/>
-          <w:color w:val="003300"/>
+          <w:color w:val="008000"/>
           <w:sz w:val="28"/>
           <w:szCs w:val="28"/>
         </w:rPr>
       </w:pPr>
-      <w:hyperlink w:anchor="_Toc342728875" w:history="1">
+      <w:hyperlink w:anchor="_Toc450077433" w:history="1">
         <w:r>
           <w:rPr>
             <w:rStyle w:val="Hyperlink"/>
             <w:rFonts w:asciiTheme="majorBidi" w:hAnsiTheme="majorBidi" w:cstheme="majorBidi"/>
+            <w:b/>
             <w:noProof/>
-            <w:color w:val="003300"/>
+            <w:color w:val="008000"/>
             <w:sz w:val="28"/>
             <w:szCs w:val="28"/>
           </w:rPr>
-          <w:t>3.1.</w:t>
+          <w:t>3.3.</w:t>
         </w:r>
         <w:r>
           <w:rPr>
             <w:rFonts w:asciiTheme="majorBidi" w:eastAsiaTheme="minorEastAsia" w:hAnsiTheme="majorBidi" w:cstheme="majorBidi"/>
+            <w:b/>
             <w:noProof/>
-            <w:color w:val="003300"/>
+            <w:color w:val="008000"/>
             <w:sz w:val="28"/>
             <w:szCs w:val="28"/>
           </w:rPr>
@@ -2200,19 +2304,21 @@
           <w:rPr>
             <w:rStyle w:val="Hyperlink"/>
             <w:rFonts w:asciiTheme="majorBidi" w:hAnsiTheme="majorBidi" w:cstheme="majorBidi"/>
+            <w:b/>
             <w:noProof/>
-            <w:color w:val="003300"/>
+            <w:color w:val="008000"/>
             <w:sz w:val="28"/>
             <w:szCs w:val="28"/>
           </w:rPr>
-          <w:t>Performance requirements</w:t>
+          <w:t>Security requirements</w:t>
         </w:r>
         <w:r>
           <w:rPr>
             <w:rFonts w:asciiTheme="majorBidi" w:hAnsiTheme="majorBidi" w:cstheme="majorBidi"/>
+            <w:b/>
             <w:noProof/>
             <w:webHidden/>
-            <w:color w:val="003300"/>
+            <w:color w:val="008000"/>
             <w:sz w:val="28"/>
             <w:szCs w:val="28"/>
           </w:rPr>
@@ -2221,9 +2327,10 @@
         <w:r>
           <w:rPr>
             <w:rFonts w:asciiTheme="majorBidi" w:hAnsiTheme="majorBidi" w:cstheme="majorBidi"/>
+            <w:b/>
             <w:noProof/>
             <w:webHidden/>
-            <w:color w:val="003300"/>
+            <w:color w:val="008000"/>
             <w:sz w:val="28"/>
             <w:szCs w:val="28"/>
           </w:rPr>
@@ -2232,20 +2339,22 @@
         <w:r>
           <w:rPr>
             <w:rFonts w:asciiTheme="majorBidi" w:hAnsiTheme="majorBidi" w:cstheme="majorBidi"/>
+            <w:b/>
             <w:noProof/>
             <w:webHidden/>
-            <w:color w:val="003300"/>
+            <w:color w:val="008000"/>
             <w:sz w:val="28"/>
             <w:szCs w:val="28"/>
           </w:rPr>
-          <w:instrText xml:space="preserve"> PAGEREF _Toc342728875 \h </w:instrText>
+          <w:instrText xml:space="preserve"> PAGEREF _Toc450077433 \h </w:instrText>
         </w:r>
         <w:r>
           <w:rPr>
             <w:rFonts w:asciiTheme="majorBidi" w:hAnsiTheme="majorBidi" w:cstheme="majorBidi"/>
+            <w:b/>
             <w:noProof/>
             <w:webHidden/>
-            <w:color w:val="003300"/>
+            <w:color w:val="008000"/>
             <w:sz w:val="28"/>
             <w:szCs w:val="28"/>
           </w:rPr>
@@ -2253,9 +2362,10 @@
         <w:r>
           <w:rPr>
             <w:rFonts w:asciiTheme="majorBidi" w:hAnsiTheme="majorBidi" w:cstheme="majorBidi"/>
+            <w:b/>
             <w:noProof/>
             <w:webHidden/>
-            <w:color w:val="003300"/>
+            <w:color w:val="008000"/>
             <w:sz w:val="28"/>
             <w:szCs w:val="28"/>
           </w:rPr>
@@ -2264,20 +2374,22 @@
         <w:r>
           <w:rPr>
             <w:rFonts w:asciiTheme="majorBidi" w:hAnsiTheme="majorBidi" w:cstheme="majorBidi"/>
+            <w:b/>
             <w:noProof/>
             <w:webHidden/>
-            <w:color w:val="003300"/>
+            <w:color w:val="008000"/>
             <w:sz w:val="28"/>
             <w:szCs w:val="28"/>
           </w:rPr>
-          <w:t>13</w:t>
+          <w:t>18</w:t>
         </w:r>
         <w:r>
           <w:rPr>
             <w:rFonts w:asciiTheme="majorBidi" w:hAnsiTheme="majorBidi" w:cstheme="majorBidi"/>
+            <w:b/>
             <w:noProof/>
             <w:webHidden/>
-            <w:color w:val="003300"/>
+            <w:color w:val="008000"/>
             <w:sz w:val="28"/>
             <w:szCs w:val="28"/>
           </w:rPr>
@@ -2292,32 +2404,34 @@
           <w:tab w:val="left" w:pos="880"/>
           <w:tab w:val="right" w:leader="dot" w:pos="8630"/>
         </w:tabs>
-        <w:jc w:val="both"/>
         <w:rPr>
           <w:rFonts w:asciiTheme="majorBidi" w:eastAsiaTheme="minorEastAsia" w:hAnsiTheme="majorBidi" w:cstheme="majorBidi"/>
+          <w:b/>
           <w:noProof/>
-          <w:color w:val="003300"/>
+          <w:color w:val="008000"/>
           <w:sz w:val="28"/>
           <w:szCs w:val="28"/>
         </w:rPr>
       </w:pPr>
-      <w:hyperlink w:anchor="_Toc342728876" w:history="1">
+      <w:hyperlink w:anchor="_Toc450077434" w:history="1">
         <w:r>
           <w:rPr>
             <w:rStyle w:val="Hyperlink"/>
             <w:rFonts w:asciiTheme="majorBidi" w:hAnsiTheme="majorBidi" w:cstheme="majorBidi"/>
+            <w:b/>
             <w:noProof/>
-            <w:color w:val="003300"/>
+            <w:color w:val="008000"/>
             <w:sz w:val="28"/>
             <w:szCs w:val="28"/>
           </w:rPr>
-          <w:t>3.2.</w:t>
+          <w:t>3.4.</w:t>
         </w:r>
         <w:r>
           <w:rPr>
             <w:rFonts w:asciiTheme="majorBidi" w:eastAsiaTheme="minorEastAsia" w:hAnsiTheme="majorBidi" w:cstheme="majorBidi"/>
+            <w:b/>
             <w:noProof/>
-            <w:color w:val="003300"/>
+            <w:color w:val="008000"/>
             <w:sz w:val="28"/>
             <w:szCs w:val="28"/>
           </w:rPr>
@@ -2327,19 +2441,21 @@
           <w:rPr>
             <w:rStyle w:val="Hyperlink"/>
             <w:rFonts w:asciiTheme="majorBidi" w:hAnsiTheme="majorBidi" w:cstheme="majorBidi"/>
+            <w:b/>
             <w:noProof/>
-            <w:color w:val="003300"/>
+            <w:color w:val="008000"/>
             <w:sz w:val="28"/>
             <w:szCs w:val="28"/>
           </w:rPr>
-          <w:t>Safety requirements</w:t>
+          <w:t>Software quality attributes</w:t>
         </w:r>
         <w:r>
           <w:rPr>
             <w:rFonts w:asciiTheme="majorBidi" w:hAnsiTheme="majorBidi" w:cstheme="majorBidi"/>
+            <w:b/>
             <w:noProof/>
             <w:webHidden/>
-            <w:color w:val="003300"/>
+            <w:color w:val="008000"/>
             <w:sz w:val="28"/>
             <w:szCs w:val="28"/>
           </w:rPr>
@@ -2348,9 +2464,10 @@
         <w:r>
           <w:rPr>
             <w:rFonts w:asciiTheme="majorBidi" w:hAnsiTheme="majorBidi" w:cstheme="majorBidi"/>
+            <w:b/>
             <w:noProof/>
             <w:webHidden/>
-            <w:color w:val="003300"/>
+            <w:color w:val="008000"/>
             <w:sz w:val="28"/>
             <w:szCs w:val="28"/>
           </w:rPr>
@@ -2359,20 +2476,22 @@
         <w:r>
           <w:rPr>
             <w:rFonts w:asciiTheme="majorBidi" w:hAnsiTheme="majorBidi" w:cstheme="majorBidi"/>
+            <w:b/>
             <w:noProof/>
             <w:webHidden/>
-            <w:color w:val="003300"/>
+            <w:color w:val="008000"/>
             <w:sz w:val="28"/>
             <w:szCs w:val="28"/>
           </w:rPr>
-          <w:instrText xml:space="preserve"> PAGEREF _Toc342728876 \h </w:instrText>
+          <w:instrText xml:space="preserve"> PAGEREF _Toc450077434 \h </w:instrText>
         </w:r>
         <w:r>
           <w:rPr>
             <w:rFonts w:asciiTheme="majorBidi" w:hAnsiTheme="majorBidi" w:cstheme="majorBidi"/>
+            <w:b/>
             <w:noProof/>
             <w:webHidden/>
-            <w:color w:val="003300"/>
+            <w:color w:val="008000"/>
             <w:sz w:val="28"/>
             <w:szCs w:val="28"/>
           </w:rPr>
@@ -2380,9 +2499,10 @@
         <w:r>
           <w:rPr>
             <w:rFonts w:asciiTheme="majorBidi" w:hAnsiTheme="majorBidi" w:cstheme="majorBidi"/>
+            <w:b/>
             <w:noProof/>
             <w:webHidden/>
-            <w:color w:val="003300"/>
+            <w:color w:val="008000"/>
             <w:sz w:val="28"/>
             <w:szCs w:val="28"/>
           </w:rPr>
@@ -2391,20 +2511,22 @@
         <w:r>
           <w:rPr>
             <w:rFonts w:asciiTheme="majorBidi" w:hAnsiTheme="majorBidi" w:cstheme="majorBidi"/>
+            <w:b/>
             <w:noProof/>
             <w:webHidden/>
-            <w:color w:val="003300"/>
+            <w:color w:val="008000"/>
             <w:sz w:val="28"/>
             <w:szCs w:val="28"/>
           </w:rPr>
-          <w:t>14</w:t>
+          <w:t>18</w:t>
         </w:r>
         <w:r>
           <w:rPr>
             <w:rFonts w:asciiTheme="majorBidi" w:hAnsiTheme="majorBidi" w:cstheme="majorBidi"/>
+            <w:b/>
             <w:noProof/>
             <w:webHidden/>
-            <w:color w:val="003300"/>
+            <w:color w:val="008000"/>
             <w:sz w:val="28"/>
             <w:szCs w:val="28"/>
           </w:rPr>
@@ -2419,32 +2541,34 @@
           <w:tab w:val="left" w:pos="880"/>
           <w:tab w:val="right" w:leader="dot" w:pos="8630"/>
         </w:tabs>
-        <w:jc w:val="both"/>
         <w:rPr>
           <w:rFonts w:asciiTheme="majorBidi" w:eastAsiaTheme="minorEastAsia" w:hAnsiTheme="majorBidi" w:cstheme="majorBidi"/>
+          <w:b/>
           <w:noProof/>
-          <w:color w:val="003300"/>
+          <w:color w:val="008000"/>
           <w:sz w:val="28"/>
           <w:szCs w:val="28"/>
         </w:rPr>
       </w:pPr>
-      <w:hyperlink w:anchor="_Toc342728877" w:history="1">
+      <w:hyperlink w:anchor="_Toc450077435" w:history="1">
         <w:r>
           <w:rPr>
             <w:rStyle w:val="Hyperlink"/>
             <w:rFonts w:asciiTheme="majorBidi" w:hAnsiTheme="majorBidi" w:cstheme="majorBidi"/>
+            <w:b/>
             <w:noProof/>
-            <w:color w:val="003300"/>
+            <w:color w:val="008000"/>
             <w:sz w:val="28"/>
             <w:szCs w:val="28"/>
           </w:rPr>
-          <w:t>3.3.</w:t>
+          <w:t>3.5.</w:t>
         </w:r>
         <w:r>
           <w:rPr>
             <w:rFonts w:asciiTheme="majorBidi" w:eastAsiaTheme="minorEastAsia" w:hAnsiTheme="majorBidi" w:cstheme="majorBidi"/>
+            <w:b/>
             <w:noProof/>
-            <w:color w:val="003300"/>
+            <w:color w:val="008000"/>
             <w:sz w:val="28"/>
             <w:szCs w:val="28"/>
           </w:rPr>
@@ -2454,19 +2578,21 @@
           <w:rPr>
             <w:rStyle w:val="Hyperlink"/>
             <w:rFonts w:asciiTheme="majorBidi" w:hAnsiTheme="majorBidi" w:cstheme="majorBidi"/>
+            <w:b/>
             <w:noProof/>
-            <w:color w:val="003300"/>
+            <w:color w:val="008000"/>
             <w:sz w:val="28"/>
             <w:szCs w:val="28"/>
           </w:rPr>
-          <w:t>Security requirements</w:t>
+          <w:t>Other Operational requirements</w:t>
         </w:r>
         <w:r>
           <w:rPr>
             <w:rFonts w:asciiTheme="majorBidi" w:hAnsiTheme="majorBidi" w:cstheme="majorBidi"/>
+            <w:b/>
             <w:noProof/>
             <w:webHidden/>
-            <w:color w:val="003300"/>
+            <w:color w:val="008000"/>
             <w:sz w:val="28"/>
             <w:szCs w:val="28"/>
           </w:rPr>
@@ -2475,9 +2601,10 @@
         <w:r>
           <w:rPr>
             <w:rFonts w:asciiTheme="majorBidi" w:hAnsiTheme="majorBidi" w:cstheme="majorBidi"/>
+            <w:b/>
             <w:noProof/>
             <w:webHidden/>
-            <w:color w:val="003300"/>
+            <w:color w:val="008000"/>
             <w:sz w:val="28"/>
             <w:szCs w:val="28"/>
           </w:rPr>
@@ -2486,20 +2613,22 @@
         <w:r>
           <w:rPr>
             <w:rFonts w:asciiTheme="majorBidi" w:hAnsiTheme="majorBidi" w:cstheme="majorBidi"/>
+            <w:b/>
             <w:noProof/>
             <w:webHidden/>
-            <w:color w:val="003300"/>
+            <w:color w:val="008000"/>
             <w:sz w:val="28"/>
             <w:szCs w:val="28"/>
           </w:rPr>
-          <w:instrText xml:space="preserve"> PAGEREF _Toc342728877 \h </w:instrText>
+          <w:instrText xml:space="preserve"> PAGEREF _Toc450077435 \h </w:instrText>
         </w:r>
         <w:r>
           <w:rPr>
             <w:rFonts w:asciiTheme="majorBidi" w:hAnsiTheme="majorBidi" w:cstheme="majorBidi"/>
+            <w:b/>
             <w:noProof/>
             <w:webHidden/>
-            <w:color w:val="003300"/>
+            <w:color w:val="008000"/>
             <w:sz w:val="28"/>
             <w:szCs w:val="28"/>
           </w:rPr>
@@ -2507,9 +2636,10 @@
         <w:r>
           <w:rPr>
             <w:rFonts w:asciiTheme="majorBidi" w:hAnsiTheme="majorBidi" w:cstheme="majorBidi"/>
+            <w:b/>
             <w:noProof/>
             <w:webHidden/>
-            <w:color w:val="003300"/>
+            <w:color w:val="008000"/>
             <w:sz w:val="28"/>
             <w:szCs w:val="28"/>
           </w:rPr>
@@ -2518,20 +2648,22 @@
         <w:r>
           <w:rPr>
             <w:rFonts w:asciiTheme="majorBidi" w:hAnsiTheme="majorBidi" w:cstheme="majorBidi"/>
+            <w:b/>
             <w:noProof/>
             <w:webHidden/>
-            <w:color w:val="003300"/>
+            <w:color w:val="008000"/>
             <w:sz w:val="28"/>
             <w:szCs w:val="28"/>
           </w:rPr>
-          <w:t>14</w:t>
+          <w:t>19</w:t>
         </w:r>
         <w:r>
           <w:rPr>
             <w:rFonts w:asciiTheme="majorBidi" w:hAnsiTheme="majorBidi" w:cstheme="majorBidi"/>
+            <w:b/>
             <w:noProof/>
             <w:webHidden/>
-            <w:color w:val="003300"/>
+            <w:color w:val="008000"/>
             <w:sz w:val="28"/>
             <w:szCs w:val="28"/>
           </w:rPr>
@@ -2541,277 +2673,23 @@
     </w:p>
     <w:p>
       <w:pPr>
-        <w:pStyle w:val="TOC2"/>
-        <w:tabs>
-          <w:tab w:val="left" w:pos="880"/>
-          <w:tab w:val="right" w:leader="dot" w:pos="8630"/>
-        </w:tabs>
         <w:jc w:val="both"/>
         <w:rPr>
-          <w:rFonts w:asciiTheme="majorBidi" w:eastAsiaTheme="minorEastAsia" w:hAnsiTheme="majorBidi" w:cstheme="majorBidi"/>
-          <w:noProof/>
-          <w:color w:val="003300"/>
+          <w:rFonts w:asciiTheme="majorBidi" w:hAnsiTheme="majorBidi" w:cstheme="majorBidi"/>
+          <w:b/>
+          <w:color w:val="008000"/>
           <w:sz w:val="28"/>
           <w:szCs w:val="28"/>
         </w:rPr>
       </w:pPr>
-      <w:hyperlink w:anchor="_Toc342728878" w:history="1">
-        <w:r>
-          <w:rPr>
-            <w:rStyle w:val="Hyperlink"/>
-            <w:rFonts w:asciiTheme="majorBidi" w:hAnsiTheme="majorBidi" w:cstheme="majorBidi"/>
-            <w:noProof/>
-            <w:color w:val="003300"/>
-            <w:sz w:val="28"/>
-            <w:szCs w:val="28"/>
-          </w:rPr>
-          <w:t>3.4.</w:t>
-        </w:r>
-        <w:r>
-          <w:rPr>
-            <w:rFonts w:asciiTheme="majorBidi" w:eastAsiaTheme="minorEastAsia" w:hAnsiTheme="majorBidi" w:cstheme="majorBidi"/>
-            <w:noProof/>
-            <w:color w:val="003300"/>
-            <w:sz w:val="28"/>
-            <w:szCs w:val="28"/>
-          </w:rPr>
-          <w:tab/>
-        </w:r>
-        <w:r>
-          <w:rPr>
-            <w:rStyle w:val="Hyperlink"/>
-            <w:rFonts w:asciiTheme="majorBidi" w:hAnsiTheme="majorBidi" w:cstheme="majorBidi"/>
-            <w:noProof/>
-            <w:color w:val="003300"/>
-            <w:sz w:val="28"/>
-            <w:szCs w:val="28"/>
-          </w:rPr>
-          <w:t>Software quality attributes</w:t>
-        </w:r>
-        <w:r>
-          <w:rPr>
-            <w:rFonts w:asciiTheme="majorBidi" w:hAnsiTheme="majorBidi" w:cstheme="majorBidi"/>
-            <w:noProof/>
-            <w:webHidden/>
-            <w:color w:val="003300"/>
-            <w:sz w:val="28"/>
-            <w:szCs w:val="28"/>
-          </w:rPr>
-          <w:tab/>
-        </w:r>
-        <w:r>
-          <w:rPr>
-            <w:rFonts w:asciiTheme="majorBidi" w:hAnsiTheme="majorBidi" w:cstheme="majorBidi"/>
-            <w:noProof/>
-            <w:webHidden/>
-            <w:color w:val="003300"/>
-            <w:sz w:val="28"/>
-            <w:szCs w:val="28"/>
-          </w:rPr>
-          <w:fldChar w:fldCharType="begin"/>
-        </w:r>
-        <w:r>
-          <w:rPr>
-            <w:rFonts w:asciiTheme="majorBidi" w:hAnsiTheme="majorBidi" w:cstheme="majorBidi"/>
-            <w:noProof/>
-            <w:webHidden/>
-            <w:color w:val="003300"/>
-            <w:sz w:val="28"/>
-            <w:szCs w:val="28"/>
-          </w:rPr>
-          <w:instrText xml:space="preserve"> PAGEREF _Toc342728878 \h </w:instrText>
-        </w:r>
-        <w:r>
-          <w:rPr>
-            <w:rFonts w:asciiTheme="majorBidi" w:hAnsiTheme="majorBidi" w:cstheme="majorBidi"/>
-            <w:noProof/>
-            <w:webHidden/>
-            <w:color w:val="003300"/>
-            <w:sz w:val="28"/>
-            <w:szCs w:val="28"/>
-          </w:rPr>
-        </w:r>
-        <w:r>
-          <w:rPr>
-            <w:rFonts w:asciiTheme="majorBidi" w:hAnsiTheme="majorBidi" w:cstheme="majorBidi"/>
-            <w:noProof/>
-            <w:webHidden/>
-            <w:color w:val="003300"/>
-            <w:sz w:val="28"/>
-            <w:szCs w:val="28"/>
-          </w:rPr>
-          <w:fldChar w:fldCharType="separate"/>
-        </w:r>
-        <w:r>
-          <w:rPr>
-            <w:rFonts w:asciiTheme="majorBidi" w:hAnsiTheme="majorBidi" w:cstheme="majorBidi"/>
-            <w:noProof/>
-            <w:webHidden/>
-            <w:color w:val="003300"/>
-            <w:sz w:val="28"/>
-            <w:szCs w:val="28"/>
-          </w:rPr>
-          <w:t>14</w:t>
-        </w:r>
-        <w:r>
-          <w:rPr>
-            <w:rFonts w:asciiTheme="majorBidi" w:hAnsiTheme="majorBidi" w:cstheme="majorBidi"/>
-            <w:noProof/>
-            <w:webHidden/>
-            <w:color w:val="003300"/>
-            <w:sz w:val="28"/>
-            <w:szCs w:val="28"/>
-          </w:rPr>
-          <w:fldChar w:fldCharType="end"/>
-        </w:r>
-      </w:hyperlink>
-    </w:p>
-    <w:p>
-      <w:pPr>
-        <w:pStyle w:val="TOC2"/>
-        <w:tabs>
-          <w:tab w:val="left" w:pos="880"/>
-          <w:tab w:val="right" w:leader="dot" w:pos="8630"/>
-        </w:tabs>
-        <w:jc w:val="both"/>
-        <w:rPr>
-          <w:rFonts w:asciiTheme="majorBidi" w:eastAsiaTheme="minorEastAsia" w:hAnsiTheme="majorBidi" w:cstheme="majorBidi"/>
-          <w:noProof/>
-          <w:color w:val="003300"/>
+      <w:r>
+        <w:rPr>
+          <w:rFonts w:asciiTheme="majorBidi" w:hAnsiTheme="majorBidi" w:cstheme="majorBidi"/>
+          <w:b/>
+          <w:color w:val="008000"/>
           <w:sz w:val="28"/>
           <w:szCs w:val="28"/>
         </w:rPr>
-      </w:pPr>
-      <w:hyperlink w:anchor="_Toc342728879" w:history="1">
-        <w:r>
-          <w:rPr>
-            <w:rStyle w:val="Hyperlink"/>
-            <w:rFonts w:asciiTheme="majorBidi" w:hAnsiTheme="majorBidi" w:cstheme="majorBidi"/>
-            <w:noProof/>
-            <w:color w:val="003300"/>
-            <w:sz w:val="28"/>
-            <w:szCs w:val="28"/>
-          </w:rPr>
-          <w:t>3.5.</w:t>
-        </w:r>
-        <w:r>
-          <w:rPr>
-            <w:rFonts w:asciiTheme="majorBidi" w:eastAsiaTheme="minorEastAsia" w:hAnsiTheme="majorBidi" w:cstheme="majorBidi"/>
-            <w:noProof/>
-            <w:color w:val="003300"/>
-            <w:sz w:val="28"/>
-            <w:szCs w:val="28"/>
-          </w:rPr>
-          <w:tab/>
-        </w:r>
-        <w:r>
-          <w:rPr>
-            <w:rStyle w:val="Hyperlink"/>
-            <w:rFonts w:asciiTheme="majorBidi" w:hAnsiTheme="majorBidi" w:cstheme="majorBidi"/>
-            <w:noProof/>
-            <w:color w:val="003300"/>
-            <w:sz w:val="28"/>
-            <w:szCs w:val="28"/>
-          </w:rPr>
-          <w:t>Other Operational requirements</w:t>
-        </w:r>
-        <w:r>
-          <w:rPr>
-            <w:rFonts w:asciiTheme="majorBidi" w:hAnsiTheme="majorBidi" w:cstheme="majorBidi"/>
-            <w:noProof/>
-            <w:webHidden/>
-            <w:color w:val="003300"/>
-            <w:sz w:val="28"/>
-            <w:szCs w:val="28"/>
-          </w:rPr>
-          <w:tab/>
-        </w:r>
-        <w:r>
-          <w:rPr>
-            <w:rFonts w:asciiTheme="majorBidi" w:hAnsiTheme="majorBidi" w:cstheme="majorBidi"/>
-            <w:noProof/>
-            <w:webHidden/>
-            <w:color w:val="003300"/>
-            <w:sz w:val="28"/>
-            <w:szCs w:val="28"/>
-          </w:rPr>
-          <w:fldChar w:fldCharType="begin"/>
-        </w:r>
-        <w:r>
-          <w:rPr>
-            <w:rFonts w:asciiTheme="majorBidi" w:hAnsiTheme="majorBidi" w:cstheme="majorBidi"/>
-            <w:noProof/>
-            <w:webHidden/>
-            <w:color w:val="003300"/>
-            <w:sz w:val="28"/>
-            <w:szCs w:val="28"/>
-          </w:rPr>
-          <w:instrText xml:space="preserve"> PAGEREF _Toc342728879 \h </w:instrText>
-        </w:r>
-        <w:r>
-          <w:rPr>
-            <w:rFonts w:asciiTheme="majorBidi" w:hAnsiTheme="majorBidi" w:cstheme="majorBidi"/>
-            <w:noProof/>
-            <w:webHidden/>
-            <w:color w:val="003300"/>
-            <w:sz w:val="28"/>
-            <w:szCs w:val="28"/>
-          </w:rPr>
-        </w:r>
-        <w:r>
-          <w:rPr>
-            <w:rFonts w:asciiTheme="majorBidi" w:hAnsiTheme="majorBidi" w:cstheme="majorBidi"/>
-            <w:noProof/>
-            <w:webHidden/>
-            <w:color w:val="003300"/>
-            <w:sz w:val="28"/>
-            <w:szCs w:val="28"/>
-          </w:rPr>
-          <w:fldChar w:fldCharType="separate"/>
-        </w:r>
-        <w:r>
-          <w:rPr>
-            <w:rFonts w:asciiTheme="majorBidi" w:hAnsiTheme="majorBidi" w:cstheme="majorBidi"/>
-            <w:noProof/>
-            <w:webHidden/>
-            <w:color w:val="003300"/>
-            <w:sz w:val="28"/>
-            <w:szCs w:val="28"/>
-          </w:rPr>
-          <w:t>14</w:t>
-        </w:r>
-        <w:r>
-          <w:rPr>
-            <w:rFonts w:asciiTheme="majorBidi" w:hAnsiTheme="majorBidi" w:cstheme="majorBidi"/>
-            <w:noProof/>
-            <w:webHidden/>
-            <w:color w:val="003300"/>
-            <w:sz w:val="28"/>
-            <w:szCs w:val="28"/>
-          </w:rPr>
-          <w:fldChar w:fldCharType="end"/>
-        </w:r>
-      </w:hyperlink>
-    </w:p>
-    <w:p>
-      <w:pPr>
-        <w:jc w:val="both"/>
-        <w:rPr>
-          <w:rFonts w:asciiTheme="majorBidi" w:hAnsiTheme="majorBidi" w:cstheme="majorBidi"/>
-          <w:b/>
-          <w:color w:val="003300"/>
-          <w:sz w:val="28"/>
-          <w:szCs w:val="28"/>
-        </w:rPr>
-      </w:pPr>
-      <w:r>
-        <w:rPr>
-          <w:rFonts w:asciiTheme="majorBidi" w:hAnsiTheme="majorBidi" w:cstheme="majorBidi"/>
-          <w:b/>
-          <w:color w:val="003300"/>
-          <w:sz w:val="28"/>
-          <w:szCs w:val="28"/>
-        </w:rPr>
         <w:fldChar w:fldCharType="end"/>
       </w:r>
     </w:p>
@@ -3055,7 +2933,7 @@
           <w:color w:val="003300"/>
         </w:rPr>
       </w:pPr>
-      <w:bookmarkStart w:id="0" w:name="_Toc342728864"/>
+      <w:bookmarkStart w:id="0" w:name="_Toc450077422"/>
       <w:r>
         <w:rPr>
           <w:rFonts w:asciiTheme="majorBidi" w:hAnsiTheme="majorBidi" w:cstheme="majorBidi"/>
@@ -3069,7 +2947,7 @@
       <w:pPr>
         <w:pStyle w:val="Heading2"/>
       </w:pPr>
-      <w:bookmarkStart w:id="1" w:name="_Toc342728865"/>
+      <w:bookmarkStart w:id="1" w:name="_Toc450077423"/>
       <w:r>
         <w:t>Business perspective</w:t>
       </w:r>
@@ -3279,12 +3157,13 @@
       </w:r>
       <w:r>
         <w:rPr>
+          <w:rStyle w:val="FootnoteReference"/>
           <w:rFonts w:asciiTheme="majorBidi" w:hAnsiTheme="majorBidi" w:cstheme="majorBidi"/>
           <w:color w:val="000000"/>
           <w:sz w:val="24"/>
           <w:szCs w:val="24"/>
         </w:rPr>
-        <w:t xml:space="preserve"> as business model. Th</w:t>
+        <w:footnoteReference w:id="1"/>
       </w:r>
       <w:r>
         <w:rPr>
@@ -3293,16 +3172,7 @@
           <w:sz w:val="24"/>
           <w:szCs w:val="24"/>
         </w:rPr>
-        <w:t>e word freemium is made up from the words free and premium</w:t>
-      </w:r>
-      <w:r>
-        <w:rPr>
-          <w:rFonts w:asciiTheme="majorBidi" w:hAnsiTheme="majorBidi" w:cstheme="majorBidi"/>
-          <w:color w:val="000000"/>
-          <w:sz w:val="24"/>
-          <w:szCs w:val="24"/>
-        </w:rPr>
-        <w:t>,</w:t>
+        <w:t xml:space="preserve"> as business model,</w:t>
       </w:r>
       <w:r>
         <w:t xml:space="preserve"> </w:t>
@@ -3765,14 +3635,6 @@
         <w:jc w:val="both"/>
         <w:rPr>
           <w:rFonts w:asciiTheme="majorBidi" w:hAnsiTheme="majorBidi" w:cstheme="majorBidi"/>
-        </w:rPr>
-      </w:pPr>
-    </w:p>
-    <w:p>
-      <w:pPr>
-        <w:jc w:val="both"/>
-        <w:rPr>
-          <w:rFonts w:asciiTheme="majorBidi" w:hAnsiTheme="majorBidi" w:cstheme="majorBidi"/>
           <w:color w:val="000000"/>
           <w:sz w:val="24"/>
           <w:szCs w:val="24"/>
@@ -4286,34 +4148,9 @@
     </w:p>
     <w:p>
       <w:pPr>
-        <w:keepNext/>
-        <w:jc w:val="center"/>
-      </w:pPr>
-    </w:p>
-    <w:p>
-      <w:pPr>
-        <w:jc w:val="both"/>
-        <w:rPr>
-          <w:rFonts w:asciiTheme="majorBidi" w:hAnsiTheme="majorBidi" w:cstheme="majorBidi"/>
-          <w:color w:val="000000"/>
-          <w:sz w:val="24"/>
-          <w:szCs w:val="24"/>
-        </w:rPr>
-      </w:pPr>
-    </w:p>
-    <w:p>
-      <w:pPr>
-        <w:jc w:val="both"/>
-        <w:rPr>
-          <w:rFonts w:asciiTheme="majorBidi" w:hAnsiTheme="majorBidi" w:cstheme="majorBidi"/>
-        </w:rPr>
-      </w:pPr>
-    </w:p>
-    <w:p>
-      <w:pPr>
         <w:pStyle w:val="Heading2"/>
       </w:pPr>
-      <w:bookmarkStart w:id="2" w:name="_Toc342728866"/>
+      <w:bookmarkStart w:id="2" w:name="_Toc450077424"/>
       <w:r>
         <w:t>Business Product/Service functions</w:t>
       </w:r>
@@ -4624,7 +4461,7 @@
       <w:pPr>
         <w:pStyle w:val="Heading2"/>
       </w:pPr>
-      <w:bookmarkStart w:id="3" w:name="_Toc342728867"/>
+      <w:bookmarkStart w:id="3" w:name="_Toc450077425"/>
       <w:r>
         <w:t>User classes and characteristics</w:t>
       </w:r>
@@ -4666,7 +4503,6 @@
           <w:sz w:val="24"/>
           <w:szCs w:val="24"/>
         </w:rPr>
-        <w:lastRenderedPageBreak/>
         <w:t xml:space="preserve"> However, and for advertising their products purpose, those entrepreneurs use non-commerce applications for commercial purposes to get more customers, and t</w:t>
       </w:r>
       <w:r>
@@ -4731,6 +4567,7 @@
           <w:sz w:val="24"/>
           <w:szCs w:val="24"/>
         </w:rPr>
+        <w:lastRenderedPageBreak/>
         <w:t>Shopper</w:t>
       </w:r>
       <w:r>
@@ -4927,6 +4764,8 @@
         <w:spacing w:line="360" w:lineRule="auto"/>
         <w:jc w:val="both"/>
       </w:pPr>
+      <w:bookmarkStart w:id="4" w:name="_GoBack"/>
+      <w:bookmarkEnd w:id="4"/>
     </w:p>
     <w:p/>
     <w:p>
@@ -4937,12 +4776,11 @@
           <w:rFonts w:asciiTheme="majorBidi" w:hAnsiTheme="majorBidi" w:cstheme="majorBidi"/>
         </w:rPr>
       </w:pPr>
-      <w:bookmarkStart w:id="4" w:name="_Toc342728868"/>
-      <w:r>
-        <w:rPr>
-          <w:rFonts w:asciiTheme="majorBidi" w:hAnsiTheme="majorBidi" w:cstheme="majorBidi"/>
-        </w:rPr>
-        <w:lastRenderedPageBreak/>
+      <w:bookmarkStart w:id="5" w:name="_Toc450077426"/>
+      <w:r>
+        <w:rPr>
+          <w:rFonts w:asciiTheme="majorBidi" w:hAnsiTheme="majorBidi" w:cstheme="majorBidi"/>
+        </w:rPr>
         <w:t>System F</w:t>
       </w:r>
       <w:r>
@@ -4951,7 +4789,7 @@
         </w:rPr>
         <w:t>unctions</w:t>
       </w:r>
-      <w:bookmarkEnd w:id="4"/>
+      <w:bookmarkEnd w:id="5"/>
     </w:p>
     <w:p>
       <w:pPr>
@@ -5026,11 +4864,180 @@
       <w:pPr>
         <w:pStyle w:val="Heading2"/>
       </w:pPr>
+      <w:bookmarkStart w:id="6" w:name="_Toc450077427"/>
       <w:r>
         <w:t xml:space="preserve">Shopper </w:t>
       </w:r>
       <w:r>
         <w:t>Functions</w:t>
+      </w:r>
+      <w:bookmarkEnd w:id="6"/>
+    </w:p>
+    <w:p>
+      <w:pPr>
+        <w:pStyle w:val="ListParagraph"/>
+        <w:numPr>
+          <w:ilvl w:val="2"/>
+          <w:numId w:val="36"/>
+        </w:numPr>
+        <w:spacing w:after="160" w:line="360" w:lineRule="auto"/>
+        <w:jc w:val="both"/>
+        <w:rPr>
+          <w:rFonts w:asciiTheme="majorBidi" w:hAnsiTheme="majorBidi" w:cstheme="majorBidi"/>
+          <w:webHidden/>
+          <w:sz w:val="24"/>
+          <w:szCs w:val="24"/>
+        </w:rPr>
+      </w:pPr>
+      <w:r>
+        <w:rPr>
+          <w:rFonts w:asciiTheme="majorBidi" w:hAnsiTheme="majorBidi" w:cstheme="majorBidi"/>
+          <w:b/>
+          <w:bCs/>
+          <w:webHidden/>
+          <w:sz w:val="24"/>
+          <w:szCs w:val="24"/>
+        </w:rPr>
+        <w:t>Searching</w:t>
+      </w:r>
+      <w:r>
+        <w:rPr>
+          <w:rFonts w:asciiTheme="majorBidi" w:hAnsiTheme="majorBidi" w:cstheme="majorBidi"/>
+          <w:webHidden/>
+          <w:sz w:val="24"/>
+          <w:szCs w:val="24"/>
+        </w:rPr>
+        <w:t>:</w:t>
+      </w:r>
+    </w:p>
+    <w:p>
+      <w:pPr>
+        <w:pStyle w:val="ListParagraph"/>
+        <w:spacing w:after="160" w:line="360" w:lineRule="auto"/>
+        <w:jc w:val="both"/>
+        <w:rPr>
+          <w:rFonts w:asciiTheme="majorBidi" w:hAnsiTheme="majorBidi" w:cstheme="majorBidi"/>
+          <w:b/>
+          <w:bCs/>
+          <w:sz w:val="24"/>
+          <w:szCs w:val="24"/>
+        </w:rPr>
+      </w:pPr>
+      <w:r>
+        <w:rPr>
+          <w:rFonts w:asciiTheme="majorBidi" w:hAnsiTheme="majorBidi" w:cstheme="majorBidi"/>
+          <w:b/>
+          <w:bCs/>
+          <w:sz w:val="24"/>
+          <w:szCs w:val="24"/>
+        </w:rPr>
+        <w:lastRenderedPageBreak/>
+        <w:t>• Identifier: REQ_</w:t>
+      </w:r>
+      <w:r>
+        <w:rPr>
+          <w:rFonts w:asciiTheme="majorBidi" w:hAnsiTheme="majorBidi" w:cstheme="majorBidi"/>
+          <w:b/>
+          <w:bCs/>
+          <w:sz w:val="24"/>
+          <w:szCs w:val="24"/>
+        </w:rPr>
+        <w:t>SHOPPER</w:t>
+      </w:r>
+      <w:r>
+        <w:rPr>
+          <w:rFonts w:asciiTheme="majorBidi" w:hAnsiTheme="majorBidi" w:cstheme="majorBidi"/>
+          <w:b/>
+          <w:bCs/>
+          <w:sz w:val="24"/>
+          <w:szCs w:val="24"/>
+        </w:rPr>
+        <w:t>_FUNC_</w:t>
+      </w:r>
+      <w:r>
+        <w:rPr>
+          <w:rFonts w:asciiTheme="majorBidi" w:hAnsiTheme="majorBidi" w:cstheme="majorBidi"/>
+          <w:b/>
+          <w:bCs/>
+          <w:sz w:val="24"/>
+          <w:szCs w:val="24"/>
+        </w:rPr>
+        <w:t>2.</w:t>
+      </w:r>
+      <w:r>
+        <w:rPr>
+          <w:rFonts w:asciiTheme="majorBidi" w:hAnsiTheme="majorBidi" w:cstheme="majorBidi"/>
+          <w:b/>
+          <w:bCs/>
+          <w:sz w:val="24"/>
+          <w:szCs w:val="24"/>
+        </w:rPr>
+        <w:t>0</w:t>
+      </w:r>
+    </w:p>
+    <w:p>
+      <w:pPr>
+        <w:pStyle w:val="ListParagraph"/>
+        <w:spacing w:after="160" w:line="360" w:lineRule="auto"/>
+        <w:jc w:val="both"/>
+        <w:rPr>
+          <w:rFonts w:asciiTheme="majorBidi" w:hAnsiTheme="majorBidi" w:cstheme="majorBidi"/>
+          <w:b/>
+          <w:bCs/>
+          <w:webHidden/>
+          <w:sz w:val="24"/>
+          <w:szCs w:val="24"/>
+        </w:rPr>
+      </w:pPr>
+      <w:r>
+        <w:rPr>
+          <w:rFonts w:asciiTheme="majorBidi" w:hAnsiTheme="majorBidi" w:cstheme="majorBidi"/>
+          <w:b/>
+          <w:bCs/>
+          <w:sz w:val="24"/>
+          <w:szCs w:val="24"/>
+        </w:rPr>
+        <w:t>• Description and priority (very high)</w:t>
+      </w:r>
+    </w:p>
+    <w:p>
+      <w:pPr>
+        <w:spacing w:after="160" w:line="360" w:lineRule="auto"/>
+        <w:ind w:left="720"/>
+        <w:jc w:val="both"/>
+        <w:rPr>
+          <w:rFonts w:asciiTheme="majorBidi" w:hAnsiTheme="majorBidi" w:cstheme="majorBidi"/>
+          <w:webHidden/>
+          <w:sz w:val="24"/>
+          <w:szCs w:val="24"/>
+        </w:rPr>
+      </w:pPr>
+      <w:r>
+        <w:rPr>
+          <w:rFonts w:asciiTheme="majorBidi" w:hAnsiTheme="majorBidi" w:cstheme="majorBidi"/>
+          <w:webHidden/>
+          <w:sz w:val="24"/>
+          <w:szCs w:val="24"/>
+        </w:rPr>
+        <w:t xml:space="preserve">Any </w:t>
+      </w:r>
+      <w:r>
+        <w:rPr>
+          <w:rFonts w:asciiTheme="majorBidi" w:hAnsiTheme="majorBidi" w:cstheme="majorBidi"/>
+          <w:webHidden/>
+          <w:sz w:val="24"/>
+          <w:szCs w:val="24"/>
+        </w:rPr>
+        <w:t>shopper</w:t>
+      </w:r>
+      <w:r>
+        <w:rPr>
+          <w:rFonts w:asciiTheme="majorBidi" w:hAnsiTheme="majorBidi" w:cstheme="majorBidi"/>
+          <w:webHidden/>
+          <w:sz w:val="24"/>
+          <w:szCs w:val="24"/>
+        </w:rPr>
+        <w:t xml:space="preserve"> can search about specific user, shop, product by their name and the system will retrieve all the related results.</w:t>
       </w:r>
     </w:p>
     <w:p>
@@ -5056,7 +5063,29 @@
           <w:sz w:val="24"/>
           <w:szCs w:val="24"/>
         </w:rPr>
-        <w:t xml:space="preserve">2.1.1 </w:t>
+        <w:t>2.1.</w:t>
+      </w:r>
+      <w:r>
+        <w:rPr>
+          <w:rFonts w:asciiTheme="majorBidi" w:hAnsiTheme="majorBidi" w:cstheme="majorBidi"/>
+          <w:b/>
+          <w:bCs/>
+          <w:webHidden/>
+          <w:sz w:val="24"/>
+          <w:szCs w:val="24"/>
+        </w:rPr>
+        <w:t>2</w:t>
+      </w:r>
+      <w:r>
+        <w:rPr>
+          <w:rFonts w:asciiTheme="majorBidi" w:hAnsiTheme="majorBidi" w:cstheme="majorBidi"/>
+          <w:b/>
+          <w:bCs/>
+          <w:webHidden/>
+          <w:sz w:val="24"/>
+          <w:szCs w:val="24"/>
+        </w:rPr>
+        <w:t xml:space="preserve"> </w:t>
       </w:r>
       <w:r>
         <w:rPr>
@@ -5222,6 +5251,218 @@
     </w:p>
     <w:p>
       <w:pPr>
+        <w:spacing w:after="160" w:line="360" w:lineRule="auto"/>
+        <w:ind w:left="720"/>
+        <w:jc w:val="both"/>
+        <w:rPr>
+          <w:rFonts w:asciiTheme="majorBidi" w:hAnsiTheme="majorBidi" w:cstheme="majorBidi"/>
+          <w:webHidden/>
+          <w:sz w:val="24"/>
+          <w:szCs w:val="24"/>
+        </w:rPr>
+      </w:pPr>
+    </w:p>
+    <w:p>
+      <w:pPr>
+        <w:pStyle w:val="ListParagraph"/>
+        <w:numPr>
+          <w:ilvl w:val="2"/>
+          <w:numId w:val="34"/>
+        </w:numPr>
+        <w:spacing w:line="360" w:lineRule="auto"/>
+        <w:jc w:val="both"/>
+        <w:rPr>
+          <w:rFonts w:asciiTheme="majorBidi" w:hAnsiTheme="majorBidi" w:cstheme="majorBidi"/>
+          <w:b/>
+          <w:bCs/>
+          <w:webHidden/>
+          <w:sz w:val="24"/>
+          <w:szCs w:val="24"/>
+        </w:rPr>
+      </w:pPr>
+      <w:r>
+        <w:rPr>
+          <w:rFonts w:asciiTheme="majorBidi" w:hAnsiTheme="majorBidi" w:cstheme="majorBidi"/>
+          <w:b/>
+          <w:bCs/>
+          <w:webHidden/>
+          <w:sz w:val="24"/>
+          <w:szCs w:val="24"/>
+        </w:rPr>
+        <w:t>Posts Managing</w:t>
+      </w:r>
+      <w:r>
+        <w:rPr>
+          <w:rFonts w:asciiTheme="majorBidi" w:hAnsiTheme="majorBidi" w:cstheme="majorBidi"/>
+          <w:webHidden/>
+          <w:sz w:val="24"/>
+          <w:szCs w:val="24"/>
+        </w:rPr>
+        <w:t>:</w:t>
+      </w:r>
+    </w:p>
+    <w:p>
+      <w:pPr>
+        <w:spacing w:after="160" w:line="360" w:lineRule="auto"/>
+        <w:ind w:left="720"/>
+        <w:jc w:val="both"/>
+        <w:rPr>
+          <w:rFonts w:asciiTheme="majorBidi" w:hAnsiTheme="majorBidi" w:cstheme="majorBidi"/>
+          <w:b/>
+          <w:bCs/>
+          <w:sz w:val="24"/>
+          <w:szCs w:val="24"/>
+        </w:rPr>
+      </w:pPr>
+      <w:r>
+        <w:rPr>
+          <w:rFonts w:asciiTheme="majorBidi" w:hAnsiTheme="majorBidi" w:cstheme="majorBidi"/>
+          <w:b/>
+          <w:bCs/>
+          <w:sz w:val="24"/>
+          <w:szCs w:val="24"/>
+        </w:rPr>
+        <w:t>•</w:t>
+      </w:r>
+      <w:r>
+        <w:rPr>
+          <w:rFonts w:asciiTheme="majorBidi" w:hAnsiTheme="majorBidi" w:cstheme="majorBidi"/>
+          <w:b/>
+          <w:bCs/>
+          <w:sz w:val="24"/>
+          <w:szCs w:val="24"/>
+        </w:rPr>
+        <w:tab/>
+        <w:t>Identifier: REQ_</w:t>
+      </w:r>
+      <w:r>
+        <w:rPr>
+          <w:rFonts w:asciiTheme="majorBidi" w:hAnsiTheme="majorBidi" w:cstheme="majorBidi"/>
+          <w:b/>
+          <w:bCs/>
+          <w:sz w:val="24"/>
+          <w:szCs w:val="24"/>
+        </w:rPr>
+        <w:t>SHOPPER</w:t>
+      </w:r>
+      <w:r>
+        <w:rPr>
+          <w:rFonts w:asciiTheme="majorBidi" w:hAnsiTheme="majorBidi" w:cstheme="majorBidi"/>
+          <w:b/>
+          <w:bCs/>
+          <w:sz w:val="24"/>
+          <w:szCs w:val="24"/>
+        </w:rPr>
+        <w:t>_FUNC_3.0</w:t>
+      </w:r>
+    </w:p>
+    <w:p>
+      <w:pPr>
+        <w:spacing w:after="160" w:line="360" w:lineRule="auto"/>
+        <w:ind w:left="720"/>
+        <w:jc w:val="both"/>
+        <w:rPr>
+          <w:rFonts w:asciiTheme="majorBidi" w:hAnsiTheme="majorBidi" w:cstheme="majorBidi"/>
+          <w:b/>
+          <w:bCs/>
+          <w:webHidden/>
+          <w:sz w:val="24"/>
+          <w:szCs w:val="24"/>
+        </w:rPr>
+      </w:pPr>
+      <w:r>
+        <w:rPr>
+          <w:rFonts w:asciiTheme="majorBidi" w:hAnsiTheme="majorBidi" w:cstheme="majorBidi"/>
+          <w:b/>
+          <w:bCs/>
+          <w:sz w:val="24"/>
+          <w:szCs w:val="24"/>
+        </w:rPr>
+        <w:t>•</w:t>
+      </w:r>
+      <w:r>
+        <w:rPr>
+          <w:rFonts w:asciiTheme="majorBidi" w:hAnsiTheme="majorBidi" w:cstheme="majorBidi"/>
+          <w:b/>
+          <w:bCs/>
+          <w:sz w:val="24"/>
+          <w:szCs w:val="24"/>
+        </w:rPr>
+        <w:tab/>
+        <w:t>Description and priority (</w:t>
+      </w:r>
+      <w:r>
+        <w:rPr>
+          <w:rFonts w:asciiTheme="majorBidi" w:hAnsiTheme="majorBidi" w:cstheme="majorBidi"/>
+          <w:b/>
+          <w:bCs/>
+          <w:sz w:val="24"/>
+          <w:szCs w:val="24"/>
+        </w:rPr>
+        <w:t>high</w:t>
+      </w:r>
+      <w:r>
+        <w:rPr>
+          <w:rFonts w:asciiTheme="majorBidi" w:hAnsiTheme="majorBidi" w:cstheme="majorBidi"/>
+          <w:b/>
+          <w:bCs/>
+          <w:sz w:val="24"/>
+          <w:szCs w:val="24"/>
+        </w:rPr>
+        <w:t>)</w:t>
+      </w:r>
+    </w:p>
+    <w:p>
+      <w:pPr>
+        <w:spacing w:after="160" w:line="360" w:lineRule="auto"/>
+        <w:ind w:left="1080"/>
+        <w:jc w:val="both"/>
+        <w:rPr>
+          <w:rFonts w:asciiTheme="majorBidi" w:hAnsiTheme="majorBidi" w:cstheme="majorBidi"/>
+          <w:webHidden/>
+          <w:sz w:val="24"/>
+          <w:szCs w:val="24"/>
+        </w:rPr>
+      </w:pPr>
+      <w:r>
+        <w:rPr>
+          <w:rFonts w:asciiTheme="majorBidi" w:hAnsiTheme="majorBidi" w:cstheme="majorBidi"/>
+          <w:webHidden/>
+          <w:sz w:val="24"/>
+          <w:szCs w:val="24"/>
+        </w:rPr>
+        <w:t>Shopper</w:t>
+      </w:r>
+      <w:r>
+        <w:rPr>
+          <w:rFonts w:asciiTheme="majorBidi" w:hAnsiTheme="majorBidi" w:cstheme="majorBidi"/>
+          <w:webHidden/>
+          <w:sz w:val="24"/>
+          <w:szCs w:val="24"/>
+        </w:rPr>
+        <w:t xml:space="preserve"> can add different types of posts [text, photo, event, or comment].</w:t>
+      </w:r>
+      <w:r>
+        <w:rPr>
+          <w:rFonts w:asciiTheme="majorBidi" w:hAnsiTheme="majorBidi" w:cstheme="majorBidi"/>
+          <w:webHidden/>
+          <w:sz w:val="24"/>
+          <w:szCs w:val="24"/>
+        </w:rPr>
+        <w:t xml:space="preserve"> Also, shopper</w:t>
+      </w:r>
+      <w:r>
+        <w:rPr>
+          <w:rFonts w:asciiTheme="majorBidi" w:hAnsiTheme="majorBidi" w:cstheme="majorBidi"/>
+          <w:webHidden/>
+          <w:sz w:val="24"/>
+          <w:szCs w:val="24"/>
+        </w:rPr>
+        <w:t xml:space="preserve"> can view, or delete any his/her written posts. </w:t>
+      </w:r>
+    </w:p>
+    <w:p>
+      <w:pPr>
         <w:pStyle w:val="ListParagraph"/>
         <w:numPr>
           <w:ilvl w:val="2"/>
@@ -5245,8 +5486,7 @@
           <w:sz w:val="24"/>
           <w:szCs w:val="24"/>
         </w:rPr>
-        <w:lastRenderedPageBreak/>
-        <w:t>Searching</w:t>
+        <w:t>Timeline Displaying</w:t>
       </w:r>
       <w:r>
         <w:rPr>
@@ -5256,95 +5496,6 @@
           <w:szCs w:val="24"/>
         </w:rPr>
         <w:t>:</w:t>
-      </w:r>
-    </w:p>
-    <w:p>
-      <w:pPr>
-        <w:pStyle w:val="ListParagraph"/>
-        <w:spacing w:after="160" w:line="360" w:lineRule="auto"/>
-        <w:jc w:val="both"/>
-        <w:rPr>
-          <w:rFonts w:asciiTheme="majorBidi" w:hAnsiTheme="majorBidi" w:cstheme="majorBidi"/>
-          <w:b/>
-          <w:bCs/>
-          <w:sz w:val="24"/>
-          <w:szCs w:val="24"/>
-        </w:rPr>
-      </w:pPr>
-      <w:r>
-        <w:rPr>
-          <w:rFonts w:asciiTheme="majorBidi" w:hAnsiTheme="majorBidi" w:cstheme="majorBidi"/>
-          <w:b/>
-          <w:bCs/>
-          <w:sz w:val="24"/>
-          <w:szCs w:val="24"/>
-        </w:rPr>
-        <w:t>• Identifier: REQ_</w:t>
-      </w:r>
-      <w:r>
-        <w:rPr>
-          <w:rFonts w:asciiTheme="majorBidi" w:hAnsiTheme="majorBidi" w:cstheme="majorBidi"/>
-          <w:b/>
-          <w:bCs/>
-          <w:sz w:val="24"/>
-          <w:szCs w:val="24"/>
-        </w:rPr>
-        <w:t>SHOPPER</w:t>
-      </w:r>
-      <w:r>
-        <w:rPr>
-          <w:rFonts w:asciiTheme="majorBidi" w:hAnsiTheme="majorBidi" w:cstheme="majorBidi"/>
-          <w:b/>
-          <w:bCs/>
-          <w:sz w:val="24"/>
-          <w:szCs w:val="24"/>
-        </w:rPr>
-        <w:t>_FUNC_</w:t>
-      </w:r>
-      <w:r>
-        <w:rPr>
-          <w:rFonts w:asciiTheme="majorBidi" w:hAnsiTheme="majorBidi" w:cstheme="majorBidi"/>
-          <w:b/>
-          <w:bCs/>
-          <w:sz w:val="24"/>
-          <w:szCs w:val="24"/>
-        </w:rPr>
-        <w:t>2.</w:t>
-      </w:r>
-      <w:r>
-        <w:rPr>
-          <w:rFonts w:asciiTheme="majorBidi" w:hAnsiTheme="majorBidi" w:cstheme="majorBidi"/>
-          <w:b/>
-          <w:bCs/>
-          <w:sz w:val="24"/>
-          <w:szCs w:val="24"/>
-        </w:rPr>
-        <w:t>0</w:t>
-      </w:r>
-    </w:p>
-    <w:p>
-      <w:pPr>
-        <w:pStyle w:val="ListParagraph"/>
-        <w:spacing w:after="160" w:line="360" w:lineRule="auto"/>
-        <w:jc w:val="both"/>
-        <w:rPr>
-          <w:rFonts w:asciiTheme="majorBidi" w:hAnsiTheme="majorBidi" w:cstheme="majorBidi"/>
-          <w:b/>
-          <w:bCs/>
-          <w:webHidden/>
-          <w:sz w:val="24"/>
-          <w:szCs w:val="24"/>
-        </w:rPr>
-      </w:pPr>
-      <w:r>
-        <w:rPr>
-          <w:rFonts w:asciiTheme="majorBidi" w:hAnsiTheme="majorBidi" w:cstheme="majorBidi"/>
-          <w:b/>
-          <w:bCs/>
-          <w:sz w:val="24"/>
-          <w:szCs w:val="24"/>
-        </w:rPr>
-        <w:t>• Description and priority (very high)</w:t>
       </w:r>
     </w:p>
     <w:p>
@@ -5354,53 +5505,8 @@
         <w:jc w:val="both"/>
         <w:rPr>
           <w:rFonts w:asciiTheme="majorBidi" w:hAnsiTheme="majorBidi" w:cstheme="majorBidi"/>
-          <w:webHidden/>
-          <w:sz w:val="24"/>
-          <w:szCs w:val="24"/>
-        </w:rPr>
-      </w:pPr>
-      <w:r>
-        <w:rPr>
-          <w:rFonts w:asciiTheme="majorBidi" w:hAnsiTheme="majorBidi" w:cstheme="majorBidi"/>
-          <w:webHidden/>
-          <w:sz w:val="24"/>
-          <w:szCs w:val="24"/>
-        </w:rPr>
-        <w:t xml:space="preserve">Any </w:t>
-      </w:r>
-      <w:r>
-        <w:rPr>
-          <w:rFonts w:asciiTheme="majorBidi" w:hAnsiTheme="majorBidi" w:cstheme="majorBidi"/>
-          <w:webHidden/>
-          <w:sz w:val="24"/>
-          <w:szCs w:val="24"/>
-        </w:rPr>
-        <w:t>shopper</w:t>
-      </w:r>
-      <w:r>
-        <w:rPr>
-          <w:rFonts w:asciiTheme="majorBidi" w:hAnsiTheme="majorBidi" w:cstheme="majorBidi"/>
-          <w:webHidden/>
-          <w:sz w:val="24"/>
-          <w:szCs w:val="24"/>
-        </w:rPr>
-        <w:t xml:space="preserve"> can search about specific user, shop, product by their name and the system will retrieve all the related results.</w:t>
-      </w:r>
-    </w:p>
-    <w:p>
-      <w:pPr>
-        <w:pStyle w:val="ListParagraph"/>
-        <w:numPr>
-          <w:ilvl w:val="2"/>
-          <w:numId w:val="34"/>
-        </w:numPr>
-        <w:spacing w:line="360" w:lineRule="auto"/>
-        <w:jc w:val="both"/>
-        <w:rPr>
-          <w:rFonts w:asciiTheme="majorBidi" w:hAnsiTheme="majorBidi" w:cstheme="majorBidi"/>
           <w:b/>
           <w:bCs/>
-          <w:webHidden/>
           <w:sz w:val="24"/>
           <w:szCs w:val="24"/>
         </w:rPr>
@@ -5410,20 +5516,41 @@
           <w:rFonts w:asciiTheme="majorBidi" w:hAnsiTheme="majorBidi" w:cstheme="majorBidi"/>
           <w:b/>
           <w:bCs/>
-          <w:webHidden/>
-          <w:sz w:val="24"/>
-          <w:szCs w:val="24"/>
-        </w:rPr>
-        <w:t>Posts Managing</w:t>
-      </w:r>
-      <w:r>
-        <w:rPr>
-          <w:rFonts w:asciiTheme="majorBidi" w:hAnsiTheme="majorBidi" w:cstheme="majorBidi"/>
-          <w:webHidden/>
-          <w:sz w:val="24"/>
-          <w:szCs w:val="24"/>
-        </w:rPr>
-        <w:t>:</w:t>
+          <w:sz w:val="24"/>
+          <w:szCs w:val="24"/>
+        </w:rPr>
+        <w:t>•</w:t>
+      </w:r>
+      <w:r>
+        <w:rPr>
+          <w:rFonts w:asciiTheme="majorBidi" w:hAnsiTheme="majorBidi" w:cstheme="majorBidi"/>
+          <w:b/>
+          <w:bCs/>
+          <w:sz w:val="24"/>
+          <w:szCs w:val="24"/>
+        </w:rPr>
+        <w:tab/>
+        <w:t>Identifier: REQ_</w:t>
+      </w:r>
+      <w:r>
+        <w:rPr>
+          <w:rFonts w:asciiTheme="majorBidi" w:hAnsiTheme="majorBidi" w:cstheme="majorBidi"/>
+          <w:b/>
+          <w:bCs/>
+          <w:sz w:val="24"/>
+          <w:szCs w:val="24"/>
+        </w:rPr>
+        <w:t>SHOPPER</w:t>
+      </w:r>
+      <w:r>
+        <w:rPr>
+          <w:rFonts w:asciiTheme="majorBidi" w:hAnsiTheme="majorBidi" w:cstheme="majorBidi"/>
+          <w:b/>
+          <w:bCs/>
+          <w:sz w:val="24"/>
+          <w:szCs w:val="24"/>
+        </w:rPr>
+        <w:t>_FUNC_4.0</w:t>
       </w:r>
     </w:p>
     <w:p>
@@ -5435,61 +5562,6 @@
           <w:rFonts w:asciiTheme="majorBidi" w:hAnsiTheme="majorBidi" w:cstheme="majorBidi"/>
           <w:b/>
           <w:bCs/>
-          <w:sz w:val="24"/>
-          <w:szCs w:val="24"/>
-        </w:rPr>
-      </w:pPr>
-      <w:r>
-        <w:rPr>
-          <w:rFonts w:asciiTheme="majorBidi" w:hAnsiTheme="majorBidi" w:cstheme="majorBidi"/>
-          <w:b/>
-          <w:bCs/>
-          <w:sz w:val="24"/>
-          <w:szCs w:val="24"/>
-        </w:rPr>
-        <w:t>•</w:t>
-      </w:r>
-      <w:r>
-        <w:rPr>
-          <w:rFonts w:asciiTheme="majorBidi" w:hAnsiTheme="majorBidi" w:cstheme="majorBidi"/>
-          <w:b/>
-          <w:bCs/>
-          <w:sz w:val="24"/>
-          <w:szCs w:val="24"/>
-        </w:rPr>
-        <w:tab/>
-        <w:t>Identifier: REQ_</w:t>
-      </w:r>
-      <w:r>
-        <w:rPr>
-          <w:rFonts w:asciiTheme="majorBidi" w:hAnsiTheme="majorBidi" w:cstheme="majorBidi"/>
-          <w:b/>
-          <w:bCs/>
-          <w:sz w:val="24"/>
-          <w:szCs w:val="24"/>
-        </w:rPr>
-        <w:t>SHOPPER</w:t>
-      </w:r>
-      <w:r>
-        <w:rPr>
-          <w:rFonts w:asciiTheme="majorBidi" w:hAnsiTheme="majorBidi" w:cstheme="majorBidi"/>
-          <w:b/>
-          <w:bCs/>
-          <w:sz w:val="24"/>
-          <w:szCs w:val="24"/>
-        </w:rPr>
-        <w:t>_FUNC_3.0</w:t>
-      </w:r>
-    </w:p>
-    <w:p>
-      <w:pPr>
-        <w:spacing w:after="160" w:line="360" w:lineRule="auto"/>
-        <w:ind w:left="720"/>
-        <w:jc w:val="both"/>
-        <w:rPr>
-          <w:rFonts w:asciiTheme="majorBidi" w:hAnsiTheme="majorBidi" w:cstheme="majorBidi"/>
-          <w:b/>
-          <w:bCs/>
           <w:webHidden/>
           <w:sz w:val="24"/>
           <w:szCs w:val="24"/>
@@ -5524,7 +5596,7 @@
           <w:sz w:val="24"/>
           <w:szCs w:val="24"/>
         </w:rPr>
-        <w:t>high</w:t>
+        <w:t>medium</w:t>
       </w:r>
       <w:r>
         <w:rPr>
@@ -5556,34 +5628,25 @@
           <w:sz w:val="24"/>
           <w:szCs w:val="24"/>
         </w:rPr>
-        <w:t>Shopper</w:t>
-      </w:r>
-      <w:r>
-        <w:rPr>
-          <w:rFonts w:asciiTheme="majorBidi" w:hAnsiTheme="majorBidi" w:cstheme="majorBidi"/>
-          <w:webHidden/>
-          <w:sz w:val="24"/>
-          <w:szCs w:val="24"/>
-        </w:rPr>
-        <w:t xml:space="preserve"> can add different types of posts [text, photo, event, or comment].</w:t>
-      </w:r>
-      <w:r>
-        <w:rPr>
-          <w:rFonts w:asciiTheme="majorBidi" w:hAnsiTheme="majorBidi" w:cstheme="majorBidi"/>
-          <w:webHidden/>
-          <w:sz w:val="24"/>
-          <w:szCs w:val="24"/>
-        </w:rPr>
-        <w:t xml:space="preserve"> Also, shopper</w:t>
-      </w:r>
-      <w:r>
-        <w:rPr>
-          <w:rFonts w:asciiTheme="majorBidi" w:hAnsiTheme="majorBidi" w:cstheme="majorBidi"/>
-          <w:webHidden/>
-          <w:sz w:val="24"/>
-          <w:szCs w:val="24"/>
-        </w:rPr>
-        <w:t xml:space="preserve"> can view, or delete any his/her written posts. </w:t>
+        <w:t xml:space="preserve">Any </w:t>
+      </w:r>
+      <w:r>
+        <w:rPr>
+          <w:rFonts w:asciiTheme="majorBidi" w:hAnsiTheme="majorBidi" w:cstheme="majorBidi"/>
+          <w:webHidden/>
+          <w:sz w:val="24"/>
+          <w:szCs w:val="24"/>
+        </w:rPr>
+        <w:t>shopper</w:t>
+      </w:r>
+      <w:r>
+        <w:rPr>
+          <w:rFonts w:asciiTheme="majorBidi" w:hAnsiTheme="majorBidi" w:cstheme="majorBidi"/>
+          <w:webHidden/>
+          <w:sz w:val="24"/>
+          <w:szCs w:val="24"/>
+        </w:rPr>
+        <w:t xml:space="preserve"> can load, or refresh his/her own timeline to appear the last updated posts. </w:t>
       </w:r>
     </w:p>
     <w:p>
@@ -5611,7 +5674,7 @@
           <w:sz w:val="24"/>
           <w:szCs w:val="24"/>
         </w:rPr>
-        <w:t>Timeline Displaying</w:t>
+        <w:t>Orders Managing</w:t>
       </w:r>
       <w:r>
         <w:rPr>
@@ -5644,7 +5707,7 @@
           <w:sz w:val="24"/>
           <w:szCs w:val="24"/>
         </w:rPr>
-        <w:t>•</w:t>
+        <w:t>• Identifier: REQ_</w:t>
       </w:r>
       <w:r>
         <w:rPr>
@@ -5654,8 +5717,7 @@
           <w:sz w:val="24"/>
           <w:szCs w:val="24"/>
         </w:rPr>
-        <w:tab/>
-        <w:t>Identifier: REQ_</w:t>
+        <w:t>SHOPPER</w:t>
       </w:r>
       <w:r>
         <w:rPr>
@@ -5665,7 +5727,7 @@
           <w:sz w:val="24"/>
           <w:szCs w:val="24"/>
         </w:rPr>
-        <w:t>SHOPPER</w:t>
+        <w:t>_FUNC_</w:t>
       </w:r>
       <w:r>
         <w:rPr>
@@ -5675,7 +5737,17 @@
           <w:sz w:val="24"/>
           <w:szCs w:val="24"/>
         </w:rPr>
-        <w:t>_FUNC_4.0</w:t>
+        <w:t>5</w:t>
+      </w:r>
+      <w:r>
+        <w:rPr>
+          <w:rFonts w:asciiTheme="majorBidi" w:hAnsiTheme="majorBidi" w:cstheme="majorBidi"/>
+          <w:b/>
+          <w:bCs/>
+          <w:sz w:val="24"/>
+          <w:szCs w:val="24"/>
+        </w:rPr>
+        <w:t>.0</w:t>
       </w:r>
     </w:p>
     <w:p>
@@ -5700,44 +5772,13 @@
           <w:sz w:val="24"/>
           <w:szCs w:val="24"/>
         </w:rPr>
-        <w:t>•</w:t>
-      </w:r>
-      <w:r>
-        <w:rPr>
-          <w:rFonts w:asciiTheme="majorBidi" w:hAnsiTheme="majorBidi" w:cstheme="majorBidi"/>
-          <w:b/>
-          <w:bCs/>
-          <w:sz w:val="24"/>
-          <w:szCs w:val="24"/>
-        </w:rPr>
-        <w:tab/>
-        <w:t>Description and priority (</w:t>
-      </w:r>
-      <w:r>
-        <w:rPr>
-          <w:rFonts w:asciiTheme="majorBidi" w:hAnsiTheme="majorBidi" w:cstheme="majorBidi"/>
-          <w:b/>
-          <w:bCs/>
-          <w:sz w:val="24"/>
-          <w:szCs w:val="24"/>
-        </w:rPr>
-        <w:t>medium</w:t>
-      </w:r>
-      <w:r>
-        <w:rPr>
-          <w:rFonts w:asciiTheme="majorBidi" w:hAnsiTheme="majorBidi" w:cstheme="majorBidi"/>
-          <w:b/>
-          <w:bCs/>
-          <w:sz w:val="24"/>
-          <w:szCs w:val="24"/>
-        </w:rPr>
-        <w:t>)</w:t>
+        <w:t>• Description and priority (high)</w:t>
       </w:r>
     </w:p>
     <w:p>
       <w:pPr>
         <w:spacing w:after="160" w:line="360" w:lineRule="auto"/>
-        <w:ind w:left="1080"/>
+        <w:ind w:left="720"/>
         <w:jc w:val="both"/>
         <w:rPr>
           <w:rFonts w:asciiTheme="majorBidi" w:hAnsiTheme="majorBidi" w:cstheme="majorBidi"/>
@@ -5753,6 +5794,7 @@
           <w:sz w:val="24"/>
           <w:szCs w:val="24"/>
         </w:rPr>
+        <w:lastRenderedPageBreak/>
         <w:t xml:space="preserve">Any </w:t>
       </w:r>
       <w:r>
@@ -5771,7 +5813,149 @@
           <w:sz w:val="24"/>
           <w:szCs w:val="24"/>
         </w:rPr>
-        <w:t xml:space="preserve"> can load, or refresh his/her own timeline to appear the last updated posts. </w:t>
+        <w:t xml:space="preserve"> can order products’ items from any shop. The </w:t>
+      </w:r>
+      <w:r>
+        <w:rPr>
+          <w:rFonts w:asciiTheme="majorBidi" w:hAnsiTheme="majorBidi" w:cstheme="majorBidi"/>
+          <w:webHidden/>
+          <w:sz w:val="24"/>
+          <w:szCs w:val="24"/>
+        </w:rPr>
+        <w:t>shopper</w:t>
+      </w:r>
+      <w:r>
+        <w:rPr>
+          <w:rFonts w:asciiTheme="majorBidi" w:hAnsiTheme="majorBidi" w:cstheme="majorBidi"/>
+          <w:webHidden/>
+          <w:sz w:val="24"/>
+          <w:szCs w:val="24"/>
+        </w:rPr>
+        <w:t xml:space="preserve"> can modify the order information such as the quantity, and the preferred color. Furthermore,</w:t>
+      </w:r>
+      <w:r>
+        <w:rPr>
+          <w:rFonts w:asciiTheme="majorBidi" w:hAnsiTheme="majorBidi" w:cstheme="majorBidi"/>
+          <w:webHidden/>
+        </w:rPr>
+        <w:t xml:space="preserve"> </w:t>
+      </w:r>
+      <w:r>
+        <w:rPr>
+          <w:rFonts w:asciiTheme="majorBidi" w:hAnsiTheme="majorBidi" w:cstheme="majorBidi"/>
+          <w:webHidden/>
+          <w:sz w:val="24"/>
+          <w:szCs w:val="24"/>
+        </w:rPr>
+        <w:t>t</w:t>
+      </w:r>
+      <w:r>
+        <w:rPr>
+          <w:rFonts w:asciiTheme="majorBidi" w:hAnsiTheme="majorBidi" w:cstheme="majorBidi"/>
+          <w:webHidden/>
+          <w:sz w:val="24"/>
+          <w:szCs w:val="24"/>
+        </w:rPr>
+        <w:t xml:space="preserve">he </w:t>
+      </w:r>
+      <w:r>
+        <w:rPr>
+          <w:rFonts w:asciiTheme="majorBidi" w:hAnsiTheme="majorBidi" w:cstheme="majorBidi"/>
+          <w:webHidden/>
+          <w:sz w:val="24"/>
+          <w:szCs w:val="24"/>
+        </w:rPr>
+        <w:t xml:space="preserve">shopper </w:t>
+      </w:r>
+      <w:r>
+        <w:rPr>
+          <w:rFonts w:asciiTheme="majorBidi" w:hAnsiTheme="majorBidi" w:cstheme="majorBidi"/>
+          <w:webHidden/>
+          <w:sz w:val="24"/>
+          <w:szCs w:val="24"/>
+        </w:rPr>
+        <w:t>can cancel any of his/her orders and</w:t>
+      </w:r>
+      <w:r>
+        <w:rPr>
+          <w:rFonts w:asciiTheme="majorBidi" w:hAnsiTheme="majorBidi" w:cstheme="majorBidi"/>
+          <w:webHidden/>
+          <w:sz w:val="24"/>
+          <w:szCs w:val="24"/>
+        </w:rPr>
+        <w:t xml:space="preserve"> it will be deleted from traders</w:t>
+      </w:r>
+      <w:r>
+        <w:rPr>
+          <w:rFonts w:asciiTheme="majorBidi" w:hAnsiTheme="majorBidi" w:cstheme="majorBidi"/>
+          <w:webHidden/>
+          <w:sz w:val="24"/>
+          <w:szCs w:val="24"/>
+        </w:rPr>
+        <w:t xml:space="preserve"> and </w:t>
+      </w:r>
+      <w:r>
+        <w:rPr>
+          <w:rFonts w:asciiTheme="majorBidi" w:hAnsiTheme="majorBidi" w:cstheme="majorBidi"/>
+          <w:webHidden/>
+          <w:sz w:val="24"/>
+          <w:szCs w:val="24"/>
+        </w:rPr>
+        <w:t>shopper</w:t>
+      </w:r>
+      <w:r>
+        <w:rPr>
+          <w:rFonts w:asciiTheme="majorBidi" w:hAnsiTheme="majorBidi" w:cstheme="majorBidi"/>
+          <w:webHidden/>
+          <w:sz w:val="24"/>
+          <w:szCs w:val="24"/>
+        </w:rPr>
+        <w:t xml:space="preserve"> side. </w:t>
+      </w:r>
+      <w:r>
+        <w:rPr>
+          <w:rFonts w:asciiTheme="majorBidi" w:hAnsiTheme="majorBidi" w:cstheme="majorBidi"/>
+          <w:webHidden/>
+          <w:sz w:val="24"/>
+          <w:szCs w:val="24"/>
+        </w:rPr>
+        <w:t xml:space="preserve">The </w:t>
+      </w:r>
+      <w:r>
+        <w:rPr>
+          <w:rFonts w:asciiTheme="majorBidi" w:hAnsiTheme="majorBidi" w:cstheme="majorBidi"/>
+          <w:webHidden/>
+          <w:sz w:val="24"/>
+          <w:szCs w:val="24"/>
+        </w:rPr>
+        <w:t>shopper</w:t>
+      </w:r>
+      <w:r>
+        <w:rPr>
+          <w:rFonts w:asciiTheme="majorBidi" w:hAnsiTheme="majorBidi" w:cstheme="majorBidi"/>
+          <w:webHidden/>
+          <w:sz w:val="24"/>
+          <w:szCs w:val="24"/>
+        </w:rPr>
+        <w:t xml:space="preserve"> </w:t>
+      </w:r>
+      <w:r>
+        <w:rPr>
+          <w:rFonts w:asciiTheme="majorBidi" w:hAnsiTheme="majorBidi" w:cstheme="majorBidi"/>
+          <w:webHidden/>
+          <w:sz w:val="24"/>
+          <w:szCs w:val="24"/>
+        </w:rPr>
+        <w:t xml:space="preserve">also, </w:t>
+      </w:r>
+      <w:r>
+        <w:rPr>
+          <w:rFonts w:asciiTheme="majorBidi" w:hAnsiTheme="majorBidi" w:cstheme="majorBidi"/>
+          <w:webHidden/>
+          <w:sz w:val="24"/>
+          <w:szCs w:val="24"/>
+        </w:rPr>
+        <w:t xml:space="preserve">can view list of his/her all orders with a details information about each of them.  </w:t>
       </w:r>
     </w:p>
     <w:p>
@@ -5799,16 +5983,86 @@
           <w:sz w:val="24"/>
           <w:szCs w:val="24"/>
         </w:rPr>
-        <w:t>Orders Managing</w:t>
-      </w:r>
-      <w:r>
-        <w:rPr>
-          <w:rFonts w:asciiTheme="majorBidi" w:hAnsiTheme="majorBidi" w:cstheme="majorBidi"/>
-          <w:webHidden/>
-          <w:sz w:val="24"/>
-          <w:szCs w:val="24"/>
-        </w:rPr>
-        <w:t>:</w:t>
+        <w:t>Rating:</w:t>
+      </w:r>
+    </w:p>
+    <w:p>
+      <w:pPr>
+        <w:pStyle w:val="ListParagraph"/>
+        <w:spacing w:after="160" w:line="360" w:lineRule="auto"/>
+        <w:jc w:val="both"/>
+        <w:rPr>
+          <w:rFonts w:asciiTheme="majorBidi" w:hAnsiTheme="majorBidi" w:cstheme="majorBidi"/>
+          <w:b/>
+          <w:bCs/>
+          <w:sz w:val="24"/>
+          <w:szCs w:val="24"/>
+        </w:rPr>
+      </w:pPr>
+      <w:r>
+        <w:rPr>
+          <w:rFonts w:asciiTheme="majorBidi" w:hAnsiTheme="majorBidi" w:cstheme="majorBidi"/>
+          <w:b/>
+          <w:bCs/>
+          <w:sz w:val="24"/>
+          <w:szCs w:val="24"/>
+        </w:rPr>
+        <w:t>• Identifier: REQ_</w:t>
+      </w:r>
+      <w:r>
+        <w:rPr>
+          <w:rFonts w:asciiTheme="majorBidi" w:hAnsiTheme="majorBidi" w:cstheme="majorBidi"/>
+          <w:b/>
+          <w:bCs/>
+          <w:sz w:val="24"/>
+          <w:szCs w:val="24"/>
+        </w:rPr>
+        <w:t>SHOPPER</w:t>
+      </w:r>
+      <w:r>
+        <w:rPr>
+          <w:rFonts w:asciiTheme="majorBidi" w:hAnsiTheme="majorBidi" w:cstheme="majorBidi"/>
+          <w:b/>
+          <w:bCs/>
+          <w:sz w:val="24"/>
+          <w:szCs w:val="24"/>
+        </w:rPr>
+        <w:t>_FUNC_</w:t>
+      </w:r>
+      <w:r>
+        <w:rPr>
+          <w:rFonts w:asciiTheme="majorBidi" w:hAnsiTheme="majorBidi" w:cstheme="majorBidi"/>
+          <w:b/>
+          <w:bCs/>
+          <w:sz w:val="24"/>
+          <w:szCs w:val="24"/>
+        </w:rPr>
+        <w:t>6.0</w:t>
+      </w:r>
+    </w:p>
+    <w:p>
+      <w:pPr>
+        <w:pStyle w:val="ListParagraph"/>
+        <w:spacing w:after="160" w:line="360" w:lineRule="auto"/>
+        <w:jc w:val="both"/>
+        <w:rPr>
+          <w:rFonts w:asciiTheme="majorBidi" w:hAnsiTheme="majorBidi" w:cstheme="majorBidi"/>
+          <w:b/>
+          <w:bCs/>
+          <w:webHidden/>
+          <w:sz w:val="24"/>
+          <w:szCs w:val="24"/>
+        </w:rPr>
+      </w:pPr>
+      <w:r>
+        <w:rPr>
+          <w:rFonts w:asciiTheme="majorBidi" w:hAnsiTheme="majorBidi" w:cstheme="majorBidi"/>
+          <w:b/>
+          <w:bCs/>
+          <w:sz w:val="24"/>
+          <w:szCs w:val="24"/>
+        </w:rPr>
+        <w:t>• Description and priority (high)</w:t>
       </w:r>
     </w:p>
     <w:p>
@@ -5818,95 +6072,6 @@
         <w:jc w:val="both"/>
         <w:rPr>
           <w:rFonts w:asciiTheme="majorBidi" w:hAnsiTheme="majorBidi" w:cstheme="majorBidi"/>
-          <w:b/>
-          <w:bCs/>
-          <w:sz w:val="24"/>
-          <w:szCs w:val="24"/>
-        </w:rPr>
-      </w:pPr>
-      <w:r>
-        <w:rPr>
-          <w:rFonts w:asciiTheme="majorBidi" w:hAnsiTheme="majorBidi" w:cstheme="majorBidi"/>
-          <w:b/>
-          <w:bCs/>
-          <w:sz w:val="24"/>
-          <w:szCs w:val="24"/>
-        </w:rPr>
-        <w:t>• Identifier: REQ_</w:t>
-      </w:r>
-      <w:r>
-        <w:rPr>
-          <w:rFonts w:asciiTheme="majorBidi" w:hAnsiTheme="majorBidi" w:cstheme="majorBidi"/>
-          <w:b/>
-          <w:bCs/>
-          <w:sz w:val="24"/>
-          <w:szCs w:val="24"/>
-        </w:rPr>
-        <w:t>SHOPPER</w:t>
-      </w:r>
-      <w:r>
-        <w:rPr>
-          <w:rFonts w:asciiTheme="majorBidi" w:hAnsiTheme="majorBidi" w:cstheme="majorBidi"/>
-          <w:b/>
-          <w:bCs/>
-          <w:sz w:val="24"/>
-          <w:szCs w:val="24"/>
-        </w:rPr>
-        <w:t>_FUNC_</w:t>
-      </w:r>
-      <w:r>
-        <w:rPr>
-          <w:rFonts w:asciiTheme="majorBidi" w:hAnsiTheme="majorBidi" w:cstheme="majorBidi"/>
-          <w:b/>
-          <w:bCs/>
-          <w:sz w:val="24"/>
-          <w:szCs w:val="24"/>
-        </w:rPr>
-        <w:t>5</w:t>
-      </w:r>
-      <w:r>
-        <w:rPr>
-          <w:rFonts w:asciiTheme="majorBidi" w:hAnsiTheme="majorBidi" w:cstheme="majorBidi"/>
-          <w:b/>
-          <w:bCs/>
-          <w:sz w:val="24"/>
-          <w:szCs w:val="24"/>
-        </w:rPr>
-        <w:t>.0</w:t>
-      </w:r>
-    </w:p>
-    <w:p>
-      <w:pPr>
-        <w:spacing w:after="160" w:line="360" w:lineRule="auto"/>
-        <w:ind w:left="720"/>
-        <w:jc w:val="both"/>
-        <w:rPr>
-          <w:rFonts w:asciiTheme="majorBidi" w:hAnsiTheme="majorBidi" w:cstheme="majorBidi"/>
-          <w:b/>
-          <w:bCs/>
-          <w:webHidden/>
-          <w:sz w:val="24"/>
-          <w:szCs w:val="24"/>
-        </w:rPr>
-      </w:pPr>
-      <w:r>
-        <w:rPr>
-          <w:rFonts w:asciiTheme="majorBidi" w:hAnsiTheme="majorBidi" w:cstheme="majorBidi"/>
-          <w:b/>
-          <w:bCs/>
-          <w:sz w:val="24"/>
-          <w:szCs w:val="24"/>
-        </w:rPr>
-        <w:t>• Description and priority (high)</w:t>
-      </w:r>
-    </w:p>
-    <w:p>
-      <w:pPr>
-        <w:spacing w:after="160" w:line="360" w:lineRule="auto"/>
-        <w:ind w:left="720"/>
-        <w:jc w:val="both"/>
-        <w:rPr>
-          <w:rFonts w:asciiTheme="majorBidi" w:hAnsiTheme="majorBidi" w:cstheme="majorBidi"/>
           <w:webHidden/>
           <w:sz w:val="24"/>
           <w:szCs w:val="24"/>
@@ -5937,7 +6102,7 @@
           <w:sz w:val="24"/>
           <w:szCs w:val="24"/>
         </w:rPr>
-        <w:t xml:space="preserve"> can order products’ items from any shop. The </w:t>
+        <w:t xml:space="preserve"> can choose one of the available rating’s measures for any product, or post. Once the rate is being added, the </w:t>
       </w:r>
       <w:r>
         <w:rPr>
@@ -5955,131 +6120,7 @@
           <w:sz w:val="24"/>
           <w:szCs w:val="24"/>
         </w:rPr>
-        <w:t xml:space="preserve"> can modify the order information such as the quantity, and the preferred color. Furthermore,</w:t>
-      </w:r>
-      <w:r>
-        <w:rPr>
-          <w:rFonts w:asciiTheme="majorBidi" w:hAnsiTheme="majorBidi" w:cstheme="majorBidi"/>
-          <w:webHidden/>
-        </w:rPr>
-        <w:t xml:space="preserve"> </w:t>
-      </w:r>
-      <w:r>
-        <w:rPr>
-          <w:rFonts w:asciiTheme="majorBidi" w:hAnsiTheme="majorBidi" w:cstheme="majorBidi"/>
-          <w:webHidden/>
-          <w:sz w:val="24"/>
-          <w:szCs w:val="24"/>
-        </w:rPr>
-        <w:t>t</w:t>
-      </w:r>
-      <w:r>
-        <w:rPr>
-          <w:rFonts w:asciiTheme="majorBidi" w:hAnsiTheme="majorBidi" w:cstheme="majorBidi"/>
-          <w:webHidden/>
-          <w:sz w:val="24"/>
-          <w:szCs w:val="24"/>
-        </w:rPr>
-        <w:t xml:space="preserve">he </w:t>
-      </w:r>
-      <w:r>
-        <w:rPr>
-          <w:rFonts w:asciiTheme="majorBidi" w:hAnsiTheme="majorBidi" w:cstheme="majorBidi"/>
-          <w:webHidden/>
-          <w:sz w:val="24"/>
-          <w:szCs w:val="24"/>
-        </w:rPr>
-        <w:t xml:space="preserve">shopper </w:t>
-      </w:r>
-      <w:r>
-        <w:rPr>
-          <w:rFonts w:asciiTheme="majorBidi" w:hAnsiTheme="majorBidi" w:cstheme="majorBidi"/>
-          <w:webHidden/>
-          <w:sz w:val="24"/>
-          <w:szCs w:val="24"/>
-        </w:rPr>
-        <w:t>can cancel any of his/her orders and</w:t>
-      </w:r>
-      <w:r>
-        <w:rPr>
-          <w:rFonts w:asciiTheme="majorBidi" w:hAnsiTheme="majorBidi" w:cstheme="majorBidi"/>
-          <w:webHidden/>
-          <w:sz w:val="24"/>
-          <w:szCs w:val="24"/>
-        </w:rPr>
-        <w:t xml:space="preserve"> it will be deleted from traders</w:t>
-      </w:r>
-      <w:r>
-        <w:rPr>
-          <w:rFonts w:asciiTheme="majorBidi" w:hAnsiTheme="majorBidi" w:cstheme="majorBidi"/>
-          <w:webHidden/>
-          <w:sz w:val="24"/>
-          <w:szCs w:val="24"/>
-        </w:rPr>
-        <w:t xml:space="preserve"> and </w:t>
-      </w:r>
-      <w:r>
-        <w:rPr>
-          <w:rFonts w:asciiTheme="majorBidi" w:hAnsiTheme="majorBidi" w:cstheme="majorBidi"/>
-          <w:webHidden/>
-          <w:sz w:val="24"/>
-          <w:szCs w:val="24"/>
-        </w:rPr>
-        <w:t>shopper</w:t>
-      </w:r>
-      <w:r>
-        <w:rPr>
-          <w:rFonts w:asciiTheme="majorBidi" w:hAnsiTheme="majorBidi" w:cstheme="majorBidi"/>
-          <w:webHidden/>
-          <w:sz w:val="24"/>
-          <w:szCs w:val="24"/>
-        </w:rPr>
-        <w:t xml:space="preserve"> side. </w:t>
-      </w:r>
-      <w:r>
-        <w:rPr>
-          <w:rFonts w:asciiTheme="majorBidi" w:hAnsiTheme="majorBidi" w:cstheme="majorBidi"/>
-          <w:webHidden/>
-          <w:sz w:val="24"/>
-          <w:szCs w:val="24"/>
-        </w:rPr>
-        <w:t xml:space="preserve">The </w:t>
-      </w:r>
-      <w:r>
-        <w:rPr>
-          <w:rFonts w:asciiTheme="majorBidi" w:hAnsiTheme="majorBidi" w:cstheme="majorBidi"/>
-          <w:webHidden/>
-          <w:sz w:val="24"/>
-          <w:szCs w:val="24"/>
-        </w:rPr>
-        <w:t>shopper</w:t>
-      </w:r>
-      <w:r>
-        <w:rPr>
-          <w:rFonts w:asciiTheme="majorBidi" w:hAnsiTheme="majorBidi" w:cstheme="majorBidi"/>
-          <w:webHidden/>
-          <w:sz w:val="24"/>
-          <w:szCs w:val="24"/>
-        </w:rPr>
-        <w:t xml:space="preserve"> </w:t>
-      </w:r>
-      <w:r>
-        <w:rPr>
-          <w:rFonts w:asciiTheme="majorBidi" w:hAnsiTheme="majorBidi" w:cstheme="majorBidi"/>
-          <w:webHidden/>
-          <w:sz w:val="24"/>
-          <w:szCs w:val="24"/>
-        </w:rPr>
-        <w:t xml:space="preserve">also, </w:t>
-      </w:r>
-      <w:r>
-        <w:rPr>
-          <w:rFonts w:asciiTheme="majorBidi" w:hAnsiTheme="majorBidi" w:cstheme="majorBidi"/>
-          <w:webHidden/>
-          <w:sz w:val="24"/>
-          <w:szCs w:val="24"/>
-        </w:rPr>
-        <w:t xml:space="preserve">can view list of his/her all orders with a details information about each of them.  </w:t>
+        <w:t xml:space="preserve"> can update it any time. </w:t>
       </w:r>
     </w:p>
     <w:p>
@@ -6107,86 +6148,16 @@
           <w:sz w:val="24"/>
           <w:szCs w:val="24"/>
         </w:rPr>
-        <w:t>Rating:</w:t>
-      </w:r>
-    </w:p>
-    <w:p>
-      <w:pPr>
-        <w:pStyle w:val="ListParagraph"/>
-        <w:spacing w:after="160" w:line="360" w:lineRule="auto"/>
-        <w:jc w:val="both"/>
-        <w:rPr>
-          <w:rFonts w:asciiTheme="majorBidi" w:hAnsiTheme="majorBidi" w:cstheme="majorBidi"/>
-          <w:b/>
-          <w:bCs/>
-          <w:sz w:val="24"/>
-          <w:szCs w:val="24"/>
-        </w:rPr>
-      </w:pPr>
-      <w:r>
-        <w:rPr>
-          <w:rFonts w:asciiTheme="majorBidi" w:hAnsiTheme="majorBidi" w:cstheme="majorBidi"/>
-          <w:b/>
-          <w:bCs/>
-          <w:sz w:val="24"/>
-          <w:szCs w:val="24"/>
-        </w:rPr>
-        <w:t>• Identifier: REQ_</w:t>
-      </w:r>
-      <w:r>
-        <w:rPr>
-          <w:rFonts w:asciiTheme="majorBidi" w:hAnsiTheme="majorBidi" w:cstheme="majorBidi"/>
-          <w:b/>
-          <w:bCs/>
-          <w:sz w:val="24"/>
-          <w:szCs w:val="24"/>
-        </w:rPr>
-        <w:t>SHOPPER</w:t>
-      </w:r>
-      <w:r>
-        <w:rPr>
-          <w:rFonts w:asciiTheme="majorBidi" w:hAnsiTheme="majorBidi" w:cstheme="majorBidi"/>
-          <w:b/>
-          <w:bCs/>
-          <w:sz w:val="24"/>
-          <w:szCs w:val="24"/>
-        </w:rPr>
-        <w:t>_FUNC_</w:t>
-      </w:r>
-      <w:r>
-        <w:rPr>
-          <w:rFonts w:asciiTheme="majorBidi" w:hAnsiTheme="majorBidi" w:cstheme="majorBidi"/>
-          <w:b/>
-          <w:bCs/>
-          <w:sz w:val="24"/>
-          <w:szCs w:val="24"/>
-        </w:rPr>
-        <w:t>6.0</w:t>
-      </w:r>
-    </w:p>
-    <w:p>
-      <w:pPr>
-        <w:pStyle w:val="ListParagraph"/>
-        <w:spacing w:after="160" w:line="360" w:lineRule="auto"/>
-        <w:jc w:val="both"/>
-        <w:rPr>
-          <w:rFonts w:asciiTheme="majorBidi" w:hAnsiTheme="majorBidi" w:cstheme="majorBidi"/>
-          <w:b/>
-          <w:bCs/>
-          <w:webHidden/>
-          <w:sz w:val="24"/>
-          <w:szCs w:val="24"/>
-        </w:rPr>
-      </w:pPr>
-      <w:r>
-        <w:rPr>
-          <w:rFonts w:asciiTheme="majorBidi" w:hAnsiTheme="majorBidi" w:cstheme="majorBidi"/>
-          <w:b/>
-          <w:bCs/>
-          <w:sz w:val="24"/>
-          <w:szCs w:val="24"/>
-        </w:rPr>
-        <w:t>• Description and priority (high)</w:t>
+        <w:t>Opening Shop</w:t>
+      </w:r>
+      <w:r>
+        <w:rPr>
+          <w:rFonts w:asciiTheme="majorBidi" w:hAnsiTheme="majorBidi" w:cstheme="majorBidi"/>
+          <w:webHidden/>
+          <w:sz w:val="24"/>
+          <w:szCs w:val="24"/>
+        </w:rPr>
+        <w:t>:</w:t>
       </w:r>
     </w:p>
     <w:p>
@@ -6196,19 +6167,117 @@
         <w:jc w:val="both"/>
         <w:rPr>
           <w:rFonts w:asciiTheme="majorBidi" w:hAnsiTheme="majorBidi" w:cstheme="majorBidi"/>
-          <w:webHidden/>
-          <w:sz w:val="24"/>
-          <w:szCs w:val="24"/>
-        </w:rPr>
-      </w:pPr>
-      <w:r>
-        <w:rPr>
-          <w:rFonts w:asciiTheme="majorBidi" w:hAnsiTheme="majorBidi" w:cstheme="majorBidi"/>
-          <w:webHidden/>
-          <w:sz w:val="24"/>
-          <w:szCs w:val="24"/>
-        </w:rPr>
-        <w:lastRenderedPageBreak/>
+          <w:b/>
+          <w:bCs/>
+          <w:sz w:val="24"/>
+          <w:szCs w:val="24"/>
+        </w:rPr>
+      </w:pPr>
+      <w:r>
+        <w:rPr>
+          <w:rFonts w:asciiTheme="majorBidi" w:hAnsiTheme="majorBidi" w:cstheme="majorBidi"/>
+          <w:sz w:val="24"/>
+          <w:szCs w:val="24"/>
+        </w:rPr>
+        <w:t xml:space="preserve">• </w:t>
+      </w:r>
+      <w:r>
+        <w:rPr>
+          <w:rFonts w:asciiTheme="majorBidi" w:hAnsiTheme="majorBidi" w:cstheme="majorBidi"/>
+          <w:b/>
+          <w:bCs/>
+          <w:sz w:val="24"/>
+          <w:szCs w:val="24"/>
+        </w:rPr>
+        <w:t>Identifier: REQ_</w:t>
+      </w:r>
+      <w:r>
+        <w:rPr>
+          <w:rFonts w:asciiTheme="majorBidi" w:hAnsiTheme="majorBidi" w:cstheme="majorBidi"/>
+          <w:b/>
+          <w:bCs/>
+          <w:sz w:val="24"/>
+          <w:szCs w:val="24"/>
+        </w:rPr>
+        <w:t>SHOPPER</w:t>
+      </w:r>
+      <w:r>
+        <w:rPr>
+          <w:rFonts w:asciiTheme="majorBidi" w:hAnsiTheme="majorBidi" w:cstheme="majorBidi"/>
+          <w:b/>
+          <w:bCs/>
+          <w:sz w:val="24"/>
+          <w:szCs w:val="24"/>
+        </w:rPr>
+        <w:t>_FUNC_</w:t>
+      </w:r>
+      <w:r>
+        <w:rPr>
+          <w:rFonts w:asciiTheme="majorBidi" w:hAnsiTheme="majorBidi" w:cstheme="majorBidi"/>
+          <w:b/>
+          <w:bCs/>
+          <w:sz w:val="24"/>
+          <w:szCs w:val="24"/>
+        </w:rPr>
+        <w:t>7</w:t>
+      </w:r>
+      <w:r>
+        <w:rPr>
+          <w:rFonts w:asciiTheme="majorBidi" w:hAnsiTheme="majorBidi" w:cstheme="majorBidi"/>
+          <w:b/>
+          <w:bCs/>
+          <w:sz w:val="24"/>
+          <w:szCs w:val="24"/>
+        </w:rPr>
+        <w:t>.0</w:t>
+      </w:r>
+    </w:p>
+    <w:p>
+      <w:pPr>
+        <w:spacing w:after="160" w:line="360" w:lineRule="auto"/>
+        <w:ind w:left="720"/>
+        <w:jc w:val="both"/>
+        <w:rPr>
+          <w:rFonts w:asciiTheme="majorBidi" w:hAnsiTheme="majorBidi" w:cstheme="majorBidi"/>
+          <w:b/>
+          <w:bCs/>
+          <w:webHidden/>
+          <w:sz w:val="24"/>
+          <w:szCs w:val="24"/>
+        </w:rPr>
+      </w:pPr>
+      <w:r>
+        <w:rPr>
+          <w:rFonts w:asciiTheme="majorBidi" w:hAnsiTheme="majorBidi" w:cstheme="majorBidi"/>
+          <w:b/>
+          <w:bCs/>
+          <w:sz w:val="24"/>
+          <w:szCs w:val="24"/>
+        </w:rPr>
+        <w:t>• Description and priority (high)</w:t>
+      </w:r>
+    </w:p>
+    <w:p>
+      <w:pPr>
+        <w:spacing w:after="160" w:line="360" w:lineRule="auto"/>
+        <w:ind w:left="720"/>
+        <w:jc w:val="both"/>
+        <w:rPr>
+          <w:rFonts w:asciiTheme="majorBidi" w:hAnsiTheme="majorBidi" w:cstheme="majorBidi"/>
+          <w:b/>
+          <w:bCs/>
+          <w:webHidden/>
+          <w:sz w:val="24"/>
+          <w:szCs w:val="24"/>
+        </w:rPr>
+      </w:pPr>
+      <w:r>
+        <w:rPr>
+          <w:rFonts w:asciiTheme="majorBidi" w:hAnsiTheme="majorBidi" w:cstheme="majorBidi"/>
+          <w:webHidden/>
+          <w:sz w:val="24"/>
+          <w:szCs w:val="24"/>
+        </w:rPr>
         <w:t xml:space="preserve">Any </w:t>
       </w:r>
       <w:r>
@@ -6227,7 +6296,7 @@
           <w:sz w:val="24"/>
           <w:szCs w:val="24"/>
         </w:rPr>
-        <w:t xml:space="preserve"> can choose one of the available rating’s measures for any product, or post. Once the rate is being added, the </w:t>
+        <w:t xml:space="preserve"> can choose to open any number of electronic shops. Also, </w:t>
       </w:r>
       <w:r>
         <w:rPr>
@@ -6245,7 +6314,79 @@
           <w:sz w:val="24"/>
           <w:szCs w:val="24"/>
         </w:rPr>
-        <w:t xml:space="preserve"> can update it any time. </w:t>
+        <w:t xml:space="preserve"> can add shop’s information </w:t>
+      </w:r>
+      <w:r>
+        <w:rPr>
+          <w:rFonts w:asciiTheme="majorBidi" w:hAnsiTheme="majorBidi" w:cstheme="majorBidi"/>
+          <w:webHidden/>
+          <w:sz w:val="24"/>
+          <w:szCs w:val="24"/>
+        </w:rPr>
+        <w:t>(</w:t>
+      </w:r>
+      <w:r>
+        <w:rPr>
+          <w:rFonts w:asciiTheme="majorBidi" w:hAnsiTheme="majorBidi" w:cstheme="majorBidi"/>
+          <w:webHidden/>
+          <w:sz w:val="24"/>
+          <w:szCs w:val="24"/>
+        </w:rPr>
+        <w:t>name, shop</w:t>
+      </w:r>
+      <w:r>
+        <w:rPr>
+          <w:rFonts w:asciiTheme="majorBidi" w:hAnsiTheme="majorBidi" w:cstheme="majorBidi"/>
+          <w:webHidden/>
+          <w:sz w:val="24"/>
+          <w:szCs w:val="24"/>
+        </w:rPr>
+        <w:t xml:space="preserve"> </w:t>
+      </w:r>
+      <w:r>
+        <w:rPr>
+          <w:rFonts w:asciiTheme="majorBidi" w:hAnsiTheme="majorBidi" w:cstheme="majorBidi"/>
+          <w:webHidden/>
+          <w:sz w:val="24"/>
+          <w:szCs w:val="24"/>
+        </w:rPr>
+        <w:t>pic</w:t>
+      </w:r>
+      <w:r>
+        <w:rPr>
+          <w:rFonts w:asciiTheme="majorBidi" w:hAnsiTheme="majorBidi" w:cstheme="majorBidi"/>
+          <w:webHidden/>
+          <w:sz w:val="24"/>
+          <w:szCs w:val="24"/>
+        </w:rPr>
+        <w:t xml:space="preserve">ture, shop description, shop </w:t>
+      </w:r>
+      <w:r>
+        <w:rPr>
+          <w:rFonts w:asciiTheme="majorBidi" w:hAnsiTheme="majorBidi" w:cstheme="majorBidi"/>
+          <w:webHidden/>
+          <w:sz w:val="24"/>
+          <w:szCs w:val="24"/>
+        </w:rPr>
+        <w:t>category</w:t>
+      </w:r>
+      <w:r>
+        <w:rPr>
+          <w:rFonts w:asciiTheme="majorBidi" w:hAnsiTheme="majorBidi" w:cstheme="majorBidi"/>
+          <w:webHidden/>
+          <w:sz w:val="24"/>
+          <w:szCs w:val="24"/>
+        </w:rPr>
+        <w:t>)</w:t>
+      </w:r>
+      <w:r>
+        <w:rPr>
+          <w:rFonts w:asciiTheme="majorBidi" w:hAnsiTheme="majorBidi" w:cstheme="majorBidi"/>
+          <w:webHidden/>
+          <w:sz w:val="24"/>
+          <w:szCs w:val="24"/>
+        </w:rPr>
+        <w:t xml:space="preserve">. </w:t>
       </w:r>
     </w:p>
     <w:p>
@@ -6273,7 +6414,7 @@
           <w:sz w:val="24"/>
           <w:szCs w:val="24"/>
         </w:rPr>
-        <w:t>Opening Shop</w:t>
+        <w:t>Viewing a Shop and Product</w:t>
       </w:r>
       <w:r>
         <w:rPr>
@@ -6301,20 +6442,12 @@
       <w:r>
         <w:rPr>
           <w:rFonts w:asciiTheme="majorBidi" w:hAnsiTheme="majorBidi" w:cstheme="majorBidi"/>
-          <w:sz w:val="24"/>
-          <w:szCs w:val="24"/>
-        </w:rPr>
-        <w:t xml:space="preserve">• </w:t>
-      </w:r>
-      <w:r>
-        <w:rPr>
-          <w:rFonts w:asciiTheme="majorBidi" w:hAnsiTheme="majorBidi" w:cstheme="majorBidi"/>
           <w:b/>
           <w:bCs/>
           <w:sz w:val="24"/>
           <w:szCs w:val="24"/>
         </w:rPr>
-        <w:t>Identifier: REQ_</w:t>
+        <w:t>• Identifier: REQ_</w:t>
       </w:r>
       <w:r>
         <w:rPr>
@@ -6344,17 +6477,7 @@
           <w:sz w:val="24"/>
           <w:szCs w:val="24"/>
         </w:rPr>
-        <w:t>7</w:t>
-      </w:r>
-      <w:r>
-        <w:rPr>
-          <w:rFonts w:asciiTheme="majorBidi" w:hAnsiTheme="majorBidi" w:cstheme="majorBidi"/>
-          <w:b/>
-          <w:bCs/>
-          <w:sz w:val="24"/>
-          <w:szCs w:val="24"/>
-        </w:rPr>
-        <w:t>.0</w:t>
+        <w:t>8.0</w:t>
       </w:r>
     </w:p>
     <w:p>
@@ -6379,7 +6502,7 @@
           <w:sz w:val="24"/>
           <w:szCs w:val="24"/>
         </w:rPr>
-        <w:t>• Description and priority (high)</w:t>
+        <w:t>• Description and priority (medium)</w:t>
       </w:r>
     </w:p>
     <w:p>
@@ -6389,129 +6512,45 @@
         <w:jc w:val="both"/>
         <w:rPr>
           <w:rFonts w:asciiTheme="majorBidi" w:hAnsiTheme="majorBidi" w:cstheme="majorBidi"/>
-          <w:b/>
-          <w:bCs/>
-          <w:webHidden/>
-          <w:sz w:val="24"/>
-          <w:szCs w:val="24"/>
-        </w:rPr>
-      </w:pPr>
-      <w:r>
-        <w:rPr>
-          <w:rFonts w:asciiTheme="majorBidi" w:hAnsiTheme="majorBidi" w:cstheme="majorBidi"/>
-          <w:webHidden/>
-          <w:sz w:val="24"/>
-          <w:szCs w:val="24"/>
-        </w:rPr>
-        <w:t xml:space="preserve">Any </w:t>
-      </w:r>
-      <w:r>
-        <w:rPr>
-          <w:rFonts w:asciiTheme="majorBidi" w:hAnsiTheme="majorBidi" w:cstheme="majorBidi"/>
-          <w:webHidden/>
-          <w:sz w:val="24"/>
-          <w:szCs w:val="24"/>
-        </w:rPr>
-        <w:t>shopper</w:t>
-      </w:r>
-      <w:r>
-        <w:rPr>
-          <w:rFonts w:asciiTheme="majorBidi" w:hAnsiTheme="majorBidi" w:cstheme="majorBidi"/>
-          <w:webHidden/>
-          <w:sz w:val="24"/>
-          <w:szCs w:val="24"/>
-        </w:rPr>
-        <w:t xml:space="preserve"> can choose to open any number of electronic shops. Also, </w:t>
-      </w:r>
-      <w:r>
-        <w:rPr>
-          <w:rFonts w:asciiTheme="majorBidi" w:hAnsiTheme="majorBidi" w:cstheme="majorBidi"/>
-          <w:webHidden/>
-          <w:sz w:val="24"/>
-          <w:szCs w:val="24"/>
-        </w:rPr>
-        <w:t>shopper</w:t>
-      </w:r>
-      <w:r>
-        <w:rPr>
-          <w:rFonts w:asciiTheme="majorBidi" w:hAnsiTheme="majorBidi" w:cstheme="majorBidi"/>
-          <w:webHidden/>
-          <w:sz w:val="24"/>
-          <w:szCs w:val="24"/>
-        </w:rPr>
-        <w:t xml:space="preserve"> can add shop’s information </w:t>
-      </w:r>
-      <w:r>
-        <w:rPr>
-          <w:rFonts w:asciiTheme="majorBidi" w:hAnsiTheme="majorBidi" w:cstheme="majorBidi"/>
-          <w:webHidden/>
-          <w:sz w:val="24"/>
-          <w:szCs w:val="24"/>
-        </w:rPr>
-        <w:t>(</w:t>
-      </w:r>
-      <w:r>
-        <w:rPr>
-          <w:rFonts w:asciiTheme="majorBidi" w:hAnsiTheme="majorBidi" w:cstheme="majorBidi"/>
-          <w:webHidden/>
-          <w:sz w:val="24"/>
-          <w:szCs w:val="24"/>
-        </w:rPr>
-        <w:t>name, shop</w:t>
-      </w:r>
-      <w:r>
-        <w:rPr>
-          <w:rFonts w:asciiTheme="majorBidi" w:hAnsiTheme="majorBidi" w:cstheme="majorBidi"/>
-          <w:webHidden/>
-          <w:sz w:val="24"/>
-          <w:szCs w:val="24"/>
-        </w:rPr>
-        <w:t xml:space="preserve"> </w:t>
-      </w:r>
-      <w:r>
-        <w:rPr>
-          <w:rFonts w:asciiTheme="majorBidi" w:hAnsiTheme="majorBidi" w:cstheme="majorBidi"/>
-          <w:webHidden/>
-          <w:sz w:val="24"/>
-          <w:szCs w:val="24"/>
-        </w:rPr>
-        <w:t>pic</w:t>
-      </w:r>
-      <w:r>
-        <w:rPr>
-          <w:rFonts w:asciiTheme="majorBidi" w:hAnsiTheme="majorBidi" w:cstheme="majorBidi"/>
-          <w:webHidden/>
-          <w:sz w:val="24"/>
-          <w:szCs w:val="24"/>
-        </w:rPr>
-        <w:t xml:space="preserve">ture, shop description, shop </w:t>
-      </w:r>
-      <w:r>
-        <w:rPr>
-          <w:rFonts w:asciiTheme="majorBidi" w:hAnsiTheme="majorBidi" w:cstheme="majorBidi"/>
-          <w:webHidden/>
-          <w:sz w:val="24"/>
-          <w:szCs w:val="24"/>
-        </w:rPr>
-        <w:t>category</w:t>
-      </w:r>
-      <w:r>
-        <w:rPr>
-          <w:rFonts w:asciiTheme="majorBidi" w:hAnsiTheme="majorBidi" w:cstheme="majorBidi"/>
-          <w:webHidden/>
-          <w:sz w:val="24"/>
-          <w:szCs w:val="24"/>
-        </w:rPr>
-        <w:t>)</w:t>
-      </w:r>
-      <w:r>
-        <w:rPr>
-          <w:rFonts w:asciiTheme="majorBidi" w:hAnsiTheme="majorBidi" w:cstheme="majorBidi"/>
-          <w:webHidden/>
-          <w:sz w:val="24"/>
-          <w:szCs w:val="24"/>
-        </w:rPr>
-        <w:t xml:space="preserve">. </w:t>
+          <w:webHidden/>
+          <w:sz w:val="24"/>
+          <w:szCs w:val="24"/>
+        </w:rPr>
+      </w:pPr>
+      <w:r>
+        <w:rPr>
+          <w:rFonts w:asciiTheme="majorBidi" w:hAnsiTheme="majorBidi" w:cstheme="majorBidi"/>
+          <w:webHidden/>
+          <w:sz w:val="24"/>
+          <w:szCs w:val="24"/>
+        </w:rPr>
+        <w:t>Any</w:t>
+      </w:r>
+      <w:r>
+        <w:rPr>
+          <w:rFonts w:asciiTheme="majorBidi" w:hAnsiTheme="majorBidi" w:cstheme="majorBidi"/>
+          <w:webHidden/>
+          <w:sz w:val="24"/>
+          <w:szCs w:val="24"/>
+        </w:rPr>
+        <w:t xml:space="preserve"> shopper</w:t>
+      </w:r>
+      <w:r>
+        <w:rPr>
+          <w:rFonts w:asciiTheme="majorBidi" w:hAnsiTheme="majorBidi" w:cstheme="majorBidi"/>
+          <w:webHidden/>
+          <w:sz w:val="24"/>
+          <w:szCs w:val="24"/>
+        </w:rPr>
+        <w:t xml:space="preserve"> can view the shop profile to see the available uploaded products. </w:t>
+      </w:r>
+      <w:r>
+        <w:rPr>
+          <w:rFonts w:asciiTheme="majorBidi" w:hAnsiTheme="majorBidi" w:cstheme="majorBidi"/>
+          <w:sz w:val="24"/>
+          <w:szCs w:val="24"/>
+        </w:rPr>
+        <w:t>Any user can view any product profile.</w:t>
       </w:r>
     </w:p>
     <w:p>
@@ -6525,36 +6564,29 @@
         <w:jc w:val="both"/>
         <w:rPr>
           <w:rFonts w:asciiTheme="majorBidi" w:hAnsiTheme="majorBidi" w:cstheme="majorBidi"/>
-          <w:webHidden/>
-          <w:sz w:val="24"/>
-          <w:szCs w:val="24"/>
-        </w:rPr>
-      </w:pPr>
-      <w:r>
-        <w:rPr>
-          <w:rFonts w:asciiTheme="majorBidi" w:hAnsiTheme="majorBidi" w:cstheme="majorBidi"/>
           <w:b/>
           <w:bCs/>
           <w:webHidden/>
           <w:sz w:val="24"/>
           <w:szCs w:val="24"/>
         </w:rPr>
-        <w:t>Viewing a Shop and Product</w:t>
-      </w:r>
-      <w:r>
-        <w:rPr>
-          <w:rFonts w:asciiTheme="majorBidi" w:hAnsiTheme="majorBidi" w:cstheme="majorBidi"/>
-          <w:webHidden/>
-          <w:sz w:val="24"/>
-          <w:szCs w:val="24"/>
-        </w:rPr>
-        <w:t>:</w:t>
-      </w:r>
-    </w:p>
-    <w:p>
-      <w:pPr>
+      </w:pPr>
+      <w:r>
+        <w:rPr>
+          <w:rFonts w:asciiTheme="majorBidi" w:hAnsiTheme="majorBidi" w:cstheme="majorBidi"/>
+          <w:b/>
+          <w:bCs/>
+          <w:webHidden/>
+          <w:sz w:val="24"/>
+          <w:szCs w:val="24"/>
+        </w:rPr>
+        <w:t>Following/ Un-Following other shopper accounts:</w:t>
+      </w:r>
+    </w:p>
+    <w:p>
+      <w:pPr>
+        <w:pStyle w:val="ListParagraph"/>
         <w:spacing w:after="160" w:line="360" w:lineRule="auto"/>
-        <w:ind w:left="720"/>
         <w:jc w:val="both"/>
         <w:rPr>
           <w:rFonts w:asciiTheme="majorBidi" w:hAnsiTheme="majorBidi" w:cstheme="majorBidi"/>
@@ -6572,7 +6604,7 @@
           <w:sz w:val="24"/>
           <w:szCs w:val="24"/>
         </w:rPr>
-        <w:t>• Identifier: REQ_</w:t>
+        <w:t>•</w:t>
       </w:r>
       <w:r>
         <w:rPr>
@@ -6582,6 +6614,29 @@
           <w:sz w:val="24"/>
           <w:szCs w:val="24"/>
         </w:rPr>
+        <w:tab/>
+        <w:t>Identifier: REQ_</w:t>
+      </w:r>
+      <w:r>
+        <w:rPr>
+          <w:rFonts w:asciiTheme="majorBidi" w:hAnsiTheme="majorBidi" w:cstheme="majorBidi"/>
+          <w:b/>
+          <w:bCs/>
+          <w:webHidden/>
+          <w:sz w:val="24"/>
+          <w:szCs w:val="24"/>
+        </w:rPr>
+        <w:t xml:space="preserve"> </w:t>
+      </w:r>
+      <w:r>
+        <w:rPr>
+          <w:rFonts w:asciiTheme="majorBidi" w:hAnsiTheme="majorBidi" w:cstheme="majorBidi"/>
+          <w:b/>
+          <w:bCs/>
+          <w:webHidden/>
+          <w:sz w:val="24"/>
+          <w:szCs w:val="24"/>
+        </w:rPr>
         <w:t>SHOPPER</w:t>
       </w:r>
       <w:r>
@@ -6592,7 +6647,7 @@
           <w:sz w:val="24"/>
           <w:szCs w:val="24"/>
         </w:rPr>
-        <w:t>_FUNC_</w:t>
+        <w:t xml:space="preserve"> </w:t>
       </w:r>
       <w:r>
         <w:rPr>
@@ -6602,19 +6657,18 @@
           <w:sz w:val="24"/>
           <w:szCs w:val="24"/>
         </w:rPr>
-        <w:t>8.0</w:t>
-      </w:r>
-    </w:p>
-    <w:p>
-      <w:pPr>
+        <w:t>_FUNC_9.0</w:t>
+      </w:r>
+    </w:p>
+    <w:p>
+      <w:pPr>
+        <w:pStyle w:val="ListParagraph"/>
         <w:spacing w:after="160" w:line="360" w:lineRule="auto"/>
-        <w:ind w:left="720"/>
         <w:jc w:val="both"/>
         <w:rPr>
           <w:rFonts w:asciiTheme="majorBidi" w:hAnsiTheme="majorBidi" w:cstheme="majorBidi"/>
           <w:b/>
           <w:bCs/>
-          <w:webHidden/>
           <w:sz w:val="24"/>
           <w:szCs w:val="24"/>
         </w:rPr>
@@ -6627,55 +6681,134 @@
           <w:sz w:val="24"/>
           <w:szCs w:val="24"/>
         </w:rPr>
-        <w:t>• Description and priority (medium)</w:t>
-      </w:r>
-    </w:p>
-    <w:p>
-      <w:pPr>
+        <w:t>•</w:t>
+      </w:r>
+      <w:r>
+        <w:rPr>
+          <w:rFonts w:asciiTheme="majorBidi" w:hAnsiTheme="majorBidi" w:cstheme="majorBidi"/>
+          <w:b/>
+          <w:bCs/>
+          <w:sz w:val="24"/>
+          <w:szCs w:val="24"/>
+        </w:rPr>
+        <w:tab/>
+        <w:t>Description and priority (</w:t>
+      </w:r>
+      <w:r>
+        <w:rPr>
+          <w:rFonts w:asciiTheme="majorBidi" w:hAnsiTheme="majorBidi" w:cstheme="majorBidi"/>
+          <w:b/>
+          <w:bCs/>
+          <w:sz w:val="24"/>
+          <w:szCs w:val="24"/>
+        </w:rPr>
+        <w:t>medium</w:t>
+      </w:r>
+      <w:r>
+        <w:rPr>
+          <w:rFonts w:asciiTheme="majorBidi" w:hAnsiTheme="majorBidi" w:cstheme="majorBidi"/>
+          <w:b/>
+          <w:bCs/>
+          <w:sz w:val="24"/>
+          <w:szCs w:val="24"/>
+        </w:rPr>
+        <w:t>)</w:t>
+      </w:r>
+    </w:p>
+    <w:p>
+      <w:pPr>
+        <w:pStyle w:val="ListParagraph"/>
         <w:spacing w:after="160" w:line="360" w:lineRule="auto"/>
-        <w:ind w:left="720"/>
         <w:jc w:val="both"/>
         <w:rPr>
           <w:rFonts w:asciiTheme="majorBidi" w:hAnsiTheme="majorBidi" w:cstheme="majorBidi"/>
-          <w:webHidden/>
-          <w:sz w:val="24"/>
-          <w:szCs w:val="24"/>
-        </w:rPr>
-      </w:pPr>
-      <w:r>
-        <w:rPr>
-          <w:rFonts w:asciiTheme="majorBidi" w:hAnsiTheme="majorBidi" w:cstheme="majorBidi"/>
-          <w:webHidden/>
-          <w:sz w:val="24"/>
-          <w:szCs w:val="24"/>
-        </w:rPr>
-        <w:t>Any</w:t>
-      </w:r>
-      <w:r>
-        <w:rPr>
-          <w:rFonts w:asciiTheme="majorBidi" w:hAnsiTheme="majorBidi" w:cstheme="majorBidi"/>
-          <w:webHidden/>
-          <w:sz w:val="24"/>
-          <w:szCs w:val="24"/>
-        </w:rPr>
-        <w:t xml:space="preserve"> shopper</w:t>
-      </w:r>
-      <w:r>
-        <w:rPr>
-          <w:rFonts w:asciiTheme="majorBidi" w:hAnsiTheme="majorBidi" w:cstheme="majorBidi"/>
-          <w:webHidden/>
-          <w:sz w:val="24"/>
-          <w:szCs w:val="24"/>
-        </w:rPr>
-        <w:t xml:space="preserve"> can view the shop profile to see the available uploaded products. </w:t>
-      </w:r>
-      <w:r>
-        <w:rPr>
-          <w:rFonts w:asciiTheme="majorBidi" w:hAnsiTheme="majorBidi" w:cstheme="majorBidi"/>
-          <w:sz w:val="24"/>
-          <w:szCs w:val="24"/>
-        </w:rPr>
-        <w:t>Any user can view any product profile.</w:t>
+          <w:b/>
+          <w:bCs/>
+          <w:webHidden/>
+          <w:sz w:val="24"/>
+          <w:szCs w:val="24"/>
+        </w:rPr>
+      </w:pPr>
+      <w:r>
+        <w:rPr>
+          <w:rFonts w:asciiTheme="majorBidi" w:hAnsiTheme="majorBidi" w:cstheme="majorBidi"/>
+          <w:webHidden/>
+          <w:sz w:val="24"/>
+          <w:szCs w:val="24"/>
+        </w:rPr>
+        <w:t xml:space="preserve">Any </w:t>
+      </w:r>
+      <w:r>
+        <w:rPr>
+          <w:rFonts w:asciiTheme="majorBidi" w:hAnsiTheme="majorBidi" w:cstheme="majorBidi"/>
+          <w:webHidden/>
+          <w:sz w:val="24"/>
+          <w:szCs w:val="24"/>
+        </w:rPr>
+        <w:t xml:space="preserve">shopper </w:t>
+      </w:r>
+      <w:r>
+        <w:rPr>
+          <w:rFonts w:asciiTheme="majorBidi" w:hAnsiTheme="majorBidi" w:cstheme="majorBidi"/>
+          <w:webHidden/>
+          <w:sz w:val="24"/>
+          <w:szCs w:val="24"/>
+        </w:rPr>
+        <w:t xml:space="preserve">can follow other </w:t>
+      </w:r>
+      <w:r>
+        <w:rPr>
+          <w:rFonts w:asciiTheme="majorBidi" w:hAnsiTheme="majorBidi" w:cstheme="majorBidi"/>
+          <w:webHidden/>
+          <w:sz w:val="24"/>
+          <w:szCs w:val="24"/>
+        </w:rPr>
+        <w:t>shopper</w:t>
+      </w:r>
+      <w:r>
+        <w:rPr>
+          <w:rFonts w:asciiTheme="majorBidi" w:hAnsiTheme="majorBidi" w:cstheme="majorBidi"/>
+          <w:webHidden/>
+          <w:sz w:val="24"/>
+          <w:szCs w:val="24"/>
+        </w:rPr>
+        <w:t xml:space="preserve"> account to be his/her friend in the application. Any </w:t>
+      </w:r>
+      <w:r>
+        <w:rPr>
+          <w:rFonts w:asciiTheme="majorBidi" w:hAnsiTheme="majorBidi" w:cstheme="majorBidi"/>
+          <w:webHidden/>
+          <w:sz w:val="24"/>
+          <w:szCs w:val="24"/>
+        </w:rPr>
+        <w:t>shopper</w:t>
+      </w:r>
+      <w:r>
+        <w:rPr>
+          <w:rFonts w:asciiTheme="majorBidi" w:hAnsiTheme="majorBidi" w:cstheme="majorBidi"/>
+          <w:webHidden/>
+          <w:sz w:val="24"/>
+          <w:szCs w:val="24"/>
+        </w:rPr>
+        <w:t xml:space="preserve"> can un-follow any of his/her following’ </w:t>
+      </w:r>
+      <w:r>
+        <w:rPr>
+          <w:rFonts w:asciiTheme="majorBidi" w:hAnsiTheme="majorBidi" w:cstheme="majorBidi"/>
+          <w:webHidden/>
+          <w:sz w:val="24"/>
+          <w:szCs w:val="24"/>
+        </w:rPr>
+        <w:t>shoppers</w:t>
+      </w:r>
+      <w:r>
+        <w:rPr>
+          <w:rFonts w:asciiTheme="majorBidi" w:hAnsiTheme="majorBidi" w:cstheme="majorBidi"/>
+          <w:webHidden/>
+          <w:sz w:val="24"/>
+          <w:szCs w:val="24"/>
+        </w:rPr>
+        <w:t xml:space="preserve"> to delete the friendship relationship in the application. </w:t>
       </w:r>
     </w:p>
     <w:p>
@@ -6689,264 +6822,6 @@
         <w:jc w:val="both"/>
         <w:rPr>
           <w:rFonts w:asciiTheme="majorBidi" w:hAnsiTheme="majorBidi" w:cstheme="majorBidi"/>
-          <w:b/>
-          <w:bCs/>
-          <w:webHidden/>
-          <w:sz w:val="24"/>
-          <w:szCs w:val="24"/>
-        </w:rPr>
-      </w:pPr>
-      <w:r>
-        <w:rPr>
-          <w:rFonts w:asciiTheme="majorBidi" w:hAnsiTheme="majorBidi" w:cstheme="majorBidi"/>
-          <w:b/>
-          <w:bCs/>
-          <w:webHidden/>
-          <w:sz w:val="24"/>
-          <w:szCs w:val="24"/>
-        </w:rPr>
-        <w:t>Following/ Un-Following other shopper accounts:</w:t>
-      </w:r>
-    </w:p>
-    <w:p>
-      <w:pPr>
-        <w:pStyle w:val="ListParagraph"/>
-        <w:spacing w:after="160" w:line="360" w:lineRule="auto"/>
-        <w:jc w:val="both"/>
-        <w:rPr>
-          <w:rFonts w:asciiTheme="majorBidi" w:hAnsiTheme="majorBidi" w:cstheme="majorBidi"/>
-          <w:b/>
-          <w:bCs/>
-          <w:sz w:val="24"/>
-          <w:szCs w:val="24"/>
-        </w:rPr>
-      </w:pPr>
-      <w:r>
-        <w:rPr>
-          <w:rFonts w:asciiTheme="majorBidi" w:hAnsiTheme="majorBidi" w:cstheme="majorBidi"/>
-          <w:b/>
-          <w:bCs/>
-          <w:sz w:val="24"/>
-          <w:szCs w:val="24"/>
-        </w:rPr>
-        <w:t>•</w:t>
-      </w:r>
-      <w:r>
-        <w:rPr>
-          <w:rFonts w:asciiTheme="majorBidi" w:hAnsiTheme="majorBidi" w:cstheme="majorBidi"/>
-          <w:b/>
-          <w:bCs/>
-          <w:sz w:val="24"/>
-          <w:szCs w:val="24"/>
-        </w:rPr>
-        <w:tab/>
-        <w:t>Identifier: REQ_</w:t>
-      </w:r>
-      <w:r>
-        <w:rPr>
-          <w:rFonts w:asciiTheme="majorBidi" w:hAnsiTheme="majorBidi" w:cstheme="majorBidi"/>
-          <w:b/>
-          <w:bCs/>
-          <w:webHidden/>
-          <w:sz w:val="24"/>
-          <w:szCs w:val="24"/>
-        </w:rPr>
-        <w:t xml:space="preserve"> </w:t>
-      </w:r>
-      <w:r>
-        <w:rPr>
-          <w:rFonts w:asciiTheme="majorBidi" w:hAnsiTheme="majorBidi" w:cstheme="majorBidi"/>
-          <w:b/>
-          <w:bCs/>
-          <w:webHidden/>
-          <w:sz w:val="24"/>
-          <w:szCs w:val="24"/>
-        </w:rPr>
-        <w:t>SHOPPER</w:t>
-      </w:r>
-      <w:r>
-        <w:rPr>
-          <w:rFonts w:asciiTheme="majorBidi" w:hAnsiTheme="majorBidi" w:cstheme="majorBidi"/>
-          <w:b/>
-          <w:bCs/>
-          <w:sz w:val="24"/>
-          <w:szCs w:val="24"/>
-        </w:rPr>
-        <w:t xml:space="preserve"> </w:t>
-      </w:r>
-      <w:r>
-        <w:rPr>
-          <w:rFonts w:asciiTheme="majorBidi" w:hAnsiTheme="majorBidi" w:cstheme="majorBidi"/>
-          <w:b/>
-          <w:bCs/>
-          <w:sz w:val="24"/>
-          <w:szCs w:val="24"/>
-        </w:rPr>
-        <w:t>_FUNC_9.0</w:t>
-      </w:r>
-    </w:p>
-    <w:p>
-      <w:pPr>
-        <w:pStyle w:val="ListParagraph"/>
-        <w:spacing w:after="160" w:line="360" w:lineRule="auto"/>
-        <w:jc w:val="both"/>
-        <w:rPr>
-          <w:rFonts w:asciiTheme="majorBidi" w:hAnsiTheme="majorBidi" w:cstheme="majorBidi"/>
-          <w:b/>
-          <w:bCs/>
-          <w:sz w:val="24"/>
-          <w:szCs w:val="24"/>
-        </w:rPr>
-      </w:pPr>
-      <w:r>
-        <w:rPr>
-          <w:rFonts w:asciiTheme="majorBidi" w:hAnsiTheme="majorBidi" w:cstheme="majorBidi"/>
-          <w:b/>
-          <w:bCs/>
-          <w:sz w:val="24"/>
-          <w:szCs w:val="24"/>
-        </w:rPr>
-        <w:t>•</w:t>
-      </w:r>
-      <w:r>
-        <w:rPr>
-          <w:rFonts w:asciiTheme="majorBidi" w:hAnsiTheme="majorBidi" w:cstheme="majorBidi"/>
-          <w:b/>
-          <w:bCs/>
-          <w:sz w:val="24"/>
-          <w:szCs w:val="24"/>
-        </w:rPr>
-        <w:tab/>
-        <w:t>Description and priority (</w:t>
-      </w:r>
-      <w:r>
-        <w:rPr>
-          <w:rFonts w:asciiTheme="majorBidi" w:hAnsiTheme="majorBidi" w:cstheme="majorBidi"/>
-          <w:b/>
-          <w:bCs/>
-          <w:sz w:val="24"/>
-          <w:szCs w:val="24"/>
-        </w:rPr>
-        <w:t>medium</w:t>
-      </w:r>
-      <w:r>
-        <w:rPr>
-          <w:rFonts w:asciiTheme="majorBidi" w:hAnsiTheme="majorBidi" w:cstheme="majorBidi"/>
-          <w:b/>
-          <w:bCs/>
-          <w:sz w:val="24"/>
-          <w:szCs w:val="24"/>
-        </w:rPr>
-        <w:t>)</w:t>
-      </w:r>
-    </w:p>
-    <w:p>
-      <w:pPr>
-        <w:pStyle w:val="ListParagraph"/>
-        <w:spacing w:after="160" w:line="360" w:lineRule="auto"/>
-        <w:jc w:val="both"/>
-        <w:rPr>
-          <w:rFonts w:asciiTheme="majorBidi" w:hAnsiTheme="majorBidi" w:cstheme="majorBidi"/>
-          <w:b/>
-          <w:bCs/>
-          <w:webHidden/>
-          <w:sz w:val="24"/>
-          <w:szCs w:val="24"/>
-        </w:rPr>
-      </w:pPr>
-      <w:r>
-        <w:rPr>
-          <w:rFonts w:asciiTheme="majorBidi" w:hAnsiTheme="majorBidi" w:cstheme="majorBidi"/>
-          <w:webHidden/>
-          <w:sz w:val="24"/>
-          <w:szCs w:val="24"/>
-        </w:rPr>
-        <w:t xml:space="preserve">Any </w:t>
-      </w:r>
-      <w:r>
-        <w:rPr>
-          <w:rFonts w:asciiTheme="majorBidi" w:hAnsiTheme="majorBidi" w:cstheme="majorBidi"/>
-          <w:webHidden/>
-          <w:sz w:val="24"/>
-          <w:szCs w:val="24"/>
-        </w:rPr>
-        <w:t xml:space="preserve">shopper </w:t>
-      </w:r>
-      <w:r>
-        <w:rPr>
-          <w:rFonts w:asciiTheme="majorBidi" w:hAnsiTheme="majorBidi" w:cstheme="majorBidi"/>
-          <w:webHidden/>
-          <w:sz w:val="24"/>
-          <w:szCs w:val="24"/>
-        </w:rPr>
-        <w:t xml:space="preserve">can follow other </w:t>
-      </w:r>
-      <w:r>
-        <w:rPr>
-          <w:rFonts w:asciiTheme="majorBidi" w:hAnsiTheme="majorBidi" w:cstheme="majorBidi"/>
-          <w:webHidden/>
-          <w:sz w:val="24"/>
-          <w:szCs w:val="24"/>
-        </w:rPr>
-        <w:t>shopper</w:t>
-      </w:r>
-      <w:r>
-        <w:rPr>
-          <w:rFonts w:asciiTheme="majorBidi" w:hAnsiTheme="majorBidi" w:cstheme="majorBidi"/>
-          <w:webHidden/>
-          <w:sz w:val="24"/>
-          <w:szCs w:val="24"/>
-        </w:rPr>
-        <w:t xml:space="preserve"> account to be his/her friend in the application. Any </w:t>
-      </w:r>
-      <w:r>
-        <w:rPr>
-          <w:rFonts w:asciiTheme="majorBidi" w:hAnsiTheme="majorBidi" w:cstheme="majorBidi"/>
-          <w:webHidden/>
-          <w:sz w:val="24"/>
-          <w:szCs w:val="24"/>
-        </w:rPr>
-        <w:t>shopper</w:t>
-      </w:r>
-      <w:r>
-        <w:rPr>
-          <w:rFonts w:asciiTheme="majorBidi" w:hAnsiTheme="majorBidi" w:cstheme="majorBidi"/>
-          <w:webHidden/>
-          <w:sz w:val="24"/>
-          <w:szCs w:val="24"/>
-        </w:rPr>
-        <w:t xml:space="preserve"> can un-follow any of his/her following’ </w:t>
-      </w:r>
-      <w:r>
-        <w:rPr>
-          <w:rFonts w:asciiTheme="majorBidi" w:hAnsiTheme="majorBidi" w:cstheme="majorBidi"/>
-          <w:webHidden/>
-          <w:sz w:val="24"/>
-          <w:szCs w:val="24"/>
-        </w:rPr>
-        <w:t>shoppers</w:t>
-      </w:r>
-      <w:r>
-        <w:rPr>
-          <w:rFonts w:asciiTheme="majorBidi" w:hAnsiTheme="majorBidi" w:cstheme="majorBidi"/>
-          <w:webHidden/>
-          <w:sz w:val="24"/>
-          <w:szCs w:val="24"/>
-        </w:rPr>
-        <w:t xml:space="preserve"> to delete the friendship relationship in the application. </w:t>
-      </w:r>
-    </w:p>
-    <w:p>
-      <w:pPr>
-        <w:pStyle w:val="ListParagraph"/>
-        <w:numPr>
-          <w:ilvl w:val="2"/>
-          <w:numId w:val="34"/>
-        </w:numPr>
-        <w:spacing w:after="160" w:line="360" w:lineRule="auto"/>
-        <w:jc w:val="both"/>
-        <w:rPr>
-          <w:rFonts w:asciiTheme="majorBidi" w:hAnsiTheme="majorBidi" w:cstheme="majorBidi"/>
           <w:webHidden/>
           <w:sz w:val="24"/>
           <w:szCs w:val="24"/>
@@ -6994,6 +6869,7 @@
           <w:sz w:val="24"/>
           <w:szCs w:val="24"/>
         </w:rPr>
+        <w:lastRenderedPageBreak/>
         <w:t>• Identifier: REQ_</w:t>
       </w:r>
       <w:r>
@@ -7221,31 +7097,6 @@
           <w:webHidden/>
         </w:rPr>
       </w:pPr>
-    </w:p>
-    <w:p>
-      <w:pPr>
-        <w:pStyle w:val="ListParagraph"/>
-        <w:spacing w:after="160" w:line="360" w:lineRule="auto"/>
-        <w:ind w:left="1440"/>
-        <w:jc w:val="both"/>
-        <w:rPr>
-          <w:rFonts w:asciiTheme="majorBidi" w:hAnsiTheme="majorBidi" w:cstheme="majorBidi"/>
-          <w:webHidden/>
-        </w:rPr>
-      </w:pPr>
-    </w:p>
-    <w:p>
-      <w:pPr>
-        <w:spacing w:after="160" w:line="360" w:lineRule="auto"/>
-        <w:rPr>
-          <w:rFonts w:asciiTheme="majorBidi" w:hAnsiTheme="majorBidi" w:cstheme="majorBidi"/>
-          <w:b/>
-          <w:bCs/>
-          <w:webHidden/>
-          <w:sz w:val="24"/>
-          <w:szCs w:val="24"/>
-        </w:rPr>
-      </w:pPr>
       <w:r>
         <w:rPr>
           <w:rFonts w:asciiTheme="majorBidi" w:hAnsiTheme="majorBidi" w:cstheme="majorBidi"/>
@@ -7253,14 +7104,12 @@
           <w:bCs/>
           <w:noProof/>
           <w:webHidden/>
-          <w:sz w:val="24"/>
-          <w:szCs w:val="24"/>
         </w:rPr>
         <w:drawing>
-          <wp:inline distT="0" distB="0" distL="0" distR="0" wp14:anchorId="513B6D63" wp14:editId="6FE042E2">
-            <wp:extent cx="4143935" cy="3276600"/>
+          <wp:inline distT="0" distB="0" distL="0" distR="0">
+            <wp:extent cx="5486400" cy="3362325"/>
             <wp:effectExtent l="0" t="0" r="0" b="0"/>
-            <wp:docPr id="8" name="Picture 8"/>
+            <wp:docPr id="11" name="Picture 11"/>
             <wp:cNvGraphicFramePr>
               <a:graphicFrameLocks xmlns:a="http://schemas.openxmlformats.org/drawingml/2006/main" noChangeAspect="1"/>
             </wp:cNvGraphicFramePr>
@@ -7268,7 +7117,7 @@
               <a:graphicData uri="http://schemas.openxmlformats.org/drawingml/2006/picture">
                 <pic:pic xmlns:pic="http://schemas.openxmlformats.org/drawingml/2006/picture">
                   <pic:nvPicPr>
-                    <pic:cNvPr id="0" name="Picture 3"/>
+                    <pic:cNvPr id="0" name="Picture 7"/>
                     <pic:cNvPicPr>
                       <a:picLocks noChangeAspect="1" noChangeArrowheads="1"/>
                     </pic:cNvPicPr>
@@ -7289,7 +7138,7 @@
                   <pic:spPr bwMode="auto">
                     <a:xfrm>
                       <a:off x="0" y="0"/>
-                      <a:ext cx="4146578" cy="3278690"/>
+                      <a:ext cx="5486400" cy="3362325"/>
                     </a:xfrm>
                     <a:prstGeom prst="rect">
                       <a:avLst/>
@@ -7310,6 +7159,84 @@
       <w:pPr>
         <w:pStyle w:val="ListParagraph"/>
         <w:spacing w:after="160" w:line="360" w:lineRule="auto"/>
+        <w:ind w:left="765"/>
+        <w:jc w:val="both"/>
+        <w:rPr>
+          <w:rFonts w:asciiTheme="majorBidi" w:hAnsiTheme="majorBidi" w:cstheme="majorBidi"/>
+          <w:webHidden/>
+          <w:sz w:val="24"/>
+          <w:szCs w:val="24"/>
+        </w:rPr>
+      </w:pPr>
+      <w:r>
+        <w:rPr>
+          <w:rFonts w:asciiTheme="majorBidi" w:hAnsiTheme="majorBidi" w:cstheme="majorBidi"/>
+          <w:b/>
+          <w:bCs/>
+          <w:webHidden/>
+        </w:rPr>
+        <w:t>Description:</w:t>
+      </w:r>
+      <w:r>
+        <w:rPr>
+          <w:rFonts w:asciiTheme="majorBidi" w:hAnsiTheme="majorBidi" w:cstheme="majorBidi"/>
+          <w:webHidden/>
+        </w:rPr>
+        <w:t xml:space="preserve"> </w:t>
+      </w:r>
+      <w:r>
+        <w:rPr>
+          <w:rFonts w:asciiTheme="majorBidi" w:hAnsiTheme="majorBidi" w:cstheme="majorBidi"/>
+          <w:sz w:val="24"/>
+          <w:szCs w:val="24"/>
+        </w:rPr>
+        <w:t xml:space="preserve">shopper will register by new account with his own information, after register shopper can logging in to the application using his information. Also, Shopper can add different types of posts [text, photo, event, or comment]. </w:t>
+      </w:r>
+      <w:r>
+        <w:rPr>
+          <w:rFonts w:asciiTheme="majorBidi" w:hAnsiTheme="majorBidi" w:cstheme="majorBidi"/>
+          <w:sz w:val="24"/>
+          <w:szCs w:val="24"/>
+        </w:rPr>
+        <w:t xml:space="preserve">Also, delete any his/her written </w:t>
+      </w:r>
+      <w:r>
+        <w:rPr>
+          <w:rFonts w:asciiTheme="majorBidi" w:hAnsiTheme="majorBidi" w:cstheme="majorBidi"/>
+          <w:sz w:val="24"/>
+          <w:szCs w:val="24"/>
+        </w:rPr>
+        <w:t>posts</w:t>
+      </w:r>
+      <w:r>
+        <w:rPr>
+          <w:rFonts w:asciiTheme="majorBidi" w:hAnsiTheme="majorBidi" w:cstheme="majorBidi"/>
+          <w:sz w:val="24"/>
+          <w:szCs w:val="24"/>
+        </w:rPr>
+        <w:t>.</w:t>
+      </w:r>
+      <w:r>
+        <w:rPr>
+          <w:rFonts w:asciiTheme="majorBidi" w:hAnsiTheme="majorBidi" w:cstheme="majorBidi"/>
+          <w:sz w:val="24"/>
+          <w:szCs w:val="24"/>
+        </w:rPr>
+        <w:t xml:space="preserve"> Shopper</w:t>
+      </w:r>
+      <w:r>
+        <w:rPr>
+          <w:rFonts w:asciiTheme="majorBidi" w:hAnsiTheme="majorBidi" w:cstheme="majorBidi"/>
+          <w:sz w:val="24"/>
+          <w:szCs w:val="24"/>
+        </w:rPr>
+        <w:t xml:space="preserve"> can follow/un-follow other shopper account to be his/her friend in the application.</w:t>
+      </w:r>
+    </w:p>
+    <w:p>
+      <w:pPr>
+        <w:pStyle w:val="ListParagraph"/>
+        <w:spacing w:after="160" w:line="360" w:lineRule="auto"/>
         <w:ind w:left="0"/>
         <w:rPr>
           <w:rFonts w:asciiTheme="majorBidi" w:hAnsiTheme="majorBidi" w:cstheme="majorBidi"/>
@@ -7330,11 +7257,12 @@
           <w:sz w:val="24"/>
           <w:szCs w:val="24"/>
         </w:rPr>
+        <w:lastRenderedPageBreak/>
         <w:drawing>
-          <wp:inline distT="0" distB="0" distL="0" distR="0" wp14:anchorId="0972C2BA" wp14:editId="12A51F55">
-            <wp:extent cx="5486400" cy="3514725"/>
+          <wp:inline distT="0" distB="0" distL="0" distR="0">
+            <wp:extent cx="5486400" cy="3971925"/>
             <wp:effectExtent l="0" t="0" r="0" b="0"/>
-            <wp:docPr id="2" name="Picture 2"/>
+            <wp:docPr id="4" name="Picture 4"/>
             <wp:cNvGraphicFramePr>
               <a:graphicFrameLocks xmlns:a="http://schemas.openxmlformats.org/drawingml/2006/main" noChangeAspect="1"/>
             </wp:cNvGraphicFramePr>
@@ -7342,7 +7270,7 @@
               <a:graphicData uri="http://schemas.openxmlformats.org/drawingml/2006/picture">
                 <pic:pic xmlns:pic="http://schemas.openxmlformats.org/drawingml/2006/picture">
                   <pic:nvPicPr>
-                    <pic:cNvPr id="0" name="Picture 2"/>
+                    <pic:cNvPr id="0" name="Picture 3"/>
                     <pic:cNvPicPr>
                       <a:picLocks noChangeAspect="1" noChangeArrowheads="1"/>
                     </pic:cNvPicPr>
@@ -7363,7 +7291,7 @@
                   <pic:spPr bwMode="auto">
                     <a:xfrm>
                       <a:off x="0" y="0"/>
-                      <a:ext cx="5486400" cy="3514725"/>
+                      <a:ext cx="5486400" cy="3971925"/>
                     </a:xfrm>
                     <a:prstGeom prst="rect">
                       <a:avLst/>
@@ -7387,27 +7315,117 @@
         <w:ind w:left="0"/>
         <w:rPr>
           <w:rFonts w:asciiTheme="majorBidi" w:hAnsiTheme="majorBidi" w:cstheme="majorBidi"/>
+          <w:webHidden/>
+          <w:sz w:val="22"/>
+          <w:szCs w:val="22"/>
+        </w:rPr>
+      </w:pPr>
+      <w:r>
+        <w:rPr>
+          <w:rFonts w:asciiTheme="majorBidi" w:hAnsiTheme="majorBidi" w:cstheme="majorBidi"/>
           <w:b/>
           <w:bCs/>
           <w:webHidden/>
-          <w:sz w:val="24"/>
-          <w:szCs w:val="24"/>
-        </w:rPr>
-      </w:pPr>
-      <w:r>
+          <w:sz w:val="22"/>
+          <w:szCs w:val="22"/>
+        </w:rPr>
+        <w:t>Description</w:t>
+      </w:r>
+      <w:r>
+        <w:rPr>
+          <w:rFonts w:asciiTheme="majorBidi" w:hAnsiTheme="majorBidi" w:cstheme="majorBidi"/>
+          <w:webHidden/>
+          <w:sz w:val="22"/>
+          <w:szCs w:val="22"/>
+        </w:rPr>
+        <w:t>:</w:t>
+      </w:r>
+      <w:r>
+        <w:rPr>
+          <w:rFonts w:asciiTheme="majorBidi" w:hAnsiTheme="majorBidi" w:cstheme="majorBidi"/>
+          <w:webHidden/>
+          <w:sz w:val="22"/>
+          <w:szCs w:val="22"/>
+        </w:rPr>
+        <w:t xml:space="preserve"> shopper will choose a product for order, then he/she will receive and order details information. The shopper will </w:t>
+      </w:r>
+      <w:r>
+        <w:rPr>
+          <w:rFonts w:asciiTheme="majorBidi" w:hAnsiTheme="majorBidi" w:cstheme="majorBidi"/>
+          <w:sz w:val="22"/>
+          <w:szCs w:val="22"/>
+        </w:rPr>
+        <w:t>submit the order</w:t>
+      </w:r>
+      <w:r>
+        <w:rPr>
+          <w:rFonts w:asciiTheme="majorBidi" w:hAnsiTheme="majorBidi" w:cstheme="majorBidi"/>
+          <w:webHidden/>
+          <w:sz w:val="22"/>
+          <w:szCs w:val="22"/>
+        </w:rPr>
+        <w:t xml:space="preserve">; the trader will receive the order details. In case the trader accepts the order, the order will be confirming and the payment details will be send to the shopper. In case </w:t>
+      </w:r>
+      <w:r>
+        <w:rPr>
+          <w:rFonts w:asciiTheme="majorBidi" w:hAnsiTheme="majorBidi" w:cstheme="majorBidi"/>
+          <w:webHidden/>
+          <w:sz w:val="22"/>
+          <w:szCs w:val="22"/>
+        </w:rPr>
+        <w:t>the trader</w:t>
+      </w:r>
+      <w:r>
+        <w:rPr>
+          <w:rFonts w:asciiTheme="majorBidi" w:hAnsiTheme="majorBidi" w:cstheme="majorBidi"/>
+          <w:webHidden/>
+          <w:sz w:val="22"/>
+          <w:szCs w:val="22"/>
+        </w:rPr>
+        <w:t xml:space="preserve"> rejects the order, the order will be cancel and the shopper will receive the order cancelation</w:t>
+      </w:r>
+      <w:r>
+        <w:rPr>
+          <w:rFonts w:asciiTheme="majorBidi" w:hAnsiTheme="majorBidi" w:cstheme="majorBidi"/>
+          <w:webHidden/>
+          <w:sz w:val="22"/>
+          <w:szCs w:val="22"/>
+        </w:rPr>
+        <w:t>.</w:t>
+      </w:r>
+    </w:p>
+    <w:p>
+      <w:pPr>
         <w:rPr>
           <w:rFonts w:asciiTheme="majorBidi" w:hAnsiTheme="majorBidi" w:cstheme="majorBidi"/>
           <w:b/>
           <w:bCs/>
+          <w:webHidden/>
+        </w:rPr>
+      </w:pPr>
+    </w:p>
+    <w:p>
+      <w:pPr>
+        <w:pStyle w:val="ListParagraph"/>
+        <w:spacing w:after="160" w:line="360" w:lineRule="auto"/>
+        <w:ind w:left="0"/>
+        <w:jc w:val="center"/>
+        <w:rPr>
+          <w:rFonts w:asciiTheme="majorBidi" w:hAnsiTheme="majorBidi" w:cstheme="majorBidi"/>
+          <w:webHidden/>
+        </w:rPr>
+      </w:pPr>
+      <w:r>
+        <w:rPr>
+          <w:rFonts w:asciiTheme="majorBidi" w:hAnsiTheme="majorBidi" w:cstheme="majorBidi"/>
           <w:noProof/>
           <w:webHidden/>
         </w:rPr>
-        <w:lastRenderedPageBreak/>
         <w:drawing>
-          <wp:inline distT="0" distB="0" distL="0" distR="0" wp14:anchorId="63AFB779" wp14:editId="671E949E">
-            <wp:extent cx="5486400" cy="2466975"/>
+          <wp:inline distT="0" distB="0" distL="0" distR="0">
+            <wp:extent cx="5486400" cy="2377440"/>
             <wp:effectExtent l="0" t="0" r="0" b="0"/>
-            <wp:docPr id="10" name="Picture 10"/>
+            <wp:docPr id="7" name="Picture 7"/>
             <wp:cNvGraphicFramePr>
               <a:graphicFrameLocks xmlns:a="http://schemas.openxmlformats.org/drawingml/2006/main" noChangeAspect="1"/>
             </wp:cNvGraphicFramePr>
@@ -7436,7 +7454,7 @@
                   <pic:spPr bwMode="auto">
                     <a:xfrm>
                       <a:off x="0" y="0"/>
-                      <a:ext cx="5486400" cy="2466975"/>
+                      <a:ext cx="5486400" cy="2377440"/>
                     </a:xfrm>
                     <a:prstGeom prst="rect">
                       <a:avLst/>
@@ -7455,33 +7473,90 @@
     </w:p>
     <w:p>
       <w:pPr>
+        <w:spacing w:after="160" w:line="360" w:lineRule="auto"/>
+        <w:rPr>
+          <w:rFonts w:asciiTheme="majorBidi" w:hAnsiTheme="majorBidi" w:cstheme="majorBidi"/>
+          <w:b/>
+          <w:bCs/>
+          <w:webHidden/>
+          <w:sz w:val="24"/>
+          <w:szCs w:val="24"/>
+        </w:rPr>
+      </w:pPr>
+      <w:r>
+        <w:rPr>
+          <w:rFonts w:asciiTheme="majorBidi" w:hAnsiTheme="majorBidi" w:cstheme="majorBidi"/>
+          <w:b/>
+          <w:bCs/>
+          <w:webHidden/>
+          <w:sz w:val="24"/>
+          <w:szCs w:val="24"/>
+        </w:rPr>
+        <w:lastRenderedPageBreak/>
+        <w:t>Description:</w:t>
+      </w:r>
+      <w:r>
+        <w:rPr>
+          <w:rFonts w:asciiTheme="majorBidi" w:hAnsiTheme="majorBidi" w:cstheme="majorBidi"/>
+          <w:sz w:val="24"/>
+          <w:szCs w:val="24"/>
+        </w:rPr>
+        <w:t xml:space="preserve"> </w:t>
+      </w:r>
+      <w:r>
+        <w:rPr>
+          <w:rFonts w:asciiTheme="majorBidi" w:hAnsiTheme="majorBidi" w:cstheme="majorBidi"/>
+          <w:sz w:val="24"/>
+          <w:szCs w:val="24"/>
+        </w:rPr>
+        <w:t>shoppers can rate the displayed product</w:t>
+      </w:r>
+      <w:r>
+        <w:rPr>
+          <w:rFonts w:asciiTheme="majorBidi" w:hAnsiTheme="majorBidi" w:cstheme="majorBidi"/>
+          <w:sz w:val="24"/>
+          <w:szCs w:val="24"/>
+        </w:rPr>
+        <w:t xml:space="preserve"> which </w:t>
+      </w:r>
+      <w:r>
+        <w:rPr>
+          <w:rFonts w:asciiTheme="majorBidi" w:hAnsiTheme="majorBidi" w:cstheme="majorBidi"/>
+          <w:sz w:val="24"/>
+          <w:szCs w:val="24"/>
+        </w:rPr>
+        <w:t>is one</w:t>
+      </w:r>
+      <w:r>
+        <w:rPr>
+          <w:rFonts w:asciiTheme="majorBidi" w:hAnsiTheme="majorBidi" w:cstheme="majorBidi"/>
+          <w:sz w:val="24"/>
+          <w:szCs w:val="24"/>
+        </w:rPr>
+        <w:t xml:space="preserve"> of these measures </w:t>
+      </w:r>
+      <w:r>
+        <w:rPr>
+          <w:rFonts w:asciiTheme="majorBidi" w:hAnsiTheme="majorBidi" w:cstheme="majorBidi"/>
+          <w:sz w:val="24"/>
+          <w:szCs w:val="24"/>
+        </w:rPr>
+        <w:t>(Satisfied, unsatisfied, normal)</w:t>
+      </w:r>
+      <w:r>
+        <w:rPr>
+          <w:rFonts w:asciiTheme="majorBidi" w:hAnsiTheme="majorBidi" w:cstheme="majorBidi"/>
+          <w:sz w:val="24"/>
+          <w:szCs w:val="24"/>
+        </w:rPr>
+        <w:t xml:space="preserve">, then shopper can post comment about his/her opinion of product. </w:t>
+      </w:r>
+    </w:p>
+    <w:p>
+      <w:pPr>
         <w:pStyle w:val="ListParagraph"/>
         <w:spacing w:after="160" w:line="360" w:lineRule="auto"/>
         <w:ind w:left="0"/>
-        <w:jc w:val="center"/>
-        <w:rPr>
-          <w:rFonts w:asciiTheme="majorBidi" w:hAnsiTheme="majorBidi" w:cstheme="majorBidi"/>
-          <w:b/>
-          <w:bCs/>
-          <w:webHidden/>
-        </w:rPr>
-      </w:pPr>
-    </w:p>
-    <w:p>
-      <w:pPr>
-        <w:pStyle w:val="ListParagraph"/>
-        <w:spacing w:after="160" w:line="360" w:lineRule="auto"/>
-        <w:ind w:left="1440"/>
-        <w:jc w:val="both"/>
-        <w:rPr>
-          <w:rFonts w:asciiTheme="majorBidi" w:hAnsiTheme="majorBidi" w:cstheme="majorBidi"/>
-          <w:webHidden/>
-        </w:rPr>
-      </w:pPr>
-    </w:p>
-    <w:p>
-      <w:pPr>
-        <w:spacing w:after="160" w:line="360" w:lineRule="auto"/>
         <w:rPr>
           <w:rFonts w:asciiTheme="majorBidi" w:hAnsiTheme="majorBidi" w:cstheme="majorBidi"/>
           <w:b/>
@@ -7509,29 +7584,16 @@
     </w:p>
     <w:p>
       <w:pPr>
-        <w:pStyle w:val="ListParagraph"/>
-        <w:spacing w:after="160" w:line="360" w:lineRule="auto"/>
-        <w:ind w:left="0"/>
-        <w:rPr>
-          <w:rFonts w:asciiTheme="majorBidi" w:hAnsiTheme="majorBidi" w:cstheme="majorBidi"/>
-          <w:b/>
-          <w:bCs/>
-          <w:webHidden/>
-          <w:sz w:val="24"/>
-          <w:szCs w:val="24"/>
-        </w:rPr>
-      </w:pPr>
-    </w:p>
-    <w:p>
-      <w:pPr>
         <w:pStyle w:val="Heading2"/>
       </w:pPr>
+      <w:bookmarkStart w:id="7" w:name="_Toc450077428"/>
       <w:r>
         <w:t>Trader</w:t>
       </w:r>
       <w:r>
         <w:t xml:space="preserve"> Functions</w:t>
       </w:r>
+      <w:bookmarkEnd w:id="7"/>
     </w:p>
     <w:p>
       <w:pPr>
@@ -7958,25 +8020,19 @@
     <w:p>
       <w:pPr>
         <w:pStyle w:val="ListParagraph"/>
+        <w:keepNext/>
         <w:spacing w:after="160" w:line="360" w:lineRule="auto"/>
         <w:ind w:left="0"/>
-        <w:rPr>
-          <w:rFonts w:asciiTheme="majorBidi" w:hAnsiTheme="majorBidi" w:cstheme="majorBidi"/>
-          <w:sz w:val="24"/>
-          <w:szCs w:val="24"/>
-          <w:lang w:bidi="ar-EG"/>
-        </w:rPr>
-      </w:pPr>
-      <w:r>
-        <w:rPr>
-          <w:rFonts w:asciiTheme="majorBidi" w:hAnsiTheme="majorBidi" w:cstheme="majorBidi"/>
+      </w:pPr>
+      <w:r>
+        <w:rPr>
           <w:noProof/>
         </w:rPr>
         <w:drawing>
-          <wp:inline distT="0" distB="0" distL="0" distR="0" wp14:anchorId="329AE296" wp14:editId="7AF35BD2">
-            <wp:extent cx="5486400" cy="4533900"/>
+          <wp:inline distT="0" distB="0" distL="0" distR="0">
+            <wp:extent cx="5476875" cy="4086225"/>
             <wp:effectExtent l="0" t="0" r="0" b="0"/>
-            <wp:docPr id="3" name="Picture 3"/>
+            <wp:docPr id="6" name="Picture 6"/>
             <wp:cNvGraphicFramePr>
               <a:graphicFrameLocks xmlns:a="http://schemas.openxmlformats.org/drawingml/2006/main" noChangeAspect="1"/>
             </wp:cNvGraphicFramePr>
@@ -7984,7 +8040,7 @@
               <a:graphicData uri="http://schemas.openxmlformats.org/drawingml/2006/picture">
                 <pic:pic xmlns:pic="http://schemas.openxmlformats.org/drawingml/2006/picture">
                   <pic:nvPicPr>
-                    <pic:cNvPr id="0" name="Picture 2"/>
+                    <pic:cNvPr id="0" name="Picture 4"/>
                     <pic:cNvPicPr>
                       <a:picLocks noChangeAspect="1" noChangeArrowheads="1"/>
                     </pic:cNvPicPr>
@@ -8005,7 +8061,7 @@
                   <pic:spPr bwMode="auto">
                     <a:xfrm>
                       <a:off x="0" y="0"/>
-                      <a:ext cx="5486400" cy="4533900"/>
+                      <a:ext cx="5476875" cy="4086225"/>
                     </a:xfrm>
                     <a:prstGeom prst="rect">
                       <a:avLst/>
@@ -8021,6 +8077,135 @@
           </wp:inline>
         </w:drawing>
       </w:r>
+    </w:p>
+    <w:p>
+      <w:pPr>
+        <w:pStyle w:val="Caption"/>
+        <w:rPr>
+          <w:rFonts w:asciiTheme="majorBidi" w:hAnsiTheme="majorBidi" w:cstheme="majorBidi"/>
+          <w:i w:val="0"/>
+          <w:iCs w:val="0"/>
+          <w:color w:val="auto"/>
+          <w:sz w:val="22"/>
+          <w:szCs w:val="22"/>
+        </w:rPr>
+      </w:pPr>
+      <w:r>
+        <w:rPr>
+          <w:rFonts w:asciiTheme="majorBidi" w:hAnsiTheme="majorBidi" w:cstheme="majorBidi"/>
+          <w:b/>
+          <w:bCs/>
+          <w:i w:val="0"/>
+          <w:iCs w:val="0"/>
+          <w:color w:val="auto"/>
+          <w:sz w:val="22"/>
+          <w:szCs w:val="22"/>
+        </w:rPr>
+        <w:t>Description</w:t>
+      </w:r>
+      <w:r>
+        <w:rPr>
+          <w:rFonts w:asciiTheme="majorBidi" w:hAnsiTheme="majorBidi" w:cstheme="majorBidi"/>
+          <w:i w:val="0"/>
+          <w:iCs w:val="0"/>
+          <w:color w:val="auto"/>
+          <w:sz w:val="22"/>
+          <w:szCs w:val="22"/>
+        </w:rPr>
+        <w:t>:  Trader can</w:t>
+      </w:r>
+      <w:r>
+        <w:rPr>
+          <w:rFonts w:asciiTheme="majorBidi" w:hAnsiTheme="majorBidi" w:cstheme="majorBidi"/>
+          <w:b/>
+          <w:bCs/>
+          <w:i w:val="0"/>
+          <w:iCs w:val="0"/>
+          <w:color w:val="auto"/>
+          <w:sz w:val="22"/>
+          <w:szCs w:val="22"/>
+        </w:rPr>
+        <w:t xml:space="preserve"> </w:t>
+      </w:r>
+      <w:r>
+        <w:rPr>
+          <w:rFonts w:asciiTheme="majorBidi" w:hAnsiTheme="majorBidi" w:cstheme="majorBidi"/>
+          <w:i w:val="0"/>
+          <w:iCs w:val="0"/>
+          <w:color w:val="auto"/>
+          <w:sz w:val="22"/>
+          <w:szCs w:val="22"/>
+        </w:rPr>
+        <w:t xml:space="preserve">open any number of electronic shops. Also, </w:t>
+      </w:r>
+      <w:r>
+        <w:rPr>
+          <w:rFonts w:asciiTheme="majorBidi" w:hAnsiTheme="majorBidi" w:cstheme="majorBidi"/>
+          <w:i w:val="0"/>
+          <w:iCs w:val="0"/>
+          <w:color w:val="auto"/>
+          <w:sz w:val="22"/>
+          <w:szCs w:val="22"/>
+        </w:rPr>
+        <w:t>trader</w:t>
+      </w:r>
+      <w:r>
+        <w:rPr>
+          <w:rFonts w:asciiTheme="majorBidi" w:hAnsiTheme="majorBidi" w:cstheme="majorBidi"/>
+          <w:i w:val="0"/>
+          <w:iCs w:val="0"/>
+          <w:color w:val="auto"/>
+          <w:sz w:val="22"/>
+          <w:szCs w:val="22"/>
+        </w:rPr>
+        <w:t xml:space="preserve"> can add shop’s information (name, shop picture, shop description</w:t>
+      </w:r>
+      <w:r>
+        <w:rPr>
+          <w:rFonts w:asciiTheme="majorBidi" w:hAnsiTheme="majorBidi" w:cstheme="majorBidi"/>
+          <w:i w:val="0"/>
+          <w:iCs w:val="0"/>
+          <w:color w:val="auto"/>
+          <w:sz w:val="22"/>
+          <w:szCs w:val="22"/>
+        </w:rPr>
+        <w:t xml:space="preserve">). Then, the trader can upload product and its information. The trader can </w:t>
+      </w:r>
+      <w:r>
+        <w:rPr>
+          <w:rFonts w:asciiTheme="majorBidi" w:hAnsiTheme="majorBidi" w:cstheme="majorBidi"/>
+          <w:i w:val="0"/>
+          <w:iCs w:val="0"/>
+          <w:color w:val="auto"/>
+          <w:sz w:val="22"/>
+          <w:szCs w:val="22"/>
+        </w:rPr>
+        <w:t>retrieve all information that related to the shop</w:t>
+      </w:r>
+      <w:r>
+        <w:rPr>
+          <w:rFonts w:asciiTheme="majorBidi" w:hAnsiTheme="majorBidi" w:cstheme="majorBidi"/>
+          <w:i w:val="0"/>
+          <w:iCs w:val="0"/>
+          <w:color w:val="auto"/>
+          <w:sz w:val="22"/>
+          <w:szCs w:val="22"/>
+        </w:rPr>
+        <w:t>.</w:t>
+      </w:r>
+    </w:p>
+    <w:p>
+      <w:pPr>
+        <w:pStyle w:val="ListParagraph"/>
+        <w:spacing w:after="160" w:line="360" w:lineRule="auto"/>
+        <w:ind w:left="0"/>
+        <w:rPr>
+          <w:rFonts w:asciiTheme="majorBidi" w:hAnsiTheme="majorBidi" w:cstheme="majorBidi"/>
+          <w:sz w:val="24"/>
+          <w:szCs w:val="24"/>
+          <w:lang w:bidi="ar-EG"/>
+        </w:rPr>
+      </w:pPr>
       <w:r>
         <w:rPr>
           <w:rFonts w:asciiTheme="majorBidi" w:hAnsiTheme="majorBidi" w:cstheme="majorBidi"/>
@@ -8040,6 +8225,7 @@
           <w:rFonts w:asciiTheme="majorBidi" w:hAnsiTheme="majorBidi" w:cstheme="majorBidi"/>
         </w:rPr>
       </w:pPr>
+      <w:bookmarkStart w:id="8" w:name="_Toc450077429"/>
       <w:r>
         <w:rPr>
           <w:rFonts w:asciiTheme="majorBidi" w:hAnsiTheme="majorBidi" w:cstheme="majorBidi"/>
@@ -8047,6 +8233,7 @@
         <w:lastRenderedPageBreak/>
         <w:t>Functional requirements</w:t>
       </w:r>
+      <w:bookmarkEnd w:id="8"/>
     </w:p>
     <w:p>
       <w:pPr>
@@ -8168,6 +8355,7 @@
               <w:jc w:val="both"/>
               <w:rPr>
                 <w:rFonts w:asciiTheme="majorBidi" w:hAnsiTheme="majorBidi" w:cstheme="majorBidi"/>
+                <w:webHidden/>
                 <w:sz w:val="24"/>
                 <w:szCs w:val="24"/>
               </w:rPr>
@@ -8212,7 +8400,7 @@
                 <w:sz w:val="24"/>
                 <w:szCs w:val="24"/>
               </w:rPr>
-              <w:t>User need to register with unique username, email, and unique password before browsing the application</w:t>
+              <w:t>Logged in users can search for user by (user name, email), or for shop by its name or for product. The application suggests a list of all appropriate results</w:t>
             </w:r>
           </w:p>
         </w:tc>
@@ -8232,6 +8420,14 @@
                 <w:szCs w:val="24"/>
               </w:rPr>
             </w:pPr>
+            <w:r>
+              <w:rPr>
+                <w:rFonts w:asciiTheme="majorBidi" w:hAnsiTheme="majorBidi" w:cstheme="majorBidi"/>
+                <w:sz w:val="24"/>
+                <w:szCs w:val="24"/>
+              </w:rPr>
+              <w:t>For finding shops, products, friends</w:t>
+            </w:r>
           </w:p>
         </w:tc>
       </w:tr>
@@ -8257,15 +8453,7 @@
                 <w:sz w:val="24"/>
                 <w:szCs w:val="24"/>
               </w:rPr>
-              <w:t>REQ_USER_</w:t>
-            </w:r>
-            <w:r>
-              <w:rPr>
-                <w:rFonts w:asciiTheme="majorBidi" w:hAnsiTheme="majorBidi" w:cstheme="majorBidi"/>
-                <w:sz w:val="24"/>
-                <w:szCs w:val="24"/>
-              </w:rPr>
-              <w:t>SHOPPER</w:t>
+              <w:t>REQ_SHOPPER_FUNC_</w:t>
             </w:r>
             <w:r>
               <w:rPr>
@@ -8274,7 +8462,7 @@
                 <w:sz w:val="24"/>
                 <w:szCs w:val="24"/>
               </w:rPr>
-              <w:t>_Exception_</w:t>
+              <w:t>2</w:t>
             </w:r>
             <w:r>
               <w:rPr>
@@ -8283,7 +8471,7 @@
                 <w:sz w:val="24"/>
                 <w:szCs w:val="24"/>
               </w:rPr>
-              <w:t>1.</w:t>
+              <w:t>.</w:t>
             </w:r>
             <w:r>
               <w:rPr>
@@ -8316,7 +8504,7 @@
                 <w:sz w:val="24"/>
                 <w:szCs w:val="24"/>
               </w:rPr>
-              <w:t xml:space="preserve">Invalid email address or weak password, or missing required field, the application will prevent user by error messages </w:t>
+              <w:t>User need to register with unique username, email, and unique password before browsing the application</w:t>
             </w:r>
           </w:p>
         </w:tc>
@@ -8326,6 +8514,9 @@
           </w:tcPr>
           <w:p>
             <w:pPr>
+              <w:pStyle w:val="ListParagraph"/>
+              <w:ind w:left="360"/>
+              <w:jc w:val="both"/>
               <w:cnfStyle w:val="000000000000" w:firstRow="0" w:lastRow="0" w:firstColumn="0" w:lastColumn="0" w:oddVBand="0" w:evenVBand="0" w:oddHBand="0" w:evenHBand="0" w:firstRowFirstColumn="0" w:firstRowLastColumn="0" w:lastRowFirstColumn="0" w:lastRowLastColumn="0"/>
               <w:rPr>
                 <w:rFonts w:asciiTheme="majorBidi" w:hAnsiTheme="majorBidi" w:cstheme="majorBidi"/>
@@ -8333,22 +8524,6 @@
                 <w:szCs w:val="24"/>
               </w:rPr>
             </w:pPr>
-            <w:r>
-              <w:rPr>
-                <w:rFonts w:asciiTheme="majorBidi" w:hAnsiTheme="majorBidi" w:cstheme="majorBidi"/>
-                <w:sz w:val="24"/>
-                <w:szCs w:val="24"/>
-              </w:rPr>
-              <w:t xml:space="preserve">In order to protect user </w:t>
-            </w:r>
-            <w:r>
-              <w:rPr>
-                <w:rFonts w:asciiTheme="majorBidi" w:hAnsiTheme="majorBidi" w:cstheme="majorBidi"/>
-                <w:sz w:val="24"/>
-                <w:szCs w:val="24"/>
-              </w:rPr>
-              <w:t>security and identity. To prevent malicious person to guess user name and password.</w:t>
-            </w:r>
           </w:p>
         </w:tc>
       </w:tr>
@@ -8377,15 +8552,15 @@
                 <w:sz w:val="24"/>
                 <w:szCs w:val="24"/>
               </w:rPr>
-              <w:t>REQ_</w:t>
-            </w:r>
-            <w:r>
-              <w:rPr>
-                <w:rFonts w:asciiTheme="majorBidi" w:hAnsiTheme="majorBidi" w:cstheme="majorBidi"/>
-                <w:sz w:val="24"/>
-                <w:szCs w:val="24"/>
-              </w:rPr>
-              <w:t xml:space="preserve"> SHOPPER</w:t>
+              <w:t>REQ_USER_</w:t>
+            </w:r>
+            <w:r>
+              <w:rPr>
+                <w:rFonts w:asciiTheme="majorBidi" w:hAnsiTheme="majorBidi" w:cstheme="majorBidi"/>
+                <w:sz w:val="24"/>
+                <w:szCs w:val="24"/>
+              </w:rPr>
+              <w:t>SHOPPER</w:t>
             </w:r>
             <w:r>
               <w:rPr>
@@ -8394,7 +8569,7 @@
                 <w:sz w:val="24"/>
                 <w:szCs w:val="24"/>
               </w:rPr>
-              <w:t xml:space="preserve"> </w:t>
+              <w:t>_Exception_</w:t>
             </w:r>
             <w:r>
               <w:rPr>
@@ -8403,7 +8578,7 @@
                 <w:sz w:val="24"/>
                 <w:szCs w:val="24"/>
               </w:rPr>
-              <w:t>_FUNC_1.</w:t>
+              <w:t>2</w:t>
             </w:r>
             <w:r>
               <w:rPr>
@@ -8412,7 +8587,16 @@
                 <w:sz w:val="24"/>
                 <w:szCs w:val="24"/>
               </w:rPr>
-              <w:t>2</w:t>
+              <w:t>.</w:t>
+            </w:r>
+            <w:r>
+              <w:rPr>
+                <w:rFonts w:asciiTheme="majorBidi" w:hAnsiTheme="majorBidi" w:cstheme="majorBidi"/>
+                <w:webHidden/>
+                <w:sz w:val="24"/>
+                <w:szCs w:val="24"/>
+              </w:rPr>
+              <w:t>1</w:t>
             </w:r>
           </w:p>
         </w:tc>
@@ -8436,15 +8620,7 @@
                 <w:sz w:val="24"/>
                 <w:szCs w:val="24"/>
               </w:rPr>
-              <w:t>shopper</w:t>
-            </w:r>
-            <w:r>
-              <w:rPr>
-                <w:rFonts w:asciiTheme="majorBidi" w:hAnsiTheme="majorBidi" w:cstheme="majorBidi"/>
-                <w:sz w:val="24"/>
-                <w:szCs w:val="24"/>
-              </w:rPr>
-              <w:t xml:space="preserve"> need to login using registered user name and password </w:t>
+              <w:t xml:space="preserve">Invalid email address or weak password, or missing required field, the application will prevent user by error messages </w:t>
             </w:r>
           </w:p>
         </w:tc>
@@ -8454,7 +8630,6 @@
           </w:tcPr>
           <w:p>
             <w:pPr>
-              <w:jc w:val="both"/>
               <w:cnfStyle w:val="000000100000" w:firstRow="0" w:lastRow="0" w:firstColumn="0" w:lastColumn="0" w:oddVBand="0" w:evenVBand="0" w:oddHBand="1" w:evenHBand="0" w:firstRowFirstColumn="0" w:firstRowLastColumn="0" w:lastRowFirstColumn="0" w:lastRowLastColumn="0"/>
               <w:rPr>
                 <w:rFonts w:asciiTheme="majorBidi" w:hAnsiTheme="majorBidi" w:cstheme="majorBidi"/>
@@ -8462,10 +8637,29 @@
                 <w:szCs w:val="24"/>
               </w:rPr>
             </w:pPr>
+            <w:r>
+              <w:rPr>
+                <w:rFonts w:asciiTheme="majorBidi" w:hAnsiTheme="majorBidi" w:cstheme="majorBidi"/>
+                <w:sz w:val="24"/>
+                <w:szCs w:val="24"/>
+              </w:rPr>
+              <w:t xml:space="preserve">In order to protect user </w:t>
+            </w:r>
+            <w:r>
+              <w:rPr>
+                <w:rFonts w:asciiTheme="majorBidi" w:hAnsiTheme="majorBidi" w:cstheme="majorBidi"/>
+                <w:sz w:val="24"/>
+                <w:szCs w:val="24"/>
+              </w:rPr>
+              <w:t>security and identity. To prevent malicious person to guess user name and password.</w:t>
+            </w:r>
           </w:p>
         </w:tc>
       </w:tr>
       <w:tr>
+        <w:trPr>
+          <w:trHeight w:val="818"/>
+        </w:trPr>
         <w:tc>
           <w:tcPr>
             <w:cnfStyle w:val="001000000000" w:firstRow="0" w:lastRow="0" w:firstColumn="1" w:lastColumn="0" w:oddVBand="0" w:evenVBand="0" w:oddHBand="0" w:evenHBand="0" w:firstRowFirstColumn="0" w:firstRowLastColumn="0" w:lastRowFirstColumn="0" w:lastRowLastColumn="0"/>
@@ -8495,7 +8689,7 @@
                 <w:sz w:val="24"/>
                 <w:szCs w:val="24"/>
               </w:rPr>
-              <w:t>SHOPPER</w:t>
+              <w:t xml:space="preserve"> SHOPPER</w:t>
             </w:r>
             <w:r>
               <w:rPr>
@@ -8504,7 +8698,34 @@
                 <w:sz w:val="24"/>
                 <w:szCs w:val="24"/>
               </w:rPr>
-              <w:t>_FUNC_Exception_1.</w:t>
+              <w:t xml:space="preserve"> </w:t>
+            </w:r>
+            <w:r>
+              <w:rPr>
+                <w:rFonts w:asciiTheme="majorBidi" w:hAnsiTheme="majorBidi" w:cstheme="majorBidi"/>
+                <w:webHidden/>
+                <w:sz w:val="24"/>
+                <w:szCs w:val="24"/>
+              </w:rPr>
+              <w:t>_FUNC_</w:t>
+            </w:r>
+            <w:r>
+              <w:rPr>
+                <w:rFonts w:asciiTheme="majorBidi" w:hAnsiTheme="majorBidi" w:cstheme="majorBidi"/>
+                <w:webHidden/>
+                <w:sz w:val="24"/>
+                <w:szCs w:val="24"/>
+              </w:rPr>
+              <w:t>2</w:t>
+            </w:r>
+            <w:r>
+              <w:rPr>
+                <w:rFonts w:asciiTheme="majorBidi" w:hAnsiTheme="majorBidi" w:cstheme="majorBidi"/>
+                <w:webHidden/>
+                <w:sz w:val="24"/>
+                <w:szCs w:val="24"/>
+              </w:rPr>
+              <w:t>.</w:t>
             </w:r>
             <w:r>
               <w:rPr>
@@ -8545,23 +8766,7 @@
                 <w:sz w:val="24"/>
                 <w:szCs w:val="24"/>
               </w:rPr>
-              <w:t xml:space="preserve"> try to log in with incorrect user name or password, the application will prevent </w:t>
-            </w:r>
-            <w:r>
-              <w:rPr>
-                <w:rFonts w:asciiTheme="majorBidi" w:hAnsiTheme="majorBidi" w:cstheme="majorBidi"/>
-                <w:sz w:val="24"/>
-                <w:szCs w:val="24"/>
-              </w:rPr>
-              <w:t>shopper</w:t>
-            </w:r>
-            <w:r>
-              <w:rPr>
-                <w:rFonts w:asciiTheme="majorBidi" w:hAnsiTheme="majorBidi" w:cstheme="majorBidi"/>
-                <w:sz w:val="24"/>
-                <w:szCs w:val="24"/>
-              </w:rPr>
-              <w:t xml:space="preserve"> by error messages</w:t>
+              <w:t xml:space="preserve"> need to login using registered user name and password </w:t>
             </w:r>
           </w:p>
         </w:tc>
@@ -8579,14 +8784,6 @@
                 <w:szCs w:val="24"/>
               </w:rPr>
             </w:pPr>
-            <w:r>
-              <w:rPr>
-                <w:rFonts w:asciiTheme="majorBidi" w:hAnsiTheme="majorBidi" w:cstheme="majorBidi"/>
-                <w:sz w:val="24"/>
-                <w:szCs w:val="24"/>
-              </w:rPr>
-              <w:t xml:space="preserve"> </w:t>
-            </w:r>
           </w:p>
         </w:tc>
       </w:tr>
@@ -8604,11 +8801,27 @@
               <w:jc w:val="both"/>
               <w:rPr>
                 <w:rFonts w:asciiTheme="majorBidi" w:hAnsiTheme="majorBidi" w:cstheme="majorBidi"/>
+                <w:sz w:val="24"/>
+                <w:szCs w:val="24"/>
+              </w:rPr>
+            </w:pPr>
+            <w:r>
+              <w:rPr>
+                <w:rFonts w:asciiTheme="majorBidi" w:hAnsiTheme="majorBidi" w:cstheme="majorBidi"/>
                 <w:webHidden/>
                 <w:sz w:val="24"/>
                 <w:szCs w:val="24"/>
               </w:rPr>
-            </w:pPr>
+              <w:t>REQ_</w:t>
+            </w:r>
+            <w:r>
+              <w:rPr>
+                <w:rFonts w:asciiTheme="majorBidi" w:hAnsiTheme="majorBidi" w:cstheme="majorBidi"/>
+                <w:sz w:val="24"/>
+                <w:szCs w:val="24"/>
+              </w:rPr>
+              <w:t>SHOPPER</w:t>
+            </w:r>
             <w:r>
               <w:rPr>
                 <w:rFonts w:asciiTheme="majorBidi" w:hAnsiTheme="majorBidi" w:cstheme="majorBidi"/>
@@ -8616,15 +8829,7 @@
                 <w:sz w:val="24"/>
                 <w:szCs w:val="24"/>
               </w:rPr>
-              <w:t>REQ_</w:t>
-            </w:r>
-            <w:r>
-              <w:rPr>
-                <w:rFonts w:asciiTheme="majorBidi" w:hAnsiTheme="majorBidi" w:cstheme="majorBidi"/>
-                <w:sz w:val="24"/>
-                <w:szCs w:val="24"/>
-              </w:rPr>
-              <w:t xml:space="preserve"> SHOPPER</w:t>
+              <w:t>_FUNC_Exception_</w:t>
             </w:r>
             <w:r>
               <w:rPr>
@@ -8633,7 +8838,7 @@
                 <w:sz w:val="24"/>
                 <w:szCs w:val="24"/>
               </w:rPr>
-              <w:t xml:space="preserve"> _FUNC_1</w:t>
+              <w:t>2</w:t>
             </w:r>
             <w:r>
               <w:rPr>
@@ -8642,18 +8847,17 @@
                 <w:sz w:val="24"/>
                 <w:szCs w:val="24"/>
               </w:rPr>
-              <w:t>.3</w:t>
-            </w:r>
-          </w:p>
-          <w:p>
-            <w:pPr>
-              <w:jc w:val="both"/>
-              <w:rPr>
-                <w:rFonts w:asciiTheme="majorBidi" w:hAnsiTheme="majorBidi" w:cstheme="majorBidi"/>
-                <w:sz w:val="24"/>
-                <w:szCs w:val="24"/>
-              </w:rPr>
-            </w:pPr>
+              <w:t>.</w:t>
+            </w:r>
+            <w:r>
+              <w:rPr>
+                <w:rFonts w:asciiTheme="majorBidi" w:hAnsiTheme="majorBidi" w:cstheme="majorBidi"/>
+                <w:webHidden/>
+                <w:sz w:val="24"/>
+                <w:szCs w:val="24"/>
+              </w:rPr>
+              <w:t>2</w:t>
+            </w:r>
           </w:p>
         </w:tc>
         <w:tc>
@@ -8676,31 +8880,31 @@
                 <w:sz w:val="24"/>
                 <w:szCs w:val="24"/>
               </w:rPr>
-              <w:t>Shoppers</w:t>
-            </w:r>
-            <w:r>
-              <w:rPr>
-                <w:rFonts w:asciiTheme="majorBidi" w:hAnsiTheme="majorBidi" w:cstheme="majorBidi"/>
-                <w:sz w:val="24"/>
-                <w:szCs w:val="24"/>
-              </w:rPr>
-              <w:t xml:space="preserve"> who have registered and forget their password, the </w:t>
-            </w:r>
-            <w:r>
-              <w:rPr>
-                <w:rFonts w:asciiTheme="majorBidi" w:hAnsiTheme="majorBidi" w:cstheme="majorBidi"/>
-                <w:sz w:val="24"/>
-                <w:szCs w:val="24"/>
-              </w:rPr>
-              <w:t>shopper should</w:t>
-            </w:r>
-            <w:r>
-              <w:rPr>
-                <w:rFonts w:asciiTheme="majorBidi" w:hAnsiTheme="majorBidi" w:cstheme="majorBidi"/>
-                <w:sz w:val="24"/>
-                <w:szCs w:val="24"/>
-              </w:rPr>
-              <w:t xml:space="preserve"> click on the “forget password” link, then automatic link will be send to their email to change the old password and to allow them to enter their new password </w:t>
+              <w:t>shopper</w:t>
+            </w:r>
+            <w:r>
+              <w:rPr>
+                <w:rFonts w:asciiTheme="majorBidi" w:hAnsiTheme="majorBidi" w:cstheme="majorBidi"/>
+                <w:sz w:val="24"/>
+                <w:szCs w:val="24"/>
+              </w:rPr>
+              <w:t xml:space="preserve"> try to log in with incorrect user name or password, the application will prevent </w:t>
+            </w:r>
+            <w:r>
+              <w:rPr>
+                <w:rFonts w:asciiTheme="majorBidi" w:hAnsiTheme="majorBidi" w:cstheme="majorBidi"/>
+                <w:sz w:val="24"/>
+                <w:szCs w:val="24"/>
+              </w:rPr>
+              <w:t>shopper</w:t>
+            </w:r>
+            <w:r>
+              <w:rPr>
+                <w:rFonts w:asciiTheme="majorBidi" w:hAnsiTheme="majorBidi" w:cstheme="majorBidi"/>
+                <w:sz w:val="24"/>
+                <w:szCs w:val="24"/>
+              </w:rPr>
+              <w:t xml:space="preserve"> by error messages</w:t>
             </w:r>
           </w:p>
         </w:tc>
@@ -8724,7 +8928,7 @@
                 <w:sz w:val="24"/>
                 <w:szCs w:val="24"/>
               </w:rPr>
-              <w:t xml:space="preserve">For security concerns to prevent hacker from access the account </w:t>
+              <w:t xml:space="preserve"> </w:t>
             </w:r>
           </w:p>
         </w:tc>
@@ -8748,6 +8952,7 @@
             <w:r>
               <w:rPr>
                 <w:rFonts w:asciiTheme="majorBidi" w:hAnsiTheme="majorBidi" w:cstheme="majorBidi"/>
+                <w:webHidden/>
                 <w:sz w:val="24"/>
                 <w:szCs w:val="24"/>
               </w:rPr>
@@ -8764,27 +8969,40 @@
             <w:r>
               <w:rPr>
                 <w:rFonts w:asciiTheme="majorBidi" w:hAnsiTheme="majorBidi" w:cstheme="majorBidi"/>
-                <w:sz w:val="24"/>
-                <w:szCs w:val="24"/>
-              </w:rPr>
-              <w:t xml:space="preserve"> </w:t>
-            </w:r>
-            <w:r>
-              <w:rPr>
-                <w:rFonts w:asciiTheme="majorBidi" w:hAnsiTheme="majorBidi" w:cstheme="majorBidi"/>
-                <w:sz w:val="24"/>
-                <w:szCs w:val="24"/>
-              </w:rPr>
-              <w:t>_FUNC_2.</w:t>
-            </w:r>
-            <w:r>
-              <w:rPr>
-                <w:rFonts w:asciiTheme="majorBidi" w:hAnsiTheme="majorBidi" w:cstheme="majorBidi"/>
-                <w:sz w:val="24"/>
-                <w:szCs w:val="24"/>
-              </w:rPr>
-              <w:t>1</w:t>
-            </w:r>
+                <w:webHidden/>
+                <w:sz w:val="24"/>
+                <w:szCs w:val="24"/>
+              </w:rPr>
+              <w:t xml:space="preserve"> _FUNC_</w:t>
+            </w:r>
+            <w:r>
+              <w:rPr>
+                <w:rFonts w:asciiTheme="majorBidi" w:hAnsiTheme="majorBidi" w:cstheme="majorBidi"/>
+                <w:webHidden/>
+                <w:sz w:val="24"/>
+                <w:szCs w:val="24"/>
+              </w:rPr>
+              <w:t>2</w:t>
+            </w:r>
+            <w:r>
+              <w:rPr>
+                <w:rFonts w:asciiTheme="majorBidi" w:hAnsiTheme="majorBidi" w:cstheme="majorBidi"/>
+                <w:webHidden/>
+                <w:sz w:val="24"/>
+                <w:szCs w:val="24"/>
+              </w:rPr>
+              <w:t>.3</w:t>
+            </w:r>
+          </w:p>
+          <w:p>
+            <w:pPr>
+              <w:jc w:val="both"/>
+              <w:rPr>
+                <w:rFonts w:asciiTheme="majorBidi" w:hAnsiTheme="majorBidi" w:cstheme="majorBidi"/>
+                <w:sz w:val="24"/>
+                <w:szCs w:val="24"/>
+              </w:rPr>
+            </w:pPr>
           </w:p>
         </w:tc>
         <w:tc>
@@ -8807,7 +9025,31 @@
                 <w:sz w:val="24"/>
                 <w:szCs w:val="24"/>
               </w:rPr>
-              <w:t>Logged in users can search for user by (user name, email), or for shop by its name or for product. The application suggests a list of all appropriate results</w:t>
+              <w:t>Shoppers</w:t>
+            </w:r>
+            <w:r>
+              <w:rPr>
+                <w:rFonts w:asciiTheme="majorBidi" w:hAnsiTheme="majorBidi" w:cstheme="majorBidi"/>
+                <w:sz w:val="24"/>
+                <w:szCs w:val="24"/>
+              </w:rPr>
+              <w:t xml:space="preserve"> who have registered and forget their password, the </w:t>
+            </w:r>
+            <w:r>
+              <w:rPr>
+                <w:rFonts w:asciiTheme="majorBidi" w:hAnsiTheme="majorBidi" w:cstheme="majorBidi"/>
+                <w:sz w:val="24"/>
+                <w:szCs w:val="24"/>
+              </w:rPr>
+              <w:t>shopper should</w:t>
+            </w:r>
+            <w:r>
+              <w:rPr>
+                <w:rFonts w:asciiTheme="majorBidi" w:hAnsiTheme="majorBidi" w:cstheme="majorBidi"/>
+                <w:sz w:val="24"/>
+                <w:szCs w:val="24"/>
+              </w:rPr>
+              <w:t xml:space="preserve"> click on the “forget password” link, then automatic link will be send to their email to change the old password and to allow them to enter their new password </w:t>
             </w:r>
           </w:p>
         </w:tc>
@@ -8831,7 +9073,7 @@
                 <w:sz w:val="24"/>
                 <w:szCs w:val="24"/>
               </w:rPr>
-              <w:t xml:space="preserve">For finding shops, products, friends </w:t>
+              <w:t xml:space="preserve">For security concerns to prevent hacker from access the account </w:t>
             </w:r>
           </w:p>
         </w:tc>
@@ -9828,7 +10070,23 @@
                 <w:sz w:val="24"/>
                 <w:szCs w:val="24"/>
               </w:rPr>
-              <w:t>After order is sent the buyer have a chance to modify the order (quantity, color, size,.. etc) by click on the Order Modify button.</w:t>
+              <w:t xml:space="preserve">After order is sent the buyer have a chance to modify the order (quantity, color, </w:t>
+            </w:r>
+            <w:r>
+              <w:rPr>
+                <w:rFonts w:asciiTheme="majorBidi" w:hAnsiTheme="majorBidi" w:cstheme="majorBidi"/>
+                <w:sz w:val="24"/>
+                <w:szCs w:val="24"/>
+              </w:rPr>
+              <w:t>size,</w:t>
+            </w:r>
+            <w:r>
+              <w:rPr>
+                <w:rFonts w:asciiTheme="majorBidi" w:hAnsiTheme="majorBidi" w:cstheme="majorBidi"/>
+                <w:sz w:val="24"/>
+                <w:szCs w:val="24"/>
+              </w:rPr>
+              <w:t xml:space="preserve"> etc) by click on the Order Modify button.</w:t>
             </w:r>
           </w:p>
         </w:tc>
@@ -10277,10 +10535,10 @@
                   <v:path o:extrusionok="f" gradientshapeok="t" o:connecttype="rect"/>
                   <o:lock v:ext="edit" aspectratio="t"/>
                 </v:shapetype>
-                <v:shape id="_x0000_i1025" type="#_x0000_t75" style="width:87.75pt;height:26.25pt" o:ole="">
+                <v:shape id="_x0000_i1036" type="#_x0000_t75" style="width:87.75pt;height:26.25pt" o:ole="">
                   <v:imagedata r:id="rId13" o:title=""/>
                 </v:shape>
-                <o:OLEObject Type="Embed" ProgID="PBrush" ShapeID="_x0000_i1025" DrawAspect="Content" ObjectID="_1523607260" r:id="rId14"/>
+                <o:OLEObject Type="Embed" ProgID="PBrush" ShapeID="_x0000_i1036" DrawAspect="Content" ObjectID="_1523819384" r:id="rId14"/>
               </w:object>
             </w:r>
           </w:p>
@@ -12332,8 +12590,6 @@
           <w:szCs w:val="24"/>
         </w:rPr>
       </w:pPr>
-      <w:bookmarkStart w:id="5" w:name="_GoBack"/>
-      <w:bookmarkEnd w:id="5"/>
     </w:p>
     <w:p>
       <w:pPr>
@@ -12343,196 +12599,119 @@
           <w:rFonts w:asciiTheme="majorBidi" w:hAnsiTheme="majorBidi" w:cstheme="majorBidi"/>
         </w:rPr>
       </w:pPr>
-      <w:bookmarkStart w:id="6" w:name="_Toc342728874"/>
+      <w:bookmarkStart w:id="9" w:name="_Toc450077430"/>
       <w:r>
         <w:rPr>
           <w:rFonts w:asciiTheme="majorBidi" w:hAnsiTheme="majorBidi" w:cstheme="majorBidi"/>
         </w:rPr>
         <w:t>Nonfunctional Requirements</w:t>
       </w:r>
-      <w:bookmarkEnd w:id="6"/>
+      <w:bookmarkEnd w:id="9"/>
     </w:p>
     <w:p>
       <w:pPr>
         <w:pStyle w:val="Heading2"/>
       </w:pPr>
-      <w:bookmarkStart w:id="7" w:name="_Toc342728875"/>
+      <w:bookmarkStart w:id="10" w:name="_Toc450077431"/>
       <w:r>
         <w:t>Performance requirements</w:t>
       </w:r>
-      <w:bookmarkEnd w:id="7"/>
-    </w:p>
-    <w:p>
-      <w:pPr>
-        <w:pStyle w:val="Default"/>
-        <w:rPr>
-          <w:rFonts w:asciiTheme="majorBidi" w:eastAsia="Cambria" w:hAnsiTheme="majorBidi" w:cstheme="majorBidi"/>
-          <w:i/>
+      <w:bookmarkEnd w:id="10"/>
+    </w:p>
+    <w:p>
+      <w:pPr>
+        <w:pStyle w:val="ListParagraph"/>
+        <w:numPr>
+          <w:ilvl w:val="0"/>
+          <w:numId w:val="6"/>
+        </w:numPr>
+        <w:spacing w:after="160" w:line="360" w:lineRule="auto"/>
+        <w:ind w:left="1800"/>
+        <w:jc w:val="both"/>
+        <w:rPr>
+          <w:rFonts w:ascii="Times New Roman" w:hAnsi="Times New Roman"/>
+          <w:b/>
+          <w:bCs/>
+          <w:webHidden/>
+          <w:color w:val="000000" w:themeColor="text1"/>
+          <w:sz w:val="22"/>
+          <w:szCs w:val="22"/>
+        </w:rPr>
+      </w:pPr>
+      <w:r>
+        <w:rPr>
+          <w:rFonts w:ascii="Times New Roman" w:hAnsi="Times New Roman"/>
+          <w:b/>
+          <w:bCs/>
+          <w:webHidden/>
+          <w:color w:val="000000" w:themeColor="text1"/>
+          <w:sz w:val="22"/>
+          <w:szCs w:val="22"/>
+        </w:rPr>
+        <w:t>Identifier: REQ_NONFUNC_1.0</w:t>
+      </w:r>
+    </w:p>
+    <w:p>
+      <w:pPr>
+        <w:pStyle w:val="ListParagraph"/>
+        <w:numPr>
+          <w:ilvl w:val="0"/>
+          <w:numId w:val="6"/>
+        </w:numPr>
+        <w:spacing w:after="160" w:line="360" w:lineRule="auto"/>
+        <w:ind w:left="1800"/>
+        <w:jc w:val="both"/>
+        <w:rPr>
+          <w:rFonts w:ascii="Times New Roman" w:hAnsi="Times New Roman"/>
+          <w:b/>
+          <w:bCs/>
+          <w:webHidden/>
+          <w:color w:val="000000" w:themeColor="text1"/>
+          <w:sz w:val="22"/>
+          <w:szCs w:val="22"/>
+        </w:rPr>
+      </w:pPr>
+      <w:r>
+        <w:rPr>
+          <w:rFonts w:ascii="Times New Roman" w:hAnsi="Times New Roman"/>
+          <w:b/>
+          <w:bCs/>
+          <w:webHidden/>
+          <w:color w:val="000000" w:themeColor="text1"/>
+          <w:sz w:val="22"/>
+          <w:szCs w:val="22"/>
+        </w:rPr>
+        <w:t>Description and priority (high)</w:t>
+      </w:r>
+    </w:p>
+    <w:p>
+      <w:pPr>
+        <w:pStyle w:val="ListParagraph"/>
+        <w:spacing w:after="160" w:line="360" w:lineRule="auto"/>
+        <w:ind w:left="1800"/>
+        <w:jc w:val="both"/>
+        <w:rPr>
+          <w:rFonts w:ascii="Times New Roman" w:hAnsi="Times New Roman"/>
+          <w:b/>
+          <w:bCs/>
+          <w:color w:val="000000" w:themeColor="text1"/>
+          <w:sz w:val="22"/>
+          <w:szCs w:val="22"/>
+        </w:rPr>
+      </w:pPr>
+      <w:r>
+        <w:rPr>
+          <w:rFonts w:ascii="Times New Roman" w:eastAsia="Cambria" w:hAnsi="Times New Roman"/>
           <w:iCs/>
-          <w:color w:val="578625"/>
-          <w:sz w:val="24"/>
-          <w:szCs w:val="24"/>
+          <w:color w:val="000000" w:themeColor="text1"/>
+          <w:sz w:val="22"/>
+          <w:szCs w:val="22"/>
           <w:u w:color="000000"/>
         </w:rPr>
-      </w:pPr>
-      <w:r>
-        <w:rPr>
-          <w:rFonts w:asciiTheme="majorBidi" w:eastAsia="Cambria" w:hAnsiTheme="majorBidi" w:cstheme="majorBidi"/>
-          <w:i/>
-          <w:iCs/>
-          <w:color w:val="578625"/>
-          <w:sz w:val="24"/>
-          <w:szCs w:val="24"/>
-          <w:u w:color="000000"/>
-        </w:rPr>
-        <w:t>Any application involves network connections to a server, there are typically three types of performance issues that must be considered and documented as nonfunctional requirements and assumptions:</w:t>
-      </w:r>
-    </w:p>
-    <w:p>
-      <w:pPr>
-        <w:pStyle w:val="Default"/>
-        <w:tabs>
-          <w:tab w:val="left" w:pos="220"/>
-          <w:tab w:val="left" w:pos="720"/>
-        </w:tabs>
-        <w:ind w:left="720" w:hanging="720"/>
-        <w:rPr>
-          <w:rFonts w:asciiTheme="majorBidi" w:eastAsia="Cambria" w:hAnsiTheme="majorBidi" w:cstheme="majorBidi"/>
-          <w:i/>
-          <w:iCs/>
-          <w:color w:val="578625"/>
-          <w:sz w:val="24"/>
-          <w:szCs w:val="24"/>
-          <w:u w:color="000000"/>
-        </w:rPr>
-      </w:pPr>
-      <w:r>
-        <w:rPr>
-          <w:rFonts w:asciiTheme="majorBidi" w:eastAsia="Cambria" w:hAnsiTheme="majorBidi" w:cstheme="majorBidi"/>
-          <w:i/>
-          <w:iCs/>
-          <w:color w:val="578625"/>
-          <w:sz w:val="24"/>
-          <w:szCs w:val="24"/>
-          <w:u w:color="000000"/>
-        </w:rPr>
-        <w:tab/>
-        <w:t>▪</w:t>
-      </w:r>
-      <w:r>
-        <w:rPr>
-          <w:rFonts w:asciiTheme="majorBidi" w:eastAsia="Cambria" w:hAnsiTheme="majorBidi" w:cstheme="majorBidi"/>
-          <w:i/>
-          <w:iCs/>
-          <w:color w:val="578625"/>
-          <w:sz w:val="24"/>
-          <w:szCs w:val="24"/>
-          <w:u w:color="000000"/>
-        </w:rPr>
-        <w:tab/>
-        <w:t>Client application performance</w:t>
-      </w:r>
-    </w:p>
-    <w:p>
-      <w:pPr>
-        <w:pStyle w:val="Default"/>
-        <w:tabs>
-          <w:tab w:val="left" w:pos="220"/>
-          <w:tab w:val="left" w:pos="720"/>
-        </w:tabs>
-        <w:ind w:left="720" w:hanging="720"/>
-        <w:rPr>
-          <w:rFonts w:ascii="Cambria" w:eastAsia="Cambria" w:hAnsi="Cambria" w:cs="Cambria"/>
-          <w:i/>
-          <w:iCs/>
-          <w:color w:val="578625"/>
-          <w:u w:color="000000"/>
-        </w:rPr>
-      </w:pPr>
-      <w:r>
-        <w:rPr>
-          <w:rFonts w:ascii="Cambria" w:eastAsia="Cambria" w:hAnsi="Cambria" w:cs="Cambria"/>
-          <w:i/>
-          <w:iCs/>
-          <w:color w:val="578625"/>
-          <w:u w:color="000000"/>
-        </w:rPr>
-        <w:tab/>
-        <w:t>▪</w:t>
-      </w:r>
-      <w:r>
-        <w:rPr>
-          <w:rFonts w:ascii="Cambria" w:eastAsia="Cambria" w:hAnsi="Cambria" w:cs="Cambria"/>
-          <w:i/>
-          <w:iCs/>
-          <w:color w:val="578625"/>
-          <w:u w:color="000000"/>
-        </w:rPr>
-        <w:tab/>
-        <w:t>Server performance</w:t>
-      </w:r>
-    </w:p>
-    <w:p>
-      <w:pPr>
-        <w:pStyle w:val="Default"/>
-        <w:tabs>
-          <w:tab w:val="left" w:pos="220"/>
-          <w:tab w:val="left" w:pos="720"/>
-        </w:tabs>
-        <w:ind w:left="720" w:hanging="720"/>
-        <w:rPr>
-          <w:rFonts w:ascii="Cambria" w:eastAsia="Cambria" w:hAnsi="Cambria" w:cs="Cambria"/>
-          <w:i/>
-          <w:iCs/>
-          <w:color w:val="578625"/>
-          <w:u w:color="000000"/>
-        </w:rPr>
-      </w:pPr>
-      <w:r>
-        <w:rPr>
-          <w:rFonts w:ascii="Cambria" w:eastAsia="Cambria" w:hAnsi="Cambria" w:cs="Cambria"/>
-          <w:i/>
-          <w:iCs/>
-          <w:color w:val="578625"/>
-          <w:u w:color="000000"/>
-        </w:rPr>
-        <w:tab/>
-        <w:t>▪</w:t>
-      </w:r>
-      <w:r>
-        <w:rPr>
-          <w:rFonts w:ascii="Cambria" w:eastAsia="Cambria" w:hAnsi="Cambria" w:cs="Cambria"/>
-          <w:i/>
-          <w:iCs/>
-          <w:color w:val="578625"/>
-          <w:u w:color="000000"/>
-        </w:rPr>
-        <w:tab/>
-        <w:t>Network performance</w:t>
-      </w:r>
-    </w:p>
-    <w:p>
-      <w:pPr>
-        <w:pStyle w:val="Default"/>
-        <w:rPr>
-          <w:rFonts w:ascii="Cambria" w:eastAsia="Cambria" w:hAnsi="Cambria" w:cs="Cambria"/>
-          <w:i/>
-          <w:iCs/>
-          <w:color w:val="578625"/>
-          <w:u w:color="000000"/>
-        </w:rPr>
-      </w:pPr>
-      <w:r>
-        <w:rPr>
-          <w:rFonts w:ascii="Cambria" w:eastAsia="Cambria" w:hAnsi="Cambria" w:cs="Cambria"/>
-          <w:i/>
-          <w:iCs/>
-          <w:color w:val="578625"/>
-          <w:u w:color="000000"/>
-        </w:rPr>
-        <w:t>The network performance is generally the most overlooked aspect. Unlike a traditional web application, the network performance of a mobile application is not guaranteed; the users may be using WiFi, 4G, 3G or even 2G connections. The network performance may become the major bottleneck of the end-to-end performance.</w:t>
-      </w:r>
-    </w:p>
+        <w:t xml:space="preserve">The software must behave under critical conditions -as low battery, bad network coverage, low available memory. It must be also try to choose good algorithms to increase the software speed and to have best memory utilization. </w:t>
+      </w:r>
+    </w:p>
+    <w:p/>
     <w:p>
       <w:pPr>
         <w:jc w:val="both"/>
@@ -12543,37 +12722,13 @@
     </w:p>
     <w:p>
       <w:pPr>
-        <w:jc w:val="both"/>
-        <w:rPr>
-          <w:rFonts w:asciiTheme="majorBidi" w:hAnsiTheme="majorBidi" w:cstheme="majorBidi"/>
-        </w:rPr>
-      </w:pPr>
-    </w:p>
-    <w:p>
-      <w:pPr>
-        <w:jc w:val="both"/>
-        <w:rPr>
-          <w:rFonts w:asciiTheme="majorBidi" w:hAnsiTheme="majorBidi" w:cstheme="majorBidi"/>
-        </w:rPr>
-      </w:pPr>
-    </w:p>
-    <w:p>
-      <w:pPr>
-        <w:jc w:val="both"/>
-        <w:rPr>
-          <w:rFonts w:asciiTheme="majorBidi" w:hAnsiTheme="majorBidi" w:cstheme="majorBidi"/>
-        </w:rPr>
-      </w:pPr>
-    </w:p>
-    <w:p>
-      <w:pPr>
         <w:pStyle w:val="Heading2"/>
       </w:pPr>
-      <w:bookmarkStart w:id="8" w:name="_Toc342728876"/>
+      <w:bookmarkStart w:id="11" w:name="_Toc450077432"/>
       <w:r>
         <w:t>Safety requirements</w:t>
       </w:r>
-      <w:bookmarkEnd w:id="8"/>
+      <w:bookmarkEnd w:id="11"/>
     </w:p>
     <w:p>
       <w:pPr>
@@ -12594,143 +12749,838 @@
     </w:p>
     <w:p>
       <w:pPr>
-        <w:pStyle w:val="template"/>
+        <w:pStyle w:val="ListParagraph"/>
+        <w:numPr>
+          <w:ilvl w:val="0"/>
+          <w:numId w:val="6"/>
+        </w:numPr>
+        <w:spacing w:after="160" w:line="360" w:lineRule="auto"/>
         <w:jc w:val="both"/>
         <w:rPr>
-          <w:rFonts w:ascii="Cambria" w:eastAsia="Cambria" w:hAnsi="Cambria" w:cs="Cambria"/>
-          <w:i w:val="0"/>
+          <w:rFonts w:ascii="Times New Roman" w:hAnsi="Times New Roman"/>
+          <w:b/>
+          <w:bCs/>
+          <w:webHidden/>
+          <w:color w:val="000000" w:themeColor="text1"/>
+          <w:sz w:val="22"/>
+          <w:szCs w:val="22"/>
+        </w:rPr>
+      </w:pPr>
+      <w:r>
+        <w:rPr>
+          <w:rFonts w:ascii="Times New Roman" w:hAnsi="Times New Roman"/>
+          <w:b/>
+          <w:bCs/>
+          <w:webHidden/>
+          <w:color w:val="000000" w:themeColor="text1"/>
+          <w:sz w:val="22"/>
+          <w:szCs w:val="22"/>
+        </w:rPr>
+        <w:t>Identifier: REQ_NONFUNC_2.0</w:t>
+      </w:r>
+    </w:p>
+    <w:p>
+      <w:pPr>
+        <w:pStyle w:val="ListParagraph"/>
+        <w:numPr>
+          <w:ilvl w:val="0"/>
+          <w:numId w:val="6"/>
+        </w:numPr>
+        <w:spacing w:after="160" w:line="360" w:lineRule="auto"/>
+        <w:jc w:val="both"/>
+        <w:rPr>
+          <w:rFonts w:ascii="Times New Roman" w:hAnsi="Times New Roman"/>
+          <w:b/>
+          <w:bCs/>
+          <w:webHidden/>
+          <w:color w:val="000000" w:themeColor="text1"/>
+          <w:sz w:val="22"/>
+          <w:szCs w:val="22"/>
+        </w:rPr>
+      </w:pPr>
+      <w:r>
+        <w:rPr>
+          <w:rFonts w:ascii="Times New Roman" w:hAnsi="Times New Roman"/>
+          <w:b/>
+          <w:bCs/>
+          <w:webHidden/>
+          <w:color w:val="000000" w:themeColor="text1"/>
+          <w:sz w:val="22"/>
+          <w:szCs w:val="22"/>
+        </w:rPr>
+        <w:t xml:space="preserve">Description and </w:t>
+      </w:r>
+      <w:r>
+        <w:rPr>
+          <w:rFonts w:ascii="Times New Roman" w:hAnsi="Times New Roman"/>
+          <w:b/>
+          <w:bCs/>
+          <w:webHidden/>
+          <w:color w:val="000000" w:themeColor="text1"/>
+          <w:sz w:val="22"/>
+          <w:szCs w:val="22"/>
+        </w:rPr>
+        <w:t>priority (medium)</w:t>
+      </w:r>
+    </w:p>
+    <w:p>
+      <w:pPr>
+        <w:spacing w:after="160" w:line="360" w:lineRule="auto"/>
+        <w:ind w:left="720"/>
+        <w:jc w:val="both"/>
+        <w:rPr>
+          <w:rFonts w:ascii="Times New Roman" w:eastAsia="Cambria" w:hAnsi="Times New Roman"/>
           <w:iCs/>
-          <w:color w:val="578625"/>
-        </w:rPr>
-      </w:pPr>
-      <w:r>
-        <w:rPr>
-          <w:rFonts w:ascii="Cambria" w:eastAsia="Cambria" w:hAnsi="Cambria" w:cs="Cambria"/>
-          <w:color w:val="578625"/>
+          <w:color w:val="000000" w:themeColor="text1"/>
+          <w:sz w:val="22"/>
+          <w:szCs w:val="22"/>
+        </w:rPr>
+      </w:pPr>
+      <w:r>
+        <w:rPr>
+          <w:rFonts w:ascii="Times New Roman" w:eastAsia="Cambria" w:hAnsi="Times New Roman"/>
+          <w:iCs/>
+          <w:color w:val="000000" w:themeColor="text1"/>
+          <w:sz w:val="22"/>
+          <w:szCs w:val="22"/>
         </w:rPr>
         <w:lastRenderedPageBreak/>
-        <w:t>InstaShop</w:t>
-      </w:r>
-      <w:r>
-        <w:rPr>
-          <w:rFonts w:ascii="Cambria" w:eastAsia="Cambria" w:hAnsi="Cambria" w:cs="Cambria"/>
-          <w:color w:val="578625"/>
+        <w:t>Both trader and shopper want to guarantee their commercial benefits. The application should provide a guidance to users of how to pay or sell and it must show a warning message to both shopper and trader to take care about this point.</w:t>
+      </w:r>
+    </w:p>
+    <w:p>
+      <w:pPr>
+        <w:jc w:val="both"/>
+        <w:rPr>
+          <w:rFonts w:asciiTheme="majorBidi" w:hAnsiTheme="majorBidi" w:cstheme="majorBidi"/>
+          <w:iCs/>
+        </w:rPr>
+      </w:pPr>
+    </w:p>
+    <w:p>
+      <w:pPr>
+        <w:jc w:val="both"/>
+        <w:rPr>
+          <w:rFonts w:asciiTheme="majorBidi" w:hAnsiTheme="majorBidi" w:cstheme="majorBidi"/>
+        </w:rPr>
+      </w:pPr>
+    </w:p>
+    <w:p>
+      <w:pPr>
+        <w:pStyle w:val="Heading2"/>
+      </w:pPr>
+      <w:bookmarkStart w:id="12" w:name="_Toc450077433"/>
+      <w:r>
+        <w:t>Security requirements</w:t>
+      </w:r>
+      <w:bookmarkEnd w:id="12"/>
+    </w:p>
+    <w:p>
+      <w:pPr>
+        <w:jc w:val="both"/>
+        <w:rPr>
+          <w:rFonts w:asciiTheme="majorBidi" w:hAnsiTheme="majorBidi" w:cstheme="majorBidi"/>
+        </w:rPr>
+      </w:pPr>
+    </w:p>
+    <w:p>
+      <w:pPr>
+        <w:pStyle w:val="ListParagraph"/>
+        <w:numPr>
+          <w:ilvl w:val="0"/>
+          <w:numId w:val="6"/>
+        </w:numPr>
+        <w:spacing w:after="160" w:line="360" w:lineRule="auto"/>
+        <w:jc w:val="both"/>
+        <w:rPr>
+          <w:rFonts w:ascii="Times New Roman" w:hAnsi="Times New Roman"/>
+          <w:b/>
+          <w:bCs/>
+          <w:webHidden/>
+          <w:color w:val="000000" w:themeColor="text1"/>
+          <w:sz w:val="22"/>
+          <w:szCs w:val="22"/>
+        </w:rPr>
+      </w:pPr>
+      <w:r>
+        <w:rPr>
+          <w:rFonts w:ascii="Times New Roman" w:hAnsi="Times New Roman"/>
+          <w:b/>
+          <w:bCs/>
+          <w:webHidden/>
+          <w:color w:val="000000" w:themeColor="text1"/>
+          <w:sz w:val="22"/>
+          <w:szCs w:val="22"/>
+        </w:rPr>
+        <w:t>Identifier: REQ_NONFUNC_3.0</w:t>
+      </w:r>
+    </w:p>
+    <w:p>
+      <w:pPr>
+        <w:pStyle w:val="ListParagraph"/>
+        <w:numPr>
+          <w:ilvl w:val="0"/>
+          <w:numId w:val="6"/>
+        </w:numPr>
+        <w:spacing w:after="160" w:line="360" w:lineRule="auto"/>
+        <w:jc w:val="both"/>
+        <w:rPr>
+          <w:rFonts w:ascii="Times New Roman" w:hAnsi="Times New Roman"/>
+          <w:b/>
+          <w:bCs/>
+          <w:webHidden/>
+          <w:color w:val="000000" w:themeColor="text1"/>
+          <w:sz w:val="22"/>
+          <w:szCs w:val="22"/>
+        </w:rPr>
+      </w:pPr>
+      <w:r>
+        <w:rPr>
+          <w:rFonts w:ascii="Times New Roman" w:hAnsi="Times New Roman"/>
+          <w:b/>
+          <w:bCs/>
+          <w:webHidden/>
+          <w:color w:val="000000" w:themeColor="text1"/>
+          <w:sz w:val="22"/>
+          <w:szCs w:val="22"/>
+        </w:rPr>
+        <w:t>Description and priority (medium)</w:t>
+      </w:r>
+    </w:p>
+    <w:p>
+      <w:pPr>
+        <w:pStyle w:val="ListParagraph"/>
+        <w:spacing w:after="160" w:line="360" w:lineRule="auto"/>
+        <w:ind w:left="1080"/>
+        <w:jc w:val="both"/>
+        <w:rPr>
+          <w:rFonts w:ascii="Times New Roman" w:hAnsi="Times New Roman"/>
+          <w:b/>
+          <w:bCs/>
+          <w:color w:val="000000" w:themeColor="text1"/>
+          <w:sz w:val="22"/>
+          <w:szCs w:val="22"/>
+        </w:rPr>
+      </w:pPr>
+      <w:r>
+        <w:rPr>
+          <w:rFonts w:ascii="Times New Roman" w:eastAsia="Cambria" w:hAnsi="Times New Roman"/>
+          <w:color w:val="000000" w:themeColor="text1"/>
+          <w:sz w:val="22"/>
+          <w:szCs w:val="22"/>
+        </w:rPr>
+        <w:t>The application must be secure against any malicious users. Some users may steal any user's account who has a common shop or hundreds of followers.</w:t>
+      </w:r>
+      <w:r>
+        <w:rPr>
+          <w:rFonts w:ascii="Times New Roman" w:hAnsi="Times New Roman"/>
+          <w:b/>
+          <w:bCs/>
+          <w:color w:val="000000" w:themeColor="text1"/>
+          <w:sz w:val="22"/>
+          <w:szCs w:val="22"/>
         </w:rPr>
         <w:t xml:space="preserve"> </w:t>
       </w:r>
-      <w:r>
-        <w:rPr>
-          <w:rFonts w:ascii="Cambria" w:eastAsia="Cambria" w:hAnsi="Cambria" w:cs="Cambria"/>
-          <w:i w:val="0"/>
-          <w:iCs/>
-          <w:color w:val="578625"/>
-        </w:rPr>
-        <w:t xml:space="preserve">application is like any commercial application, which helps in commercial exchanges between the </w:t>
-      </w:r>
-      <w:r>
-        <w:rPr>
-          <w:rFonts w:ascii="Cambria" w:eastAsia="Cambria" w:hAnsi="Cambria" w:cs="Cambria"/>
-          <w:i w:val="0"/>
-          <w:iCs/>
-          <w:color w:val="578625"/>
-        </w:rPr>
-        <w:t>shopper</w:t>
-      </w:r>
-      <w:r>
-        <w:rPr>
-          <w:rFonts w:ascii="Cambria" w:eastAsia="Cambria" w:hAnsi="Cambria" w:cs="Cambria"/>
-          <w:i w:val="0"/>
-          <w:iCs/>
-          <w:color w:val="578625"/>
-        </w:rPr>
-        <w:t xml:space="preserve"> and the </w:t>
-      </w:r>
-      <w:r>
-        <w:rPr>
-          <w:rFonts w:ascii="Cambria" w:eastAsia="Cambria" w:hAnsi="Cambria" w:cs="Cambria"/>
-          <w:i w:val="0"/>
-          <w:iCs/>
-          <w:color w:val="578625"/>
-        </w:rPr>
-        <w:t>trader</w:t>
-      </w:r>
-      <w:r>
-        <w:rPr>
-          <w:rFonts w:ascii="Cambria" w:eastAsia="Cambria" w:hAnsi="Cambria" w:cs="Cambria"/>
-          <w:i w:val="0"/>
-          <w:iCs/>
-          <w:color w:val="578625"/>
-        </w:rPr>
-        <w:t xml:space="preserve">. But, there are some problems concerning the reliability between the </w:t>
-      </w:r>
-      <w:r>
-        <w:rPr>
-          <w:rFonts w:ascii="Cambria" w:eastAsia="Cambria" w:hAnsi="Cambria" w:cs="Cambria"/>
-          <w:i w:val="0"/>
-          <w:iCs/>
-          <w:color w:val="578625"/>
-        </w:rPr>
-        <w:t>trader</w:t>
-      </w:r>
-      <w:r>
-        <w:rPr>
-          <w:rFonts w:ascii="Cambria" w:eastAsia="Cambria" w:hAnsi="Cambria" w:cs="Cambria"/>
-          <w:i w:val="0"/>
-          <w:iCs/>
-          <w:color w:val="578625"/>
-        </w:rPr>
-        <w:t xml:space="preserve"> and the </w:t>
-      </w:r>
-      <w:r>
-        <w:rPr>
-          <w:rFonts w:ascii="Cambria" w:eastAsia="Cambria" w:hAnsi="Cambria" w:cs="Cambria"/>
-          <w:i w:val="0"/>
-          <w:iCs/>
-          <w:color w:val="578625"/>
-        </w:rPr>
-        <w:t>shopper</w:t>
-      </w:r>
-      <w:r>
-        <w:rPr>
-          <w:rFonts w:ascii="Cambria" w:eastAsia="Cambria" w:hAnsi="Cambria" w:cs="Cambria"/>
-          <w:i w:val="0"/>
-          <w:iCs/>
-          <w:color w:val="578625"/>
-        </w:rPr>
-        <w:t xml:space="preserve"> ,e.g. when any buyer wants to pay something, he does not send the price of the product to the seller unless he ensures that he will really receive his product. So , </w:t>
-      </w:r>
-      <w:r>
-        <w:rPr>
-          <w:rFonts w:ascii="Cambria" w:eastAsia="Cambria" w:hAnsi="Cambria" w:cs="Cambria"/>
-          <w:i w:val="0"/>
-          <w:iCs/>
-          <w:color w:val="578625"/>
-        </w:rPr>
-        <w:t>shoppers</w:t>
-      </w:r>
-      <w:r>
-        <w:rPr>
-          <w:rFonts w:ascii="Cambria" w:eastAsia="Cambria" w:hAnsi="Cambria" w:cs="Cambria"/>
-          <w:i w:val="0"/>
-          <w:iCs/>
-          <w:color w:val="578625"/>
-        </w:rPr>
-        <w:t xml:space="preserve"> must take care about this point and its preferably to pay or sell hand-by-hand.</w:t>
-      </w:r>
     </w:p>
     <w:p>
       <w:pPr>
         <w:jc w:val="both"/>
         <w:rPr>
           <w:rFonts w:asciiTheme="majorBidi" w:hAnsiTheme="majorBidi" w:cstheme="majorBidi"/>
-          <w:iCs/>
-        </w:rPr>
-      </w:pPr>
-    </w:p>
-    <w:p>
-      <w:pPr>
+        </w:rPr>
+      </w:pPr>
+    </w:p>
+    <w:p>
+      <w:pPr>
+        <w:pStyle w:val="Heading2"/>
+      </w:pPr>
+      <w:bookmarkStart w:id="13" w:name="_Toc450077434"/>
+      <w:r>
+        <w:t>Software quality attributes</w:t>
+      </w:r>
+      <w:bookmarkEnd w:id="13"/>
+    </w:p>
+    <w:p>
+      <w:pPr>
+        <w:pStyle w:val="ListParagraph"/>
+        <w:numPr>
+          <w:ilvl w:val="0"/>
+          <w:numId w:val="6"/>
+        </w:numPr>
+        <w:spacing w:after="160" w:line="360" w:lineRule="auto"/>
         <w:jc w:val="both"/>
         <w:rPr>
+          <w:rFonts w:ascii="Times New Roman" w:hAnsi="Times New Roman"/>
+          <w:b/>
+          <w:bCs/>
+          <w:webHidden/>
+          <w:color w:val="000000" w:themeColor="text1"/>
+          <w:sz w:val="22"/>
+          <w:szCs w:val="22"/>
+        </w:rPr>
+      </w:pPr>
+      <w:r>
+        <w:rPr>
+          <w:rFonts w:ascii="Times New Roman" w:hAnsi="Times New Roman"/>
+          <w:b/>
+          <w:bCs/>
+          <w:webHidden/>
+          <w:color w:val="000000" w:themeColor="text1"/>
+          <w:sz w:val="22"/>
+          <w:szCs w:val="22"/>
+        </w:rPr>
+        <w:t>Identifier: REQ_NONFUNC_4.0</w:t>
+      </w:r>
+    </w:p>
+    <w:p>
+      <w:pPr>
+        <w:pStyle w:val="ListParagraph"/>
+        <w:numPr>
+          <w:ilvl w:val="0"/>
+          <w:numId w:val="6"/>
+        </w:numPr>
+        <w:spacing w:after="160" w:line="360" w:lineRule="auto"/>
+        <w:jc w:val="both"/>
+        <w:rPr>
+          <w:rFonts w:ascii="Times New Roman" w:hAnsi="Times New Roman"/>
+          <w:b/>
+          <w:bCs/>
+          <w:webHidden/>
+          <w:color w:val="000000" w:themeColor="text1"/>
+          <w:sz w:val="22"/>
+          <w:szCs w:val="22"/>
+        </w:rPr>
+      </w:pPr>
+      <w:r>
+        <w:rPr>
+          <w:rFonts w:ascii="Times New Roman" w:hAnsi="Times New Roman"/>
+          <w:b/>
+          <w:bCs/>
+          <w:webHidden/>
+          <w:color w:val="000000" w:themeColor="text1"/>
+          <w:sz w:val="22"/>
+          <w:szCs w:val="22"/>
+        </w:rPr>
+        <w:t>Description and priority (very high)</w:t>
+      </w:r>
+    </w:p>
+    <w:tbl>
+      <w:tblPr>
+        <w:tblStyle w:val="TableGrid"/>
+        <w:tblW w:w="0" w:type="auto"/>
+        <w:tblLook w:val="04A0" w:firstRow="1" w:lastRow="0" w:firstColumn="1" w:lastColumn="0" w:noHBand="0" w:noVBand="1"/>
+      </w:tblPr>
+      <w:tblGrid>
+        <w:gridCol w:w="2452"/>
+        <w:gridCol w:w="6404"/>
+      </w:tblGrid>
+      <w:tr>
+        <w:tc>
+          <w:tcPr>
+            <w:tcW w:w="2452" w:type="dxa"/>
+          </w:tcPr>
+          <w:p>
+            <w:pPr>
+              <w:spacing w:after="160" w:line="360" w:lineRule="auto"/>
+              <w:jc w:val="both"/>
+              <w:rPr>
+                <w:rFonts w:ascii="Times New Roman" w:hAnsi="Times New Roman"/>
+                <w:b/>
+                <w:bCs/>
+                <w:webHidden/>
+                <w:color w:val="000000" w:themeColor="text1"/>
+                <w:sz w:val="22"/>
+                <w:szCs w:val="22"/>
+              </w:rPr>
+            </w:pPr>
+            <w:r>
+              <w:rPr>
+                <w:rFonts w:ascii="Times New Roman" w:hAnsi="Times New Roman"/>
+                <w:b/>
+                <w:bCs/>
+                <w:webHidden/>
+                <w:color w:val="000000" w:themeColor="text1"/>
+                <w:sz w:val="22"/>
+                <w:szCs w:val="22"/>
+              </w:rPr>
+              <w:t>ID</w:t>
+            </w:r>
+          </w:p>
+        </w:tc>
+        <w:tc>
+          <w:tcPr>
+            <w:tcW w:w="6404" w:type="dxa"/>
+          </w:tcPr>
+          <w:p>
+            <w:pPr>
+              <w:spacing w:after="160" w:line="360" w:lineRule="auto"/>
+              <w:jc w:val="both"/>
+              <w:rPr>
+                <w:rFonts w:ascii="Times New Roman" w:hAnsi="Times New Roman"/>
+                <w:b/>
+                <w:bCs/>
+                <w:webHidden/>
+                <w:color w:val="000000" w:themeColor="text1"/>
+                <w:sz w:val="22"/>
+                <w:szCs w:val="22"/>
+              </w:rPr>
+            </w:pPr>
+            <w:r>
+              <w:rPr>
+                <w:rFonts w:ascii="Times New Roman" w:hAnsi="Times New Roman"/>
+                <w:b/>
+                <w:bCs/>
+                <w:webHidden/>
+                <w:color w:val="000000" w:themeColor="text1"/>
+                <w:sz w:val="22"/>
+                <w:szCs w:val="22"/>
+              </w:rPr>
+              <w:t>Description</w:t>
+            </w:r>
+          </w:p>
+        </w:tc>
+      </w:tr>
+      <w:tr>
+        <w:tc>
+          <w:tcPr>
+            <w:tcW w:w="2452" w:type="dxa"/>
+          </w:tcPr>
+          <w:p>
+            <w:pPr>
+              <w:spacing w:after="160" w:line="360" w:lineRule="auto"/>
+              <w:jc w:val="both"/>
+              <w:rPr>
+                <w:rFonts w:ascii="Times New Roman" w:hAnsi="Times New Roman"/>
+                <w:b/>
+                <w:bCs/>
+                <w:webHidden/>
+                <w:color w:val="000000" w:themeColor="text1"/>
+                <w:sz w:val="22"/>
+                <w:szCs w:val="22"/>
+              </w:rPr>
+            </w:pPr>
+            <w:r>
+              <w:rPr>
+                <w:rFonts w:ascii="Times New Roman" w:hAnsi="Times New Roman"/>
+                <w:b/>
+                <w:bCs/>
+                <w:webHidden/>
+                <w:color w:val="000000" w:themeColor="text1"/>
+                <w:sz w:val="22"/>
+                <w:szCs w:val="22"/>
+              </w:rPr>
+              <w:t>REQ_NONFUNC_4.1</w:t>
+            </w:r>
+          </w:p>
+        </w:tc>
+        <w:tc>
+          <w:tcPr>
+            <w:tcW w:w="6404" w:type="dxa"/>
+          </w:tcPr>
+          <w:p>
+            <w:pPr>
+              <w:pStyle w:val="template"/>
+              <w:jc w:val="both"/>
+              <w:rPr>
+                <w:rFonts w:ascii="Times New Roman" w:eastAsia="Cambria" w:hAnsi="Times New Roman"/>
+                <w:b/>
+                <w:i w:val="0"/>
+                <w:color w:val="000000" w:themeColor="text1"/>
+                <w:szCs w:val="22"/>
+              </w:rPr>
+            </w:pPr>
+            <w:r>
+              <w:rPr>
+                <w:rFonts w:ascii="Times New Roman" w:eastAsia="Cambria" w:hAnsi="Times New Roman"/>
+                <w:b/>
+                <w:i w:val="0"/>
+                <w:color w:val="000000" w:themeColor="text1"/>
+                <w:szCs w:val="22"/>
+              </w:rPr>
+              <w:t>Maintainability:</w:t>
+            </w:r>
+          </w:p>
+          <w:p>
+            <w:pPr>
+              <w:pStyle w:val="template"/>
+              <w:jc w:val="both"/>
+              <w:rPr>
+                <w:rFonts w:ascii="Times New Roman" w:eastAsia="Cambria" w:hAnsi="Times New Roman"/>
+                <w:i w:val="0"/>
+                <w:webHidden/>
+                <w:color w:val="000000" w:themeColor="text1"/>
+                <w:szCs w:val="22"/>
+              </w:rPr>
+            </w:pPr>
+            <w:r>
+              <w:rPr>
+                <w:rFonts w:ascii="Times New Roman" w:eastAsia="Cambria" w:hAnsi="Times New Roman"/>
+                <w:i w:val="0"/>
+                <w:color w:val="000000" w:themeColor="text1"/>
+                <w:szCs w:val="22"/>
+              </w:rPr>
+              <w:t xml:space="preserve">The application must be easy to maintain, so developers can update it by correcting possible errors or by adding a new feature to the software like developing a new </w:t>
+            </w:r>
+            <w:r>
+              <w:rPr>
+                <w:rFonts w:ascii="Times New Roman" w:eastAsia="Cambria" w:hAnsi="Times New Roman"/>
+                <w:i w:val="0"/>
+                <w:color w:val="000000" w:themeColor="text1"/>
+                <w:szCs w:val="22"/>
+              </w:rPr>
+              <w:t>selling method which</w:t>
+            </w:r>
+            <w:r>
+              <w:rPr>
+                <w:rFonts w:ascii="Times New Roman" w:eastAsia="Cambria" w:hAnsi="Times New Roman"/>
+                <w:i w:val="0"/>
+                <w:color w:val="000000" w:themeColor="text1"/>
+                <w:szCs w:val="22"/>
+              </w:rPr>
+              <w:t xml:space="preserve"> is by Visa card or e.g. adding a feature that allow the user to know who looks at his profile. Consequently, the software must be highly maintainable.</w:t>
+            </w:r>
+          </w:p>
+        </w:tc>
+      </w:tr>
+      <w:tr>
+        <w:trPr>
+          <w:trHeight w:val="989"/>
+        </w:trPr>
+        <w:tc>
+          <w:tcPr>
+            <w:tcW w:w="2452" w:type="dxa"/>
+          </w:tcPr>
+          <w:p>
+            <w:pPr>
+              <w:spacing w:after="160" w:line="360" w:lineRule="auto"/>
+              <w:jc w:val="both"/>
+              <w:rPr>
+                <w:rFonts w:ascii="Times New Roman" w:hAnsi="Times New Roman"/>
+                <w:b/>
+                <w:bCs/>
+                <w:webHidden/>
+                <w:color w:val="000000" w:themeColor="text1"/>
+                <w:sz w:val="22"/>
+                <w:szCs w:val="22"/>
+              </w:rPr>
+            </w:pPr>
+            <w:r>
+              <w:rPr>
+                <w:rFonts w:ascii="Times New Roman" w:hAnsi="Times New Roman"/>
+                <w:b/>
+                <w:bCs/>
+                <w:webHidden/>
+                <w:color w:val="000000" w:themeColor="text1"/>
+                <w:sz w:val="22"/>
+                <w:szCs w:val="22"/>
+              </w:rPr>
+              <w:t>REQ_NONFUNC_4.2</w:t>
+            </w:r>
+          </w:p>
+        </w:tc>
+        <w:tc>
+          <w:tcPr>
+            <w:tcW w:w="6404" w:type="dxa"/>
+          </w:tcPr>
+          <w:p>
+            <w:pPr>
+              <w:pStyle w:val="template"/>
+              <w:jc w:val="both"/>
+              <w:rPr>
+                <w:rFonts w:ascii="Times New Roman" w:eastAsia="Cambria" w:hAnsi="Times New Roman"/>
+                <w:b/>
+                <w:i w:val="0"/>
+                <w:color w:val="000000" w:themeColor="text1"/>
+                <w:szCs w:val="22"/>
+              </w:rPr>
+            </w:pPr>
+            <w:r>
+              <w:rPr>
+                <w:rFonts w:ascii="Times New Roman" w:eastAsia="Cambria" w:hAnsi="Times New Roman"/>
+                <w:b/>
+                <w:i w:val="0"/>
+                <w:color w:val="000000" w:themeColor="text1"/>
+                <w:szCs w:val="22"/>
+              </w:rPr>
+              <w:t>Robustness:</w:t>
+            </w:r>
+          </w:p>
+          <w:p>
+            <w:pPr>
+              <w:pStyle w:val="template"/>
+              <w:jc w:val="both"/>
+              <w:rPr>
+                <w:rFonts w:ascii="Times New Roman" w:eastAsia="Cambria" w:hAnsi="Times New Roman"/>
+                <w:i w:val="0"/>
+                <w:webHidden/>
+                <w:color w:val="000000" w:themeColor="text1"/>
+                <w:szCs w:val="22"/>
+                <w:rtl/>
+              </w:rPr>
+            </w:pPr>
+            <w:r>
+              <w:rPr>
+                <w:rFonts w:ascii="Times New Roman" w:eastAsia="Cambria" w:hAnsi="Times New Roman"/>
+                <w:i w:val="0"/>
+                <w:color w:val="000000" w:themeColor="text1"/>
+                <w:szCs w:val="22"/>
+              </w:rPr>
+              <w:t xml:space="preserve">When </w:t>
+            </w:r>
+            <w:r>
+              <w:rPr>
+                <w:rFonts w:ascii="Times New Roman" w:eastAsia="Cambria" w:hAnsi="Times New Roman"/>
+                <w:i w:val="0"/>
+                <w:color w:val="000000" w:themeColor="text1"/>
+                <w:szCs w:val="22"/>
+              </w:rPr>
+              <w:t xml:space="preserve">a fault is </w:t>
+            </w:r>
+            <w:r>
+              <w:rPr>
+                <w:rFonts w:ascii="Times New Roman" w:eastAsia="Cambria" w:hAnsi="Times New Roman"/>
+                <w:i w:val="0"/>
+                <w:color w:val="000000" w:themeColor="text1"/>
+                <w:szCs w:val="22"/>
+              </w:rPr>
+              <w:t>happening</w:t>
+            </w:r>
+            <w:r>
+              <w:rPr>
+                <w:rFonts w:ascii="Times New Roman" w:eastAsia="Cambria" w:hAnsi="Times New Roman"/>
+                <w:i w:val="0"/>
+                <w:color w:val="000000" w:themeColor="text1"/>
+                <w:szCs w:val="22"/>
+              </w:rPr>
+              <w:t xml:space="preserve"> in the application, it must be robust and dose not damage the entire application and can continue even if the faults didn’t </w:t>
+            </w:r>
+            <w:r>
+              <w:rPr>
+                <w:rFonts w:ascii="Times New Roman" w:eastAsia="Cambria" w:hAnsi="Times New Roman"/>
+                <w:i w:val="0"/>
+                <w:color w:val="000000" w:themeColor="text1"/>
+                <w:szCs w:val="22"/>
+              </w:rPr>
+              <w:t>correct</w:t>
+            </w:r>
+            <w:r>
+              <w:rPr>
+                <w:rFonts w:ascii="Times New Roman" w:eastAsia="Cambria" w:hAnsi="Times New Roman"/>
+                <w:i w:val="0"/>
+                <w:color w:val="000000" w:themeColor="text1"/>
+                <w:szCs w:val="22"/>
+              </w:rPr>
+              <w:t xml:space="preserve"> yet.</w:t>
+            </w:r>
+            <w:r>
+              <w:rPr>
+                <w:rFonts w:ascii="Times New Roman" w:eastAsia="Cambria" w:hAnsi="Times New Roman"/>
+                <w:i w:val="0"/>
+                <w:color w:val="000000" w:themeColor="text1"/>
+                <w:szCs w:val="22"/>
+              </w:rPr>
+              <w:t xml:space="preserve"> Also from the data replication aspect, the database should be backed up weekly in </w:t>
+            </w:r>
+            <w:r>
+              <w:rPr>
+                <w:rFonts w:ascii="Times New Roman" w:eastAsia="Cambria" w:hAnsi="Times New Roman"/>
+                <w:i w:val="0"/>
+                <w:color w:val="000000" w:themeColor="text1"/>
+                <w:szCs w:val="22"/>
+              </w:rPr>
+              <w:t>a separated server, so if a failure</w:t>
+            </w:r>
+            <w:r>
+              <w:rPr>
+                <w:rFonts w:ascii="Times New Roman" w:eastAsia="Cambria" w:hAnsi="Times New Roman"/>
+                <w:i w:val="0"/>
+                <w:color w:val="000000" w:themeColor="text1"/>
+                <w:szCs w:val="22"/>
+              </w:rPr>
+              <w:t xml:space="preserve"> happens we can retrieve the data. </w:t>
+            </w:r>
+          </w:p>
+        </w:tc>
+      </w:tr>
+      <w:tr>
+        <w:tc>
+          <w:tcPr>
+            <w:tcW w:w="2452" w:type="dxa"/>
+          </w:tcPr>
+          <w:p>
+            <w:pPr>
+              <w:spacing w:after="160" w:line="360" w:lineRule="auto"/>
+              <w:jc w:val="both"/>
+              <w:rPr>
+                <w:rFonts w:ascii="Times New Roman" w:hAnsi="Times New Roman"/>
+                <w:b/>
+                <w:bCs/>
+                <w:webHidden/>
+                <w:color w:val="000000" w:themeColor="text1"/>
+                <w:sz w:val="22"/>
+                <w:szCs w:val="22"/>
+              </w:rPr>
+            </w:pPr>
+            <w:r>
+              <w:rPr>
+                <w:rFonts w:ascii="Times New Roman" w:hAnsi="Times New Roman"/>
+                <w:b/>
+                <w:bCs/>
+                <w:webHidden/>
+                <w:color w:val="000000" w:themeColor="text1"/>
+                <w:sz w:val="22"/>
+                <w:szCs w:val="22"/>
+              </w:rPr>
+              <w:t>REQ_NONFUNC_4.3</w:t>
+            </w:r>
+          </w:p>
+        </w:tc>
+        <w:tc>
+          <w:tcPr>
+            <w:tcW w:w="6404" w:type="dxa"/>
+          </w:tcPr>
+          <w:p>
+            <w:pPr>
+              <w:pStyle w:val="template"/>
+              <w:jc w:val="both"/>
+              <w:rPr>
+                <w:rFonts w:ascii="Times New Roman" w:eastAsia="Cambria" w:hAnsi="Times New Roman"/>
+                <w:b/>
+                <w:i w:val="0"/>
+                <w:color w:val="000000" w:themeColor="text1"/>
+                <w:szCs w:val="22"/>
+              </w:rPr>
+            </w:pPr>
+            <w:r>
+              <w:rPr>
+                <w:rFonts w:ascii="Times New Roman" w:eastAsia="Cambria" w:hAnsi="Times New Roman"/>
+                <w:b/>
+                <w:i w:val="0"/>
+                <w:color w:val="000000" w:themeColor="text1"/>
+                <w:szCs w:val="22"/>
+              </w:rPr>
+              <w:t xml:space="preserve">Usability: </w:t>
+            </w:r>
+          </w:p>
+          <w:p>
+            <w:pPr>
+              <w:pStyle w:val="template"/>
+              <w:jc w:val="both"/>
+              <w:rPr>
+                <w:rFonts w:ascii="Times New Roman" w:eastAsia="Cambria" w:hAnsi="Times New Roman"/>
+                <w:i w:val="0"/>
+                <w:color w:val="000000" w:themeColor="text1"/>
+                <w:szCs w:val="22"/>
+              </w:rPr>
+            </w:pPr>
+            <w:r>
+              <w:rPr>
+                <w:rFonts w:ascii="Times New Roman" w:eastAsia="Cambria" w:hAnsi="Times New Roman"/>
+                <w:i w:val="0"/>
+                <w:color w:val="000000" w:themeColor="text1"/>
+                <w:szCs w:val="22"/>
+              </w:rPr>
+              <w:t xml:space="preserve">The application has competitor apps, it must support an attractive interface and services to users to gaining them. Also it must be easy to use, so </w:t>
+            </w:r>
+            <w:r>
+              <w:rPr>
+                <w:rFonts w:ascii="Times New Roman" w:eastAsia="Cambria" w:hAnsi="Times New Roman"/>
+                <w:i w:val="0"/>
+                <w:color w:val="000000" w:themeColor="text1"/>
+                <w:szCs w:val="22"/>
+              </w:rPr>
+              <w:t>everyone</w:t>
+            </w:r>
+            <w:r>
+              <w:rPr>
+                <w:rFonts w:ascii="Times New Roman" w:eastAsia="Cambria" w:hAnsi="Times New Roman"/>
+                <w:i w:val="0"/>
+                <w:color w:val="000000" w:themeColor="text1"/>
+                <w:szCs w:val="22"/>
+              </w:rPr>
+              <w:t xml:space="preserve"> can use it and it must be just for professional users or for say computer experts.</w:t>
+            </w:r>
+          </w:p>
+          <w:p>
+            <w:pPr>
+              <w:spacing w:after="160" w:line="360" w:lineRule="auto"/>
+              <w:jc w:val="both"/>
+              <w:rPr>
+                <w:rFonts w:ascii="Times New Roman" w:hAnsi="Times New Roman"/>
+                <w:b/>
+                <w:bCs/>
+                <w:webHidden/>
+                <w:color w:val="000000" w:themeColor="text1"/>
+                <w:sz w:val="22"/>
+                <w:szCs w:val="22"/>
+              </w:rPr>
+            </w:pPr>
+          </w:p>
+        </w:tc>
+      </w:tr>
+    </w:tbl>
+    <w:p>
+      <w:pPr>
+        <w:spacing w:after="160" w:line="360" w:lineRule="auto"/>
+        <w:jc w:val="both"/>
+        <w:rPr>
+          <w:rFonts w:ascii="Times New Roman" w:hAnsi="Times New Roman"/>
+          <w:b/>
+          <w:bCs/>
+          <w:webHidden/>
+          <w:color w:val="000000" w:themeColor="text1"/>
+          <w:sz w:val="22"/>
+          <w:szCs w:val="22"/>
+        </w:rPr>
+      </w:pPr>
+    </w:p>
+    <w:p>
+      <w:pPr>
+        <w:jc w:val="both"/>
+        <w:rPr>
+          <w:rFonts w:ascii="Times New Roman" w:hAnsi="Times New Roman"/>
+          <w:color w:val="000000" w:themeColor="text1"/>
+          <w:sz w:val="22"/>
+          <w:szCs w:val="22"/>
+        </w:rPr>
+      </w:pPr>
+    </w:p>
+    <w:p>
+      <w:pPr>
+        <w:jc w:val="both"/>
+        <w:rPr>
+          <w:rFonts w:ascii="Times New Roman" w:hAnsi="Times New Roman"/>
+          <w:color w:val="000000" w:themeColor="text1"/>
+          <w:sz w:val="22"/>
+          <w:szCs w:val="22"/>
+        </w:rPr>
+      </w:pPr>
+    </w:p>
+    <w:p>
+      <w:pPr>
+        <w:jc w:val="both"/>
+        <w:rPr>
+          <w:rFonts w:ascii="Times New Roman" w:hAnsi="Times New Roman"/>
+          <w:color w:val="000000" w:themeColor="text1"/>
+          <w:sz w:val="22"/>
+          <w:szCs w:val="22"/>
+        </w:rPr>
+      </w:pPr>
+    </w:p>
+    <w:p/>
+    <w:p>
+      <w:pPr>
+        <w:jc w:val="both"/>
+        <w:rPr>
+          <w:rFonts w:asciiTheme="majorBidi" w:hAnsiTheme="majorBidi" w:cstheme="majorBidi"/>
+        </w:rPr>
+      </w:pPr>
+    </w:p>
+    <w:p>
+      <w:pPr>
+        <w:jc w:val="both"/>
+        <w:rPr>
           <w:rFonts w:asciiTheme="majorBidi" w:hAnsiTheme="majorBidi" w:cstheme="majorBidi"/>
         </w:rPr>
       </w:pPr>
@@ -12739,212 +13589,11 @@
       <w:pPr>
         <w:pStyle w:val="Heading2"/>
       </w:pPr>
-      <w:bookmarkStart w:id="9" w:name="_Toc342728877"/>
-      <w:r>
-        <w:t>Security requirements</w:t>
-      </w:r>
-      <w:bookmarkEnd w:id="9"/>
-    </w:p>
-    <w:p>
-      <w:pPr>
-        <w:jc w:val="both"/>
-        <w:rPr>
-          <w:rFonts w:asciiTheme="majorBidi" w:hAnsiTheme="majorBidi" w:cstheme="majorBidi"/>
-        </w:rPr>
-      </w:pPr>
-    </w:p>
-    <w:p>
-      <w:pPr>
-        <w:pStyle w:val="template"/>
-        <w:jc w:val="both"/>
-        <w:rPr>
-          <w:rFonts w:ascii="Cambria" w:eastAsia="Cambria" w:hAnsi="Cambria" w:cs="Cambria"/>
-          <w:color w:val="578625"/>
-        </w:rPr>
-      </w:pPr>
-      <w:r>
-        <w:rPr>
-          <w:rFonts w:ascii="Cambria" w:eastAsia="Cambria" w:hAnsi="Cambria" w:cs="Cambria"/>
-          <w:color w:val="578625"/>
-        </w:rPr>
-        <w:t>The application must be secure against any malicious users. Some users may steal any user's account how has a common shop or in some cases hundreds of followers and misuses this account.</w:t>
-      </w:r>
-    </w:p>
-    <w:p>
-      <w:pPr>
-        <w:jc w:val="both"/>
-        <w:rPr>
-          <w:rFonts w:asciiTheme="majorBidi" w:hAnsiTheme="majorBidi" w:cstheme="majorBidi"/>
-        </w:rPr>
-      </w:pPr>
-    </w:p>
-    <w:p>
-      <w:pPr>
-        <w:jc w:val="both"/>
-        <w:rPr>
-          <w:rFonts w:asciiTheme="majorBidi" w:hAnsiTheme="majorBidi" w:cstheme="majorBidi"/>
-        </w:rPr>
-      </w:pPr>
-    </w:p>
-    <w:p>
-      <w:pPr>
-        <w:pStyle w:val="Heading2"/>
-      </w:pPr>
-      <w:bookmarkStart w:id="10" w:name="_Toc342728878"/>
-      <w:r>
-        <w:t>Software quality attributes</w:t>
-      </w:r>
-      <w:bookmarkEnd w:id="10"/>
-    </w:p>
-    <w:p>
-      <w:pPr>
-        <w:jc w:val="both"/>
-        <w:rPr>
-          <w:rFonts w:asciiTheme="majorBidi" w:hAnsiTheme="majorBidi" w:cstheme="majorBidi"/>
-        </w:rPr>
-      </w:pPr>
-    </w:p>
-    <w:p>
-      <w:pPr>
-        <w:jc w:val="both"/>
-        <w:rPr>
-          <w:rFonts w:asciiTheme="majorBidi" w:hAnsiTheme="majorBidi" w:cstheme="majorBidi"/>
-        </w:rPr>
-      </w:pPr>
-    </w:p>
-    <w:p>
-      <w:pPr>
-        <w:pStyle w:val="template"/>
-        <w:jc w:val="both"/>
-        <w:rPr>
-          <w:rFonts w:ascii="Cambria" w:eastAsia="Cambria" w:hAnsi="Cambria" w:cs="Cambria"/>
-          <w:color w:val="578625"/>
-        </w:rPr>
-      </w:pPr>
-      <w:r>
-        <w:rPr>
-          <w:rFonts w:ascii="Cambria" w:eastAsia="Cambria" w:hAnsi="Cambria" w:cs="Cambria"/>
-          <w:color w:val="578625"/>
-        </w:rPr>
-        <w:t>Maintainability:</w:t>
-      </w:r>
-      <w:r>
-        <w:rPr>
-          <w:rFonts w:ascii="Cambria" w:eastAsia="Cambria" w:hAnsi="Cambria" w:cs="Cambria"/>
-          <w:color w:val="578625"/>
-        </w:rPr>
-        <w:t xml:space="preserve"> InstaShop</w:t>
-      </w:r>
-      <w:r>
-        <w:rPr>
-          <w:rFonts w:ascii="Cambria" w:eastAsia="Cambria" w:hAnsi="Cambria" w:cs="Cambria"/>
-          <w:color w:val="578625"/>
-        </w:rPr>
-        <w:t xml:space="preserve"> application may improved to correct some faults or to add some good features to the application e.g. adding a feature that allow the user to know who looks at his profile. So maintainability to releasing a new version some times is needed.</w:t>
-      </w:r>
-    </w:p>
-    <w:p>
-      <w:pPr>
-        <w:pStyle w:val="template"/>
-        <w:jc w:val="both"/>
-        <w:rPr>
-          <w:rFonts w:ascii="Cambria" w:eastAsia="Cambria" w:hAnsi="Cambria" w:cs="Cambria"/>
-          <w:color w:val="578625"/>
-        </w:rPr>
-      </w:pPr>
-    </w:p>
-    <w:p>
-      <w:pPr>
-        <w:pStyle w:val="template"/>
-        <w:jc w:val="both"/>
-        <w:rPr>
-          <w:rFonts w:ascii="Cambria" w:eastAsia="Cambria" w:hAnsi="Cambria" w:cs="Cambria"/>
-          <w:color w:val="578625"/>
-        </w:rPr>
-      </w:pPr>
-      <w:r>
-        <w:rPr>
-          <w:rFonts w:ascii="Cambria" w:eastAsia="Cambria" w:hAnsi="Cambria" w:cs="Cambria"/>
-          <w:color w:val="578625"/>
-        </w:rPr>
-        <w:t xml:space="preserve">Robustness: is an important requirement to be provided by </w:t>
-      </w:r>
-      <w:r>
-        <w:rPr>
-          <w:rFonts w:ascii="Cambria" w:eastAsia="Cambria" w:hAnsi="Cambria" w:cs="Cambria"/>
-          <w:color w:val="578625"/>
-        </w:rPr>
-        <w:t>InstaShop</w:t>
-      </w:r>
-      <w:r>
-        <w:rPr>
-          <w:rFonts w:ascii="Cambria" w:eastAsia="Cambria" w:hAnsi="Cambria" w:cs="Cambria"/>
-          <w:color w:val="578625"/>
-        </w:rPr>
-        <w:t xml:space="preserve"> application because some users relay on this type of commerce to get their money .So when a fault is happen in the application ,it must be robust and dose not damage the entire application and can continue even if the faults didn’t corrected yet.</w:t>
-      </w:r>
-    </w:p>
-    <w:p>
-      <w:pPr>
-        <w:pStyle w:val="template"/>
-        <w:jc w:val="both"/>
-        <w:rPr>
-          <w:rFonts w:ascii="Cambria" w:eastAsia="Cambria" w:hAnsi="Cambria" w:cs="Cambria"/>
-          <w:color w:val="578625"/>
-        </w:rPr>
-      </w:pPr>
-    </w:p>
-    <w:p>
-      <w:pPr>
-        <w:pStyle w:val="template"/>
-        <w:jc w:val="both"/>
-        <w:rPr>
-          <w:rFonts w:ascii="Cambria" w:eastAsia="Cambria" w:hAnsi="Cambria" w:cs="Cambria"/>
-          <w:color w:val="578625"/>
-        </w:rPr>
-      </w:pPr>
-      <w:r>
-        <w:rPr>
-          <w:rFonts w:ascii="Cambria" w:eastAsia="Cambria" w:hAnsi="Cambria" w:cs="Cambria"/>
-          <w:color w:val="578625"/>
-        </w:rPr>
-        <w:t xml:space="preserve">Usability: </w:t>
-      </w:r>
-    </w:p>
-    <w:p>
-      <w:pPr>
-        <w:pStyle w:val="template"/>
-        <w:jc w:val="both"/>
-        <w:rPr>
-          <w:rFonts w:ascii="Cambria" w:eastAsia="Cambria" w:hAnsi="Cambria" w:cs="Cambria"/>
-          <w:color w:val="578625"/>
-        </w:rPr>
-      </w:pPr>
-      <w:r>
-        <w:rPr>
-          <w:rFonts w:ascii="Cambria" w:eastAsia="Cambria" w:hAnsi="Cambria" w:cs="Cambria"/>
-          <w:color w:val="578625"/>
-        </w:rPr>
-        <w:t>The application has competitor apps ,it must support an attractive interface and services to users to gaining them. Also it must be easy to use ,so every on can use it and it must be just for professional users or for say computer experts.</w:t>
-      </w:r>
-    </w:p>
-    <w:p>
-      <w:pPr>
-        <w:jc w:val="both"/>
-        <w:rPr>
-          <w:rFonts w:asciiTheme="majorBidi" w:hAnsiTheme="majorBidi" w:cstheme="majorBidi"/>
-        </w:rPr>
-      </w:pPr>
-    </w:p>
-    <w:p>
-      <w:pPr>
-        <w:pStyle w:val="Heading2"/>
-      </w:pPr>
-      <w:bookmarkStart w:id="11" w:name="_Toc342728879"/>
+      <w:bookmarkStart w:id="14" w:name="_Toc450077435"/>
       <w:r>
         <w:t>Other Operational requirements</w:t>
       </w:r>
-      <w:bookmarkEnd w:id="11"/>
+      <w:bookmarkEnd w:id="14"/>
     </w:p>
     <w:p>
       <w:pPr>
@@ -13296,7 +13945,7 @@
         <w:rStyle w:val="PageNumber"/>
         <w:noProof/>
       </w:rPr>
-      <w:t>16</w:t>
+      <w:t>6</w:t>
     </w:r>
     <w:r>
       <w:rPr>
@@ -13326,6 +13975,40 @@
     <w:p>
       <w:r>
         <w:continuationSeparator/>
+      </w:r>
+    </w:p>
+  </w:footnote>
+  <w:footnote w:id="1">
+    <w:p>
+      <w:pPr>
+        <w:pStyle w:val="FootnoteText"/>
+      </w:pPr>
+      <w:r>
+        <w:rPr>
+          <w:rStyle w:val="FootnoteReference"/>
+        </w:rPr>
+        <w:footnoteRef/>
+      </w:r>
+      <w:r>
+        <w:t xml:space="preserve"> </w:t>
+      </w:r>
+      <w:r>
+        <w:rPr>
+          <w:rFonts w:asciiTheme="majorBidi" w:hAnsiTheme="majorBidi" w:cstheme="majorBidi"/>
+          <w:color w:val="000000"/>
+          <w:sz w:val="24"/>
+          <w:szCs w:val="24"/>
+        </w:rPr>
+        <w:t>. Th</w:t>
+      </w:r>
+      <w:r>
+        <w:rPr>
+          <w:rFonts w:asciiTheme="majorBidi" w:hAnsiTheme="majorBidi" w:cstheme="majorBidi"/>
+          <w:color w:val="000000"/>
+          <w:sz w:val="24"/>
+          <w:szCs w:val="24"/>
+        </w:rPr>
+        <w:t>e word freemium is made up from the words free and premium</w:t>
       </w:r>
     </w:p>
   </w:footnote>
@@ -14381,6 +15064,119 @@
     </w:lvl>
   </w:abstractNum>
   <w:abstractNum w:abstractNumId="10" w15:restartNumberingAfterBreak="0">
+    <w:nsid w:val="27454915"/>
+    <w:multiLevelType w:val="hybridMultilevel"/>
+    <w:tmpl w:val="DF72AFDC"/>
+    <w:lvl w:ilvl="0" w:tplc="04090003">
+      <w:start w:val="1"/>
+      <w:numFmt w:val="bullet"/>
+      <w:lvlText w:val="o"/>
+      <w:lvlJc w:val="left"/>
+      <w:pPr>
+        <w:ind w:left="765" w:hanging="360"/>
+      </w:pPr>
+      <w:rPr>
+        <w:rFonts w:ascii="Courier New" w:hAnsi="Courier New" w:cs="Courier New" w:hint="default"/>
+      </w:rPr>
+    </w:lvl>
+    <w:lvl w:ilvl="1" w:tplc="04090003" w:tentative="1">
+      <w:start w:val="1"/>
+      <w:numFmt w:val="bullet"/>
+      <w:lvlText w:val="o"/>
+      <w:lvlJc w:val="left"/>
+      <w:pPr>
+        <w:ind w:left="1485" w:hanging="360"/>
+      </w:pPr>
+      <w:rPr>
+        <w:rFonts w:ascii="Courier New" w:hAnsi="Courier New" w:cs="Courier New" w:hint="default"/>
+      </w:rPr>
+    </w:lvl>
+    <w:lvl w:ilvl="2" w:tplc="04090005" w:tentative="1">
+      <w:start w:val="1"/>
+      <w:numFmt w:val="bullet"/>
+      <w:lvlText w:val=""/>
+      <w:lvlJc w:val="left"/>
+      <w:pPr>
+        <w:ind w:left="2205" w:hanging="360"/>
+      </w:pPr>
+      <w:rPr>
+        <w:rFonts w:ascii="Wingdings" w:hAnsi="Wingdings" w:hint="default"/>
+      </w:rPr>
+    </w:lvl>
+    <w:lvl w:ilvl="3" w:tplc="04090001" w:tentative="1">
+      <w:start w:val="1"/>
+      <w:numFmt w:val="bullet"/>
+      <w:lvlText w:val=""/>
+      <w:lvlJc w:val="left"/>
+      <w:pPr>
+        <w:ind w:left="2925" w:hanging="360"/>
+      </w:pPr>
+      <w:rPr>
+        <w:rFonts w:ascii="Symbol" w:hAnsi="Symbol" w:hint="default"/>
+      </w:rPr>
+    </w:lvl>
+    <w:lvl w:ilvl="4" w:tplc="04090003" w:tentative="1">
+      <w:start w:val="1"/>
+      <w:numFmt w:val="bullet"/>
+      <w:lvlText w:val="o"/>
+      <w:lvlJc w:val="left"/>
+      <w:pPr>
+        <w:ind w:left="3645" w:hanging="360"/>
+      </w:pPr>
+      <w:rPr>
+        <w:rFonts w:ascii="Courier New" w:hAnsi="Courier New" w:cs="Courier New" w:hint="default"/>
+      </w:rPr>
+    </w:lvl>
+    <w:lvl w:ilvl="5" w:tplc="04090005" w:tentative="1">
+      <w:start w:val="1"/>
+      <w:numFmt w:val="bullet"/>
+      <w:lvlText w:val=""/>
+      <w:lvlJc w:val="left"/>
+      <w:pPr>
+        <w:ind w:left="4365" w:hanging="360"/>
+      </w:pPr>
+      <w:rPr>
+        <w:rFonts w:ascii="Wingdings" w:hAnsi="Wingdings" w:hint="default"/>
+      </w:rPr>
+    </w:lvl>
+    <w:lvl w:ilvl="6" w:tplc="04090001" w:tentative="1">
+      <w:start w:val="1"/>
+      <w:numFmt w:val="bullet"/>
+      <w:lvlText w:val=""/>
+      <w:lvlJc w:val="left"/>
+      <w:pPr>
+        <w:ind w:left="5085" w:hanging="360"/>
+      </w:pPr>
+      <w:rPr>
+        <w:rFonts w:ascii="Symbol" w:hAnsi="Symbol" w:hint="default"/>
+      </w:rPr>
+    </w:lvl>
+    <w:lvl w:ilvl="7" w:tplc="04090003" w:tentative="1">
+      <w:start w:val="1"/>
+      <w:numFmt w:val="bullet"/>
+      <w:lvlText w:val="o"/>
+      <w:lvlJc w:val="left"/>
+      <w:pPr>
+        <w:ind w:left="5805" w:hanging="360"/>
+      </w:pPr>
+      <w:rPr>
+        <w:rFonts w:ascii="Courier New" w:hAnsi="Courier New" w:cs="Courier New" w:hint="default"/>
+      </w:rPr>
+    </w:lvl>
+    <w:lvl w:ilvl="8" w:tplc="04090005" w:tentative="1">
+      <w:start w:val="1"/>
+      <w:numFmt w:val="bullet"/>
+      <w:lvlText w:val=""/>
+      <w:lvlJc w:val="left"/>
+      <w:pPr>
+        <w:ind w:left="6525" w:hanging="360"/>
+      </w:pPr>
+      <w:rPr>
+        <w:rFonts w:ascii="Wingdings" w:hAnsi="Wingdings" w:hint="default"/>
+      </w:rPr>
+    </w:lvl>
+  </w:abstractNum>
+  <w:abstractNum w:abstractNumId="11" w15:restartNumberingAfterBreak="0">
     <w:nsid w:val="2E5938C4"/>
     <w:multiLevelType w:val="multilevel"/>
     <w:tmpl w:val="E578C076"/>
@@ -14493,10 +15289,10 @@
       </w:pPr>
     </w:lvl>
   </w:abstractNum>
-  <w:abstractNum w:abstractNumId="11" w15:restartNumberingAfterBreak="0">
+  <w:abstractNum w:abstractNumId="12" w15:restartNumberingAfterBreak="0">
     <w:nsid w:val="2E5F4069"/>
     <w:multiLevelType w:val="multilevel"/>
-    <w:tmpl w:val="58F8734C"/>
+    <w:tmpl w:val="8B20EFF2"/>
     <w:lvl w:ilvl="0">
       <w:start w:val="1"/>
       <w:numFmt w:val="decimal"/>
@@ -14518,9 +15314,9 @@
       <w:lvlJc w:val="left"/>
       <w:pPr>
         <w:tabs>
-          <w:tab w:val="num" w:pos="3042"/>
+          <w:tab w:val="num" w:pos="6822"/>
         </w:tabs>
-        <w:ind w:left="3042" w:hanging="432"/>
+        <w:ind w:left="6822" w:hanging="432"/>
       </w:pPr>
     </w:lvl>
     <w:lvl w:ilvl="2">
@@ -14610,7 +15406,7 @@
       </w:pPr>
     </w:lvl>
   </w:abstractNum>
-  <w:abstractNum w:abstractNumId="12" w15:restartNumberingAfterBreak="0">
+  <w:abstractNum w:abstractNumId="13" w15:restartNumberingAfterBreak="0">
     <w:nsid w:val="35E724A1"/>
     <w:multiLevelType w:val="hybridMultilevel"/>
     <w:tmpl w:val="D7F09426"/>
@@ -14723,7 +15519,7 @@
       </w:rPr>
     </w:lvl>
   </w:abstractNum>
-  <w:abstractNum w:abstractNumId="13" w15:restartNumberingAfterBreak="0">
+  <w:abstractNum w:abstractNumId="14" w15:restartNumberingAfterBreak="0">
     <w:nsid w:val="370743C0"/>
     <w:multiLevelType w:val="multilevel"/>
     <w:tmpl w:val="D4E4DE98"/>
@@ -14836,7 +15632,7 @@
       </w:pPr>
     </w:lvl>
   </w:abstractNum>
-  <w:abstractNum w:abstractNumId="14" w15:restartNumberingAfterBreak="0">
+  <w:abstractNum w:abstractNumId="15" w15:restartNumberingAfterBreak="0">
     <w:nsid w:val="3F6C5079"/>
     <w:multiLevelType w:val="hybridMultilevel"/>
     <w:tmpl w:val="D486A772"/>
@@ -14949,7 +15745,7 @@
       </w:rPr>
     </w:lvl>
   </w:abstractNum>
-  <w:abstractNum w:abstractNumId="15" w15:restartNumberingAfterBreak="0">
+  <w:abstractNum w:abstractNumId="16" w15:restartNumberingAfterBreak="0">
     <w:nsid w:val="3F875667"/>
     <w:multiLevelType w:val="multilevel"/>
     <w:tmpl w:val="52BC8E02"/>
@@ -15062,7 +15858,7 @@
       </w:pPr>
     </w:lvl>
   </w:abstractNum>
-  <w:abstractNum w:abstractNumId="16" w15:restartNumberingAfterBreak="0">
+  <w:abstractNum w:abstractNumId="17" w15:restartNumberingAfterBreak="0">
     <w:nsid w:val="489F3452"/>
     <w:multiLevelType w:val="hybridMultilevel"/>
     <w:tmpl w:val="FB024546"/>
@@ -15175,7 +15971,7 @@
       </w:rPr>
     </w:lvl>
   </w:abstractNum>
-  <w:abstractNum w:abstractNumId="17" w15:restartNumberingAfterBreak="0">
+  <w:abstractNum w:abstractNumId="18" w15:restartNumberingAfterBreak="0">
     <w:nsid w:val="4EAB41EF"/>
     <w:multiLevelType w:val="multilevel"/>
     <w:tmpl w:val="6D9465C2"/>
@@ -15211,7 +16007,7 @@
       <w:lvlText w:val="%1.%2.%3"/>
       <w:lvlJc w:val="left"/>
       <w:pPr>
-        <w:ind w:left="1440" w:hanging="720"/>
+        <w:ind w:left="1800" w:hanging="720"/>
       </w:pPr>
       <w:rPr>
         <w:rFonts w:hint="default"/>
@@ -15297,7 +16093,7 @@
       </w:rPr>
     </w:lvl>
   </w:abstractNum>
-  <w:abstractNum w:abstractNumId="18" w15:restartNumberingAfterBreak="0">
+  <w:abstractNum w:abstractNumId="19" w15:restartNumberingAfterBreak="0">
     <w:nsid w:val="50CA0C7D"/>
     <w:multiLevelType w:val="hybridMultilevel"/>
     <w:tmpl w:val="8CEE1BA6"/>
@@ -15410,7 +16206,7 @@
       </w:rPr>
     </w:lvl>
   </w:abstractNum>
-  <w:abstractNum w:abstractNumId="19" w15:restartNumberingAfterBreak="0">
+  <w:abstractNum w:abstractNumId="20" w15:restartNumberingAfterBreak="0">
     <w:nsid w:val="544065AC"/>
     <w:multiLevelType w:val="hybridMultilevel"/>
     <w:tmpl w:val="EA2C4896"/>
@@ -15523,7 +16319,7 @@
       </w:rPr>
     </w:lvl>
   </w:abstractNum>
-  <w:abstractNum w:abstractNumId="20" w15:restartNumberingAfterBreak="0">
+  <w:abstractNum w:abstractNumId="21" w15:restartNumberingAfterBreak="0">
     <w:nsid w:val="55392F41"/>
     <w:multiLevelType w:val="multilevel"/>
     <w:tmpl w:val="15BE71EE"/>
@@ -15636,7 +16432,7 @@
       </w:pPr>
     </w:lvl>
   </w:abstractNum>
-  <w:abstractNum w:abstractNumId="21" w15:restartNumberingAfterBreak="0">
+  <w:abstractNum w:abstractNumId="22" w15:restartNumberingAfterBreak="0">
     <w:nsid w:val="55E046D0"/>
     <w:multiLevelType w:val="multilevel"/>
     <w:tmpl w:val="E578C076"/>
@@ -15752,7 +16548,7 @@
       </w:pPr>
     </w:lvl>
   </w:abstractNum>
-  <w:abstractNum w:abstractNumId="22" w15:restartNumberingAfterBreak="0">
+  <w:abstractNum w:abstractNumId="23" w15:restartNumberingAfterBreak="0">
     <w:nsid w:val="576B7E69"/>
     <w:multiLevelType w:val="multilevel"/>
     <w:tmpl w:val="9FC26066"/>
@@ -15868,7 +16664,7 @@
       </w:pPr>
     </w:lvl>
   </w:abstractNum>
-  <w:abstractNum w:abstractNumId="23" w15:restartNumberingAfterBreak="0">
+  <w:abstractNum w:abstractNumId="24" w15:restartNumberingAfterBreak="0">
     <w:nsid w:val="57CC7365"/>
     <w:multiLevelType w:val="hybridMultilevel"/>
     <w:tmpl w:val="62DCF126"/>
@@ -15981,7 +16777,7 @@
       </w:rPr>
     </w:lvl>
   </w:abstractNum>
-  <w:abstractNum w:abstractNumId="24" w15:restartNumberingAfterBreak="0">
+  <w:abstractNum w:abstractNumId="25" w15:restartNumberingAfterBreak="0">
     <w:nsid w:val="613A3833"/>
     <w:multiLevelType w:val="multilevel"/>
     <w:tmpl w:val="6B3AFC5C"/>
@@ -16094,7 +16890,7 @@
       </w:pPr>
     </w:lvl>
   </w:abstractNum>
-  <w:abstractNum w:abstractNumId="25" w15:restartNumberingAfterBreak="0">
+  <w:abstractNum w:abstractNumId="26" w15:restartNumberingAfterBreak="0">
     <w:nsid w:val="62424EEC"/>
     <w:multiLevelType w:val="multilevel"/>
     <w:tmpl w:val="FCE8DF6E"/>
@@ -16207,7 +17003,7 @@
       </w:pPr>
     </w:lvl>
   </w:abstractNum>
-  <w:abstractNum w:abstractNumId="26" w15:restartNumberingAfterBreak="0">
+  <w:abstractNum w:abstractNumId="27" w15:restartNumberingAfterBreak="0">
     <w:nsid w:val="627D3014"/>
     <w:multiLevelType w:val="multilevel"/>
     <w:tmpl w:val="6EB6ADCE"/>
@@ -16320,7 +17116,7 @@
       </w:pPr>
     </w:lvl>
   </w:abstractNum>
-  <w:abstractNum w:abstractNumId="27" w15:restartNumberingAfterBreak="0">
+  <w:abstractNum w:abstractNumId="28" w15:restartNumberingAfterBreak="0">
     <w:nsid w:val="66D712F5"/>
     <w:multiLevelType w:val="multilevel"/>
     <w:tmpl w:val="D25E175A"/>
@@ -16442,7 +17238,7 @@
       </w:rPr>
     </w:lvl>
   </w:abstractNum>
-  <w:abstractNum w:abstractNumId="28" w15:restartNumberingAfterBreak="0">
+  <w:abstractNum w:abstractNumId="29" w15:restartNumberingAfterBreak="0">
     <w:nsid w:val="688039DE"/>
     <w:multiLevelType w:val="hybridMultilevel"/>
     <w:tmpl w:val="37A63DA0"/>
@@ -16555,7 +17351,129 @@
       </w:rPr>
     </w:lvl>
   </w:abstractNum>
-  <w:abstractNum w:abstractNumId="29" w15:restartNumberingAfterBreak="0">
+  <w:abstractNum w:abstractNumId="30" w15:restartNumberingAfterBreak="0">
+    <w:nsid w:val="6F9E5222"/>
+    <w:multiLevelType w:val="multilevel"/>
+    <w:tmpl w:val="66BCBB54"/>
+    <w:lvl w:ilvl="0">
+      <w:start w:val="2"/>
+      <w:numFmt w:val="decimal"/>
+      <w:lvlText w:val="%1"/>
+      <w:lvlJc w:val="left"/>
+      <w:pPr>
+        <w:ind w:left="480" w:hanging="480"/>
+      </w:pPr>
+      <w:rPr>
+        <w:rFonts w:hint="default"/>
+        <w:b/>
+      </w:rPr>
+    </w:lvl>
+    <w:lvl w:ilvl="1">
+      <w:start w:val="1"/>
+      <w:numFmt w:val="decimal"/>
+      <w:lvlText w:val="%1.%2"/>
+      <w:lvlJc w:val="left"/>
+      <w:pPr>
+        <w:ind w:left="1020" w:hanging="480"/>
+      </w:pPr>
+      <w:rPr>
+        <w:rFonts w:hint="default"/>
+        <w:b/>
+      </w:rPr>
+    </w:lvl>
+    <w:lvl w:ilvl="2">
+      <w:start w:val="1"/>
+      <w:numFmt w:val="decimal"/>
+      <w:lvlText w:val="%1.%2.%3"/>
+      <w:lvlJc w:val="left"/>
+      <w:pPr>
+        <w:ind w:left="1800" w:hanging="720"/>
+      </w:pPr>
+      <w:rPr>
+        <w:rFonts w:hint="default"/>
+        <w:b/>
+      </w:rPr>
+    </w:lvl>
+    <w:lvl w:ilvl="3">
+      <w:start w:val="1"/>
+      <w:numFmt w:val="decimal"/>
+      <w:lvlText w:val="%1.%2.%3.%4"/>
+      <w:lvlJc w:val="left"/>
+      <w:pPr>
+        <w:ind w:left="2340" w:hanging="720"/>
+      </w:pPr>
+      <w:rPr>
+        <w:rFonts w:hint="default"/>
+        <w:b/>
+      </w:rPr>
+    </w:lvl>
+    <w:lvl w:ilvl="4">
+      <w:start w:val="1"/>
+      <w:numFmt w:val="decimal"/>
+      <w:lvlText w:val="%1.%2.%3.%4.%5"/>
+      <w:lvlJc w:val="left"/>
+      <w:pPr>
+        <w:ind w:left="3240" w:hanging="1080"/>
+      </w:pPr>
+      <w:rPr>
+        <w:rFonts w:hint="default"/>
+        <w:b/>
+      </w:rPr>
+    </w:lvl>
+    <w:lvl w:ilvl="5">
+      <w:start w:val="1"/>
+      <w:numFmt w:val="decimal"/>
+      <w:lvlText w:val="%1.%2.%3.%4.%5.%6"/>
+      <w:lvlJc w:val="left"/>
+      <w:pPr>
+        <w:ind w:left="3780" w:hanging="1080"/>
+      </w:pPr>
+      <w:rPr>
+        <w:rFonts w:hint="default"/>
+        <w:b/>
+      </w:rPr>
+    </w:lvl>
+    <w:lvl w:ilvl="6">
+      <w:start w:val="1"/>
+      <w:numFmt w:val="decimal"/>
+      <w:lvlText w:val="%1.%2.%3.%4.%5.%6.%7"/>
+      <w:lvlJc w:val="left"/>
+      <w:pPr>
+        <w:ind w:left="4680" w:hanging="1440"/>
+      </w:pPr>
+      <w:rPr>
+        <w:rFonts w:hint="default"/>
+        <w:b/>
+      </w:rPr>
+    </w:lvl>
+    <w:lvl w:ilvl="7">
+      <w:start w:val="1"/>
+      <w:numFmt w:val="decimal"/>
+      <w:lvlText w:val="%1.%2.%3.%4.%5.%6.%7.%8"/>
+      <w:lvlJc w:val="left"/>
+      <w:pPr>
+        <w:ind w:left="5220" w:hanging="1440"/>
+      </w:pPr>
+      <w:rPr>
+        <w:rFonts w:hint="default"/>
+        <w:b/>
+      </w:rPr>
+    </w:lvl>
+    <w:lvl w:ilvl="8">
+      <w:start w:val="1"/>
+      <w:numFmt w:val="decimal"/>
+      <w:lvlText w:val="%1.%2.%3.%4.%5.%6.%7.%8.%9"/>
+      <w:lvlJc w:val="left"/>
+      <w:pPr>
+        <w:ind w:left="6120" w:hanging="1800"/>
+      </w:pPr>
+      <w:rPr>
+        <w:rFonts w:hint="default"/>
+        <w:b/>
+      </w:rPr>
+    </w:lvl>
+  </w:abstractNum>
+  <w:abstractNum w:abstractNumId="31" w15:restartNumberingAfterBreak="0">
     <w:nsid w:val="7865094A"/>
     <w:multiLevelType w:val="multilevel"/>
     <w:tmpl w:val="E578C076"/>
@@ -16668,7 +17586,7 @@
       </w:pPr>
     </w:lvl>
   </w:abstractNum>
-  <w:abstractNum w:abstractNumId="30" w15:restartNumberingAfterBreak="0">
+  <w:abstractNum w:abstractNumId="32" w15:restartNumberingAfterBreak="0">
     <w:nsid w:val="7B2B64AC"/>
     <w:multiLevelType w:val="multilevel"/>
     <w:tmpl w:val="E07A2F02"/>
@@ -16784,7 +17702,7 @@
       </w:pPr>
     </w:lvl>
   </w:abstractNum>
-  <w:abstractNum w:abstractNumId="31" w15:restartNumberingAfterBreak="0">
+  <w:abstractNum w:abstractNumId="33" w15:restartNumberingAfterBreak="0">
     <w:nsid w:val="7C341EE2"/>
     <w:multiLevelType w:val="multilevel"/>
     <w:tmpl w:val="3716D6D2"/>
@@ -16897,7 +17815,7 @@
       </w:pPr>
     </w:lvl>
   </w:abstractNum>
-  <w:abstractNum w:abstractNumId="32" w15:restartNumberingAfterBreak="0">
+  <w:abstractNum w:abstractNumId="34" w15:restartNumberingAfterBreak="0">
     <w:nsid w:val="7D904464"/>
     <w:multiLevelType w:val="hybridMultilevel"/>
     <w:tmpl w:val="D2B62B94"/>
@@ -17011,16 +17929,16 @@
     </w:lvl>
   </w:abstractNum>
   <w:num w:numId="1">
-    <w:abstractNumId w:val="20"/>
+    <w:abstractNumId w:val="21"/>
   </w:num>
   <w:num w:numId="2">
-    <w:abstractNumId w:val="31"/>
+    <w:abstractNumId w:val="33"/>
   </w:num>
   <w:num w:numId="3">
-    <w:abstractNumId w:val="11"/>
+    <w:abstractNumId w:val="12"/>
   </w:num>
   <w:num w:numId="4">
-    <w:abstractNumId w:val="10"/>
+    <w:abstractNumId w:val="11"/>
     <w:lvlOverride w:ilvl="0">
       <w:startOverride w:val="1"/>
     </w:lvlOverride>
@@ -17050,13 +17968,13 @@
     </w:lvlOverride>
   </w:num>
   <w:num w:numId="5">
-    <w:abstractNumId w:val="10"/>
+    <w:abstractNumId w:val="11"/>
   </w:num>
   <w:num w:numId="6">
-    <w:abstractNumId w:val="28"/>
+    <w:abstractNumId w:val="29"/>
   </w:num>
   <w:num w:numId="7">
-    <w:abstractNumId w:val="32"/>
+    <w:abstractNumId w:val="34"/>
   </w:num>
   <w:num w:numId="8">
     <w:abstractNumId w:val="7"/>
@@ -17071,28 +17989,28 @@
     <w:abstractNumId w:val="8"/>
   </w:num>
   <w:num w:numId="12">
-    <w:abstractNumId w:val="29"/>
+    <w:abstractNumId w:val="31"/>
   </w:num>
   <w:num w:numId="13">
-    <w:abstractNumId w:val="22"/>
+    <w:abstractNumId w:val="23"/>
   </w:num>
   <w:num w:numId="14">
-    <w:abstractNumId w:val="15"/>
+    <w:abstractNumId w:val="16"/>
   </w:num>
   <w:num w:numId="15">
     <w:abstractNumId w:val="4"/>
   </w:num>
   <w:num w:numId="16">
-    <w:abstractNumId w:val="30"/>
+    <w:abstractNumId w:val="32"/>
   </w:num>
   <w:num w:numId="17">
-    <w:abstractNumId w:val="21"/>
+    <w:abstractNumId w:val="22"/>
   </w:num>
   <w:num w:numId="18">
     <w:abstractNumId w:val="0"/>
   </w:num>
   <w:num w:numId="19">
-    <w:abstractNumId w:val="25"/>
+    <w:abstractNumId w:val="26"/>
   </w:num>
   <w:num w:numId="20">
     <w:abstractNumId w:val="1"/>
@@ -17107,10 +18025,10 @@
     <w:abstractNumId w:val="5"/>
   </w:num>
   <w:num w:numId="24">
-    <w:abstractNumId w:val="19"/>
+    <w:abstractNumId w:val="20"/>
   </w:num>
   <w:num w:numId="25">
-    <w:abstractNumId w:val="24"/>
+    <w:abstractNumId w:val="25"/>
     <w:lvlOverride w:ilvl="0">
       <w:startOverride w:val="1"/>
     </w:lvlOverride>
@@ -17140,22 +18058,22 @@
     </w:lvlOverride>
   </w:num>
   <w:num w:numId="26">
+    <w:abstractNumId w:val="25"/>
+  </w:num>
+  <w:num w:numId="27">
+    <w:abstractNumId w:val="14"/>
+  </w:num>
+  <w:num w:numId="28">
     <w:abstractNumId w:val="24"/>
   </w:num>
-  <w:num w:numId="27">
-    <w:abstractNumId w:val="13"/>
-  </w:num>
-  <w:num w:numId="28">
-    <w:abstractNumId w:val="23"/>
-  </w:num>
   <w:num w:numId="29">
-    <w:abstractNumId w:val="14"/>
+    <w:abstractNumId w:val="15"/>
   </w:num>
   <w:num w:numId="30">
-    <w:abstractNumId w:val="16"/>
+    <w:abstractNumId w:val="17"/>
   </w:num>
   <w:num w:numId="31">
-    <w:abstractNumId w:val="26"/>
+    <w:abstractNumId w:val="27"/>
     <w:lvlOverride w:ilvl="0">
       <w:startOverride w:val="1"/>
     </w:lvlOverride>
@@ -17185,16 +18103,22 @@
     </w:lvlOverride>
   </w:num>
   <w:num w:numId="32">
+    <w:abstractNumId w:val="19"/>
+  </w:num>
+  <w:num w:numId="33">
+    <w:abstractNumId w:val="13"/>
+  </w:num>
+  <w:num w:numId="34">
     <w:abstractNumId w:val="18"/>
   </w:num>
-  <w:num w:numId="33">
-    <w:abstractNumId w:val="12"/>
+  <w:num w:numId="35">
+    <w:abstractNumId w:val="28"/>
   </w:num>
-  <w:num w:numId="34">
-    <w:abstractNumId w:val="17"/>
+  <w:num w:numId="36">
+    <w:abstractNumId w:val="30"/>
   </w:num>
-  <w:num w:numId="35">
-    <w:abstractNumId w:val="27"/>
+  <w:num w:numId="37">
+    <w:abstractNumId w:val="10"/>
   </w:num>
 </w:numbering>
 </file>
@@ -17614,14 +18538,19 @@
     <w:next w:val="Normal"/>
     <w:autoRedefine/>
     <w:qFormat/>
-    <w:rsid w:val="00BD06C6"/>
+    <w:rsid w:val="0062742A"/>
     <w:pPr>
       <w:keepNext/>
       <w:numPr>
         <w:ilvl w:val="1"/>
         <w:numId w:val="3"/>
       </w:numPr>
+      <w:tabs>
+        <w:tab w:val="clear" w:pos="6822"/>
+        <w:tab w:val="num" w:pos="3042"/>
+      </w:tabs>
       <w:spacing w:before="240" w:after="60"/>
+      <w:ind w:left="3042"/>
       <w:outlineLvl w:val="1"/>
     </w:pPr>
     <w:rPr>
@@ -18122,6 +19051,37 @@
       <w:szCs w:val="18"/>
     </w:rPr>
   </w:style>
+  <w:style w:type="paragraph" w:styleId="FootnoteText">
+    <w:name w:val="footnote text"/>
+    <w:basedOn w:val="Normal"/>
+    <w:link w:val="FootnoteTextChar"/>
+    <w:semiHidden/>
+    <w:unhideWhenUsed/>
+    <w:rsid w:val="00AF46B8"/>
+    <w:rPr>
+      <w:szCs w:val="20"/>
+    </w:rPr>
+  </w:style>
+  <w:style w:type="character" w:customStyle="1" w:styleId="FootnoteTextChar">
+    <w:name w:val="Footnote Text Char"/>
+    <w:basedOn w:val="DefaultParagraphFont"/>
+    <w:link w:val="FootnoteText"/>
+    <w:semiHidden/>
+    <w:rsid w:val="00AF46B8"/>
+    <w:rPr>
+      <w:rFonts w:ascii="Calibri" w:hAnsi="Calibri"/>
+    </w:rPr>
+  </w:style>
+  <w:style w:type="character" w:styleId="FootnoteReference">
+    <w:name w:val="footnote reference"/>
+    <w:basedOn w:val="DefaultParagraphFont"/>
+    <w:semiHidden/>
+    <w:unhideWhenUsed/>
+    <w:rsid w:val="00AF46B8"/>
+    <w:rPr>
+      <w:vertAlign w:val="superscript"/>
+    </w:rPr>
+  </w:style>
 </w:styles>
 </file>
 
@@ -18413,7 +19373,7 @@
 </file>
 
 <file path=customXml/itemProps1.xml><?xml version="1.0" encoding="utf-8"?>
-<ds:datastoreItem xmlns:ds="http://schemas.openxmlformats.org/officeDocument/2006/customXml" ds:itemID="{464C9065-3B3C-4912-A0F5-E417FD1C0BD0}">
+<ds:datastoreItem xmlns:ds="http://schemas.openxmlformats.org/officeDocument/2006/customXml" ds:itemID="{8EF90124-044E-4E5D-A57C-9168656E8658}">
   <ds:schemaRefs>
     <ds:schemaRef ds:uri="http://schemas.openxmlformats.org/officeDocument/2006/bibliography"/>
   </ds:schemaRefs>

--- a/edu.uqu.ms.requirment/docs/InstaShopBatoolandFatimah.docx
+++ b/edu.uqu.ms.requirment/docs/InstaShopBatoolandFatimah.docx
@@ -494,7 +494,21 @@
               <w:rPr>
                 <w:rFonts w:asciiTheme="majorBidi" w:hAnsiTheme="majorBidi" w:cstheme="majorBidi"/>
               </w:rPr>
-              <w:t>4/10/2016</w:t>
+              <w:t>4/</w:t>
+            </w:r>
+            <w:r>
+              <w:rPr>
+                <w:rFonts w:asciiTheme="majorBidi" w:hAnsiTheme="majorBidi" w:cstheme="majorBidi"/>
+              </w:rPr>
+              <w:t>4</w:t>
+            </w:r>
+            <w:bookmarkStart w:id="0" w:name="_GoBack"/>
+            <w:bookmarkEnd w:id="0"/>
+            <w:r>
+              <w:rPr>
+                <w:rFonts w:asciiTheme="majorBidi" w:hAnsiTheme="majorBidi" w:cstheme="majorBidi"/>
+              </w:rPr>
+              <w:t>/2016</w:t>
             </w:r>
           </w:p>
         </w:tc>
@@ -587,6 +601,30 @@
                 <w:rFonts w:asciiTheme="majorBidi" w:hAnsiTheme="majorBidi" w:cstheme="majorBidi"/>
               </w:rPr>
             </w:pPr>
+            <w:r>
+              <w:rPr>
+                <w:rFonts w:asciiTheme="majorBidi" w:hAnsiTheme="majorBidi" w:cstheme="majorBidi"/>
+              </w:rPr>
+              <w:t>10</w:t>
+            </w:r>
+            <w:r>
+              <w:rPr>
+                <w:rFonts w:asciiTheme="majorBidi" w:hAnsiTheme="majorBidi" w:cstheme="majorBidi"/>
+              </w:rPr>
+              <w:t>/</w:t>
+            </w:r>
+            <w:r>
+              <w:rPr>
+                <w:rFonts w:asciiTheme="majorBidi" w:hAnsiTheme="majorBidi" w:cstheme="majorBidi"/>
+              </w:rPr>
+              <w:t>4</w:t>
+            </w:r>
+            <w:r>
+              <w:rPr>
+                <w:rFonts w:asciiTheme="majorBidi" w:hAnsiTheme="majorBidi" w:cstheme="majorBidi"/>
+              </w:rPr>
+              <w:t>/2016</w:t>
+            </w:r>
           </w:p>
         </w:tc>
       </w:tr>
@@ -681,6 +719,12 @@
                 <w:rFonts w:asciiTheme="majorBidi" w:hAnsiTheme="majorBidi" w:cstheme="majorBidi"/>
               </w:rPr>
             </w:pPr>
+            <w:r>
+              <w:rPr>
+                <w:rFonts w:asciiTheme="majorBidi" w:hAnsiTheme="majorBidi" w:cstheme="majorBidi"/>
+              </w:rPr>
+              <w:t>4/5/2016</w:t>
+            </w:r>
           </w:p>
         </w:tc>
       </w:tr>
@@ -2933,7 +2977,7 @@
           <w:color w:val="003300"/>
         </w:rPr>
       </w:pPr>
-      <w:bookmarkStart w:id="0" w:name="_Toc450077422"/>
+      <w:bookmarkStart w:id="1" w:name="_Toc450077422"/>
       <w:r>
         <w:rPr>
           <w:rFonts w:asciiTheme="majorBidi" w:hAnsiTheme="majorBidi" w:cstheme="majorBidi"/>
@@ -2941,17 +2985,17 @@
         </w:rPr>
         <w:t>Description</w:t>
       </w:r>
-      <w:bookmarkEnd w:id="0"/>
+      <w:bookmarkEnd w:id="1"/>
     </w:p>
     <w:p>
       <w:pPr>
         <w:pStyle w:val="Heading2"/>
       </w:pPr>
-      <w:bookmarkStart w:id="1" w:name="_Toc450077423"/>
+      <w:bookmarkStart w:id="2" w:name="_Toc450077423"/>
       <w:r>
         <w:t>Business perspective</w:t>
       </w:r>
-      <w:bookmarkEnd w:id="1"/>
+      <w:bookmarkEnd w:id="2"/>
     </w:p>
     <w:p>
       <w:pPr>
@@ -4150,11 +4194,11 @@
       <w:pPr>
         <w:pStyle w:val="Heading2"/>
       </w:pPr>
-      <w:bookmarkStart w:id="2" w:name="_Toc450077424"/>
+      <w:bookmarkStart w:id="3" w:name="_Toc450077424"/>
       <w:r>
         <w:t>Business Product/Service functions</w:t>
       </w:r>
-      <w:bookmarkEnd w:id="2"/>
+      <w:bookmarkEnd w:id="3"/>
     </w:p>
     <w:p>
       <w:pPr>
@@ -4461,11 +4505,11 @@
       <w:pPr>
         <w:pStyle w:val="Heading2"/>
       </w:pPr>
-      <w:bookmarkStart w:id="3" w:name="_Toc450077425"/>
+      <w:bookmarkStart w:id="4" w:name="_Toc450077425"/>
       <w:r>
         <w:t>User classes and characteristics</w:t>
       </w:r>
-      <w:bookmarkEnd w:id="3"/>
+      <w:bookmarkEnd w:id="4"/>
     </w:p>
     <w:p>
       <w:pPr>
@@ -4756,6 +4800,75 @@
           <w:szCs w:val="24"/>
         </w:rPr>
         <w:t xml:space="preserve"> also.  </w:t>
+      </w:r>
+    </w:p>
+    <w:p>
+      <w:pPr>
+        <w:spacing w:line="360" w:lineRule="auto"/>
+        <w:jc w:val="both"/>
+        <w:rPr>
+          <w:rFonts w:asciiTheme="majorBidi" w:hAnsiTheme="majorBidi" w:cstheme="majorBidi"/>
+          <w:color w:val="000000" w:themeColor="text1"/>
+          <w:sz w:val="24"/>
+          <w:szCs w:val="24"/>
+        </w:rPr>
+      </w:pPr>
+      <w:r>
+        <w:rPr>
+          <w:rFonts w:asciiTheme="majorBidi" w:hAnsiTheme="majorBidi" w:cstheme="majorBidi"/>
+          <w:noProof/>
+          <w:color w:val="000000" w:themeColor="text1"/>
+          <w:sz w:val="24"/>
+          <w:szCs w:val="24"/>
+        </w:rPr>
+        <w:drawing>
+          <wp:inline distT="0" distB="0" distL="0" distR="0">
+            <wp:extent cx="5476875" cy="4705350"/>
+            <wp:effectExtent l="0" t="0" r="0" b="0"/>
+            <wp:docPr id="1" name="Picture 1"/>
+            <wp:cNvGraphicFramePr>
+              <a:graphicFrameLocks xmlns:a="http://schemas.openxmlformats.org/drawingml/2006/main" noChangeAspect="1"/>
+            </wp:cNvGraphicFramePr>
+            <a:graphic xmlns:a="http://schemas.openxmlformats.org/drawingml/2006/main">
+              <a:graphicData uri="http://schemas.openxmlformats.org/drawingml/2006/picture">
+                <pic:pic xmlns:pic="http://schemas.openxmlformats.org/drawingml/2006/picture">
+                  <pic:nvPicPr>
+                    <pic:cNvPr id="0" name="Picture 2"/>
+                    <pic:cNvPicPr>
+                      <a:picLocks noChangeAspect="1" noChangeArrowheads="1"/>
+                    </pic:cNvPicPr>
+                  </pic:nvPicPr>
+                  <pic:blipFill>
+                    <a:blip r:embed="rId8">
+                      <a:extLst>
+                        <a:ext uri="{28A0092B-C50C-407E-A947-70E740481C1C}">
+                          <a14:useLocalDpi xmlns:a14="http://schemas.microsoft.com/office/drawing/2010/main" val="0"/>
+                        </a:ext>
+                      </a:extLst>
+                    </a:blip>
+                    <a:srcRect/>
+                    <a:stretch>
+                      <a:fillRect/>
+                    </a:stretch>
+                  </pic:blipFill>
+                  <pic:spPr bwMode="auto">
+                    <a:xfrm>
+                      <a:off x="0" y="0"/>
+                      <a:ext cx="5476875" cy="4705350"/>
+                    </a:xfrm>
+                    <a:prstGeom prst="rect">
+                      <a:avLst/>
+                    </a:prstGeom>
+                    <a:noFill/>
+                    <a:ln>
+                      <a:noFill/>
+                    </a:ln>
+                  </pic:spPr>
+                </pic:pic>
+              </a:graphicData>
+            </a:graphic>
+          </wp:inline>
+        </w:drawing>
       </w:r>
     </w:p>
     <w:p>
@@ -4764,8 +4877,6 @@
         <w:spacing w:line="360" w:lineRule="auto"/>
         <w:jc w:val="both"/>
       </w:pPr>
-      <w:bookmarkStart w:id="4" w:name="_GoBack"/>
-      <w:bookmarkEnd w:id="4"/>
     </w:p>
     <w:p/>
     <w:p>
@@ -4781,6 +4892,7 @@
         <w:rPr>
           <w:rFonts w:asciiTheme="majorBidi" w:hAnsiTheme="majorBidi" w:cstheme="majorBidi"/>
         </w:rPr>
+        <w:lastRenderedPageBreak/>
         <w:t>System F</w:t>
       </w:r>
       <w:r>
@@ -4820,7 +4932,7 @@
                     </pic:cNvPicPr>
                   </pic:nvPicPr>
                   <pic:blipFill>
-                    <a:blip r:embed="rId8" cstate="print">
+                    <a:blip r:embed="rId9" cstate="print">
                       <a:extLst>
                         <a:ext uri="{28A0092B-C50C-407E-A947-70E740481C1C}">
                           <a14:useLocalDpi xmlns:a14="http://schemas.microsoft.com/office/drawing/2010/main" val="0"/>
@@ -4931,7 +5043,6 @@
           <w:sz w:val="24"/>
           <w:szCs w:val="24"/>
         </w:rPr>
-        <w:lastRenderedPageBreak/>
         <w:t>• Identifier: REQ_</w:t>
       </w:r>
       <w:r>
@@ -5063,29 +5174,7 @@
           <w:sz w:val="24"/>
           <w:szCs w:val="24"/>
         </w:rPr>
-        <w:t>2.1.</w:t>
-      </w:r>
-      <w:r>
-        <w:rPr>
-          <w:rFonts w:asciiTheme="majorBidi" w:hAnsiTheme="majorBidi" w:cstheme="majorBidi"/>
-          <w:b/>
-          <w:bCs/>
-          <w:webHidden/>
-          <w:sz w:val="24"/>
-          <w:szCs w:val="24"/>
-        </w:rPr>
-        <w:t>2</w:t>
-      </w:r>
-      <w:r>
-        <w:rPr>
-          <w:rFonts w:asciiTheme="majorBidi" w:hAnsiTheme="majorBidi" w:cstheme="majorBidi"/>
-          <w:b/>
-          <w:bCs/>
-          <w:webHidden/>
-          <w:sz w:val="24"/>
-          <w:szCs w:val="24"/>
-        </w:rPr>
-        <w:t xml:space="preserve"> </w:t>
+        <w:t xml:space="preserve">2.1.2 </w:t>
       </w:r>
       <w:r>
         <w:rPr>
@@ -5167,6 +5256,7 @@
           <w:sz w:val="24"/>
           <w:szCs w:val="24"/>
         </w:rPr>
+        <w:lastRenderedPageBreak/>
         <w:t>Description and priority (very high)</w:t>
       </w:r>
     </w:p>
@@ -5794,7 +5884,6 @@
           <w:sz w:val="24"/>
           <w:szCs w:val="24"/>
         </w:rPr>
-        <w:lastRenderedPageBreak/>
         <w:t xml:space="preserve">Any </w:t>
       </w:r>
       <w:r>
@@ -6007,6 +6096,7 @@
           <w:sz w:val="24"/>
           <w:szCs w:val="24"/>
         </w:rPr>
+        <w:lastRenderedPageBreak/>
         <w:t>• Identifier: REQ_</w:t>
       </w:r>
       <w:r>
@@ -6869,7 +6959,6 @@
           <w:sz w:val="24"/>
           <w:szCs w:val="24"/>
         </w:rPr>
-        <w:lastRenderedPageBreak/>
         <w:t>• Identifier: REQ_</w:t>
       </w:r>
       <w:r>
@@ -7081,6 +7170,7 @@
           <w:sz w:val="24"/>
           <w:szCs w:val="24"/>
         </w:rPr>
+        <w:lastRenderedPageBreak/>
         <w:t xml:space="preserve">Action/Result </w:t>
       </w:r>
     </w:p>
@@ -7123,7 +7213,7 @@
                     </pic:cNvPicPr>
                   </pic:nvPicPr>
                   <pic:blipFill>
-                    <a:blip r:embed="rId9">
+                    <a:blip r:embed="rId10">
                       <a:extLst>
                         <a:ext uri="{28A0092B-C50C-407E-A947-70E740481C1C}">
                           <a14:useLocalDpi xmlns:a14="http://schemas.microsoft.com/office/drawing/2010/main" val="0"/>
@@ -7276,7 +7366,7 @@
                     </pic:cNvPicPr>
                   </pic:nvPicPr>
                   <pic:blipFill>
-                    <a:blip r:embed="rId10">
+                    <a:blip r:embed="rId11">
                       <a:extLst>
                         <a:ext uri="{28A0092B-C50C-407E-A947-70E740481C1C}">
                           <a14:useLocalDpi xmlns:a14="http://schemas.microsoft.com/office/drawing/2010/main" val="0"/>
@@ -7364,25 +7454,7 @@
           <w:sz w:val="22"/>
           <w:szCs w:val="22"/>
         </w:rPr>
-        <w:t xml:space="preserve">; the trader will receive the order details. In case the trader accepts the order, the order will be confirming and the payment details will be send to the shopper. In case </w:t>
-      </w:r>
-      <w:r>
-        <w:rPr>
-          <w:rFonts w:asciiTheme="majorBidi" w:hAnsiTheme="majorBidi" w:cstheme="majorBidi"/>
-          <w:webHidden/>
-          <w:sz w:val="22"/>
-          <w:szCs w:val="22"/>
-        </w:rPr>
-        <w:t>the trader</w:t>
-      </w:r>
-      <w:r>
-        <w:rPr>
-          <w:rFonts w:asciiTheme="majorBidi" w:hAnsiTheme="majorBidi" w:cstheme="majorBidi"/>
-          <w:webHidden/>
-          <w:sz w:val="22"/>
-          <w:szCs w:val="22"/>
-        </w:rPr>
-        <w:t xml:space="preserve"> rejects the order, the order will be cancel and the shopper will receive the order cancelation</w:t>
+        <w:t>; the trader will receive the order details. In case the trader accepts the order, the order will be confirming and the payment details will be send to the shopper. In case the trader rejects the order, the order will be cancel and the shopper will receive the order cancelation</w:t>
       </w:r>
       <w:r>
         <w:rPr>
@@ -7439,7 +7511,7 @@
                     </pic:cNvPicPr>
                   </pic:nvPicPr>
                   <pic:blipFill>
-                    <a:blip r:embed="rId11">
+                    <a:blip r:embed="rId12">
                       <a:extLst>
                         <a:ext uri="{28A0092B-C50C-407E-A947-70E740481C1C}">
                           <a14:useLocalDpi xmlns:a14="http://schemas.microsoft.com/office/drawing/2010/main" val="0"/>
@@ -7509,15 +7581,7 @@
           <w:sz w:val="24"/>
           <w:szCs w:val="24"/>
         </w:rPr>
-        <w:t>shoppers can rate the displayed product</w:t>
-      </w:r>
-      <w:r>
-        <w:rPr>
-          <w:rFonts w:asciiTheme="majorBidi" w:hAnsiTheme="majorBidi" w:cstheme="majorBidi"/>
-          <w:sz w:val="24"/>
-          <w:szCs w:val="24"/>
-        </w:rPr>
-        <w:t xml:space="preserve"> which </w:t>
+        <w:t xml:space="preserve">shoppers can rate the displayed product which </w:t>
       </w:r>
       <w:r>
         <w:rPr>
@@ -7533,23 +7597,7 @@
           <w:sz w:val="24"/>
           <w:szCs w:val="24"/>
         </w:rPr>
-        <w:t xml:space="preserve"> of these measures </w:t>
-      </w:r>
-      <w:r>
-        <w:rPr>
-          <w:rFonts w:asciiTheme="majorBidi" w:hAnsiTheme="majorBidi" w:cstheme="majorBidi"/>
-          <w:sz w:val="24"/>
-          <w:szCs w:val="24"/>
-        </w:rPr>
-        <w:t>(Satisfied, unsatisfied, normal)</w:t>
-      </w:r>
-      <w:r>
-        <w:rPr>
-          <w:rFonts w:asciiTheme="majorBidi" w:hAnsiTheme="majorBidi" w:cstheme="majorBidi"/>
-          <w:sz w:val="24"/>
-          <w:szCs w:val="24"/>
-        </w:rPr>
-        <w:t xml:space="preserve">, then shopper can post comment about his/her opinion of product. </w:t>
+        <w:t xml:space="preserve"> of these measures (Satisfied, unsatisfied, normal), then shopper can post comment about his/her opinion of product. </w:t>
       </w:r>
     </w:p>
     <w:p>
@@ -8046,7 +8094,7 @@
                     </pic:cNvPicPr>
                   </pic:nvPicPr>
                   <pic:blipFill>
-                    <a:blip r:embed="rId12">
+                    <a:blip r:embed="rId13">
                       <a:extLst>
                         <a:ext uri="{28A0092B-C50C-407E-A947-70E740481C1C}">
                           <a14:useLocalDpi xmlns:a14="http://schemas.microsoft.com/office/drawing/2010/main" val="0"/>
@@ -10535,10 +10583,10 @@
                   <v:path o:extrusionok="f" gradientshapeok="t" o:connecttype="rect"/>
                   <o:lock v:ext="edit" aspectratio="t"/>
                 </v:shapetype>
-                <v:shape id="_x0000_i1036" type="#_x0000_t75" style="width:87.75pt;height:26.25pt" o:ole="">
-                  <v:imagedata r:id="rId13" o:title=""/>
+                <v:shape id="_x0000_i1025" type="#_x0000_t75" style="width:87.75pt;height:26.25pt" o:ole="">
+                  <v:imagedata r:id="rId14" o:title=""/>
                 </v:shape>
-                <o:OLEObject Type="Embed" ProgID="PBrush" ShapeID="_x0000_i1036" DrawAspect="Content" ObjectID="_1523819384" r:id="rId14"/>
+                <o:OLEObject Type="Embed" ProgID="PBrush" ShapeID="_x0000_i1025" DrawAspect="Content" ObjectID="_1523826915" r:id="rId15"/>
               </w:object>
             </w:r>
           </w:p>
@@ -13335,7 +13383,7 @@
                 <w:color w:val="000000" w:themeColor="text1"/>
                 <w:szCs w:val="22"/>
               </w:rPr>
-              <w:t xml:space="preserve">a fault is </w:t>
+              <w:t>a fault is happening in the application, it must be robust and dose not damage the entire application and can continue even if the faults didn’t correct yet.</w:t>
             </w:r>
             <w:r>
               <w:rPr>
@@ -13344,61 +13392,7 @@
                 <w:color w:val="000000" w:themeColor="text1"/>
                 <w:szCs w:val="22"/>
               </w:rPr>
-              <w:t>happening</w:t>
-            </w:r>
-            <w:r>
-              <w:rPr>
-                <w:rFonts w:ascii="Times New Roman" w:eastAsia="Cambria" w:hAnsi="Times New Roman"/>
-                <w:i w:val="0"/>
-                <w:color w:val="000000" w:themeColor="text1"/>
-                <w:szCs w:val="22"/>
-              </w:rPr>
-              <w:t xml:space="preserve"> in the application, it must be robust and dose not damage the entire application and can continue even if the faults didn’t </w:t>
-            </w:r>
-            <w:r>
-              <w:rPr>
-                <w:rFonts w:ascii="Times New Roman" w:eastAsia="Cambria" w:hAnsi="Times New Roman"/>
-                <w:i w:val="0"/>
-                <w:color w:val="000000" w:themeColor="text1"/>
-                <w:szCs w:val="22"/>
-              </w:rPr>
-              <w:t>correct</w:t>
-            </w:r>
-            <w:r>
-              <w:rPr>
-                <w:rFonts w:ascii="Times New Roman" w:eastAsia="Cambria" w:hAnsi="Times New Roman"/>
-                <w:i w:val="0"/>
-                <w:color w:val="000000" w:themeColor="text1"/>
-                <w:szCs w:val="22"/>
-              </w:rPr>
-              <w:t xml:space="preserve"> yet.</w:t>
-            </w:r>
-            <w:r>
-              <w:rPr>
-                <w:rFonts w:ascii="Times New Roman" w:eastAsia="Cambria" w:hAnsi="Times New Roman"/>
-                <w:i w:val="0"/>
-                <w:color w:val="000000" w:themeColor="text1"/>
-                <w:szCs w:val="22"/>
-              </w:rPr>
-              <w:t xml:space="preserve"> Also from the data replication aspect, the database should be backed up weekly in </w:t>
-            </w:r>
-            <w:r>
-              <w:rPr>
-                <w:rFonts w:ascii="Times New Roman" w:eastAsia="Cambria" w:hAnsi="Times New Roman"/>
-                <w:i w:val="0"/>
-                <w:color w:val="000000" w:themeColor="text1"/>
-                <w:szCs w:val="22"/>
-              </w:rPr>
-              <w:t>a separated server, so if a failure</w:t>
-            </w:r>
-            <w:r>
-              <w:rPr>
-                <w:rFonts w:ascii="Times New Roman" w:eastAsia="Cambria" w:hAnsi="Times New Roman"/>
-                <w:i w:val="0"/>
-                <w:color w:val="000000" w:themeColor="text1"/>
-                <w:szCs w:val="22"/>
-              </w:rPr>
-              <w:t xml:space="preserve"> happens we can retrieve the data. </w:t>
+              <w:t xml:space="preserve"> Also from the data replication aspect, the database should be backed up weekly in a separated server, so if a failure happens we can retrieve the data. </w:t>
             </w:r>
           </w:p>
         </w:tc>
@@ -13481,25 +13475,7 @@
                 <w:color w:val="000000" w:themeColor="text1"/>
                 <w:szCs w:val="22"/>
               </w:rPr>
-              <w:t xml:space="preserve">The application has competitor apps, it must support an attractive interface and services to users to gaining them. Also it must be easy to use, so </w:t>
-            </w:r>
-            <w:r>
-              <w:rPr>
-                <w:rFonts w:ascii="Times New Roman" w:eastAsia="Cambria" w:hAnsi="Times New Roman"/>
-                <w:i w:val="0"/>
-                <w:color w:val="000000" w:themeColor="text1"/>
-                <w:szCs w:val="22"/>
-              </w:rPr>
-              <w:t>everyone</w:t>
-            </w:r>
-            <w:r>
-              <w:rPr>
-                <w:rFonts w:ascii="Times New Roman" w:eastAsia="Cambria" w:hAnsi="Times New Roman"/>
-                <w:i w:val="0"/>
-                <w:color w:val="000000" w:themeColor="text1"/>
-                <w:szCs w:val="22"/>
-              </w:rPr>
-              <w:t xml:space="preserve"> can use it and it must be just for professional users or for say computer experts.</w:t>
+              <w:t>The application has competitor apps, it must support an attractive interface and services to users to gaining them. Also it must be easy to use, so everyone can use it and it must be just for professional users or for say computer experts.</w:t>
             </w:r>
           </w:p>
           <w:p>
@@ -13838,9 +13814,9 @@
       </w:pPr>
     </w:p>
     <w:sectPr>
-      <w:headerReference w:type="default" r:id="rId15"/>
-      <w:footerReference w:type="even" r:id="rId16"/>
-      <w:footerReference w:type="default" r:id="rId17"/>
+      <w:headerReference w:type="default" r:id="rId16"/>
+      <w:footerReference w:type="even" r:id="rId17"/>
+      <w:footerReference w:type="default" r:id="rId18"/>
       <w:pgSz w:w="12240" w:h="15840"/>
       <w:pgMar w:top="1440" w:right="1800" w:bottom="1440" w:left="1800" w:header="720" w:footer="720" w:gutter="0"/>
       <w:pgBorders w:offsetFrom="page">
@@ -13945,7 +13921,7 @@
         <w:rStyle w:val="PageNumber"/>
         <w:noProof/>
       </w:rPr>
-      <w:t>6</w:t>
+      <w:t>2</w:t>
     </w:r>
     <w:r>
       <w:rPr>
@@ -19373,7 +19349,7 @@
 </file>
 
 <file path=customXml/itemProps1.xml><?xml version="1.0" encoding="utf-8"?>
-<ds:datastoreItem xmlns:ds="http://schemas.openxmlformats.org/officeDocument/2006/customXml" ds:itemID="{8EF90124-044E-4E5D-A57C-9168656E8658}">
+<ds:datastoreItem xmlns:ds="http://schemas.openxmlformats.org/officeDocument/2006/customXml" ds:itemID="{A9A67461-87C3-45BE-86A4-39497898A361}">
   <ds:schemaRefs>
     <ds:schemaRef ds:uri="http://schemas.openxmlformats.org/officeDocument/2006/bibliography"/>
   </ds:schemaRefs>

--- a/edu.uqu.ms.requirment/docs/InstaShopBatoolandFatimah.docx
+++ b/edu.uqu.ms.requirment/docs/InstaShopBatoolandFatimah.docx
@@ -1,6 +1,6 @@
 
 <file path=word/document.xml><?xml version="1.0" encoding="utf-8"?>
-<w:document xmlns:wpc="http://schemas.microsoft.com/office/word/2010/wordprocessingCanvas" xmlns:cx="http://schemas.microsoft.com/office/drawing/2014/chartex" xmlns:cx1="http://schemas.microsoft.com/office/drawing/2015/9/8/chartex" xmlns:mc="http://schemas.openxmlformats.org/markup-compatibility/2006" xmlns:o="urn:schemas-microsoft-com:office:office" xmlns:r="http://schemas.openxmlformats.org/officeDocument/2006/relationships" xmlns:m="http://schemas.openxmlformats.org/officeDocument/2006/math" xmlns:v="urn:schemas-microsoft-com:vml" xmlns:wp14="http://schemas.microsoft.com/office/word/2010/wordprocessingDrawing" xmlns:wp="http://schemas.openxmlformats.org/drawingml/2006/wordprocessingDrawing" xmlns:w10="urn:schemas-microsoft-com:office:word" xmlns:w="http://schemas.openxmlformats.org/wordprocessingml/2006/main" xmlns:w14="http://schemas.microsoft.com/office/word/2010/wordml" xmlns:w15="http://schemas.microsoft.com/office/word/2012/wordml" xmlns:w16se="http://schemas.microsoft.com/office/word/2015/wordml/symex" xmlns:wpg="http://schemas.microsoft.com/office/word/2010/wordprocessingGroup" xmlns:wpi="http://schemas.microsoft.com/office/word/2010/wordprocessingInk" xmlns:wne="http://schemas.microsoft.com/office/word/2006/wordml" xmlns:wps="http://schemas.microsoft.com/office/word/2010/wordprocessingShape" mc:Ignorable="w14 w15 w16se wp14">
+<w:document xmlns:wpc="http://schemas.microsoft.com/office/word/2010/wordprocessingCanvas" xmlns:mo="http://schemas.microsoft.com/office/mac/office/2008/main" xmlns:mc="http://schemas.openxmlformats.org/markup-compatibility/2006" xmlns:mv="urn:schemas-microsoft-com:mac:vml" xmlns:o="urn:schemas-microsoft-com:office:office" xmlns:r="http://schemas.openxmlformats.org/officeDocument/2006/relationships" xmlns:m="http://schemas.openxmlformats.org/officeDocument/2006/math" xmlns:v="urn:schemas-microsoft-com:vml" xmlns:wp14="http://schemas.microsoft.com/office/word/2010/wordprocessingDrawing" xmlns:wp="http://schemas.openxmlformats.org/drawingml/2006/wordprocessingDrawing" xmlns:w10="urn:schemas-microsoft-com:office:word" xmlns:w="http://schemas.openxmlformats.org/wordprocessingml/2006/main" xmlns:w14="http://schemas.microsoft.com/office/word/2010/wordml" xmlns:w15="http://schemas.microsoft.com/office/word/2012/wordml" xmlns:wpg="http://schemas.microsoft.com/office/word/2010/wordprocessingGroup" xmlns:wpi="http://schemas.microsoft.com/office/word/2010/wordprocessingInk" xmlns:wne="http://schemas.microsoft.com/office/word/2006/wordml" xmlns:wps="http://schemas.microsoft.com/office/word/2010/wordprocessingShape" mc:Ignorable="w14 w15 wp14">
   <w:body>
     <w:p>
       <w:pPr>
@@ -116,9 +116,10 @@
         <w:jc w:val="both"/>
         <w:rPr>
           <w:rFonts w:asciiTheme="majorBidi" w:hAnsiTheme="majorBidi" w:cstheme="majorBidi"/>
-          <w:color w:val="339933"/>
-          <w:sz w:val="36"/>
-          <w:szCs w:val="36"/>
+          <w:b/>
+          <w:color w:val="7030A0"/>
+          <w:sz w:val="44"/>
+          <w:szCs w:val="44"/>
         </w:rPr>
       </w:pPr>
       <w:r>
@@ -137,55 +138,80 @@
           <w:sz w:val="28"/>
           <w:szCs w:val="28"/>
         </w:rPr>
-        <w:t xml:space="preserve">    </w:t>
-      </w:r>
-      <w:r>
-        <w:rPr>
-          <w:rFonts w:asciiTheme="majorBidi" w:hAnsiTheme="majorBidi" w:cstheme="majorBidi"/>
-          <w:b/>
-          <w:color w:val="339933"/>
+        <w:t xml:space="preserve"> </w:t>
+      </w:r>
+      <w:proofErr w:type="gramStart"/>
+      <w:r>
+        <w:rPr>
+          <w:rFonts w:asciiTheme="majorBidi" w:hAnsiTheme="majorBidi" w:cstheme="majorBidi"/>
+          <w:b/>
+          <w:sz w:val="28"/>
+          <w:szCs w:val="28"/>
+        </w:rPr>
+        <w:t xml:space="preserve">   </w:t>
+      </w:r>
+      <w:r>
+        <w:rPr>
+          <w:rFonts w:asciiTheme="majorBidi" w:hAnsiTheme="majorBidi" w:cstheme="majorBidi"/>
+          <w:b/>
+          <w:color w:val="7030A0"/>
           <w:sz w:val="44"/>
           <w:szCs w:val="44"/>
         </w:rPr>
         <w:t>[</w:t>
       </w:r>
+      <w:proofErr w:type="spellStart"/>
+      <w:proofErr w:type="gramEnd"/>
       <w:r>
         <w:rPr>
           <w:rFonts w:asciiTheme="majorBidi" w:hAnsiTheme="majorBidi" w:cstheme="majorBidi"/>
           <w:b/>
           <w:i/>
           <w:iCs/>
-          <w:color w:val="339933"/>
+          <w:color w:val="7030A0"/>
           <w:sz w:val="44"/>
           <w:szCs w:val="44"/>
         </w:rPr>
-        <w:t xml:space="preserve">InstaShop </w:t>
-      </w:r>
-      <w:r>
-        <w:rPr>
-          <w:rFonts w:asciiTheme="majorBidi" w:hAnsiTheme="majorBidi" w:cstheme="majorBidi"/>
-          <w:b/>
-          <w:color w:val="339933"/>
+        <w:t>InstaShop</w:t>
+      </w:r>
+      <w:proofErr w:type="spellEnd"/>
+      <w:r>
+        <w:rPr>
+          <w:rFonts w:asciiTheme="majorBidi" w:hAnsiTheme="majorBidi" w:cstheme="majorBidi"/>
+          <w:b/>
+          <w:i/>
+          <w:iCs/>
+          <w:color w:val="7030A0"/>
           <w:sz w:val="44"/>
           <w:szCs w:val="44"/>
         </w:rPr>
-        <w:t xml:space="preserve">Mobile Application </w:t>
-      </w:r>
-      <w:r>
-        <w:rPr>
-          <w:rFonts w:asciiTheme="majorBidi" w:hAnsiTheme="majorBidi" w:cstheme="majorBidi"/>
-          <w:b/>
-          <w:color w:val="339933"/>
+        <w:t xml:space="preserve"> </w:t>
+      </w:r>
+      <w:r>
+        <w:rPr>
+          <w:rFonts w:asciiTheme="majorBidi" w:hAnsiTheme="majorBidi" w:cstheme="majorBidi"/>
+          <w:b/>
+          <w:color w:val="7030A0"/>
           <w:sz w:val="44"/>
           <w:szCs w:val="44"/>
         </w:rPr>
+        <w:t xml:space="preserve">Mobile Application </w:t>
+      </w:r>
+      <w:r>
+        <w:rPr>
+          <w:rFonts w:asciiTheme="majorBidi" w:hAnsiTheme="majorBidi" w:cstheme="majorBidi"/>
+          <w:b/>
+          <w:color w:val="7030A0"/>
+          <w:sz w:val="44"/>
+          <w:szCs w:val="44"/>
+        </w:rPr>
         <w:t>Social Network for Shopaholic and Trading Enthusiasts</w:t>
       </w:r>
       <w:r>
         <w:rPr>
           <w:rFonts w:asciiTheme="majorBidi" w:hAnsiTheme="majorBidi" w:cstheme="majorBidi"/>
           <w:b/>
-          <w:color w:val="339933"/>
+          <w:color w:val="7030A0"/>
           <w:sz w:val="44"/>
           <w:szCs w:val="44"/>
         </w:rPr>
@@ -403,12 +429,14 @@
                 <w:rFonts w:asciiTheme="majorBidi" w:hAnsiTheme="majorBidi" w:cstheme="majorBidi"/>
               </w:rPr>
             </w:pPr>
+            <w:proofErr w:type="spellStart"/>
             <w:r>
               <w:rPr>
                 <w:rFonts w:asciiTheme="majorBidi" w:hAnsiTheme="majorBidi" w:cstheme="majorBidi"/>
               </w:rPr>
               <w:t>Insta_shop_req</w:t>
             </w:r>
+            <w:proofErr w:type="spellEnd"/>
           </w:p>
         </w:tc>
         <w:tc>
@@ -455,12 +483,28 @@
                 <w:rFonts w:asciiTheme="majorBidi" w:hAnsiTheme="majorBidi" w:cstheme="majorBidi"/>
               </w:rPr>
             </w:pPr>
-            <w:r>
-              <w:rPr>
-                <w:rFonts w:asciiTheme="majorBidi" w:hAnsiTheme="majorBidi" w:cstheme="majorBidi"/>
-              </w:rPr>
-              <w:t>Batool Hamawi</w:t>
-            </w:r>
+            <w:proofErr w:type="spellStart"/>
+            <w:r>
+              <w:rPr>
+                <w:rFonts w:asciiTheme="majorBidi" w:hAnsiTheme="majorBidi" w:cstheme="majorBidi"/>
+              </w:rPr>
+              <w:t>Batool</w:t>
+            </w:r>
+            <w:proofErr w:type="spellEnd"/>
+            <w:r>
+              <w:rPr>
+                <w:rFonts w:asciiTheme="majorBidi" w:hAnsiTheme="majorBidi" w:cstheme="majorBidi"/>
+              </w:rPr>
+              <w:t xml:space="preserve"> </w:t>
+            </w:r>
+            <w:proofErr w:type="spellStart"/>
+            <w:r>
+              <w:rPr>
+                <w:rFonts w:asciiTheme="majorBidi" w:hAnsiTheme="majorBidi" w:cstheme="majorBidi"/>
+              </w:rPr>
+              <w:t>Hamawi</w:t>
+            </w:r>
+            <w:proofErr w:type="spellEnd"/>
           </w:p>
           <w:p>
             <w:pPr>
@@ -474,8 +518,16 @@
               <w:rPr>
                 <w:rFonts w:asciiTheme="majorBidi" w:hAnsiTheme="majorBidi" w:cstheme="majorBidi"/>
               </w:rPr>
-              <w:t>Fatimah Al-Mashi</w:t>
-            </w:r>
+              <w:t>Fatimah Al-</w:t>
+            </w:r>
+            <w:proofErr w:type="spellStart"/>
+            <w:r>
+              <w:rPr>
+                <w:rFonts w:asciiTheme="majorBidi" w:hAnsiTheme="majorBidi" w:cstheme="majorBidi"/>
+              </w:rPr>
+              <w:t>Mashi</w:t>
+            </w:r>
+            <w:proofErr w:type="spellEnd"/>
           </w:p>
         </w:tc>
         <w:tc>
@@ -502,8 +554,6 @@
               </w:rPr>
               <w:t>4</w:t>
             </w:r>
-            <w:bookmarkStart w:id="0" w:name="_GoBack"/>
-            <w:bookmarkEnd w:id="0"/>
             <w:r>
               <w:rPr>
                 <w:rFonts w:asciiTheme="majorBidi" w:hAnsiTheme="majorBidi" w:cstheme="majorBidi"/>
@@ -526,12 +576,14 @@
                 <w:rFonts w:asciiTheme="majorBidi" w:hAnsiTheme="majorBidi" w:cstheme="majorBidi"/>
               </w:rPr>
             </w:pPr>
+            <w:proofErr w:type="spellStart"/>
             <w:r>
               <w:rPr>
                 <w:rFonts w:asciiTheme="majorBidi" w:hAnsiTheme="majorBidi" w:cstheme="majorBidi"/>
               </w:rPr>
               <w:t>Insta_shop_req</w:t>
             </w:r>
+            <w:proofErr w:type="spellEnd"/>
           </w:p>
         </w:tc>
         <w:tc>
@@ -566,12 +618,28 @@
                 <w:rFonts w:asciiTheme="majorBidi" w:hAnsiTheme="majorBidi" w:cstheme="majorBidi"/>
               </w:rPr>
             </w:pPr>
-            <w:r>
-              <w:rPr>
-                <w:rFonts w:asciiTheme="majorBidi" w:hAnsiTheme="majorBidi" w:cstheme="majorBidi"/>
-              </w:rPr>
-              <w:t>Batool Hamawi</w:t>
-            </w:r>
+            <w:proofErr w:type="spellStart"/>
+            <w:r>
+              <w:rPr>
+                <w:rFonts w:asciiTheme="majorBidi" w:hAnsiTheme="majorBidi" w:cstheme="majorBidi"/>
+              </w:rPr>
+              <w:t>Batool</w:t>
+            </w:r>
+            <w:proofErr w:type="spellEnd"/>
+            <w:r>
+              <w:rPr>
+                <w:rFonts w:asciiTheme="majorBidi" w:hAnsiTheme="majorBidi" w:cstheme="majorBidi"/>
+              </w:rPr>
+              <w:t xml:space="preserve"> </w:t>
+            </w:r>
+            <w:proofErr w:type="spellStart"/>
+            <w:r>
+              <w:rPr>
+                <w:rFonts w:asciiTheme="majorBidi" w:hAnsiTheme="majorBidi" w:cstheme="majorBidi"/>
+              </w:rPr>
+              <w:t>Hamawi</w:t>
+            </w:r>
+            <w:proofErr w:type="spellEnd"/>
           </w:p>
           <w:p>
             <w:pPr>
@@ -585,8 +653,16 @@
               <w:rPr>
                 <w:rFonts w:asciiTheme="majorBidi" w:hAnsiTheme="majorBidi" w:cstheme="majorBidi"/>
               </w:rPr>
-              <w:t>Fatimah Al-Mashi</w:t>
-            </w:r>
+              <w:t>Fatimah Al-</w:t>
+            </w:r>
+            <w:proofErr w:type="spellStart"/>
+            <w:r>
+              <w:rPr>
+                <w:rFonts w:asciiTheme="majorBidi" w:hAnsiTheme="majorBidi" w:cstheme="majorBidi"/>
+              </w:rPr>
+              <w:t>Mashi</w:t>
+            </w:r>
+            <w:proofErr w:type="spellEnd"/>
           </w:p>
         </w:tc>
         <w:tc>
@@ -605,25 +681,7 @@
               <w:rPr>
                 <w:rFonts w:asciiTheme="majorBidi" w:hAnsiTheme="majorBidi" w:cstheme="majorBidi"/>
               </w:rPr>
-              <w:t>10</w:t>
-            </w:r>
-            <w:r>
-              <w:rPr>
-                <w:rFonts w:asciiTheme="majorBidi" w:hAnsiTheme="majorBidi" w:cstheme="majorBidi"/>
-              </w:rPr>
-              <w:t>/</w:t>
-            </w:r>
-            <w:r>
-              <w:rPr>
-                <w:rFonts w:asciiTheme="majorBidi" w:hAnsiTheme="majorBidi" w:cstheme="majorBidi"/>
-              </w:rPr>
-              <w:t>4</w:t>
-            </w:r>
-            <w:r>
-              <w:rPr>
-                <w:rFonts w:asciiTheme="majorBidi" w:hAnsiTheme="majorBidi" w:cstheme="majorBidi"/>
-              </w:rPr>
-              <w:t>/2016</w:t>
+              <w:t>10/4/2016</w:t>
             </w:r>
           </w:p>
         </w:tc>
@@ -644,12 +702,14 @@
                 <w:rFonts w:asciiTheme="majorBidi" w:hAnsiTheme="majorBidi" w:cstheme="majorBidi"/>
               </w:rPr>
             </w:pPr>
+            <w:proofErr w:type="spellStart"/>
             <w:r>
               <w:rPr>
                 <w:rFonts w:asciiTheme="majorBidi" w:hAnsiTheme="majorBidi" w:cstheme="majorBidi"/>
               </w:rPr>
               <w:t>Insta_shop_req</w:t>
             </w:r>
+            <w:proofErr w:type="spellEnd"/>
           </w:p>
         </w:tc>
         <w:tc>
@@ -684,12 +744,28 @@
                 <w:rFonts w:asciiTheme="majorBidi" w:hAnsiTheme="majorBidi" w:cstheme="majorBidi"/>
               </w:rPr>
             </w:pPr>
-            <w:r>
-              <w:rPr>
-                <w:rFonts w:asciiTheme="majorBidi" w:hAnsiTheme="majorBidi" w:cstheme="majorBidi"/>
-              </w:rPr>
-              <w:t>Batool Hamawi</w:t>
-            </w:r>
+            <w:proofErr w:type="spellStart"/>
+            <w:r>
+              <w:rPr>
+                <w:rFonts w:asciiTheme="majorBidi" w:hAnsiTheme="majorBidi" w:cstheme="majorBidi"/>
+              </w:rPr>
+              <w:t>Batool</w:t>
+            </w:r>
+            <w:proofErr w:type="spellEnd"/>
+            <w:r>
+              <w:rPr>
+                <w:rFonts w:asciiTheme="majorBidi" w:hAnsiTheme="majorBidi" w:cstheme="majorBidi"/>
+              </w:rPr>
+              <w:t xml:space="preserve"> </w:t>
+            </w:r>
+            <w:proofErr w:type="spellStart"/>
+            <w:r>
+              <w:rPr>
+                <w:rFonts w:asciiTheme="majorBidi" w:hAnsiTheme="majorBidi" w:cstheme="majorBidi"/>
+              </w:rPr>
+              <w:t>Hamawi</w:t>
+            </w:r>
+            <w:proofErr w:type="spellEnd"/>
           </w:p>
           <w:p>
             <w:pPr>
@@ -703,8 +779,16 @@
               <w:rPr>
                 <w:rFonts w:asciiTheme="majorBidi" w:hAnsiTheme="majorBidi" w:cstheme="majorBidi"/>
               </w:rPr>
-              <w:t>Fatimah Al-Mashi</w:t>
-            </w:r>
+              <w:t>Fatimah Al-</w:t>
+            </w:r>
+            <w:proofErr w:type="spellStart"/>
+            <w:r>
+              <w:rPr>
+                <w:rFonts w:asciiTheme="majorBidi" w:hAnsiTheme="majorBidi" w:cstheme="majorBidi"/>
+              </w:rPr>
+              <w:t>Mashi</w:t>
+            </w:r>
+            <w:proofErr w:type="spellEnd"/>
           </w:p>
         </w:tc>
         <w:tc>
@@ -2977,7 +3061,7 @@
           <w:color w:val="003300"/>
         </w:rPr>
       </w:pPr>
-      <w:bookmarkStart w:id="1" w:name="_Toc450077422"/>
+      <w:bookmarkStart w:id="0" w:name="_Toc450077422"/>
       <w:r>
         <w:rPr>
           <w:rFonts w:asciiTheme="majorBidi" w:hAnsiTheme="majorBidi" w:cstheme="majorBidi"/>
@@ -2985,17 +3069,17 @@
         </w:rPr>
         <w:t>Description</w:t>
       </w:r>
+      <w:bookmarkEnd w:id="0"/>
+    </w:p>
+    <w:p>
+      <w:pPr>
+        <w:pStyle w:val="Heading2"/>
+      </w:pPr>
+      <w:bookmarkStart w:id="1" w:name="_Toc450077423"/>
+      <w:r>
+        <w:t>Business perspective</w:t>
+      </w:r>
       <w:bookmarkEnd w:id="1"/>
-    </w:p>
-    <w:p>
-      <w:pPr>
-        <w:pStyle w:val="Heading2"/>
-      </w:pPr>
-      <w:bookmarkStart w:id="2" w:name="_Toc450077423"/>
-      <w:r>
-        <w:t>Business perspective</w:t>
-      </w:r>
-      <w:bookmarkEnd w:id="2"/>
     </w:p>
     <w:p>
       <w:pPr>
@@ -3036,6 +3120,7 @@
         </w:rPr>
         <w:t>The </w:t>
       </w:r>
+      <w:proofErr w:type="spellStart"/>
       <w:r>
         <w:rPr>
           <w:rFonts w:asciiTheme="majorBidi" w:hAnsiTheme="majorBidi" w:cstheme="majorBidi"/>
@@ -3047,6 +3132,7 @@
         </w:rPr>
         <w:t>InstaShop</w:t>
       </w:r>
+      <w:proofErr w:type="spellEnd"/>
       <w:r>
         <w:rPr>
           <w:rFonts w:asciiTheme="majorBidi" w:hAnsiTheme="majorBidi" w:cstheme="majorBidi"/>
@@ -3170,6 +3256,7 @@
         </w:rPr>
         <w:t>The </w:t>
       </w:r>
+      <w:proofErr w:type="spellStart"/>
       <w:r>
         <w:rPr>
           <w:rFonts w:asciiTheme="majorBidi" w:hAnsiTheme="majorBidi" w:cstheme="majorBidi"/>
@@ -3179,7 +3266,19 @@
           <w:sz w:val="24"/>
           <w:szCs w:val="24"/>
         </w:rPr>
-        <w:t xml:space="preserve">InstaShop </w:t>
+        <w:t>InstaShop</w:t>
+      </w:r>
+      <w:proofErr w:type="spellEnd"/>
+      <w:r>
+        <w:rPr>
+          <w:rFonts w:asciiTheme="majorBidi" w:hAnsiTheme="majorBidi" w:cstheme="majorBidi"/>
+          <w:i/>
+          <w:iCs/>
+          <w:color w:val="000000"/>
+          <w:sz w:val="24"/>
+          <w:szCs w:val="24"/>
+        </w:rPr>
+        <w:t xml:space="preserve"> </w:t>
       </w:r>
       <w:r>
         <w:rPr>
@@ -3473,6 +3572,7 @@
         </w:rPr>
         <w:t xml:space="preserve">our </w:t>
       </w:r>
+      <w:proofErr w:type="spellStart"/>
       <w:r>
         <w:rPr>
           <w:rFonts w:asciiTheme="majorBidi" w:hAnsiTheme="majorBidi" w:cstheme="majorBidi"/>
@@ -3482,7 +3582,19 @@
           <w:sz w:val="24"/>
           <w:szCs w:val="24"/>
         </w:rPr>
-        <w:t xml:space="preserve">InstaShop </w:t>
+        <w:t>InstaShop</w:t>
+      </w:r>
+      <w:proofErr w:type="spellEnd"/>
+      <w:r>
+        <w:rPr>
+          <w:rFonts w:asciiTheme="majorBidi" w:hAnsiTheme="majorBidi" w:cstheme="majorBidi"/>
+          <w:i/>
+          <w:iCs/>
+          <w:color w:val="000000"/>
+          <w:sz w:val="24"/>
+          <w:szCs w:val="24"/>
+        </w:rPr>
+        <w:t xml:space="preserve"> </w:t>
       </w:r>
       <w:r>
         <w:rPr>
@@ -3774,6 +3886,7 @@
         </w:rPr>
         <w:t xml:space="preserve">to </w:t>
       </w:r>
+      <w:proofErr w:type="spellStart"/>
       <w:r>
         <w:rPr>
           <w:rFonts w:asciiTheme="majorBidi" w:hAnsiTheme="majorBidi" w:cstheme="majorBidi"/>
@@ -3794,6 +3907,7 @@
         </w:rPr>
         <w:t>Shop</w:t>
       </w:r>
+      <w:proofErr w:type="spellEnd"/>
       <w:r>
         <w:rPr>
           <w:rFonts w:asciiTheme="majorBidi" w:hAnsiTheme="majorBidi" w:cstheme="majorBidi"/>
@@ -3916,6 +4030,7 @@
           <w:rFonts w:asciiTheme="majorBidi" w:hAnsiTheme="majorBidi" w:cstheme="majorBidi"/>
         </w:rPr>
       </w:pPr>
+      <w:proofErr w:type="spellStart"/>
       <w:r>
         <w:rPr>
           <w:rFonts w:asciiTheme="majorBidi" w:hAnsiTheme="majorBidi" w:cstheme="majorBidi"/>
@@ -3926,6 +4041,7 @@
         </w:rPr>
         <w:t>Modah</w:t>
       </w:r>
+      <w:proofErr w:type="spellEnd"/>
     </w:p>
     <w:p>
       <w:pPr>
@@ -4065,6 +4181,7 @@
         </w:rPr>
         <w:t xml:space="preserve">first target competitor for </w:t>
       </w:r>
+      <w:proofErr w:type="spellStart"/>
       <w:r>
         <w:rPr>
           <w:rFonts w:asciiTheme="majorBidi" w:hAnsiTheme="majorBidi" w:cstheme="majorBidi"/>
@@ -4085,6 +4202,7 @@
         </w:rPr>
         <w:t>hop</w:t>
       </w:r>
+      <w:proofErr w:type="spellEnd"/>
       <w:r>
         <w:rPr>
           <w:rFonts w:asciiTheme="majorBidi" w:hAnsiTheme="majorBidi" w:cstheme="majorBidi"/>
@@ -4194,11 +4312,11 @@
       <w:pPr>
         <w:pStyle w:val="Heading2"/>
       </w:pPr>
-      <w:bookmarkStart w:id="3" w:name="_Toc450077424"/>
+      <w:bookmarkStart w:id="2" w:name="_Toc450077424"/>
       <w:r>
         <w:t>Business Product/Service functions</w:t>
       </w:r>
-      <w:bookmarkEnd w:id="3"/>
+      <w:bookmarkEnd w:id="2"/>
     </w:p>
     <w:p>
       <w:pPr>
@@ -4244,6 +4362,7 @@
         </w:rPr>
         <w:t>The </w:t>
       </w:r>
+      <w:proofErr w:type="spellStart"/>
       <w:r>
         <w:rPr>
           <w:rFonts w:asciiTheme="majorBidi" w:hAnsiTheme="majorBidi" w:cstheme="majorBidi"/>
@@ -4251,7 +4370,17 @@
           <w:sz w:val="24"/>
           <w:szCs w:val="24"/>
         </w:rPr>
-        <w:t xml:space="preserve">InstaShop </w:t>
+        <w:t>InstaShop</w:t>
+      </w:r>
+      <w:proofErr w:type="spellEnd"/>
+      <w:r>
+        <w:rPr>
+          <w:rFonts w:asciiTheme="majorBidi" w:hAnsiTheme="majorBidi" w:cstheme="majorBidi"/>
+          <w:color w:val="000000"/>
+          <w:sz w:val="24"/>
+          <w:szCs w:val="24"/>
+        </w:rPr>
+        <w:t xml:space="preserve"> </w:t>
       </w:r>
       <w:r>
         <w:rPr>
@@ -4372,6 +4501,7 @@
         </w:rPr>
         <w:t xml:space="preserve"> In </w:t>
       </w:r>
+      <w:proofErr w:type="spellStart"/>
       <w:r>
         <w:rPr>
           <w:rFonts w:asciiTheme="majorBidi" w:hAnsiTheme="majorBidi" w:cstheme="majorBidi"/>
@@ -4381,6 +4511,7 @@
         </w:rPr>
         <w:t>InstaShop</w:t>
       </w:r>
+      <w:proofErr w:type="spellEnd"/>
       <w:r>
         <w:rPr>
           <w:rFonts w:asciiTheme="majorBidi" w:hAnsiTheme="majorBidi" w:cstheme="majorBidi"/>
@@ -4463,6 +4594,7 @@
         </w:rPr>
         <w:t xml:space="preserve"> </w:t>
       </w:r>
+      <w:proofErr w:type="spellStart"/>
       <w:r>
         <w:rPr>
           <w:rFonts w:asciiTheme="majorBidi" w:hAnsiTheme="majorBidi" w:cstheme="majorBidi"/>
@@ -4481,6 +4613,7 @@
         </w:rPr>
         <w:t>’s</w:t>
       </w:r>
+      <w:proofErr w:type="spellEnd"/>
       <w:r>
         <w:rPr>
           <w:rFonts w:asciiTheme="majorBidi" w:hAnsiTheme="majorBidi" w:cstheme="majorBidi"/>
@@ -4505,11 +4638,11 @@
       <w:pPr>
         <w:pStyle w:val="Heading2"/>
       </w:pPr>
-      <w:bookmarkStart w:id="4" w:name="_Toc450077425"/>
+      <w:bookmarkStart w:id="3" w:name="_Toc450077425"/>
       <w:r>
         <w:t>User classes and characteristics</w:t>
       </w:r>
-      <w:bookmarkEnd w:id="4"/>
+      <w:bookmarkEnd w:id="3"/>
     </w:p>
     <w:p>
       <w:pPr>
@@ -4822,7 +4955,7 @@
           <w:szCs w:val="24"/>
         </w:rPr>
         <w:drawing>
-          <wp:inline distT="0" distB="0" distL="0" distR="0">
+          <wp:inline distT="0" distB="0" distL="0" distR="0" wp14:anchorId="2E973C09" wp14:editId="7AE70147">
             <wp:extent cx="5476875" cy="4705350"/>
             <wp:effectExtent l="0" t="0" r="0" b="0"/>
             <wp:docPr id="1" name="Picture 1"/>
@@ -4887,7 +5020,7 @@
           <w:rFonts w:asciiTheme="majorBidi" w:hAnsiTheme="majorBidi" w:cstheme="majorBidi"/>
         </w:rPr>
       </w:pPr>
-      <w:bookmarkStart w:id="5" w:name="_Toc450077426"/>
+      <w:bookmarkStart w:id="4" w:name="_Toc450077426"/>
       <w:r>
         <w:rPr>
           <w:rFonts w:asciiTheme="majorBidi" w:hAnsiTheme="majorBidi" w:cstheme="majorBidi"/>
@@ -4901,7 +5034,7 @@
         </w:rPr>
         <w:t>unctions</w:t>
       </w:r>
-      <w:bookmarkEnd w:id="5"/>
+      <w:bookmarkEnd w:id="4"/>
     </w:p>
     <w:p>
       <w:pPr>
@@ -4915,7 +5048,7 @@
           <w:noProof/>
         </w:rPr>
         <w:drawing>
-          <wp:inline distT="0" distB="0" distL="0" distR="0" wp14:anchorId="6F82E4E9" wp14:editId="0B94A4C6">
+          <wp:inline distT="0" distB="0" distL="0" distR="0" wp14:anchorId="0B290319" wp14:editId="3F6884C3">
             <wp:extent cx="4638675" cy="5170190"/>
             <wp:effectExtent l="0" t="0" r="0" b="0"/>
             <wp:docPr id="5" name="Picture 5"/>
@@ -4976,14 +5109,14 @@
       <w:pPr>
         <w:pStyle w:val="Heading2"/>
       </w:pPr>
-      <w:bookmarkStart w:id="6" w:name="_Toc450077427"/>
+      <w:bookmarkStart w:id="5" w:name="_Toc450077427"/>
       <w:r>
         <w:t xml:space="preserve">Shopper </w:t>
       </w:r>
       <w:r>
         <w:t>Functions</w:t>
       </w:r>
-      <w:bookmarkEnd w:id="6"/>
+      <w:bookmarkEnd w:id="5"/>
     </w:p>
     <w:p>
       <w:pPr>
@@ -7196,7 +7329,7 @@
           <w:webHidden/>
         </w:rPr>
         <w:drawing>
-          <wp:inline distT="0" distB="0" distL="0" distR="0">
+          <wp:inline distT="0" distB="0" distL="0" distR="0" wp14:anchorId="27BA0CE6" wp14:editId="278DA827">
             <wp:extent cx="5486400" cy="3362325"/>
             <wp:effectExtent l="0" t="0" r="0" b="0"/>
             <wp:docPr id="11" name="Picture 11"/>
@@ -7349,7 +7482,7 @@
         </w:rPr>
         <w:lastRenderedPageBreak/>
         <w:drawing>
-          <wp:inline distT="0" distB="0" distL="0" distR="0">
+          <wp:inline distT="0" distB="0" distL="0" distR="0" wp14:anchorId="0078966C" wp14:editId="2D2F4DD4">
             <wp:extent cx="5486400" cy="3971925"/>
             <wp:effectExtent l="0" t="0" r="0" b="0"/>
             <wp:docPr id="4" name="Picture 4"/>
@@ -7494,7 +7627,7 @@
           <w:webHidden/>
         </w:rPr>
         <w:drawing>
-          <wp:inline distT="0" distB="0" distL="0" distR="0">
+          <wp:inline distT="0" distB="0" distL="0" distR="0" wp14:anchorId="0AC99862" wp14:editId="72E7A8D3">
             <wp:extent cx="5486400" cy="2377440"/>
             <wp:effectExtent l="0" t="0" r="0" b="0"/>
             <wp:docPr id="7" name="Picture 7"/>
@@ -7634,14 +7767,14 @@
       <w:pPr>
         <w:pStyle w:val="Heading2"/>
       </w:pPr>
-      <w:bookmarkStart w:id="7" w:name="_Toc450077428"/>
+      <w:bookmarkStart w:id="6" w:name="_Toc450077428"/>
       <w:r>
         <w:t>Trader</w:t>
       </w:r>
       <w:r>
         <w:t xml:space="preserve"> Functions</w:t>
       </w:r>
-      <w:bookmarkEnd w:id="7"/>
+      <w:bookmarkEnd w:id="6"/>
     </w:p>
     <w:p>
       <w:pPr>
@@ -8077,7 +8210,7 @@
           <w:noProof/>
         </w:rPr>
         <w:drawing>
-          <wp:inline distT="0" distB="0" distL="0" distR="0">
+          <wp:inline distT="0" distB="0" distL="0" distR="0" wp14:anchorId="3C449835" wp14:editId="2E8FFA8D">
             <wp:extent cx="5476875" cy="4086225"/>
             <wp:effectExtent l="0" t="0" r="0" b="0"/>
             <wp:docPr id="6" name="Picture 6"/>
@@ -8273,7 +8406,7 @@
           <w:rFonts w:asciiTheme="majorBidi" w:hAnsiTheme="majorBidi" w:cstheme="majorBidi"/>
         </w:rPr>
       </w:pPr>
-      <w:bookmarkStart w:id="8" w:name="_Toc450077429"/>
+      <w:bookmarkStart w:id="7" w:name="_Toc450077429"/>
       <w:r>
         <w:rPr>
           <w:rFonts w:asciiTheme="majorBidi" w:hAnsiTheme="majorBidi" w:cstheme="majorBidi"/>
@@ -8281,7 +8414,7 @@
         <w:lastRenderedPageBreak/>
         <w:t>Functional requirements</w:t>
       </w:r>
-      <w:bookmarkEnd w:id="8"/>
+      <w:bookmarkEnd w:id="7"/>
     </w:p>
     <w:p>
       <w:pPr>
@@ -9726,7 +9859,25 @@
                 <w:sz w:val="24"/>
                 <w:szCs w:val="24"/>
               </w:rPr>
-              <w:t>Registered users can post any event such as (graduation, party, etc) and ask their friends or followers to help them to find products related to the event. this post will appear in the followers timeline also.</w:t>
+              <w:t xml:space="preserve">Registered users can post any event such as (graduation, party, </w:t>
+            </w:r>
+            <w:proofErr w:type="spellStart"/>
+            <w:r>
+              <w:rPr>
+                <w:rFonts w:asciiTheme="majorBidi" w:hAnsiTheme="majorBidi" w:cstheme="majorBidi"/>
+                <w:sz w:val="24"/>
+                <w:szCs w:val="24"/>
+              </w:rPr>
+              <w:t>etc</w:t>
+            </w:r>
+            <w:proofErr w:type="spellEnd"/>
+            <w:r>
+              <w:rPr>
+                <w:rFonts w:asciiTheme="majorBidi" w:hAnsiTheme="majorBidi" w:cstheme="majorBidi"/>
+                <w:sz w:val="24"/>
+                <w:szCs w:val="24"/>
+              </w:rPr>
+              <w:t>) and ask their friends or followers to help them to find products related to the event. this post will appear in the followers timeline also.</w:t>
             </w:r>
           </w:p>
         </w:tc>
@@ -9875,7 +10026,25 @@
                 <w:sz w:val="24"/>
                 <w:szCs w:val="24"/>
               </w:rPr>
-              <w:t xml:space="preserve">photo….etc) and the system generated post such as birthday event by click on view timeline button </w:t>
+              <w:t>photo….</w:t>
+            </w:r>
+            <w:proofErr w:type="spellStart"/>
+            <w:r>
+              <w:rPr>
+                <w:rFonts w:asciiTheme="majorBidi" w:hAnsiTheme="majorBidi" w:cstheme="majorBidi"/>
+                <w:sz w:val="24"/>
+                <w:szCs w:val="24"/>
+              </w:rPr>
+              <w:t>etc</w:t>
+            </w:r>
+            <w:proofErr w:type="spellEnd"/>
+            <w:r>
+              <w:rPr>
+                <w:rFonts w:asciiTheme="majorBidi" w:hAnsiTheme="majorBidi" w:cstheme="majorBidi"/>
+                <w:sz w:val="24"/>
+                <w:szCs w:val="24"/>
+              </w:rPr>
+              <w:t xml:space="preserve">) and the system generated post such as birthday event by click on view timeline button </w:t>
             </w:r>
           </w:p>
         </w:tc>
@@ -10134,7 +10303,25 @@
                 <w:sz w:val="24"/>
                 <w:szCs w:val="24"/>
               </w:rPr>
-              <w:t xml:space="preserve"> etc) by click on the Order Modify button.</w:t>
+              <w:t xml:space="preserve"> </w:t>
+            </w:r>
+            <w:proofErr w:type="spellStart"/>
+            <w:r>
+              <w:rPr>
+                <w:rFonts w:asciiTheme="majorBidi" w:hAnsiTheme="majorBidi" w:cstheme="majorBidi"/>
+                <w:sz w:val="24"/>
+                <w:szCs w:val="24"/>
+              </w:rPr>
+              <w:t>etc</w:t>
+            </w:r>
+            <w:proofErr w:type="spellEnd"/>
+            <w:r>
+              <w:rPr>
+                <w:rFonts w:asciiTheme="majorBidi" w:hAnsiTheme="majorBidi" w:cstheme="majorBidi"/>
+                <w:sz w:val="24"/>
+                <w:szCs w:val="24"/>
+              </w:rPr>
+              <w:t>) by click on the Order Modify button.</w:t>
             </w:r>
           </w:p>
         </w:tc>
@@ -10563,7 +10750,7 @@
               <w:t xml:space="preserve"> </w:t>
             </w:r>
             <w:r>
-              <w:object w:dxaOrig="11835" w:dyaOrig="3555">
+              <w:object w:dxaOrig="11835" w:dyaOrig="3555" w14:anchorId="648BD022">
                 <v:shapetype id="_x0000_t75" coordsize="21600,21600" o:spt="75" o:preferrelative="t" path="m@4@5l@4@11@9@11@9@5xe" filled="f" stroked="f">
                   <v:stroke joinstyle="miter"/>
                   <v:formulas>
@@ -10583,10 +10770,10 @@
                   <v:path o:extrusionok="f" gradientshapeok="t" o:connecttype="rect"/>
                   <o:lock v:ext="edit" aspectratio="t"/>
                 </v:shapetype>
-                <v:shape id="_x0000_i1025" type="#_x0000_t75" style="width:87.75pt;height:26.25pt" o:ole="">
+                <v:shape id="_x0000_i1025" type="#_x0000_t75" style="width:88pt;height:26pt" o:ole="">
                   <v:imagedata r:id="rId14" o:title=""/>
                 </v:shape>
-                <o:OLEObject Type="Embed" ProgID="PBrush" ShapeID="_x0000_i1025" DrawAspect="Content" ObjectID="_1523826915" r:id="rId15"/>
+                <o:OLEObject Type="Embed" ProgID="PBrush" ShapeID="_x0000_i1025" DrawAspect="Content" ObjectID="_1523944754" r:id="rId15"/>
               </w:object>
             </w:r>
           </w:p>
@@ -11918,7 +12105,25 @@
                 <w:sz w:val="24"/>
                 <w:szCs w:val="24"/>
               </w:rPr>
-              <w:t xml:space="preserve">Any shopper who open shop become a trader and he/she can view it’s shops information. He/she can </w:t>
+              <w:t xml:space="preserve">Any shopper who open shop become a trader and he/she can view </w:t>
+            </w:r>
+            <w:proofErr w:type="gramStart"/>
+            <w:r>
+              <w:rPr>
+                <w:rFonts w:asciiTheme="majorBidi" w:hAnsiTheme="majorBidi" w:cstheme="majorBidi"/>
+                <w:sz w:val="24"/>
+                <w:szCs w:val="24"/>
+              </w:rPr>
+              <w:t>it’s</w:t>
+            </w:r>
+            <w:proofErr w:type="gramEnd"/>
+            <w:r>
+              <w:rPr>
+                <w:rFonts w:asciiTheme="majorBidi" w:hAnsiTheme="majorBidi" w:cstheme="majorBidi"/>
+                <w:sz w:val="24"/>
+                <w:szCs w:val="24"/>
+              </w:rPr>
+              <w:t xml:space="preserve"> shops information. He/she can </w:t>
             </w:r>
             <w:r>
               <w:rPr>
@@ -12081,7 +12286,25 @@
                 <w:sz w:val="24"/>
                 <w:szCs w:val="24"/>
               </w:rPr>
-              <w:t xml:space="preserve">The trader has an option to display all orders he received from shoppers for each shop separately, trader has to click on ShopOrders to query the list of products which ordered by buyers </w:t>
+              <w:t xml:space="preserve">The trader has an option to display all orders he received from shoppers for each shop separately, trader has to click on </w:t>
+            </w:r>
+            <w:proofErr w:type="spellStart"/>
+            <w:r>
+              <w:rPr>
+                <w:rFonts w:asciiTheme="majorBidi" w:hAnsiTheme="majorBidi" w:cstheme="majorBidi"/>
+                <w:sz w:val="24"/>
+                <w:szCs w:val="24"/>
+              </w:rPr>
+              <w:t>ShopOrders</w:t>
+            </w:r>
+            <w:proofErr w:type="spellEnd"/>
+            <w:r>
+              <w:rPr>
+                <w:rFonts w:asciiTheme="majorBidi" w:hAnsiTheme="majorBidi" w:cstheme="majorBidi"/>
+                <w:sz w:val="24"/>
+                <w:szCs w:val="24"/>
+              </w:rPr>
+              <w:t xml:space="preserve"> to query the list of products which ordered by buyers </w:t>
             </w:r>
             <w:r>
               <w:rPr>
@@ -12647,24 +12870,24 @@
           <w:rFonts w:asciiTheme="majorBidi" w:hAnsiTheme="majorBidi" w:cstheme="majorBidi"/>
         </w:rPr>
       </w:pPr>
-      <w:bookmarkStart w:id="9" w:name="_Toc450077430"/>
+      <w:bookmarkStart w:id="8" w:name="_Toc450077430"/>
       <w:r>
         <w:rPr>
           <w:rFonts w:asciiTheme="majorBidi" w:hAnsiTheme="majorBidi" w:cstheme="majorBidi"/>
         </w:rPr>
         <w:t>Nonfunctional Requirements</w:t>
       </w:r>
+      <w:bookmarkEnd w:id="8"/>
+    </w:p>
+    <w:p>
+      <w:pPr>
+        <w:pStyle w:val="Heading2"/>
+      </w:pPr>
+      <w:bookmarkStart w:id="9" w:name="_Toc450077431"/>
+      <w:r>
+        <w:t>Performance requirements</w:t>
+      </w:r>
       <w:bookmarkEnd w:id="9"/>
-    </w:p>
-    <w:p>
-      <w:pPr>
-        <w:pStyle w:val="Heading2"/>
-      </w:pPr>
-      <w:bookmarkStart w:id="10" w:name="_Toc450077431"/>
-      <w:r>
-        <w:t>Performance requirements</w:t>
-      </w:r>
-      <w:bookmarkEnd w:id="10"/>
     </w:p>
     <w:p>
       <w:pPr>
@@ -12772,11 +12995,11 @@
       <w:pPr>
         <w:pStyle w:val="Heading2"/>
       </w:pPr>
-      <w:bookmarkStart w:id="11" w:name="_Toc450077432"/>
+      <w:bookmarkStart w:id="10" w:name="_Toc450077432"/>
       <w:r>
         <w:t>Safety requirements</w:t>
       </w:r>
-      <w:bookmarkEnd w:id="11"/>
+      <w:bookmarkEnd w:id="10"/>
     </w:p>
     <w:p>
       <w:pPr>
@@ -12917,11 +13140,11 @@
       <w:pPr>
         <w:pStyle w:val="Heading2"/>
       </w:pPr>
-      <w:bookmarkStart w:id="12" w:name="_Toc450077433"/>
+      <w:bookmarkStart w:id="11" w:name="_Toc450077433"/>
       <w:r>
         <w:t>Security requirements</w:t>
       </w:r>
-      <w:bookmarkEnd w:id="12"/>
+      <w:bookmarkEnd w:id="11"/>
     </w:p>
     <w:p>
       <w:pPr>
@@ -13043,11 +13266,11 @@
       <w:pPr>
         <w:pStyle w:val="Heading2"/>
       </w:pPr>
-      <w:bookmarkStart w:id="13" w:name="_Toc450077434"/>
+      <w:bookmarkStart w:id="12" w:name="_Toc450077434"/>
       <w:r>
         <w:t>Software quality attributes</w:t>
       </w:r>
-      <w:bookmarkEnd w:id="13"/>
+      <w:bookmarkEnd w:id="12"/>
     </w:p>
     <w:p>
       <w:pPr>
@@ -13565,11 +13788,11 @@
       <w:pPr>
         <w:pStyle w:val="Heading2"/>
       </w:pPr>
-      <w:bookmarkStart w:id="14" w:name="_Toc450077435"/>
+      <w:bookmarkStart w:id="13" w:name="_Toc450077435"/>
       <w:r>
         <w:t>Other Operational requirements</w:t>
       </w:r>
-      <w:bookmarkEnd w:id="14"/>
+      <w:bookmarkEnd w:id="13"/>
     </w:p>
     <w:p>
       <w:pPr>
@@ -13794,8 +14017,20 @@
         <w:jc w:val="both"/>
         <w:rPr>
           <w:rFonts w:asciiTheme="majorBidi" w:hAnsiTheme="majorBidi" w:cstheme="majorBidi"/>
-        </w:rPr>
-      </w:pPr>
+          <w:color w:val="FF0000"/>
+          <w:sz w:val="160"/>
+        </w:rPr>
+      </w:pPr>
+      <w:r>
+        <w:rPr>
+          <w:rFonts w:asciiTheme="majorBidi" w:hAnsiTheme="majorBidi" w:cstheme="majorBidi"/>
+          <w:color w:val="FF0000"/>
+          <w:sz w:val="160"/>
+        </w:rPr>
+        <w:t>Hello</w:t>
+      </w:r>
+      <w:bookmarkStart w:id="14" w:name="_GoBack"/>
+      <w:bookmarkEnd w:id="14"/>
     </w:p>
     <w:p>
       <w:pPr>
@@ -13833,7 +14068,7 @@
 </file>
 
 <file path=word/endnotes.xml><?xml version="1.0" encoding="utf-8"?>
-<w:endnotes xmlns:wpc="http://schemas.microsoft.com/office/word/2010/wordprocessingCanvas" xmlns:cx="http://schemas.microsoft.com/office/drawing/2014/chartex" xmlns:cx1="http://schemas.microsoft.com/office/drawing/2015/9/8/chartex" xmlns:mc="http://schemas.openxmlformats.org/markup-compatibility/2006" xmlns:o="urn:schemas-microsoft-com:office:office" xmlns:r="http://schemas.openxmlformats.org/officeDocument/2006/relationships" xmlns:m="http://schemas.openxmlformats.org/officeDocument/2006/math" xmlns:v="urn:schemas-microsoft-com:vml" xmlns:wp14="http://schemas.microsoft.com/office/word/2010/wordprocessingDrawing" xmlns:wp="http://schemas.openxmlformats.org/drawingml/2006/wordprocessingDrawing" xmlns:w10="urn:schemas-microsoft-com:office:word" xmlns:w="http://schemas.openxmlformats.org/wordprocessingml/2006/main" xmlns:w14="http://schemas.microsoft.com/office/word/2010/wordml" xmlns:w15="http://schemas.microsoft.com/office/word/2012/wordml" xmlns:w16se="http://schemas.microsoft.com/office/word/2015/wordml/symex" xmlns:wpg="http://schemas.microsoft.com/office/word/2010/wordprocessingGroup" xmlns:wpi="http://schemas.microsoft.com/office/word/2010/wordprocessingInk" xmlns:wne="http://schemas.microsoft.com/office/word/2006/wordml" xmlns:wps="http://schemas.microsoft.com/office/word/2010/wordprocessingShape" mc:Ignorable="w14 w15 w16se wp14">
+<w:endnotes xmlns:wpc="http://schemas.microsoft.com/office/word/2010/wordprocessingCanvas" xmlns:mo="http://schemas.microsoft.com/office/mac/office/2008/main" xmlns:mc="http://schemas.openxmlformats.org/markup-compatibility/2006" xmlns:mv="urn:schemas-microsoft-com:mac:vml" xmlns:o="urn:schemas-microsoft-com:office:office" xmlns:r="http://schemas.openxmlformats.org/officeDocument/2006/relationships" xmlns:m="http://schemas.openxmlformats.org/officeDocument/2006/math" xmlns:v="urn:schemas-microsoft-com:vml" xmlns:wp14="http://schemas.microsoft.com/office/word/2010/wordprocessingDrawing" xmlns:wp="http://schemas.openxmlformats.org/drawingml/2006/wordprocessingDrawing" xmlns:w10="urn:schemas-microsoft-com:office:word" xmlns:w="http://schemas.openxmlformats.org/wordprocessingml/2006/main" xmlns:w14="http://schemas.microsoft.com/office/word/2010/wordml" xmlns:w15="http://schemas.microsoft.com/office/word/2012/wordml" xmlns:wpg="http://schemas.microsoft.com/office/word/2010/wordprocessingGroup" xmlns:wpi="http://schemas.microsoft.com/office/word/2010/wordprocessingInk" xmlns:wne="http://schemas.microsoft.com/office/word/2006/wordml" xmlns:wps="http://schemas.microsoft.com/office/word/2010/wordprocessingShape" mc:Ignorable="w14 w15 wp14">
   <w:endnote w:type="separator" w:id="-1">
     <w:p>
       <w:r>
@@ -13852,7 +14087,7 @@
 </file>
 
 <file path=word/footer1.xml><?xml version="1.0" encoding="utf-8"?>
-<w:ftr xmlns:wpc="http://schemas.microsoft.com/office/word/2010/wordprocessingCanvas" xmlns:cx="http://schemas.microsoft.com/office/drawing/2014/chartex" xmlns:cx1="http://schemas.microsoft.com/office/drawing/2015/9/8/chartex" xmlns:mc="http://schemas.openxmlformats.org/markup-compatibility/2006" xmlns:o="urn:schemas-microsoft-com:office:office" xmlns:r="http://schemas.openxmlformats.org/officeDocument/2006/relationships" xmlns:m="http://schemas.openxmlformats.org/officeDocument/2006/math" xmlns:v="urn:schemas-microsoft-com:vml" xmlns:wp14="http://schemas.microsoft.com/office/word/2010/wordprocessingDrawing" xmlns:wp="http://schemas.openxmlformats.org/drawingml/2006/wordprocessingDrawing" xmlns:w10="urn:schemas-microsoft-com:office:word" xmlns:w="http://schemas.openxmlformats.org/wordprocessingml/2006/main" xmlns:w14="http://schemas.microsoft.com/office/word/2010/wordml" xmlns:w15="http://schemas.microsoft.com/office/word/2012/wordml" xmlns:w16se="http://schemas.microsoft.com/office/word/2015/wordml/symex" xmlns:wpg="http://schemas.microsoft.com/office/word/2010/wordprocessingGroup" xmlns:wpi="http://schemas.microsoft.com/office/word/2010/wordprocessingInk" xmlns:wne="http://schemas.microsoft.com/office/word/2006/wordml" xmlns:wps="http://schemas.microsoft.com/office/word/2010/wordprocessingShape" mc:Ignorable="w14 w15 w16se wp14">
+<w:ftr xmlns:wpc="http://schemas.microsoft.com/office/word/2010/wordprocessingCanvas" xmlns:mo="http://schemas.microsoft.com/office/mac/office/2008/main" xmlns:mc="http://schemas.openxmlformats.org/markup-compatibility/2006" xmlns:mv="urn:schemas-microsoft-com:mac:vml" xmlns:o="urn:schemas-microsoft-com:office:office" xmlns:r="http://schemas.openxmlformats.org/officeDocument/2006/relationships" xmlns:m="http://schemas.openxmlformats.org/officeDocument/2006/math" xmlns:v="urn:schemas-microsoft-com:vml" xmlns:wp14="http://schemas.microsoft.com/office/word/2010/wordprocessingDrawing" xmlns:wp="http://schemas.openxmlformats.org/drawingml/2006/wordprocessingDrawing" xmlns:w10="urn:schemas-microsoft-com:office:word" xmlns:w="http://schemas.openxmlformats.org/wordprocessingml/2006/main" xmlns:w14="http://schemas.microsoft.com/office/word/2010/wordml" xmlns:w15="http://schemas.microsoft.com/office/word/2012/wordml" xmlns:wpg="http://schemas.microsoft.com/office/word/2010/wordprocessingGroup" xmlns:wpi="http://schemas.microsoft.com/office/word/2010/wordprocessingInk" xmlns:wne="http://schemas.microsoft.com/office/word/2006/wordml" xmlns:wps="http://schemas.microsoft.com/office/word/2010/wordprocessingShape" mc:Ignorable="w14 w15 wp14">
   <w:p>
     <w:pPr>
       <w:pStyle w:val="Footer"/>
@@ -13889,7 +14124,7 @@
 </file>
 
 <file path=word/footer2.xml><?xml version="1.0" encoding="utf-8"?>
-<w:ftr xmlns:wpc="http://schemas.microsoft.com/office/word/2010/wordprocessingCanvas" xmlns:cx="http://schemas.microsoft.com/office/drawing/2014/chartex" xmlns:cx1="http://schemas.microsoft.com/office/drawing/2015/9/8/chartex" xmlns:mc="http://schemas.openxmlformats.org/markup-compatibility/2006" xmlns:o="urn:schemas-microsoft-com:office:office" xmlns:r="http://schemas.openxmlformats.org/officeDocument/2006/relationships" xmlns:m="http://schemas.openxmlformats.org/officeDocument/2006/math" xmlns:v="urn:schemas-microsoft-com:vml" xmlns:wp14="http://schemas.microsoft.com/office/word/2010/wordprocessingDrawing" xmlns:wp="http://schemas.openxmlformats.org/drawingml/2006/wordprocessingDrawing" xmlns:w10="urn:schemas-microsoft-com:office:word" xmlns:w="http://schemas.openxmlformats.org/wordprocessingml/2006/main" xmlns:w14="http://schemas.microsoft.com/office/word/2010/wordml" xmlns:w15="http://schemas.microsoft.com/office/word/2012/wordml" xmlns:w16se="http://schemas.microsoft.com/office/word/2015/wordml/symex" xmlns:wpg="http://schemas.microsoft.com/office/word/2010/wordprocessingGroup" xmlns:wpi="http://schemas.microsoft.com/office/word/2010/wordprocessingInk" xmlns:wne="http://schemas.microsoft.com/office/word/2006/wordml" xmlns:wps="http://schemas.microsoft.com/office/word/2010/wordprocessingShape" mc:Ignorable="w14 w15 w16se wp14">
+<w:ftr xmlns:wpc="http://schemas.microsoft.com/office/word/2010/wordprocessingCanvas" xmlns:mo="http://schemas.microsoft.com/office/mac/office/2008/main" xmlns:mc="http://schemas.openxmlformats.org/markup-compatibility/2006" xmlns:mv="urn:schemas-microsoft-com:mac:vml" xmlns:o="urn:schemas-microsoft-com:office:office" xmlns:r="http://schemas.openxmlformats.org/officeDocument/2006/relationships" xmlns:m="http://schemas.openxmlformats.org/officeDocument/2006/math" xmlns:v="urn:schemas-microsoft-com:vml" xmlns:wp14="http://schemas.microsoft.com/office/word/2010/wordprocessingDrawing" xmlns:wp="http://schemas.openxmlformats.org/drawingml/2006/wordprocessingDrawing" xmlns:w10="urn:schemas-microsoft-com:office:word" xmlns:w="http://schemas.openxmlformats.org/wordprocessingml/2006/main" xmlns:w14="http://schemas.microsoft.com/office/word/2010/wordml" xmlns:w15="http://schemas.microsoft.com/office/word/2012/wordml" xmlns:wpg="http://schemas.microsoft.com/office/word/2010/wordprocessingGroup" xmlns:wpi="http://schemas.microsoft.com/office/word/2010/wordprocessingInk" xmlns:wne="http://schemas.microsoft.com/office/word/2006/wordml" xmlns:wps="http://schemas.microsoft.com/office/word/2010/wordprocessingShape" mc:Ignorable="w14 w15 wp14">
   <w:p>
     <w:pPr>
       <w:pStyle w:val="Footer"/>
@@ -13921,7 +14156,7 @@
         <w:rStyle w:val="PageNumber"/>
         <w:noProof/>
       </w:rPr>
-      <w:t>2</w:t>
+      <w:t>1</w:t>
     </w:r>
     <w:r>
       <w:rPr>
@@ -13939,7 +14174,7 @@
 </file>
 
 <file path=word/footnotes.xml><?xml version="1.0" encoding="utf-8"?>
-<w:footnotes xmlns:wpc="http://schemas.microsoft.com/office/word/2010/wordprocessingCanvas" xmlns:cx="http://schemas.microsoft.com/office/drawing/2014/chartex" xmlns:cx1="http://schemas.microsoft.com/office/drawing/2015/9/8/chartex" xmlns:mc="http://schemas.openxmlformats.org/markup-compatibility/2006" xmlns:o="urn:schemas-microsoft-com:office:office" xmlns:r="http://schemas.openxmlformats.org/officeDocument/2006/relationships" xmlns:m="http://schemas.openxmlformats.org/officeDocument/2006/math" xmlns:v="urn:schemas-microsoft-com:vml" xmlns:wp14="http://schemas.microsoft.com/office/word/2010/wordprocessingDrawing" xmlns:wp="http://schemas.openxmlformats.org/drawingml/2006/wordprocessingDrawing" xmlns:w10="urn:schemas-microsoft-com:office:word" xmlns:w="http://schemas.openxmlformats.org/wordprocessingml/2006/main" xmlns:w14="http://schemas.microsoft.com/office/word/2010/wordml" xmlns:w15="http://schemas.microsoft.com/office/word/2012/wordml" xmlns:w16se="http://schemas.microsoft.com/office/word/2015/wordml/symex" xmlns:wpg="http://schemas.microsoft.com/office/word/2010/wordprocessingGroup" xmlns:wpi="http://schemas.microsoft.com/office/word/2010/wordprocessingInk" xmlns:wne="http://schemas.microsoft.com/office/word/2006/wordml" xmlns:wps="http://schemas.microsoft.com/office/word/2010/wordprocessingShape" mc:Ignorable="w14 w15 w16se wp14">
+<w:footnotes xmlns:wpc="http://schemas.microsoft.com/office/word/2010/wordprocessingCanvas" xmlns:mo="http://schemas.microsoft.com/office/mac/office/2008/main" xmlns:mc="http://schemas.openxmlformats.org/markup-compatibility/2006" xmlns:mv="urn:schemas-microsoft-com:mac:vml" xmlns:o="urn:schemas-microsoft-com:office:office" xmlns:r="http://schemas.openxmlformats.org/officeDocument/2006/relationships" xmlns:m="http://schemas.openxmlformats.org/officeDocument/2006/math" xmlns:v="urn:schemas-microsoft-com:vml" xmlns:wp14="http://schemas.microsoft.com/office/word/2010/wordprocessingDrawing" xmlns:wp="http://schemas.openxmlformats.org/drawingml/2006/wordprocessingDrawing" xmlns:w10="urn:schemas-microsoft-com:office:word" xmlns:w="http://schemas.openxmlformats.org/wordprocessingml/2006/main" xmlns:w14="http://schemas.microsoft.com/office/word/2010/wordml" xmlns:w15="http://schemas.microsoft.com/office/word/2012/wordml" xmlns:wpg="http://schemas.microsoft.com/office/word/2010/wordprocessingGroup" xmlns:wpi="http://schemas.microsoft.com/office/word/2010/wordprocessingInk" xmlns:wne="http://schemas.microsoft.com/office/word/2006/wordml" xmlns:wps="http://schemas.microsoft.com/office/word/2010/wordprocessingShape" mc:Ignorable="w14 w15 wp14">
   <w:footnote w:type="separator" w:id="-1">
     <w:p>
       <w:r>
@@ -13992,7 +14227,7 @@
 </file>
 
 <file path=word/header1.xml><?xml version="1.0" encoding="utf-8"?>
-<w:hdr xmlns:wpc="http://schemas.microsoft.com/office/word/2010/wordprocessingCanvas" xmlns:cx="http://schemas.microsoft.com/office/drawing/2014/chartex" xmlns:cx1="http://schemas.microsoft.com/office/drawing/2015/9/8/chartex" xmlns:mc="http://schemas.openxmlformats.org/markup-compatibility/2006" xmlns:o="urn:schemas-microsoft-com:office:office" xmlns:r="http://schemas.openxmlformats.org/officeDocument/2006/relationships" xmlns:m="http://schemas.openxmlformats.org/officeDocument/2006/math" xmlns:v="urn:schemas-microsoft-com:vml" xmlns:wp14="http://schemas.microsoft.com/office/word/2010/wordprocessingDrawing" xmlns:wp="http://schemas.openxmlformats.org/drawingml/2006/wordprocessingDrawing" xmlns:w10="urn:schemas-microsoft-com:office:word" xmlns:w="http://schemas.openxmlformats.org/wordprocessingml/2006/main" xmlns:w14="http://schemas.microsoft.com/office/word/2010/wordml" xmlns:w15="http://schemas.microsoft.com/office/word/2012/wordml" xmlns:w16se="http://schemas.microsoft.com/office/word/2015/wordml/symex" xmlns:wpg="http://schemas.microsoft.com/office/word/2010/wordprocessingGroup" xmlns:wpi="http://schemas.microsoft.com/office/word/2010/wordprocessingInk" xmlns:wne="http://schemas.microsoft.com/office/word/2006/wordml" xmlns:wps="http://schemas.microsoft.com/office/word/2010/wordprocessingShape" mc:Ignorable="w14 w15 w16se wp14">
+<w:hdr xmlns:wpc="http://schemas.microsoft.com/office/word/2010/wordprocessingCanvas" xmlns:mo="http://schemas.microsoft.com/office/mac/office/2008/main" xmlns:mc="http://schemas.openxmlformats.org/markup-compatibility/2006" xmlns:mv="urn:schemas-microsoft-com:mac:vml" xmlns:o="urn:schemas-microsoft-com:office:office" xmlns:r="http://schemas.openxmlformats.org/officeDocument/2006/relationships" xmlns:m="http://schemas.openxmlformats.org/officeDocument/2006/math" xmlns:v="urn:schemas-microsoft-com:vml" xmlns:wp14="http://schemas.microsoft.com/office/word/2010/wordprocessingDrawing" xmlns:wp="http://schemas.openxmlformats.org/drawingml/2006/wordprocessingDrawing" xmlns:w10="urn:schemas-microsoft-com:office:word" xmlns:w="http://schemas.openxmlformats.org/wordprocessingml/2006/main" xmlns:w14="http://schemas.microsoft.com/office/word/2010/wordml" xmlns:w15="http://schemas.microsoft.com/office/word/2012/wordml" xmlns:wpg="http://schemas.microsoft.com/office/word/2010/wordprocessingGroup" xmlns:wpi="http://schemas.microsoft.com/office/word/2010/wordprocessingInk" xmlns:wne="http://schemas.microsoft.com/office/word/2006/wordml" xmlns:wps="http://schemas.microsoft.com/office/word/2010/wordprocessingShape" mc:Ignorable="w14 w15 wp14">
   <w:p>
     <w:pPr>
       <w:pStyle w:val="Header"/>
@@ -14013,8 +14248,8 @@
 </file>
 
 <file path=word/numbering.xml><?xml version="1.0" encoding="utf-8"?>
-<w:numbering xmlns:wpc="http://schemas.microsoft.com/office/word/2010/wordprocessingCanvas" xmlns:cx="http://schemas.microsoft.com/office/drawing/2014/chartex" xmlns:cx1="http://schemas.microsoft.com/office/drawing/2015/9/8/chartex" xmlns:mc="http://schemas.openxmlformats.org/markup-compatibility/2006" xmlns:o="urn:schemas-microsoft-com:office:office" xmlns:r="http://schemas.openxmlformats.org/officeDocument/2006/relationships" xmlns:m="http://schemas.openxmlformats.org/officeDocument/2006/math" xmlns:v="urn:schemas-microsoft-com:vml" xmlns:wp14="http://schemas.microsoft.com/office/word/2010/wordprocessingDrawing" xmlns:wp="http://schemas.openxmlformats.org/drawingml/2006/wordprocessingDrawing" xmlns:w10="urn:schemas-microsoft-com:office:word" xmlns:w="http://schemas.openxmlformats.org/wordprocessingml/2006/main" xmlns:w14="http://schemas.microsoft.com/office/word/2010/wordml" xmlns:w15="http://schemas.microsoft.com/office/word/2012/wordml" xmlns:w16se="http://schemas.microsoft.com/office/word/2015/wordml/symex" xmlns:wpg="http://schemas.microsoft.com/office/word/2010/wordprocessingGroup" xmlns:wpi="http://schemas.microsoft.com/office/word/2010/wordprocessingInk" xmlns:wne="http://schemas.microsoft.com/office/word/2006/wordml" xmlns:wps="http://schemas.microsoft.com/office/word/2010/wordprocessingShape" mc:Ignorable="w14 w15 w16se wp14">
-  <w:abstractNum w:abstractNumId="0" w15:restartNumberingAfterBreak="0">
+<w:numbering xmlns:wpc="http://schemas.microsoft.com/office/word/2010/wordprocessingCanvas" xmlns:mo="http://schemas.microsoft.com/office/mac/office/2008/main" xmlns:mc="http://schemas.openxmlformats.org/markup-compatibility/2006" xmlns:mv="urn:schemas-microsoft-com:mac:vml" xmlns:o="urn:schemas-microsoft-com:office:office" xmlns:r="http://schemas.openxmlformats.org/officeDocument/2006/relationships" xmlns:m="http://schemas.openxmlformats.org/officeDocument/2006/math" xmlns:v="urn:schemas-microsoft-com:vml" xmlns:wp14="http://schemas.microsoft.com/office/word/2010/wordprocessingDrawing" xmlns:wp="http://schemas.openxmlformats.org/drawingml/2006/wordprocessingDrawing" xmlns:w10="urn:schemas-microsoft-com:office:word" xmlns:w="http://schemas.openxmlformats.org/wordprocessingml/2006/main" xmlns:w14="http://schemas.microsoft.com/office/word/2010/wordml" xmlns:w15="http://schemas.microsoft.com/office/word/2012/wordml" xmlns:wpg="http://schemas.microsoft.com/office/word/2010/wordprocessingGroup" xmlns:wpi="http://schemas.microsoft.com/office/word/2010/wordprocessingInk" xmlns:wne="http://schemas.microsoft.com/office/word/2006/wordml" xmlns:wps="http://schemas.microsoft.com/office/word/2010/wordprocessingShape" mc:Ignorable="w14 w15 wp14">
+  <w:abstractNum w:abstractNumId="0">
     <w:nsid w:val="056A571B"/>
     <w:multiLevelType w:val="multilevel"/>
     <w:tmpl w:val="E578C076"/>
@@ -14127,7 +14362,7 @@
       </w:pPr>
     </w:lvl>
   </w:abstractNum>
-  <w:abstractNum w:abstractNumId="1" w15:restartNumberingAfterBreak="0">
+  <w:abstractNum w:abstractNumId="1">
     <w:nsid w:val="072C5945"/>
     <w:multiLevelType w:val="multilevel"/>
     <w:tmpl w:val="FCE8DF6E"/>
@@ -14240,7 +14475,7 @@
       </w:pPr>
     </w:lvl>
   </w:abstractNum>
-  <w:abstractNum w:abstractNumId="2" w15:restartNumberingAfterBreak="0">
+  <w:abstractNum w:abstractNumId="2">
     <w:nsid w:val="0B810E9A"/>
     <w:multiLevelType w:val="multilevel"/>
     <w:tmpl w:val="BE926C3C"/>
@@ -14353,7 +14588,7 @@
       </w:pPr>
     </w:lvl>
   </w:abstractNum>
-  <w:abstractNum w:abstractNumId="3" w15:restartNumberingAfterBreak="0">
+  <w:abstractNum w:abstractNumId="3">
     <w:nsid w:val="0C793066"/>
     <w:multiLevelType w:val="hybridMultilevel"/>
     <w:tmpl w:val="ED685B80"/>
@@ -14439,7 +14674,7 @@
       </w:pPr>
     </w:lvl>
   </w:abstractNum>
-  <w:abstractNum w:abstractNumId="4" w15:restartNumberingAfterBreak="0">
+  <w:abstractNum w:abstractNumId="4">
     <w:nsid w:val="0D4A0217"/>
     <w:multiLevelType w:val="multilevel"/>
     <w:tmpl w:val="A35815F4"/>
@@ -14555,7 +14790,7 @@
       </w:pPr>
     </w:lvl>
   </w:abstractNum>
-  <w:abstractNum w:abstractNumId="5" w15:restartNumberingAfterBreak="0">
+  <w:abstractNum w:abstractNumId="5">
     <w:nsid w:val="13C40ACC"/>
     <w:multiLevelType w:val="hybridMultilevel"/>
     <w:tmpl w:val="C3F2C866"/>
@@ -14641,7 +14876,7 @@
       </w:pPr>
     </w:lvl>
   </w:abstractNum>
-  <w:abstractNum w:abstractNumId="6" w15:restartNumberingAfterBreak="0">
+  <w:abstractNum w:abstractNumId="6">
     <w:nsid w:val="145C4E98"/>
     <w:multiLevelType w:val="hybridMultilevel"/>
     <w:tmpl w:val="A1884FC4"/>
@@ -14727,7 +14962,7 @@
       </w:pPr>
     </w:lvl>
   </w:abstractNum>
-  <w:abstractNum w:abstractNumId="7" w15:restartNumberingAfterBreak="0">
+  <w:abstractNum w:abstractNumId="7">
     <w:nsid w:val="170416AC"/>
     <w:multiLevelType w:val="hybridMultilevel"/>
     <w:tmpl w:val="1E60B506"/>
@@ -14840,7 +15075,7 @@
       </w:rPr>
     </w:lvl>
   </w:abstractNum>
-  <w:abstractNum w:abstractNumId="8" w15:restartNumberingAfterBreak="0">
+  <w:abstractNum w:abstractNumId="8">
     <w:nsid w:val="1AE86AAC"/>
     <w:multiLevelType w:val="hybridMultilevel"/>
     <w:tmpl w:val="4F08590C"/>
@@ -14926,7 +15161,7 @@
       </w:pPr>
     </w:lvl>
   </w:abstractNum>
-  <w:abstractNum w:abstractNumId="9" w15:restartNumberingAfterBreak="0">
+  <w:abstractNum w:abstractNumId="9">
     <w:nsid w:val="1CB5704D"/>
     <w:multiLevelType w:val="multilevel"/>
     <w:tmpl w:val="BE926C3C"/>
@@ -15039,7 +15274,7 @@
       </w:pPr>
     </w:lvl>
   </w:abstractNum>
-  <w:abstractNum w:abstractNumId="10" w15:restartNumberingAfterBreak="0">
+  <w:abstractNum w:abstractNumId="10">
     <w:nsid w:val="27454915"/>
     <w:multiLevelType w:val="hybridMultilevel"/>
     <w:tmpl w:val="DF72AFDC"/>
@@ -15152,7 +15387,7 @@
       </w:rPr>
     </w:lvl>
   </w:abstractNum>
-  <w:abstractNum w:abstractNumId="11" w15:restartNumberingAfterBreak="0">
+  <w:abstractNum w:abstractNumId="11">
     <w:nsid w:val="2E5938C4"/>
     <w:multiLevelType w:val="multilevel"/>
     <w:tmpl w:val="E578C076"/>
@@ -15265,7 +15500,7 @@
       </w:pPr>
     </w:lvl>
   </w:abstractNum>
-  <w:abstractNum w:abstractNumId="12" w15:restartNumberingAfterBreak="0">
+  <w:abstractNum w:abstractNumId="12">
     <w:nsid w:val="2E5F4069"/>
     <w:multiLevelType w:val="multilevel"/>
     <w:tmpl w:val="8B20EFF2"/>
@@ -15382,7 +15617,7 @@
       </w:pPr>
     </w:lvl>
   </w:abstractNum>
-  <w:abstractNum w:abstractNumId="13" w15:restartNumberingAfterBreak="0">
+  <w:abstractNum w:abstractNumId="13">
     <w:nsid w:val="35E724A1"/>
     <w:multiLevelType w:val="hybridMultilevel"/>
     <w:tmpl w:val="D7F09426"/>
@@ -15495,7 +15730,7 @@
       </w:rPr>
     </w:lvl>
   </w:abstractNum>
-  <w:abstractNum w:abstractNumId="14" w15:restartNumberingAfterBreak="0">
+  <w:abstractNum w:abstractNumId="14">
     <w:nsid w:val="370743C0"/>
     <w:multiLevelType w:val="multilevel"/>
     <w:tmpl w:val="D4E4DE98"/>
@@ -15608,7 +15843,7 @@
       </w:pPr>
     </w:lvl>
   </w:abstractNum>
-  <w:abstractNum w:abstractNumId="15" w15:restartNumberingAfterBreak="0">
+  <w:abstractNum w:abstractNumId="15">
     <w:nsid w:val="3F6C5079"/>
     <w:multiLevelType w:val="hybridMultilevel"/>
     <w:tmpl w:val="D486A772"/>
@@ -15721,7 +15956,7 @@
       </w:rPr>
     </w:lvl>
   </w:abstractNum>
-  <w:abstractNum w:abstractNumId="16" w15:restartNumberingAfterBreak="0">
+  <w:abstractNum w:abstractNumId="16">
     <w:nsid w:val="3F875667"/>
     <w:multiLevelType w:val="multilevel"/>
     <w:tmpl w:val="52BC8E02"/>
@@ -15834,7 +16069,7 @@
       </w:pPr>
     </w:lvl>
   </w:abstractNum>
-  <w:abstractNum w:abstractNumId="17" w15:restartNumberingAfterBreak="0">
+  <w:abstractNum w:abstractNumId="17">
     <w:nsid w:val="489F3452"/>
     <w:multiLevelType w:val="hybridMultilevel"/>
     <w:tmpl w:val="FB024546"/>
@@ -15947,7 +16182,7 @@
       </w:rPr>
     </w:lvl>
   </w:abstractNum>
-  <w:abstractNum w:abstractNumId="18" w15:restartNumberingAfterBreak="0">
+  <w:abstractNum w:abstractNumId="18">
     <w:nsid w:val="4EAB41EF"/>
     <w:multiLevelType w:val="multilevel"/>
     <w:tmpl w:val="6D9465C2"/>
@@ -16069,7 +16304,7 @@
       </w:rPr>
     </w:lvl>
   </w:abstractNum>
-  <w:abstractNum w:abstractNumId="19" w15:restartNumberingAfterBreak="0">
+  <w:abstractNum w:abstractNumId="19">
     <w:nsid w:val="50CA0C7D"/>
     <w:multiLevelType w:val="hybridMultilevel"/>
     <w:tmpl w:val="8CEE1BA6"/>
@@ -16182,7 +16417,7 @@
       </w:rPr>
     </w:lvl>
   </w:abstractNum>
-  <w:abstractNum w:abstractNumId="20" w15:restartNumberingAfterBreak="0">
+  <w:abstractNum w:abstractNumId="20">
     <w:nsid w:val="544065AC"/>
     <w:multiLevelType w:val="hybridMultilevel"/>
     <w:tmpl w:val="EA2C4896"/>
@@ -16295,7 +16530,7 @@
       </w:rPr>
     </w:lvl>
   </w:abstractNum>
-  <w:abstractNum w:abstractNumId="21" w15:restartNumberingAfterBreak="0">
+  <w:abstractNum w:abstractNumId="21">
     <w:nsid w:val="55392F41"/>
     <w:multiLevelType w:val="multilevel"/>
     <w:tmpl w:val="15BE71EE"/>
@@ -16408,7 +16643,7 @@
       </w:pPr>
     </w:lvl>
   </w:abstractNum>
-  <w:abstractNum w:abstractNumId="22" w15:restartNumberingAfterBreak="0">
+  <w:abstractNum w:abstractNumId="22">
     <w:nsid w:val="55E046D0"/>
     <w:multiLevelType w:val="multilevel"/>
     <w:tmpl w:val="E578C076"/>
@@ -16524,7 +16759,7 @@
       </w:pPr>
     </w:lvl>
   </w:abstractNum>
-  <w:abstractNum w:abstractNumId="23" w15:restartNumberingAfterBreak="0">
+  <w:abstractNum w:abstractNumId="23">
     <w:nsid w:val="576B7E69"/>
     <w:multiLevelType w:val="multilevel"/>
     <w:tmpl w:val="9FC26066"/>
@@ -16640,7 +16875,7 @@
       </w:pPr>
     </w:lvl>
   </w:abstractNum>
-  <w:abstractNum w:abstractNumId="24" w15:restartNumberingAfterBreak="0">
+  <w:abstractNum w:abstractNumId="24">
     <w:nsid w:val="57CC7365"/>
     <w:multiLevelType w:val="hybridMultilevel"/>
     <w:tmpl w:val="62DCF126"/>
@@ -16753,7 +16988,7 @@
       </w:rPr>
     </w:lvl>
   </w:abstractNum>
-  <w:abstractNum w:abstractNumId="25" w15:restartNumberingAfterBreak="0">
+  <w:abstractNum w:abstractNumId="25">
     <w:nsid w:val="613A3833"/>
     <w:multiLevelType w:val="multilevel"/>
     <w:tmpl w:val="6B3AFC5C"/>
@@ -16866,7 +17101,7 @@
       </w:pPr>
     </w:lvl>
   </w:abstractNum>
-  <w:abstractNum w:abstractNumId="26" w15:restartNumberingAfterBreak="0">
+  <w:abstractNum w:abstractNumId="26">
     <w:nsid w:val="62424EEC"/>
     <w:multiLevelType w:val="multilevel"/>
     <w:tmpl w:val="FCE8DF6E"/>
@@ -16979,7 +17214,7 @@
       </w:pPr>
     </w:lvl>
   </w:abstractNum>
-  <w:abstractNum w:abstractNumId="27" w15:restartNumberingAfterBreak="0">
+  <w:abstractNum w:abstractNumId="27">
     <w:nsid w:val="627D3014"/>
     <w:multiLevelType w:val="multilevel"/>
     <w:tmpl w:val="6EB6ADCE"/>
@@ -17092,7 +17327,7 @@
       </w:pPr>
     </w:lvl>
   </w:abstractNum>
-  <w:abstractNum w:abstractNumId="28" w15:restartNumberingAfterBreak="0">
+  <w:abstractNum w:abstractNumId="28">
     <w:nsid w:val="66D712F5"/>
     <w:multiLevelType w:val="multilevel"/>
     <w:tmpl w:val="D25E175A"/>
@@ -17214,7 +17449,7 @@
       </w:rPr>
     </w:lvl>
   </w:abstractNum>
-  <w:abstractNum w:abstractNumId="29" w15:restartNumberingAfterBreak="0">
+  <w:abstractNum w:abstractNumId="29">
     <w:nsid w:val="688039DE"/>
     <w:multiLevelType w:val="hybridMultilevel"/>
     <w:tmpl w:val="37A63DA0"/>
@@ -17327,7 +17562,7 @@
       </w:rPr>
     </w:lvl>
   </w:abstractNum>
-  <w:abstractNum w:abstractNumId="30" w15:restartNumberingAfterBreak="0">
+  <w:abstractNum w:abstractNumId="30">
     <w:nsid w:val="6F9E5222"/>
     <w:multiLevelType w:val="multilevel"/>
     <w:tmpl w:val="66BCBB54"/>
@@ -17449,7 +17684,7 @@
       </w:rPr>
     </w:lvl>
   </w:abstractNum>
-  <w:abstractNum w:abstractNumId="31" w15:restartNumberingAfterBreak="0">
+  <w:abstractNum w:abstractNumId="31">
     <w:nsid w:val="7865094A"/>
     <w:multiLevelType w:val="multilevel"/>
     <w:tmpl w:val="E578C076"/>
@@ -17562,7 +17797,7 @@
       </w:pPr>
     </w:lvl>
   </w:abstractNum>
-  <w:abstractNum w:abstractNumId="32" w15:restartNumberingAfterBreak="0">
+  <w:abstractNum w:abstractNumId="32">
     <w:nsid w:val="7B2B64AC"/>
     <w:multiLevelType w:val="multilevel"/>
     <w:tmpl w:val="E07A2F02"/>
@@ -17678,7 +17913,7 @@
       </w:pPr>
     </w:lvl>
   </w:abstractNum>
-  <w:abstractNum w:abstractNumId="33" w15:restartNumberingAfterBreak="0">
+  <w:abstractNum w:abstractNumId="33">
     <w:nsid w:val="7C341EE2"/>
     <w:multiLevelType w:val="multilevel"/>
     <w:tmpl w:val="3716D6D2"/>
@@ -17791,7 +18026,7 @@
       </w:pPr>
     </w:lvl>
   </w:abstractNum>
-  <w:abstractNum w:abstractNumId="34" w15:restartNumberingAfterBreak="0">
+  <w:abstractNum w:abstractNumId="34">
     <w:nsid w:val="7D904464"/>
     <w:multiLevelType w:val="hybridMultilevel"/>
     <w:tmpl w:val="D2B62B94"/>
@@ -18100,7 +18335,7 @@
 </file>
 
 <file path=word/styles.xml><?xml version="1.0" encoding="utf-8"?>
-<w:styles xmlns:mc="http://schemas.openxmlformats.org/markup-compatibility/2006" xmlns:r="http://schemas.openxmlformats.org/officeDocument/2006/relationships" xmlns:w="http://schemas.openxmlformats.org/wordprocessingml/2006/main" xmlns:w14="http://schemas.microsoft.com/office/word/2010/wordml" xmlns:w15="http://schemas.microsoft.com/office/word/2012/wordml" xmlns:w16se="http://schemas.microsoft.com/office/word/2015/wordml/symex" mc:Ignorable="w14 w15 w16se">
+<w:styles xmlns:mc="http://schemas.openxmlformats.org/markup-compatibility/2006" xmlns:r="http://schemas.openxmlformats.org/officeDocument/2006/relationships" xmlns:w="http://schemas.openxmlformats.org/wordprocessingml/2006/main" xmlns:w14="http://schemas.microsoft.com/office/word/2010/wordml" xmlns:w15="http://schemas.microsoft.com/office/word/2012/wordml" mc:Ignorable="w14 w15">
   <w:docDefaults>
     <w:rPrDefault>
       <w:rPr>
@@ -18110,7 +18345,7 @@
     </w:rPrDefault>
     <w:pPrDefault/>
   </w:docDefaults>
-  <w:latentStyles w:defLockedState="0" w:defUIPriority="0" w:defSemiHidden="0" w:defUnhideWhenUsed="0" w:defQFormat="0" w:count="371">
+  <w:latentStyles w:defLockedState="0" w:defUIPriority="0" w:defSemiHidden="0" w:defUnhideWhenUsed="0" w:defQFormat="0" w:count="380">
     <w:lsdException w:name="Normal" w:qFormat="1"/>
     <w:lsdException w:name="heading 1" w:qFormat="1"/>
     <w:lsdException w:name="heading 2" w:qFormat="1"/>
@@ -18687,6 +18922,7 @@
     <w:basedOn w:val="TableNormal"/>
     <w:rsid w:val="00520BE8"/>
     <w:tblPr>
+      <w:tblInd w:w="0" w:type="dxa"/>
       <w:tblBorders>
         <w:top w:val="single" w:sz="4" w:space="0" w:color="auto"/>
         <w:left w:val="single" w:sz="4" w:space="0" w:color="auto"/>
@@ -18695,6 +18931,12 @@
         <w:insideH w:val="single" w:sz="4" w:space="0" w:color="auto"/>
         <w:insideV w:val="single" w:sz="4" w:space="0" w:color="auto"/>
       </w:tblBorders>
+      <w:tblCellMar>
+        <w:top w:w="0" w:type="dxa"/>
+        <w:left w:w="108" w:type="dxa"/>
+        <w:bottom w:w="0" w:type="dxa"/>
+        <w:right w:w="108" w:type="dxa"/>
+      </w:tblCellMar>
     </w:tblPr>
   </w:style>
   <w:style w:type="paragraph" w:customStyle="1" w:styleId="template">
@@ -18748,12 +18990,19 @@
     <w:tblPr>
       <w:tblStyleRowBandSize w:val="1"/>
       <w:tblStyleColBandSize w:val="1"/>
+      <w:tblInd w:w="0" w:type="dxa"/>
       <w:tblBorders>
         <w:top w:val="single" w:sz="4" w:space="0" w:color="9BBB59" w:themeColor="accent3"/>
         <w:left w:val="single" w:sz="4" w:space="0" w:color="9BBB59" w:themeColor="accent3"/>
         <w:bottom w:val="single" w:sz="4" w:space="0" w:color="9BBB59" w:themeColor="accent3"/>
         <w:right w:val="single" w:sz="4" w:space="0" w:color="9BBB59" w:themeColor="accent3"/>
       </w:tblBorders>
+      <w:tblCellMar>
+        <w:top w:w="0" w:type="dxa"/>
+        <w:left w:w="108" w:type="dxa"/>
+        <w:bottom w:w="0" w:type="dxa"/>
+        <w:right w:w="108" w:type="dxa"/>
+      </w:tblCellMar>
     </w:tblPr>
     <w:tblStylePr w:type="firstRow">
       <w:rPr>
@@ -18880,6 +19129,7 @@
     <w:tblPr>
       <w:tblStyleRowBandSize w:val="1"/>
       <w:tblStyleColBandSize w:val="1"/>
+      <w:tblInd w:w="0" w:type="dxa"/>
       <w:tblBorders>
         <w:top w:val="single" w:sz="4" w:space="0" w:color="C2D69B" w:themeColor="accent3" w:themeTint="99"/>
         <w:left w:val="single" w:sz="4" w:space="0" w:color="C2D69B" w:themeColor="accent3" w:themeTint="99"/>
@@ -18888,6 +19138,12 @@
         <w:insideH w:val="single" w:sz="4" w:space="0" w:color="C2D69B" w:themeColor="accent3" w:themeTint="99"/>
         <w:insideV w:val="single" w:sz="4" w:space="0" w:color="C2D69B" w:themeColor="accent3" w:themeTint="99"/>
       </w:tblBorders>
+      <w:tblCellMar>
+        <w:top w:w="0" w:type="dxa"/>
+        <w:left w:w="108" w:type="dxa"/>
+        <w:bottom w:w="0" w:type="dxa"/>
+        <w:right w:w="108" w:type="dxa"/>
+      </w:tblCellMar>
     </w:tblPr>
     <w:tblStylePr w:type="firstRow">
       <w:rPr>
@@ -19031,7 +19287,6 @@
     <w:name w:val="footnote text"/>
     <w:basedOn w:val="Normal"/>
     <w:link w:val="FootnoteTextChar"/>
-    <w:semiHidden/>
     <w:unhideWhenUsed/>
     <w:rsid w:val="00AF46B8"/>
     <w:rPr>
@@ -19042,7 +19297,6 @@
     <w:name w:val="Footnote Text Char"/>
     <w:basedOn w:val="DefaultParagraphFont"/>
     <w:link w:val="FootnoteText"/>
-    <w:semiHidden/>
     <w:rsid w:val="00AF46B8"/>
     <w:rPr>
       <w:rFonts w:ascii="Calibri" w:hAnsi="Calibri"/>
@@ -19349,7 +19603,7 @@
 </file>
 
 <file path=customXml/itemProps1.xml><?xml version="1.0" encoding="utf-8"?>
-<ds:datastoreItem xmlns:ds="http://schemas.openxmlformats.org/officeDocument/2006/customXml" ds:itemID="{A9A67461-87C3-45BE-86A4-39497898A361}">
+<ds:datastoreItem xmlns:ds="http://schemas.openxmlformats.org/officeDocument/2006/customXml" ds:itemID="{5D83E95C-BCB8-8A41-892E-41F6DD3FD24E}">
   <ds:schemaRefs>
     <ds:schemaRef ds:uri="http://schemas.openxmlformats.org/officeDocument/2006/bibliography"/>
   </ds:schemaRefs>
